--- a/Relatório CR.docx
+++ b/Relatório CR.docx
@@ -1809,7 +1809,6 @@
         <w:adjustRightInd w:val="0"/>
         <w:rPr>
           <w:rFonts w:ascii="Courier" w:hAnsi="Courier"/>
-          <w:lang w:val="en-US"/>
         </w:rPr>
       </w:pPr>
       <w:r>
@@ -1827,7 +1826,6 @@
           <w:color w:val="000000"/>
           <w:sz w:val="20"/>
           <w:szCs w:val="20"/>
-          <w:lang w:val="en-US"/>
         </w:rPr>
         <w:t>input</w:t>
       </w:r>
@@ -1838,7 +1836,6 @@
           <w:color w:val="000000"/>
           <w:sz w:val="20"/>
           <w:szCs w:val="20"/>
-          <w:lang w:val="en-US"/>
         </w:rPr>
         <w:t>(:,</w:t>
       </w:r>
@@ -1849,9 +1846,8 @@
           <w:color w:val="000000"/>
           <w:sz w:val="20"/>
           <w:szCs w:val="20"/>
-          <w:lang w:val="en-US"/>
-        </w:rPr>
-        <w:t xml:space="preserve"> </w:t>
+        </w:rPr>
+        <w:t xml:space="preserve"> i) = </w:t>
       </w:r>
       <w:proofErr w:type="spellStart"/>
       <w:r>
@@ -1860,9 +1856,8 @@
           <w:color w:val="000000"/>
           <w:sz w:val="20"/>
           <w:szCs w:val="20"/>
-          <w:lang w:val="en-US"/>
-        </w:rPr>
-        <w:t>i</w:t>
+        </w:rPr>
+        <w:t>img</w:t>
       </w:r>
       <w:proofErr w:type="spellEnd"/>
       <w:r>
@@ -1871,29 +1866,6 @@
           <w:color w:val="000000"/>
           <w:sz w:val="20"/>
           <w:szCs w:val="20"/>
-          <w:lang w:val="en-US"/>
-        </w:rPr>
-        <w:t xml:space="preserve">) = </w:t>
-      </w:r>
-      <w:proofErr w:type="spellStart"/>
-      <w:r>
-        <w:rPr>
-          <w:rFonts w:ascii="Courier" w:hAnsi="Courier" w:cs="Courier"/>
-          <w:color w:val="000000"/>
-          <w:sz w:val="20"/>
-          <w:szCs w:val="20"/>
-          <w:lang w:val="en-US"/>
-        </w:rPr>
-        <w:t>img</w:t>
-      </w:r>
-      <w:proofErr w:type="spellEnd"/>
-      <w:r>
-        <w:rPr>
-          <w:rFonts w:ascii="Courier" w:hAnsi="Courier" w:cs="Courier"/>
-          <w:color w:val="000000"/>
-          <w:sz w:val="20"/>
-          <w:szCs w:val="20"/>
-          <w:lang w:val="en-US"/>
         </w:rPr>
         <w:t xml:space="preserve">; </w:t>
       </w:r>
@@ -1905,19 +1877,19 @@
         <w:adjustRightInd w:val="0"/>
         <w:rPr>
           <w:rFonts w:ascii="Courier" w:hAnsi="Courier"/>
-          <w:lang w:val="en-US"/>
-        </w:rPr>
-      </w:pPr>
+        </w:rPr>
+      </w:pPr>
+      <w:proofErr w:type="spellStart"/>
       <w:r>
         <w:rPr>
           <w:rFonts w:ascii="Courier" w:hAnsi="Courier" w:cs="Courier"/>
           <w:color w:val="0E00FF"/>
           <w:sz w:val="20"/>
           <w:szCs w:val="20"/>
-          <w:lang w:val="en-US"/>
         </w:rPr>
         <w:t>end</w:t>
       </w:r>
+      <w:proofErr w:type="spellEnd"/>
     </w:p>
     <w:p>
       <w:pPr>
@@ -1926,7 +1898,6 @@
         <w:adjustRightInd w:val="0"/>
         <w:rPr>
           <w:rFonts w:ascii="Courier" w:hAnsi="Courier"/>
-          <w:lang w:val="en-US"/>
         </w:rPr>
       </w:pPr>
       <w:r>
@@ -1935,7 +1906,6 @@
           <w:color w:val="0E00FF"/>
           <w:sz w:val="20"/>
           <w:szCs w:val="20"/>
-          <w:lang w:val="en-US"/>
         </w:rPr>
         <w:t xml:space="preserve"> </w:t>
       </w:r>
@@ -1947,19 +1917,19 @@
         <w:adjustRightInd w:val="0"/>
         <w:rPr>
           <w:rFonts w:ascii="Courier" w:hAnsi="Courier"/>
-          <w:lang w:val="en-US"/>
-        </w:rPr>
-      </w:pPr>
+        </w:rPr>
+      </w:pPr>
+      <w:proofErr w:type="spellStart"/>
       <w:r>
         <w:rPr>
           <w:rFonts w:ascii="Courier" w:hAnsi="Courier" w:cs="Courier"/>
           <w:color w:val="0E00FF"/>
           <w:sz w:val="20"/>
           <w:szCs w:val="20"/>
-          <w:lang w:val="en-US"/>
         </w:rPr>
         <w:t>end</w:t>
       </w:r>
+      <w:proofErr w:type="spellEnd"/>
     </w:p>
     <w:p>
       <w:pPr>
@@ -1968,20 +1938,11 @@
         <w:adjustRightInd w:val="0"/>
         <w:rPr>
           <w:rFonts w:ascii="Courier" w:hAnsi="Courier"/>
-          <w:lang w:val="en-US"/>
-        </w:rPr>
-      </w:pPr>
-    </w:p>
-    <w:p>
-      <w:pPr>
-        <w:rPr>
-          <w:lang w:val="en-US"/>
-        </w:rPr>
-      </w:pPr>
-      <w:r>
-        <w:rPr>
-          <w:lang w:val="en-US"/>
-        </w:rPr>
+        </w:rPr>
+      </w:pPr>
+    </w:p>
+    <w:p>
+      <w:r>
         <w:br w:type="page"/>
       </w:r>
     </w:p>
@@ -2547,7 +2508,7 @@
           <w:color w:val="000000"/>
           <w:sz w:val="21"/>
           <w:szCs w:val="21"/>
-          <w:lang w:eastAsia="pt-PT"/>
+          <w:lang w:val="en-US" w:eastAsia="pt-PT"/>
         </w:rPr>
       </w:pPr>
       <w:proofErr w:type="spellStart"/>
@@ -2558,7 +2519,7 @@
           <w:color w:val="000000"/>
           <w:sz w:val="21"/>
           <w:szCs w:val="21"/>
-          <w:lang w:eastAsia="pt-PT"/>
+          <w:lang w:val="en-US" w:eastAsia="pt-PT"/>
         </w:rPr>
         <w:t>net.layers</w:t>
       </w:r>
@@ -2570,7 +2531,7 @@
           <w:color w:val="000000"/>
           <w:sz w:val="21"/>
           <w:szCs w:val="21"/>
-          <w:lang w:eastAsia="pt-PT"/>
+          <w:lang w:val="en-US" w:eastAsia="pt-PT"/>
         </w:rPr>
         <w:t>{1}.</w:t>
       </w:r>
@@ -2581,7 +2542,7 @@
           <w:color w:val="000000"/>
           <w:sz w:val="21"/>
           <w:szCs w:val="21"/>
-          <w:lang w:eastAsia="pt-PT"/>
+          <w:lang w:val="en-US" w:eastAsia="pt-PT"/>
         </w:rPr>
         <w:t>transferFcn</w:t>
       </w:r>
@@ -2592,7 +2553,7 @@
           <w:color w:val="000000"/>
           <w:sz w:val="21"/>
           <w:szCs w:val="21"/>
-          <w:lang w:eastAsia="pt-PT"/>
+          <w:lang w:val="en-US" w:eastAsia="pt-PT"/>
         </w:rPr>
         <w:t xml:space="preserve"> = </w:t>
       </w:r>
@@ -2603,7 +2564,7 @@
           <w:color w:val="000000"/>
           <w:sz w:val="21"/>
           <w:szCs w:val="21"/>
-          <w:lang w:eastAsia="pt-PT"/>
+          <w:lang w:val="en-US" w:eastAsia="pt-PT"/>
         </w:rPr>
         <w:t>act_func</w:t>
       </w:r>
@@ -2614,7 +2575,7 @@
           <w:color w:val="000000"/>
           <w:sz w:val="21"/>
           <w:szCs w:val="21"/>
-          <w:lang w:eastAsia="pt-PT"/>
+          <w:lang w:val="en-US" w:eastAsia="pt-PT"/>
         </w:rPr>
         <w:t>;</w:t>
       </w:r>
@@ -2628,7 +2589,7 @@
           <w:color w:val="000000"/>
           <w:sz w:val="21"/>
           <w:szCs w:val="21"/>
-          <w:lang w:eastAsia="pt-PT"/>
+          <w:lang w:val="en-US" w:eastAsia="pt-PT"/>
         </w:rPr>
       </w:pPr>
       <w:proofErr w:type="spellStart"/>
@@ -2639,7 +2600,7 @@
           <w:color w:val="000000"/>
           <w:sz w:val="21"/>
           <w:szCs w:val="21"/>
-          <w:lang w:eastAsia="pt-PT"/>
+          <w:lang w:val="en-US" w:eastAsia="pt-PT"/>
         </w:rPr>
         <w:t>net.trainFcn</w:t>
       </w:r>
@@ -2651,7 +2612,7 @@
           <w:color w:val="000000"/>
           <w:sz w:val="21"/>
           <w:szCs w:val="21"/>
-          <w:lang w:eastAsia="pt-PT"/>
+          <w:lang w:val="en-US" w:eastAsia="pt-PT"/>
         </w:rPr>
         <w:t xml:space="preserve"> = </w:t>
       </w:r>
@@ -2662,7 +2623,7 @@
           <w:color w:val="000000"/>
           <w:sz w:val="21"/>
           <w:szCs w:val="21"/>
-          <w:lang w:eastAsia="pt-PT"/>
+          <w:lang w:val="en-US" w:eastAsia="pt-PT"/>
         </w:rPr>
         <w:t>trn_func</w:t>
       </w:r>
@@ -2673,7 +2634,7 @@
           <w:color w:val="000000"/>
           <w:sz w:val="21"/>
           <w:szCs w:val="21"/>
-          <w:lang w:eastAsia="pt-PT"/>
+          <w:lang w:val="en-US" w:eastAsia="pt-PT"/>
         </w:rPr>
         <w:t>;</w:t>
       </w:r>
@@ -2687,7 +2648,7 @@
           <w:color w:val="000000"/>
           <w:sz w:val="21"/>
           <w:szCs w:val="21"/>
-          <w:lang w:eastAsia="pt-PT"/>
+          <w:lang w:val="en-US" w:eastAsia="pt-PT"/>
         </w:rPr>
       </w:pPr>
       <w:proofErr w:type="spellStart"/>
@@ -2698,7 +2659,7 @@
           <w:color w:val="000000"/>
           <w:sz w:val="21"/>
           <w:szCs w:val="21"/>
-          <w:lang w:eastAsia="pt-PT"/>
+          <w:lang w:val="en-US" w:eastAsia="pt-PT"/>
         </w:rPr>
         <w:t>net.divideFcn</w:t>
       </w:r>
@@ -2710,7 +2671,7 @@
           <w:color w:val="000000"/>
           <w:sz w:val="21"/>
           <w:szCs w:val="21"/>
-          <w:lang w:eastAsia="pt-PT"/>
+          <w:lang w:val="en-US" w:eastAsia="pt-PT"/>
         </w:rPr>
         <w:t xml:space="preserve"> = </w:t>
       </w:r>
@@ -2721,7 +2682,7 @@
           <w:color w:val="000000"/>
           <w:sz w:val="21"/>
           <w:szCs w:val="21"/>
-          <w:lang w:eastAsia="pt-PT"/>
+          <w:lang w:val="en-US" w:eastAsia="pt-PT"/>
         </w:rPr>
         <w:t>dvd_func</w:t>
       </w:r>
@@ -2732,7 +2693,7 @@
           <w:color w:val="000000"/>
           <w:sz w:val="21"/>
           <w:szCs w:val="21"/>
-          <w:lang w:eastAsia="pt-PT"/>
+          <w:lang w:val="en-US" w:eastAsia="pt-PT"/>
         </w:rPr>
         <w:t>;</w:t>
       </w:r>
@@ -2916,10 +2877,27 @@
       </w:pPr>
     </w:p>
     <w:p>
+      <w:pPr>
+        <w:rPr>
+          <w:lang w:val="en-US"/>
+        </w:rPr>
+      </w:pPr>
       <w:bookmarkStart w:id="6" w:name="_Toc105202261"/>
     </w:p>
-    <w:p/>
-    <w:p/>
+    <w:p>
+      <w:pPr>
+        <w:rPr>
+          <w:lang w:val="en-US"/>
+        </w:rPr>
+      </w:pPr>
+    </w:p>
+    <w:p>
+      <w:pPr>
+        <w:rPr>
+          <w:lang w:val="en-US"/>
+        </w:rPr>
+      </w:pPr>
+    </w:p>
     <w:p>
       <w:pPr>
         <w:jc w:val="both"/>
@@ -2958,11 +2936,9 @@
       <w:r>
         <w:t xml:space="preserve">Para gerarmos valores de desempenho utilizamos um </w:t>
       </w:r>
-      <w:proofErr w:type="spellStart"/>
-      <w:r>
-        <w:t>loop</w:t>
-      </w:r>
-      <w:proofErr w:type="spellEnd"/>
+      <w:r>
+        <w:t>ciclo</w:t>
+      </w:r>
       <w:r>
         <w:t xml:space="preserve"> </w:t>
       </w:r>
@@ -3892,7 +3868,7 @@
       <w:pPr>
         <w:rPr>
           <w:rFonts w:ascii="Times New Roman" w:eastAsia="Times New Roman" w:hAnsi="Times New Roman" w:cs="Times New Roman"/>
-          <w:lang w:eastAsia="pt-PT"/>
+          <w:lang w:val="en-US" w:eastAsia="pt-PT"/>
         </w:rPr>
       </w:pPr>
     </w:p>
@@ -3900,7 +3876,7 @@
       <w:pPr>
         <w:rPr>
           <w:rFonts w:ascii="Times New Roman" w:eastAsia="Times New Roman" w:hAnsi="Times New Roman" w:cs="Times New Roman"/>
-          <w:lang w:eastAsia="pt-PT"/>
+          <w:lang w:val="en-US" w:eastAsia="pt-PT"/>
         </w:rPr>
       </w:pPr>
     </w:p>
@@ -3908,20 +3884,80 @@
       <w:pPr>
         <w:rPr>
           <w:rFonts w:ascii="Times New Roman" w:eastAsia="Times New Roman" w:hAnsi="Times New Roman" w:cs="Times New Roman"/>
-          <w:lang w:eastAsia="pt-PT"/>
-        </w:rPr>
-      </w:pPr>
-    </w:p>
-    <w:p/>
-    <w:p/>
-    <w:p/>
-    <w:p/>
-    <w:p/>
-    <w:p/>
-    <w:p/>
-    <w:p/>
-    <w:p/>
-    <w:p/>
+          <w:lang w:val="en-US" w:eastAsia="pt-PT"/>
+        </w:rPr>
+      </w:pPr>
+    </w:p>
+    <w:p>
+      <w:pPr>
+        <w:rPr>
+          <w:lang w:val="en-US"/>
+        </w:rPr>
+      </w:pPr>
+    </w:p>
+    <w:p>
+      <w:pPr>
+        <w:rPr>
+          <w:lang w:val="en-US"/>
+        </w:rPr>
+      </w:pPr>
+    </w:p>
+    <w:p>
+      <w:pPr>
+        <w:rPr>
+          <w:lang w:val="en-US"/>
+        </w:rPr>
+      </w:pPr>
+    </w:p>
+    <w:p>
+      <w:pPr>
+        <w:rPr>
+          <w:lang w:val="en-US"/>
+        </w:rPr>
+      </w:pPr>
+    </w:p>
+    <w:p>
+      <w:pPr>
+        <w:rPr>
+          <w:lang w:val="en-US"/>
+        </w:rPr>
+      </w:pPr>
+    </w:p>
+    <w:p>
+      <w:pPr>
+        <w:rPr>
+          <w:lang w:val="en-US"/>
+        </w:rPr>
+      </w:pPr>
+    </w:p>
+    <w:p>
+      <w:pPr>
+        <w:rPr>
+          <w:lang w:val="en-US"/>
+        </w:rPr>
+      </w:pPr>
+    </w:p>
+    <w:p>
+      <w:pPr>
+        <w:rPr>
+          <w:lang w:val="en-US"/>
+        </w:rPr>
+      </w:pPr>
+    </w:p>
+    <w:p>
+      <w:pPr>
+        <w:rPr>
+          <w:lang w:val="en-US"/>
+        </w:rPr>
+      </w:pPr>
+    </w:p>
+    <w:p>
+      <w:pPr>
+        <w:rPr>
+          <w:lang w:val="en-US"/>
+        </w:rPr>
+      </w:pPr>
+    </w:p>
     <w:p>
       <w:pPr>
         <w:jc w:val="both"/>
@@ -4074,16 +4110,43 @@
     <w:p/>
     <w:p>
       <w:pPr>
+        <w:pStyle w:val="Ttulo2"/>
+        <w:rPr>
+          <w:sz w:val="28"/>
+          <w:szCs w:val="28"/>
+        </w:rPr>
+      </w:pPr>
+      <w:r>
+        <w:rPr>
+          <w:sz w:val="28"/>
+          <w:szCs w:val="28"/>
+        </w:rPr>
+        <w:t xml:space="preserve">Segmentação do </w:t>
+      </w:r>
+      <w:proofErr w:type="spellStart"/>
+      <w:r>
+        <w:rPr>
+          <w:sz w:val="28"/>
+          <w:szCs w:val="28"/>
+        </w:rPr>
+        <w:t>Dataset</w:t>
+      </w:r>
+      <w:proofErr w:type="spellEnd"/>
+    </w:p>
+    <w:p>
+      <w:pPr>
         <w:jc w:val="both"/>
       </w:pPr>
       <w:r>
-        <w:t xml:space="preserve">Para ilustrar esta aplicação </w:t>
-      </w:r>
-      <w:r>
-        <w:t>produzimos</w:t>
-      </w:r>
-      <w:r>
-        <w:t xml:space="preserve"> um protótipo de alta-fidelidade daquilo que poderia vir a ser um site de informação sobre Alzheimer.</w:t>
+        <w:t xml:space="preserve">Era pedido no enunciado para segmentar o </w:t>
+      </w:r>
+      <w:proofErr w:type="spellStart"/>
+      <w:r>
+        <w:t>dataset</w:t>
+      </w:r>
+      <w:proofErr w:type="spellEnd"/>
+      <w:r>
+        <w:t xml:space="preserve"> pelas várias fases do modelo (70% para treino, 15% para validação e 15% para teste).</w:t>
       </w:r>
     </w:p>
     <w:p>
@@ -4091,7 +4154,33 @@
         <w:jc w:val="both"/>
       </w:pPr>
       <w:r>
-        <w:t>O site inclui uma opção para trocar o esquema de cores para que utilizadores daltónicos possam utilizar o site sem qualquer tipo de problema.</w:t>
+        <w:t xml:space="preserve">Para que isto fosse possível bastou-nos configurar os vários parâmetros da estrutura </w:t>
+      </w:r>
+      <w:proofErr w:type="spellStart"/>
+      <w:r>
+        <w:rPr>
+          <w:color w:val="7E82FF"/>
+        </w:rPr>
+        <w:t>divideParam</w:t>
+      </w:r>
+      <w:proofErr w:type="spellEnd"/>
+      <w:r>
+        <w:rPr>
+          <w:color w:val="7E82FF"/>
+        </w:rPr>
+        <w:t xml:space="preserve"> </w:t>
+      </w:r>
+      <w:r>
+        <w:t>da variável da rede neuronal (</w:t>
+      </w:r>
+      <w:r>
+        <w:rPr>
+          <w:color w:val="7E82FF"/>
+        </w:rPr>
+        <w:t>net</w:t>
+      </w:r>
+      <w:r>
+        <w:t>).</w:t>
       </w:r>
     </w:p>
     <w:p>
@@ -4100,58 +4189,576 @@
       </w:pPr>
     </w:p>
     <w:p>
-      <w:r>
-        <w:rPr>
-          <w:noProof/>
-        </w:rPr>
-        <w:drawing>
-          <wp:inline distT="0" distB="0" distL="0" distR="0" wp14:anchorId="4BE57259" wp14:editId="18D4CC6E">
-            <wp:extent cx="5400040" cy="3037840"/>
-            <wp:effectExtent l="0" t="0" r="0" b="0"/>
-            <wp:docPr id="8" name="Imagem 8" descr="Uma imagem com texto&#10;&#10;Descrição gerada automaticamente"/>
-            <wp:cNvGraphicFramePr>
-              <a:graphicFrameLocks xmlns:a="http://schemas.openxmlformats.org/drawingml/2006/main" noChangeAspect="1"/>
-            </wp:cNvGraphicFramePr>
-            <a:graphic xmlns:a="http://schemas.openxmlformats.org/drawingml/2006/main">
-              <a:graphicData uri="http://schemas.openxmlformats.org/drawingml/2006/picture">
-                <pic:pic xmlns:pic="http://schemas.openxmlformats.org/drawingml/2006/picture">
-                  <pic:nvPicPr>
-                    <pic:cNvPr id="8" name="Imagem 8" descr="Uma imagem com texto&#10;&#10;Descrição gerada automaticamente"/>
-                    <pic:cNvPicPr/>
-                  </pic:nvPicPr>
-                  <pic:blipFill>
-                    <a:blip r:embed="rId10" cstate="print">
-                      <a:extLst>
-                        <a:ext uri="{28A0092B-C50C-407E-A947-70E740481C1C}">
-                          <a14:useLocalDpi xmlns:a14="http://schemas.microsoft.com/office/drawing/2010/main" val="0"/>
-                        </a:ext>
-                      </a:extLst>
-                    </a:blip>
-                    <a:stretch>
-                      <a:fillRect/>
-                    </a:stretch>
-                  </pic:blipFill>
-                  <pic:spPr>
-                    <a:xfrm>
-                      <a:off x="0" y="0"/>
-                      <a:ext cx="5400040" cy="3037840"/>
-                    </a:xfrm>
-                    <a:prstGeom prst="rect">
-                      <a:avLst/>
-                    </a:prstGeom>
-                  </pic:spPr>
-                </pic:pic>
-              </a:graphicData>
-            </a:graphic>
-          </wp:inline>
-        </w:drawing>
+      <w:pPr>
+        <w:autoSpaceDE w:val="0"/>
+        <w:autoSpaceDN w:val="0"/>
+        <w:adjustRightInd w:val="0"/>
+        <w:rPr>
+          <w:rFonts w:ascii="Courier" w:hAnsi="Courier"/>
+        </w:rPr>
+      </w:pPr>
+      <w:proofErr w:type="spellStart"/>
+      <w:proofErr w:type="gramStart"/>
+      <w:r>
+        <w:rPr>
+          <w:rFonts w:ascii="Courier" w:hAnsi="Courier" w:cs="Courier"/>
+          <w:color w:val="000000"/>
+          <w:sz w:val="20"/>
+          <w:szCs w:val="20"/>
+        </w:rPr>
+        <w:t>net.divideParam.trainRatio</w:t>
+      </w:r>
+      <w:proofErr w:type="spellEnd"/>
+      <w:proofErr w:type="gramEnd"/>
+      <w:r>
+        <w:rPr>
+          <w:rFonts w:ascii="Courier" w:hAnsi="Courier" w:cs="Courier"/>
+          <w:color w:val="000000"/>
+          <w:sz w:val="20"/>
+          <w:szCs w:val="20"/>
+        </w:rPr>
+        <w:t xml:space="preserve"> = 0.70;</w:t>
+      </w:r>
+    </w:p>
+    <w:p>
+      <w:pPr>
+        <w:autoSpaceDE w:val="0"/>
+        <w:autoSpaceDN w:val="0"/>
+        <w:adjustRightInd w:val="0"/>
+        <w:rPr>
+          <w:rFonts w:ascii="Courier" w:hAnsi="Courier"/>
+        </w:rPr>
+      </w:pPr>
+      <w:proofErr w:type="spellStart"/>
+      <w:proofErr w:type="gramStart"/>
+      <w:r>
+        <w:rPr>
+          <w:rFonts w:ascii="Courier" w:hAnsi="Courier" w:cs="Courier"/>
+          <w:color w:val="000000"/>
+          <w:sz w:val="20"/>
+          <w:szCs w:val="20"/>
+        </w:rPr>
+        <w:t>net.divideParam.valRatio</w:t>
+      </w:r>
+      <w:proofErr w:type="spellEnd"/>
+      <w:proofErr w:type="gramEnd"/>
+      <w:r>
+        <w:rPr>
+          <w:rFonts w:ascii="Courier" w:hAnsi="Courier" w:cs="Courier"/>
+          <w:color w:val="000000"/>
+          <w:sz w:val="20"/>
+          <w:szCs w:val="20"/>
+        </w:rPr>
+        <w:t xml:space="preserve"> = 0.15;</w:t>
+      </w:r>
+    </w:p>
+    <w:p>
+      <w:pPr>
+        <w:autoSpaceDE w:val="0"/>
+        <w:autoSpaceDN w:val="0"/>
+        <w:adjustRightInd w:val="0"/>
+        <w:rPr>
+          <w:rFonts w:ascii="Courier" w:hAnsi="Courier"/>
+        </w:rPr>
+      </w:pPr>
+      <w:proofErr w:type="spellStart"/>
+      <w:proofErr w:type="gramStart"/>
+      <w:r>
+        <w:rPr>
+          <w:rFonts w:ascii="Courier" w:hAnsi="Courier" w:cs="Courier"/>
+          <w:color w:val="000000"/>
+          <w:sz w:val="20"/>
+          <w:szCs w:val="20"/>
+        </w:rPr>
+        <w:t>net.divideParam.testRatio</w:t>
+      </w:r>
+      <w:proofErr w:type="spellEnd"/>
+      <w:proofErr w:type="gramEnd"/>
+      <w:r>
+        <w:rPr>
+          <w:rFonts w:ascii="Courier" w:hAnsi="Courier" w:cs="Courier"/>
+          <w:color w:val="000000"/>
+          <w:sz w:val="20"/>
+          <w:szCs w:val="20"/>
+        </w:rPr>
+        <w:t xml:space="preserve"> = 0.15;</w:t>
+      </w:r>
+    </w:p>
+    <w:p>
+      <w:pPr>
+        <w:jc w:val="both"/>
+      </w:pPr>
+    </w:p>
+    <w:p>
+      <w:pPr>
+        <w:jc w:val="both"/>
+      </w:pPr>
+    </w:p>
+    <w:p>
+      <w:pPr>
+        <w:jc w:val="both"/>
+      </w:pPr>
+    </w:p>
+    <w:p>
+      <w:pPr>
+        <w:pStyle w:val="Ttulo2"/>
+        <w:rPr>
+          <w:sz w:val="28"/>
+          <w:szCs w:val="28"/>
+        </w:rPr>
+      </w:pPr>
+      <w:r>
+        <w:rPr>
+          <w:sz w:val="28"/>
+          <w:szCs w:val="28"/>
+        </w:rPr>
+        <w:t>Precisão total e de teste</w:t>
+      </w:r>
+    </w:p>
+    <w:p>
+      <w:r>
+        <w:t xml:space="preserve">Ao treinar a rede com os parâmetros abaixo apresentados atingimos uma média global dos testes de </w:t>
+      </w:r>
+      <w:r>
+        <w:t>75.56%</w:t>
+      </w:r>
+      <w:r>
+        <w:t xml:space="preserve"> de desempenho. Consideramos que este </w:t>
+      </w:r>
+      <w:r>
+        <w:t xml:space="preserve">valor é bastante </w:t>
+      </w:r>
+      <w:proofErr w:type="gramStart"/>
+      <w:r>
+        <w:t>satisfatório</w:t>
+      </w:r>
+      <w:proofErr w:type="gramEnd"/>
+      <w:r>
+        <w:t xml:space="preserve"> mas mesmo assim, nos próximos passos, vamos parametrizar a rede de maneira diferente de modo a obter um desempenho melhor.</w:t>
       </w:r>
     </w:p>
     <w:p/>
     <w:p>
-      <w:r>
-        <w:t>O resto das imagens estão incluídas na pasta do trabalho prático.</w:t>
-      </w:r>
+      <w:pPr>
+        <w:autoSpaceDE w:val="0"/>
+        <w:autoSpaceDN w:val="0"/>
+        <w:adjustRightInd w:val="0"/>
+        <w:rPr>
+          <w:rFonts w:ascii="Courier" w:hAnsi="Courier"/>
+          <w:lang w:val="en-US"/>
+        </w:rPr>
+      </w:pPr>
+      <w:proofErr w:type="spellStart"/>
+      <w:proofErr w:type="gramStart"/>
+      <w:r>
+        <w:rPr>
+          <w:rFonts w:ascii="Courier" w:hAnsi="Courier" w:cs="Courier"/>
+          <w:color w:val="000000"/>
+          <w:sz w:val="20"/>
+          <w:szCs w:val="20"/>
+          <w:lang w:val="en-US"/>
+        </w:rPr>
+        <w:t>net.layers</w:t>
+      </w:r>
+      <w:proofErr w:type="spellEnd"/>
+      <w:proofErr w:type="gramEnd"/>
+      <w:r>
+        <w:rPr>
+          <w:rFonts w:ascii="Courier" w:hAnsi="Courier" w:cs="Courier"/>
+          <w:color w:val="000000"/>
+          <w:sz w:val="20"/>
+          <w:szCs w:val="20"/>
+          <w:lang w:val="en-US"/>
+        </w:rPr>
+        <w:t>{1}.</w:t>
+      </w:r>
+      <w:proofErr w:type="spellStart"/>
+      <w:r>
+        <w:rPr>
+          <w:rFonts w:ascii="Courier" w:hAnsi="Courier" w:cs="Courier"/>
+          <w:color w:val="000000"/>
+          <w:sz w:val="20"/>
+          <w:szCs w:val="20"/>
+          <w:lang w:val="en-US"/>
+        </w:rPr>
+        <w:t>transferFcn</w:t>
+      </w:r>
+      <w:proofErr w:type="spellEnd"/>
+      <w:r>
+        <w:rPr>
+          <w:rFonts w:ascii="Courier" w:hAnsi="Courier" w:cs="Courier"/>
+          <w:color w:val="000000"/>
+          <w:sz w:val="20"/>
+          <w:szCs w:val="20"/>
+          <w:lang w:val="en-US"/>
+        </w:rPr>
+        <w:t xml:space="preserve"> = </w:t>
+      </w:r>
+      <w:r>
+        <w:rPr>
+          <w:rFonts w:ascii="Courier" w:hAnsi="Courier" w:cs="Courier"/>
+          <w:color w:val="AA04F9"/>
+          <w:sz w:val="20"/>
+          <w:szCs w:val="20"/>
+          <w:lang w:val="en-US"/>
+        </w:rPr>
+        <w:t>"</w:t>
+      </w:r>
+      <w:proofErr w:type="spellStart"/>
+      <w:r>
+        <w:rPr>
+          <w:rFonts w:ascii="Courier" w:hAnsi="Courier" w:cs="Courier"/>
+          <w:color w:val="AA04F9"/>
+          <w:sz w:val="20"/>
+          <w:szCs w:val="20"/>
+          <w:lang w:val="en-US"/>
+        </w:rPr>
+        <w:t>logsig</w:t>
+      </w:r>
+      <w:proofErr w:type="spellEnd"/>
+      <w:r>
+        <w:rPr>
+          <w:rFonts w:ascii="Courier" w:hAnsi="Courier" w:cs="Courier"/>
+          <w:color w:val="AA04F9"/>
+          <w:sz w:val="20"/>
+          <w:szCs w:val="20"/>
+          <w:lang w:val="en-US"/>
+        </w:rPr>
+        <w:t>"</w:t>
+      </w:r>
+      <w:r>
+        <w:rPr>
+          <w:rFonts w:ascii="Courier" w:hAnsi="Courier" w:cs="Courier"/>
+          <w:color w:val="000000"/>
+          <w:sz w:val="20"/>
+          <w:szCs w:val="20"/>
+          <w:lang w:val="en-US"/>
+        </w:rPr>
+        <w:t>;</w:t>
+      </w:r>
+    </w:p>
+    <w:p>
+      <w:pPr>
+        <w:autoSpaceDE w:val="0"/>
+        <w:autoSpaceDN w:val="0"/>
+        <w:adjustRightInd w:val="0"/>
+        <w:rPr>
+          <w:rFonts w:ascii="Courier" w:hAnsi="Courier"/>
+          <w:lang w:val="en-US"/>
+        </w:rPr>
+      </w:pPr>
+      <w:proofErr w:type="spellStart"/>
+      <w:proofErr w:type="gramStart"/>
+      <w:r>
+        <w:rPr>
+          <w:rFonts w:ascii="Courier" w:hAnsi="Courier" w:cs="Courier"/>
+          <w:color w:val="000000"/>
+          <w:sz w:val="20"/>
+          <w:szCs w:val="20"/>
+          <w:lang w:val="en-US"/>
+        </w:rPr>
+        <w:t>net.trainFcn</w:t>
+      </w:r>
+      <w:proofErr w:type="spellEnd"/>
+      <w:proofErr w:type="gramEnd"/>
+      <w:r>
+        <w:rPr>
+          <w:rFonts w:ascii="Courier" w:hAnsi="Courier" w:cs="Courier"/>
+          <w:color w:val="000000"/>
+          <w:sz w:val="20"/>
+          <w:szCs w:val="20"/>
+          <w:lang w:val="en-US"/>
+        </w:rPr>
+        <w:t xml:space="preserve"> = </w:t>
+      </w:r>
+      <w:r>
+        <w:rPr>
+          <w:rFonts w:ascii="Courier" w:hAnsi="Courier" w:cs="Courier"/>
+          <w:color w:val="AA04F9"/>
+          <w:sz w:val="20"/>
+          <w:szCs w:val="20"/>
+          <w:lang w:val="en-US"/>
+        </w:rPr>
+        <w:t>"</w:t>
+      </w:r>
+      <w:proofErr w:type="spellStart"/>
+      <w:r>
+        <w:rPr>
+          <w:rFonts w:ascii="Courier" w:hAnsi="Courier" w:cs="Courier"/>
+          <w:color w:val="AA04F9"/>
+          <w:sz w:val="20"/>
+          <w:szCs w:val="20"/>
+          <w:lang w:val="en-US"/>
+        </w:rPr>
+        <w:t>trainlm</w:t>
+      </w:r>
+      <w:proofErr w:type="spellEnd"/>
+      <w:r>
+        <w:rPr>
+          <w:rFonts w:ascii="Courier" w:hAnsi="Courier" w:cs="Courier"/>
+          <w:color w:val="AA04F9"/>
+          <w:sz w:val="20"/>
+          <w:szCs w:val="20"/>
+          <w:lang w:val="en-US"/>
+        </w:rPr>
+        <w:t>"</w:t>
+      </w:r>
+      <w:r>
+        <w:rPr>
+          <w:rFonts w:ascii="Courier" w:hAnsi="Courier" w:cs="Courier"/>
+          <w:color w:val="000000"/>
+          <w:sz w:val="20"/>
+          <w:szCs w:val="20"/>
+          <w:lang w:val="en-US"/>
+        </w:rPr>
+        <w:t>;</w:t>
+      </w:r>
+    </w:p>
+    <w:p>
+      <w:pPr>
+        <w:jc w:val="both"/>
+      </w:pPr>
+      <w:proofErr w:type="spellStart"/>
+      <w:proofErr w:type="gramStart"/>
+      <w:r>
+        <w:rPr>
+          <w:rFonts w:ascii="Courier" w:hAnsi="Courier" w:cs="Courier"/>
+          <w:color w:val="000000"/>
+          <w:sz w:val="20"/>
+          <w:szCs w:val="20"/>
+        </w:rPr>
+        <w:t>net.divideFcn</w:t>
+      </w:r>
+      <w:proofErr w:type="spellEnd"/>
+      <w:proofErr w:type="gramEnd"/>
+      <w:r>
+        <w:rPr>
+          <w:rFonts w:ascii="Courier" w:hAnsi="Courier" w:cs="Courier"/>
+          <w:color w:val="000000"/>
+          <w:sz w:val="20"/>
+          <w:szCs w:val="20"/>
+        </w:rPr>
+        <w:t xml:space="preserve"> = </w:t>
+      </w:r>
+      <w:r>
+        <w:rPr>
+          <w:rFonts w:ascii="Courier" w:hAnsi="Courier" w:cs="Courier"/>
+          <w:color w:val="AA04F9"/>
+          <w:sz w:val="20"/>
+          <w:szCs w:val="20"/>
+        </w:rPr>
+        <w:t>"</w:t>
+      </w:r>
+      <w:proofErr w:type="spellStart"/>
+      <w:r>
+        <w:rPr>
+          <w:rFonts w:ascii="Courier" w:hAnsi="Courier" w:cs="Courier"/>
+          <w:color w:val="AA04F9"/>
+          <w:sz w:val="20"/>
+          <w:szCs w:val="20"/>
+        </w:rPr>
+        <w:t>dividerand</w:t>
+      </w:r>
+      <w:proofErr w:type="spellEnd"/>
+      <w:r>
+        <w:rPr>
+          <w:rFonts w:ascii="Courier" w:hAnsi="Courier" w:cs="Courier"/>
+          <w:color w:val="AA04F9"/>
+          <w:sz w:val="20"/>
+          <w:szCs w:val="20"/>
+        </w:rPr>
+        <w:t>"</w:t>
+      </w:r>
+      <w:r>
+        <w:rPr>
+          <w:rFonts w:ascii="Courier" w:hAnsi="Courier" w:cs="Courier"/>
+          <w:color w:val="000000"/>
+          <w:sz w:val="20"/>
+          <w:szCs w:val="20"/>
+        </w:rPr>
+        <w:t>;</w:t>
+      </w:r>
+    </w:p>
+    <w:p>
+      <w:pPr>
+        <w:jc w:val="both"/>
+      </w:pPr>
+    </w:p>
+    <w:p>
+      <w:pPr>
+        <w:jc w:val="both"/>
+        <w:rPr>
+          <w:rFonts w:ascii="Courier" w:hAnsi="Courier" w:cs="Courier"/>
+          <w:color w:val="A6A6A6" w:themeColor="background1" w:themeShade="A6"/>
+          <w:sz w:val="20"/>
+          <w:szCs w:val="20"/>
+        </w:rPr>
+      </w:pPr>
+      <w:r>
+        <w:rPr>
+          <w:rFonts w:ascii="Courier" w:hAnsi="Courier" w:cs="Courier"/>
+          <w:color w:val="A6A6A6" w:themeColor="background1" w:themeShade="A6"/>
+          <w:sz w:val="20"/>
+          <w:szCs w:val="20"/>
+        </w:rPr>
+        <w:t xml:space="preserve">Média global </w:t>
+      </w:r>
+      <w:r>
+        <w:rPr>
+          <w:rFonts w:ascii="Courier" w:hAnsi="Courier" w:cs="Courier"/>
+          <w:color w:val="A6A6A6" w:themeColor="background1" w:themeShade="A6"/>
+          <w:sz w:val="20"/>
+          <w:szCs w:val="20"/>
+        </w:rPr>
+        <w:t xml:space="preserve">final dos [Exemplos] depois de </w:t>
+      </w:r>
+      <w:r>
+        <w:rPr>
+          <w:rFonts w:ascii="Courier" w:hAnsi="Courier" w:cs="Courier"/>
+          <w:color w:val="A6A6A6" w:themeColor="background1" w:themeShade="A6"/>
+          <w:sz w:val="20"/>
+          <w:szCs w:val="20"/>
+        </w:rPr>
+        <w:t>1</w:t>
+      </w:r>
+      <w:r>
+        <w:rPr>
+          <w:rFonts w:ascii="Courier" w:hAnsi="Courier" w:cs="Courier"/>
+          <w:color w:val="A6A6A6" w:themeColor="background1" w:themeShade="A6"/>
+          <w:sz w:val="20"/>
+          <w:szCs w:val="20"/>
+        </w:rPr>
+        <w:t xml:space="preserve"> testes: 92.667</w:t>
+      </w:r>
+      <w:r>
+        <w:rPr>
+          <w:rFonts w:ascii="Courier" w:hAnsi="Courier" w:cs="Courier"/>
+          <w:color w:val="A6A6A6" w:themeColor="background1" w:themeShade="A6"/>
+          <w:sz w:val="20"/>
+          <w:szCs w:val="20"/>
+        </w:rPr>
+        <w:t>;</w:t>
+      </w:r>
+    </w:p>
+    <w:p>
+      <w:pPr>
+        <w:jc w:val="both"/>
+        <w:rPr>
+          <w:color w:val="A6A6A6" w:themeColor="background1" w:themeShade="A6"/>
+        </w:rPr>
+      </w:pPr>
+      <w:r>
+        <w:rPr>
+          <w:rFonts w:ascii="Courier" w:hAnsi="Courier" w:cs="Courier"/>
+          <w:color w:val="A6A6A6" w:themeColor="background1" w:themeShade="A6"/>
+          <w:sz w:val="20"/>
+          <w:szCs w:val="20"/>
+        </w:rPr>
+        <w:t>Média global final dos [</w:t>
+      </w:r>
+      <w:r>
+        <w:rPr>
+          <w:rFonts w:ascii="Courier" w:hAnsi="Courier" w:cs="Courier"/>
+          <w:color w:val="A6A6A6" w:themeColor="background1" w:themeShade="A6"/>
+          <w:sz w:val="20"/>
+          <w:szCs w:val="20"/>
+        </w:rPr>
+        <w:t>Testes</w:t>
+      </w:r>
+      <w:r>
+        <w:rPr>
+          <w:rFonts w:ascii="Courier" w:hAnsi="Courier" w:cs="Courier"/>
+          <w:color w:val="A6A6A6" w:themeColor="background1" w:themeShade="A6"/>
+          <w:sz w:val="20"/>
+          <w:szCs w:val="20"/>
+        </w:rPr>
+        <w:t xml:space="preserve">] depois de </w:t>
+      </w:r>
+      <w:r>
+        <w:rPr>
+          <w:rFonts w:ascii="Courier" w:hAnsi="Courier" w:cs="Courier"/>
+          <w:color w:val="A6A6A6" w:themeColor="background1" w:themeShade="A6"/>
+          <w:sz w:val="20"/>
+          <w:szCs w:val="20"/>
+        </w:rPr>
+        <w:t>1</w:t>
+      </w:r>
+      <w:r>
+        <w:rPr>
+          <w:rFonts w:ascii="Courier" w:hAnsi="Courier" w:cs="Courier"/>
+          <w:color w:val="A6A6A6" w:themeColor="background1" w:themeShade="A6"/>
+          <w:sz w:val="20"/>
+          <w:szCs w:val="20"/>
+        </w:rPr>
+        <w:t xml:space="preserve"> testes: </w:t>
+      </w:r>
+      <w:r>
+        <w:rPr>
+          <w:rFonts w:ascii="Courier" w:hAnsi="Courier" w:cs="Courier"/>
+          <w:color w:val="A6A6A6" w:themeColor="background1" w:themeShade="A6"/>
+          <w:sz w:val="20"/>
+          <w:szCs w:val="20"/>
+        </w:rPr>
+        <w:t>75.556</w:t>
+      </w:r>
+      <w:r>
+        <w:rPr>
+          <w:rFonts w:ascii="Courier" w:hAnsi="Courier" w:cs="Courier"/>
+          <w:color w:val="A6A6A6" w:themeColor="background1" w:themeShade="A6"/>
+          <w:sz w:val="20"/>
+          <w:szCs w:val="20"/>
+        </w:rPr>
+        <w:t>;</w:t>
+      </w:r>
+    </w:p>
+    <w:p>
+      <w:pPr>
+        <w:jc w:val="both"/>
+      </w:pPr>
+    </w:p>
+    <w:p>
+      <w:pPr>
+        <w:autoSpaceDE w:val="0"/>
+        <w:autoSpaceDN w:val="0"/>
+        <w:adjustRightInd w:val="0"/>
+      </w:pPr>
+    </w:p>
+    <w:p>
+      <w:pPr>
+        <w:autoSpaceDE w:val="0"/>
+        <w:autoSpaceDN w:val="0"/>
+        <w:adjustRightInd w:val="0"/>
+      </w:pPr>
+    </w:p>
+    <w:p>
+      <w:pPr>
+        <w:pStyle w:val="Ttulo2"/>
+        <w:rPr>
+          <w:sz w:val="28"/>
+          <w:szCs w:val="28"/>
+        </w:rPr>
+      </w:pPr>
+      <w:r>
+        <w:rPr>
+          <w:sz w:val="28"/>
+          <w:szCs w:val="28"/>
+        </w:rPr>
+        <w:t>Melhor rede neurona</w:t>
+      </w:r>
+      <w:r>
+        <w:rPr>
+          <w:sz w:val="28"/>
+          <w:szCs w:val="28"/>
+        </w:rPr>
+        <w:t>l</w:t>
+      </w:r>
+    </w:p>
+    <w:p>
+      <w:proofErr w:type="spellStart"/>
+      <w:r>
+        <w:t>Asaasda</w:t>
+      </w:r>
+      <w:proofErr w:type="spellEnd"/>
       <w:r>
         <w:br w:type="page"/>
       </w:r>
@@ -4160,138 +4767,14 @@
       <w:pPr>
         <w:pStyle w:val="Ttulo1"/>
       </w:pPr>
-      <w:bookmarkStart w:id="7" w:name="_Toc105202262"/>
       <w:r>
         <w:lastRenderedPageBreak/>
-        <w:t>Referências</w:t>
-      </w:r>
-      <w:bookmarkEnd w:id="7"/>
-    </w:p>
-    <w:p/>
-    <w:p/>
-    <w:p>
-      <w:pPr>
-        <w:jc w:val="both"/>
-      </w:pPr>
-      <w:r>
-        <w:t xml:space="preserve">As referências mencionadas neste ponto baseiam-se em artigos científicos retirados do </w:t>
-      </w:r>
-      <w:r>
-        <w:rPr>
-          <w:i/>
-          <w:iCs/>
-        </w:rPr>
-        <w:t xml:space="preserve">Google </w:t>
-      </w:r>
-      <w:proofErr w:type="spellStart"/>
-      <w:r>
-        <w:rPr>
-          <w:i/>
-          <w:iCs/>
-        </w:rPr>
-        <w:t>Scholar</w:t>
-      </w:r>
-      <w:proofErr w:type="spellEnd"/>
-      <w:r>
-        <w:t>, a partir de 2018.</w:t>
-      </w:r>
-    </w:p>
-    <w:p>
-      <w:pPr>
-        <w:jc w:val="both"/>
-      </w:pPr>
-    </w:p>
-    <w:p>
-      <w:pPr>
-        <w:pStyle w:val="PargrafodaLista"/>
-        <w:numPr>
-          <w:ilvl w:val="0"/>
-          <w:numId w:val="32"/>
-        </w:numPr>
-        <w:jc w:val="both"/>
-        <w:rPr>
-          <w:rFonts w:ascii="Cambria" w:hAnsi="Cambria"/>
-        </w:rPr>
-      </w:pPr>
-      <w:hyperlink r:id="rId11" w:history="1">
-        <w:r>
-          <w:rPr>
-            <w:rStyle w:val="Hiperligao"/>
-            <w:rFonts w:ascii="Cambria" w:hAnsi="Cambria"/>
-          </w:rPr>
-          <w:t>http://cmhudac.people.ua.edu/uploads/1/2/6/9/126995094/carter_2020.pdf</w:t>
-        </w:r>
-      </w:hyperlink>
-    </w:p>
-    <w:p>
-      <w:pPr>
-        <w:pStyle w:val="PargrafodaLista"/>
-        <w:numPr>
-          <w:ilvl w:val="0"/>
-          <w:numId w:val="32"/>
-        </w:numPr>
-        <w:jc w:val="both"/>
-        <w:rPr>
-          <w:rFonts w:ascii="Cambria" w:hAnsi="Cambria"/>
-        </w:rPr>
-      </w:pPr>
-      <w:hyperlink r:id="rId12" w:history="1">
-        <w:r>
-          <w:rPr>
-            <w:rStyle w:val="Hiperligao"/>
-            <w:rFonts w:ascii="Cambria" w:hAnsi="Cambria"/>
-          </w:rPr>
-          <w:t>https://www.sciencedirect.com/science/article/pii/S0957417420308071</w:t>
-        </w:r>
-      </w:hyperlink>
-    </w:p>
-    <w:p>
-      <w:pPr>
-        <w:pStyle w:val="PargrafodaLista"/>
-        <w:numPr>
-          <w:ilvl w:val="0"/>
-          <w:numId w:val="32"/>
-        </w:numPr>
-        <w:jc w:val="both"/>
-        <w:rPr>
-          <w:rFonts w:ascii="Cambria" w:hAnsi="Cambria"/>
-        </w:rPr>
-      </w:pPr>
-      <w:hyperlink r:id="rId13" w:history="1">
-        <w:r>
-          <w:rPr>
-            <w:rStyle w:val="Hiperligao"/>
-            <w:rFonts w:ascii="Cambria" w:hAnsi="Cambria"/>
-          </w:rPr>
-          <w:t>https://revistas.sopcom.pt/index.php/comunicando/article/download/126/70</w:t>
-        </w:r>
-      </w:hyperlink>
-    </w:p>
-    <w:p>
-      <w:pPr>
-        <w:pStyle w:val="PargrafodaLista"/>
-        <w:numPr>
-          <w:ilvl w:val="0"/>
-          <w:numId w:val="32"/>
-        </w:numPr>
-        <w:jc w:val="both"/>
-        <w:rPr>
-          <w:rFonts w:ascii="Cambria" w:hAnsi="Cambria"/>
-        </w:rPr>
-      </w:pPr>
-      <w:hyperlink r:id="rId14" w:history="1">
-        <w:r>
-          <w:rPr>
-            <w:rStyle w:val="Hiperligao"/>
-            <w:rFonts w:ascii="Cambria" w:hAnsi="Cambria"/>
-          </w:rPr>
-          <w:t>https://link.springer.com/content/pdf/10.3758/s13428-020-01517-x.pdf</w:t>
-        </w:r>
-      </w:hyperlink>
+        <w:t>Alínea C</w:t>
+      </w:r>
     </w:p>
     <w:sectPr>
-      <w:headerReference w:type="default" r:id="rId15"/>
-      <w:footerReference w:type="default" r:id="rId16"/>
+      <w:headerReference w:type="default" r:id="rId10"/>
+      <w:footerReference w:type="default" r:id="rId11"/>
       <w:pgSz w:w="11906" w:h="16838"/>
       <w:pgMar w:top="1418" w:right="1701" w:bottom="1418" w:left="1701" w:header="771" w:footer="709" w:gutter="0"/>
       <w:cols w:space="708"/>
@@ -4328,41 +4811,41 @@
       <w:jc w:val="center"/>
       <w:rPr>
         <w:caps/>
-        <w:color w:val="B863FF"/>
+        <w:color w:val="7E82FF"/>
       </w:rPr>
     </w:pPr>
     <w:r>
       <w:rPr>
         <w:caps/>
-        <w:color w:val="B863FF"/>
+        <w:color w:val="7E82FF"/>
       </w:rPr>
       <w:fldChar w:fldCharType="begin"/>
     </w:r>
     <w:r>
       <w:rPr>
         <w:caps/>
-        <w:color w:val="B863FF"/>
+        <w:color w:val="7E82FF"/>
       </w:rPr>
       <w:instrText>PAGE   \* MERGEFORMAT</w:instrText>
     </w:r>
     <w:r>
       <w:rPr>
         <w:caps/>
-        <w:color w:val="B863FF"/>
+        <w:color w:val="7E82FF"/>
       </w:rPr>
       <w:fldChar w:fldCharType="separate"/>
     </w:r>
     <w:r>
       <w:rPr>
         <w:caps/>
-        <w:color w:val="B863FF"/>
+        <w:color w:val="7E82FF"/>
       </w:rPr>
       <w:t>2</w:t>
     </w:r>
     <w:r>
       <w:rPr>
         <w:caps/>
-        <w:color w:val="B863FF"/>
+        <w:color w:val="7E82FF"/>
       </w:rPr>
       <w:fldChar w:fldCharType="end"/>
     </w:r>
@@ -8326,7 +8809,7 @@
     <w:link w:val="Ttulo1Carter"/>
     <w:uiPriority w:val="9"/>
     <w:qFormat/>
-    <w:rsid w:val="009F73A8"/>
+    <w:rsid w:val="004E57BE"/>
     <w:pPr>
       <w:keepNext/>
       <w:keepLines/>
@@ -8337,7 +8820,7 @@
     <w:rPr>
       <w:rFonts w:asciiTheme="majorHAnsi" w:eastAsiaTheme="majorEastAsia" w:hAnsiTheme="majorHAnsi" w:cstheme="majorBidi"/>
       <w:bCs/>
-      <w:color w:val="7F82FF"/>
+      <w:color w:val="7E82FF"/>
       <w:sz w:val="32"/>
       <w:szCs w:val="32"/>
     </w:rPr>
@@ -8438,11 +8921,11 @@
     <w:basedOn w:val="Tipodeletrapredefinidodopargrafo"/>
     <w:link w:val="Ttulo1"/>
     <w:uiPriority w:val="9"/>
-    <w:rsid w:val="009F73A8"/>
+    <w:rsid w:val="004E57BE"/>
     <w:rPr>
       <w:rFonts w:asciiTheme="majorHAnsi" w:eastAsiaTheme="majorEastAsia" w:hAnsiTheme="majorHAnsi" w:cstheme="majorBidi"/>
       <w:bCs/>
-      <w:color w:val="7F82FF"/>
+      <w:color w:val="7E82FF"/>
       <w:sz w:val="32"/>
       <w:szCs w:val="32"/>
     </w:rPr>

--- a/Relatório CR.docx
+++ b/Relatório CR.docx
@@ -189,7 +189,7 @@
         </w:rPr>
       </w:pPr>
       <w:bookmarkStart w:id="0" w:name="_Toc69218222"/>
-      <w:bookmarkStart w:id="1" w:name="_Toc105202257"/>
+      <w:bookmarkStart w:id="1" w:name="_Toc105356657"/>
       <w:r>
         <w:rPr>
           <w:sz w:val="36"/>
@@ -259,7 +259,7 @@
             </w:rPr>
             <w:fldChar w:fldCharType="separate"/>
           </w:r>
-          <w:hyperlink w:anchor="_Toc105202257" w:history="1">
+          <w:hyperlink w:anchor="_Toc105356657" w:history="1">
             <w:r>
               <w:rPr>
                 <w:rStyle w:val="Hiperligao"/>
@@ -282,7 +282,7 @@
               <w:rPr>
                 <w:webHidden/>
               </w:rPr>
-              <w:instrText xml:space="preserve"> PAGEREF _Toc105202257 \h </w:instrText>
+              <w:instrText xml:space="preserve"> PAGEREF _Toc105356657 \h </w:instrText>
             </w:r>
             <w:r>
               <w:rPr>
@@ -319,7 +319,7 @@
               <w:lang w:eastAsia="pt-PT"/>
             </w:rPr>
           </w:pPr>
-          <w:hyperlink w:anchor="_Toc105202258" w:history="1">
+          <w:hyperlink w:anchor="_Toc105356658" w:history="1">
             <w:r>
               <w:rPr>
                 <w:rStyle w:val="Hiperligao"/>
@@ -342,7 +342,7 @@
               <w:rPr>
                 <w:webHidden/>
               </w:rPr>
-              <w:instrText xml:space="preserve"> PAGEREF _Toc105202258 \h </w:instrText>
+              <w:instrText xml:space="preserve"> PAGEREF _Toc105356658 \h </w:instrText>
             </w:r>
             <w:r>
               <w:rPr>
@@ -379,7 +379,7 @@
               <w:lang w:eastAsia="pt-PT"/>
             </w:rPr>
           </w:pPr>
-          <w:hyperlink w:anchor="_Toc105202259" w:history="1">
+          <w:hyperlink w:anchor="_Toc105356659" w:history="1">
             <w:r>
               <w:rPr>
                 <w:rStyle w:val="Hiperligao"/>
@@ -402,7 +402,7 @@
               <w:rPr>
                 <w:webHidden/>
               </w:rPr>
-              <w:instrText xml:space="preserve"> PAGEREF _Toc105202259 \h </w:instrText>
+              <w:instrText xml:space="preserve"> PAGEREF _Toc105356659 \h </w:instrText>
             </w:r>
             <w:r>
               <w:rPr>
@@ -439,7 +439,7 @@
               <w:lang w:eastAsia="pt-PT"/>
             </w:rPr>
           </w:pPr>
-          <w:hyperlink w:anchor="_Toc105202260" w:history="1">
+          <w:hyperlink w:anchor="_Toc105356660" w:history="1">
             <w:r>
               <w:rPr>
                 <w:rStyle w:val="Hiperligao"/>
@@ -462,7 +462,7 @@
               <w:rPr>
                 <w:webHidden/>
               </w:rPr>
-              <w:instrText xml:space="preserve"> PAGEREF _Toc105202260 \h </w:instrText>
+              <w:instrText xml:space="preserve"> PAGEREF _Toc105356660 \h </w:instrText>
             </w:r>
             <w:r>
               <w:rPr>
@@ -499,12 +499,12 @@
               <w:lang w:eastAsia="pt-PT"/>
             </w:rPr>
           </w:pPr>
-          <w:hyperlink w:anchor="_Toc105202261" w:history="1">
+          <w:hyperlink w:anchor="_Toc105356661" w:history="1">
             <w:r>
               <w:rPr>
                 <w:rStyle w:val="Hiperligao"/>
               </w:rPr>
-              <w:t>Protótipo</w:t>
+              <w:t>Alínea B</w:t>
             </w:r>
             <w:r>
               <w:rPr>
@@ -522,7 +522,7 @@
               <w:rPr>
                 <w:webHidden/>
               </w:rPr>
-              <w:instrText xml:space="preserve"> PAGEREF _Toc105202261 \h </w:instrText>
+              <w:instrText xml:space="preserve"> PAGEREF _Toc105356661 \h </w:instrText>
             </w:r>
             <w:r>
               <w:rPr>
@@ -539,7 +539,187 @@
               <w:rPr>
                 <w:webHidden/>
               </w:rPr>
-              <w:t>5</w:t>
+              <w:t>7</w:t>
+            </w:r>
+            <w:r>
+              <w:rPr>
+                <w:webHidden/>
+              </w:rPr>
+              <w:fldChar w:fldCharType="end"/>
+            </w:r>
+          </w:hyperlink>
+        </w:p>
+        <w:p>
+          <w:pPr>
+            <w:pStyle w:val="ndice2"/>
+            <w:rPr>
+              <w:rFonts w:eastAsiaTheme="minorEastAsia"/>
+              <w:sz w:val="24"/>
+              <w:szCs w:val="24"/>
+              <w:lang w:eastAsia="pt-PT"/>
+            </w:rPr>
+          </w:pPr>
+          <w:hyperlink w:anchor="_Toc105356662" w:history="1">
+            <w:r>
+              <w:rPr>
+                <w:rStyle w:val="Hiperligao"/>
+              </w:rPr>
+              <w:t>Segmentação do Dataset</w:t>
+            </w:r>
+            <w:r>
+              <w:rPr>
+                <w:webHidden/>
+              </w:rPr>
+              <w:tab/>
+            </w:r>
+            <w:r>
+              <w:rPr>
+                <w:webHidden/>
+              </w:rPr>
+              <w:fldChar w:fldCharType="begin"/>
+            </w:r>
+            <w:r>
+              <w:rPr>
+                <w:webHidden/>
+              </w:rPr>
+              <w:instrText xml:space="preserve"> PAGEREF _Toc105356662 \h </w:instrText>
+            </w:r>
+            <w:r>
+              <w:rPr>
+                <w:webHidden/>
+              </w:rPr>
+            </w:r>
+            <w:r>
+              <w:rPr>
+                <w:webHidden/>
+              </w:rPr>
+              <w:fldChar w:fldCharType="separate"/>
+            </w:r>
+            <w:r>
+              <w:rPr>
+                <w:webHidden/>
+              </w:rPr>
+              <w:t>7</w:t>
+            </w:r>
+            <w:r>
+              <w:rPr>
+                <w:webHidden/>
+              </w:rPr>
+              <w:fldChar w:fldCharType="end"/>
+            </w:r>
+          </w:hyperlink>
+        </w:p>
+        <w:p>
+          <w:pPr>
+            <w:pStyle w:val="ndice2"/>
+            <w:rPr>
+              <w:rFonts w:eastAsiaTheme="minorEastAsia"/>
+              <w:sz w:val="24"/>
+              <w:szCs w:val="24"/>
+              <w:lang w:eastAsia="pt-PT"/>
+            </w:rPr>
+          </w:pPr>
+          <w:hyperlink w:anchor="_Toc105356663" w:history="1">
+            <w:r>
+              <w:rPr>
+                <w:rStyle w:val="Hiperligao"/>
+              </w:rPr>
+              <w:t>Precisão total e de teste</w:t>
+            </w:r>
+            <w:r>
+              <w:rPr>
+                <w:webHidden/>
+              </w:rPr>
+              <w:tab/>
+            </w:r>
+            <w:r>
+              <w:rPr>
+                <w:webHidden/>
+              </w:rPr>
+              <w:fldChar w:fldCharType="begin"/>
+            </w:r>
+            <w:r>
+              <w:rPr>
+                <w:webHidden/>
+              </w:rPr>
+              <w:instrText xml:space="preserve"> PAGEREF _Toc105356663 \h </w:instrText>
+            </w:r>
+            <w:r>
+              <w:rPr>
+                <w:webHidden/>
+              </w:rPr>
+            </w:r>
+            <w:r>
+              <w:rPr>
+                <w:webHidden/>
+              </w:rPr>
+              <w:fldChar w:fldCharType="separate"/>
+            </w:r>
+            <w:r>
+              <w:rPr>
+                <w:webHidden/>
+              </w:rPr>
+              <w:t>7</w:t>
+            </w:r>
+            <w:r>
+              <w:rPr>
+                <w:webHidden/>
+              </w:rPr>
+              <w:fldChar w:fldCharType="end"/>
+            </w:r>
+          </w:hyperlink>
+        </w:p>
+        <w:p>
+          <w:pPr>
+            <w:pStyle w:val="ndice2"/>
+            <w:rPr>
+              <w:rFonts w:eastAsiaTheme="minorEastAsia"/>
+              <w:sz w:val="24"/>
+              <w:szCs w:val="24"/>
+              <w:lang w:eastAsia="pt-PT"/>
+            </w:rPr>
+          </w:pPr>
+          <w:hyperlink w:anchor="_Toc105356664" w:history="1">
+            <w:r>
+              <w:rPr>
+                <w:rStyle w:val="Hiperligao"/>
+              </w:rPr>
+              <w:t>Melhor rede neuronal</w:t>
+            </w:r>
+            <w:r>
+              <w:rPr>
+                <w:webHidden/>
+              </w:rPr>
+              <w:tab/>
+            </w:r>
+            <w:r>
+              <w:rPr>
+                <w:webHidden/>
+              </w:rPr>
+              <w:fldChar w:fldCharType="begin"/>
+            </w:r>
+            <w:r>
+              <w:rPr>
+                <w:webHidden/>
+              </w:rPr>
+              <w:instrText xml:space="preserve"> PAGEREF _Toc105356664 \h </w:instrText>
+            </w:r>
+            <w:r>
+              <w:rPr>
+                <w:webHidden/>
+              </w:rPr>
+            </w:r>
+            <w:r>
+              <w:rPr>
+                <w:webHidden/>
+              </w:rPr>
+              <w:fldChar w:fldCharType="separate"/>
+            </w:r>
+            <w:r>
+              <w:rPr>
+                <w:webHidden/>
+              </w:rPr>
+              <w:t>7</w:t>
             </w:r>
             <w:r>
               <w:rPr>
@@ -559,12 +739,12 @@
               <w:lang w:eastAsia="pt-PT"/>
             </w:rPr>
           </w:pPr>
-          <w:hyperlink w:anchor="_Toc105202262" w:history="1">
+          <w:hyperlink w:anchor="_Toc105356665" w:history="1">
             <w:r>
               <w:rPr>
                 <w:rStyle w:val="Hiperligao"/>
               </w:rPr>
-              <w:t>Referências</w:t>
+              <w:t>Alínea E</w:t>
             </w:r>
             <w:r>
               <w:rPr>
@@ -582,7 +762,7 @@
               <w:rPr>
                 <w:webHidden/>
               </w:rPr>
-              <w:instrText xml:space="preserve"> PAGEREF _Toc105202262 \h </w:instrText>
+              <w:instrText xml:space="preserve"> PAGEREF _Toc105356665 \h </w:instrText>
             </w:r>
             <w:r>
               <w:rPr>
@@ -599,7 +779,307 @@
               <w:rPr>
                 <w:webHidden/>
               </w:rPr>
-              <w:t>6</w:t>
+              <w:t>8</w:t>
+            </w:r>
+            <w:r>
+              <w:rPr>
+                <w:webHidden/>
+              </w:rPr>
+              <w:fldChar w:fldCharType="end"/>
+            </w:r>
+          </w:hyperlink>
+        </w:p>
+        <w:p>
+          <w:pPr>
+            <w:pStyle w:val="ndice2"/>
+            <w:rPr>
+              <w:rFonts w:eastAsiaTheme="minorEastAsia"/>
+              <w:sz w:val="24"/>
+              <w:szCs w:val="24"/>
+              <w:lang w:eastAsia="pt-PT"/>
+            </w:rPr>
+          </w:pPr>
+          <w:hyperlink w:anchor="_Toc105356666" w:history="1">
+            <w:r>
+              <w:rPr>
+                <w:rStyle w:val="Hiperligao"/>
+              </w:rPr>
+              <w:t>Treinar a rede neuronal</w:t>
+            </w:r>
+            <w:r>
+              <w:rPr>
+                <w:webHidden/>
+              </w:rPr>
+              <w:tab/>
+            </w:r>
+            <w:r>
+              <w:rPr>
+                <w:webHidden/>
+              </w:rPr>
+              <w:fldChar w:fldCharType="begin"/>
+            </w:r>
+            <w:r>
+              <w:rPr>
+                <w:webHidden/>
+              </w:rPr>
+              <w:instrText xml:space="preserve"> PAGEREF _Toc105356666 \h </w:instrText>
+            </w:r>
+            <w:r>
+              <w:rPr>
+                <w:webHidden/>
+              </w:rPr>
+            </w:r>
+            <w:r>
+              <w:rPr>
+                <w:webHidden/>
+              </w:rPr>
+              <w:fldChar w:fldCharType="separate"/>
+            </w:r>
+            <w:r>
+              <w:rPr>
+                <w:webHidden/>
+              </w:rPr>
+              <w:t>9</w:t>
+            </w:r>
+            <w:r>
+              <w:rPr>
+                <w:webHidden/>
+              </w:rPr>
+              <w:fldChar w:fldCharType="end"/>
+            </w:r>
+          </w:hyperlink>
+        </w:p>
+        <w:p>
+          <w:pPr>
+            <w:pStyle w:val="ndice2"/>
+            <w:rPr>
+              <w:rFonts w:eastAsiaTheme="minorEastAsia"/>
+              <w:sz w:val="24"/>
+              <w:szCs w:val="24"/>
+              <w:lang w:eastAsia="pt-PT"/>
+            </w:rPr>
+          </w:pPr>
+          <w:hyperlink w:anchor="_Toc105356667" w:history="1">
+            <w:r>
+              <w:rPr>
+                <w:rStyle w:val="Hiperligao"/>
+              </w:rPr>
+              <w:t>Carregar uma rede neuronal</w:t>
+            </w:r>
+            <w:r>
+              <w:rPr>
+                <w:webHidden/>
+              </w:rPr>
+              <w:tab/>
+            </w:r>
+            <w:r>
+              <w:rPr>
+                <w:webHidden/>
+              </w:rPr>
+              <w:fldChar w:fldCharType="begin"/>
+            </w:r>
+            <w:r>
+              <w:rPr>
+                <w:webHidden/>
+              </w:rPr>
+              <w:instrText xml:space="preserve"> PAGEREF _Toc105356667 \h </w:instrText>
+            </w:r>
+            <w:r>
+              <w:rPr>
+                <w:webHidden/>
+              </w:rPr>
+            </w:r>
+            <w:r>
+              <w:rPr>
+                <w:webHidden/>
+              </w:rPr>
+              <w:fldChar w:fldCharType="separate"/>
+            </w:r>
+            <w:r>
+              <w:rPr>
+                <w:webHidden/>
+              </w:rPr>
+              <w:t>10</w:t>
+            </w:r>
+            <w:r>
+              <w:rPr>
+                <w:webHidden/>
+              </w:rPr>
+              <w:fldChar w:fldCharType="end"/>
+            </w:r>
+          </w:hyperlink>
+        </w:p>
+        <w:p>
+          <w:pPr>
+            <w:pStyle w:val="ndice2"/>
+            <w:rPr>
+              <w:rFonts w:eastAsiaTheme="minorEastAsia"/>
+              <w:sz w:val="24"/>
+              <w:szCs w:val="24"/>
+              <w:lang w:eastAsia="pt-PT"/>
+            </w:rPr>
+          </w:pPr>
+          <w:hyperlink w:anchor="_Toc105356668" w:history="1">
+            <w:r>
+              <w:rPr>
+                <w:rStyle w:val="Hiperligao"/>
+              </w:rPr>
+              <w:t>Gravar rede neuronal</w:t>
+            </w:r>
+            <w:r>
+              <w:rPr>
+                <w:webHidden/>
+              </w:rPr>
+              <w:tab/>
+            </w:r>
+            <w:r>
+              <w:rPr>
+                <w:webHidden/>
+              </w:rPr>
+              <w:fldChar w:fldCharType="begin"/>
+            </w:r>
+            <w:r>
+              <w:rPr>
+                <w:webHidden/>
+              </w:rPr>
+              <w:instrText xml:space="preserve"> PAGEREF _Toc105356668 \h </w:instrText>
+            </w:r>
+            <w:r>
+              <w:rPr>
+                <w:webHidden/>
+              </w:rPr>
+            </w:r>
+            <w:r>
+              <w:rPr>
+                <w:webHidden/>
+              </w:rPr>
+              <w:fldChar w:fldCharType="separate"/>
+            </w:r>
+            <w:r>
+              <w:rPr>
+                <w:webHidden/>
+              </w:rPr>
+              <w:t>11</w:t>
+            </w:r>
+            <w:r>
+              <w:rPr>
+                <w:webHidden/>
+              </w:rPr>
+              <w:fldChar w:fldCharType="end"/>
+            </w:r>
+          </w:hyperlink>
+        </w:p>
+        <w:p>
+          <w:pPr>
+            <w:pStyle w:val="ndice2"/>
+            <w:rPr>
+              <w:rFonts w:eastAsiaTheme="minorEastAsia"/>
+              <w:sz w:val="24"/>
+              <w:szCs w:val="24"/>
+              <w:lang w:eastAsia="pt-PT"/>
+            </w:rPr>
+          </w:pPr>
+          <w:hyperlink w:anchor="_Toc105356669" w:history="1">
+            <w:r>
+              <w:rPr>
+                <w:rStyle w:val="Hiperligao"/>
+              </w:rPr>
+              <w:t>Carregar imagem para análise</w:t>
+            </w:r>
+            <w:r>
+              <w:rPr>
+                <w:webHidden/>
+              </w:rPr>
+              <w:tab/>
+            </w:r>
+            <w:r>
+              <w:rPr>
+                <w:webHidden/>
+              </w:rPr>
+              <w:fldChar w:fldCharType="begin"/>
+            </w:r>
+            <w:r>
+              <w:rPr>
+                <w:webHidden/>
+              </w:rPr>
+              <w:instrText xml:space="preserve"> PAGEREF _Toc105356669 \h </w:instrText>
+            </w:r>
+            <w:r>
+              <w:rPr>
+                <w:webHidden/>
+              </w:rPr>
+            </w:r>
+            <w:r>
+              <w:rPr>
+                <w:webHidden/>
+              </w:rPr>
+              <w:fldChar w:fldCharType="separate"/>
+            </w:r>
+            <w:r>
+              <w:rPr>
+                <w:webHidden/>
+              </w:rPr>
+              <w:t>11</w:t>
+            </w:r>
+            <w:r>
+              <w:rPr>
+                <w:webHidden/>
+              </w:rPr>
+              <w:fldChar w:fldCharType="end"/>
+            </w:r>
+          </w:hyperlink>
+        </w:p>
+        <w:p>
+          <w:pPr>
+            <w:pStyle w:val="ndice2"/>
+            <w:rPr>
+              <w:rFonts w:eastAsiaTheme="minorEastAsia"/>
+              <w:sz w:val="24"/>
+              <w:szCs w:val="24"/>
+              <w:lang w:eastAsia="pt-PT"/>
+            </w:rPr>
+          </w:pPr>
+          <w:hyperlink w:anchor="_Toc105356670" w:history="1">
+            <w:r>
+              <w:rPr>
+                <w:rStyle w:val="Hiperligao"/>
+              </w:rPr>
+              <w:t>Testar a rede neuronal com uma imagem</w:t>
+            </w:r>
+            <w:r>
+              <w:rPr>
+                <w:webHidden/>
+              </w:rPr>
+              <w:tab/>
+            </w:r>
+            <w:r>
+              <w:rPr>
+                <w:webHidden/>
+              </w:rPr>
+              <w:fldChar w:fldCharType="begin"/>
+            </w:r>
+            <w:r>
+              <w:rPr>
+                <w:webHidden/>
+              </w:rPr>
+              <w:instrText xml:space="preserve"> PAGEREF _Toc105356670 \h </w:instrText>
+            </w:r>
+            <w:r>
+              <w:rPr>
+                <w:webHidden/>
+              </w:rPr>
+            </w:r>
+            <w:r>
+              <w:rPr>
+                <w:webHidden/>
+              </w:rPr>
+              <w:fldChar w:fldCharType="separate"/>
+            </w:r>
+            <w:r>
+              <w:rPr>
+                <w:webHidden/>
+              </w:rPr>
+              <w:t>12</w:t>
             </w:r>
             <w:r>
               <w:rPr>
@@ -636,7 +1116,7 @@
       <w:pPr>
         <w:pStyle w:val="Ttulo1"/>
       </w:pPr>
-      <w:bookmarkStart w:id="2" w:name="_Toc105202258"/>
+      <w:bookmarkStart w:id="2" w:name="_Toc105356658"/>
       <w:r>
         <w:lastRenderedPageBreak/>
         <w:t>Alínea A</w:t>
@@ -654,7 +1134,7 @@
         </w:rPr>
       </w:pPr>
       <w:bookmarkStart w:id="3" w:name="_Estruturas_de_Dados"/>
-      <w:bookmarkStart w:id="4" w:name="_Toc105202259"/>
+      <w:bookmarkStart w:id="4" w:name="_Toc105356659"/>
       <w:bookmarkEnd w:id="3"/>
       <w:r>
         <w:rPr>
@@ -1954,7 +2434,7 @@
           <w:szCs w:val="28"/>
         </w:rPr>
       </w:pPr>
-      <w:bookmarkStart w:id="5" w:name="_Toc105202260"/>
+      <w:bookmarkStart w:id="5" w:name="_Toc105356660"/>
       <w:r>
         <w:rPr>
           <w:sz w:val="28"/>
@@ -2882,7 +3362,6 @@
           <w:lang w:val="en-US"/>
         </w:rPr>
       </w:pPr>
-      <w:bookmarkStart w:id="6" w:name="_Toc105202261"/>
     </w:p>
     <w:p>
       <w:pPr>
@@ -4096,15 +4575,16 @@
         <w:br w:type="page"/>
       </w:r>
     </w:p>
-    <w:bookmarkEnd w:id="6"/>
     <w:p>
       <w:pPr>
         <w:pStyle w:val="Ttulo1"/>
       </w:pPr>
+      <w:bookmarkStart w:id="6" w:name="_Toc105356661"/>
       <w:r>
         <w:lastRenderedPageBreak/>
         <w:t>Alínea B</w:t>
       </w:r>
+      <w:bookmarkEnd w:id="6"/>
     </w:p>
     <w:p/>
     <w:p/>
@@ -4116,6 +4596,7 @@
           <w:szCs w:val="28"/>
         </w:rPr>
       </w:pPr>
+      <w:bookmarkStart w:id="7" w:name="_Toc105356662"/>
       <w:r>
         <w:rPr>
           <w:sz w:val="28"/>
@@ -4131,6 +4612,7 @@
         </w:rPr>
         <w:t>Dataset</w:t>
       </w:r>
+      <w:bookmarkEnd w:id="7"/>
       <w:proofErr w:type="spellEnd"/>
     </w:p>
     <w:p>
@@ -4307,6 +4789,7 @@
           <w:szCs w:val="28"/>
         </w:rPr>
       </w:pPr>
+      <w:bookmarkStart w:id="8" w:name="_Toc105356663"/>
       <w:r>
         <w:rPr>
           <w:sz w:val="28"/>
@@ -4314,6 +4797,7 @@
         </w:rPr>
         <w:t>Precisão total e de teste</w:t>
       </w:r>
+      <w:bookmarkEnd w:id="8"/>
     </w:p>
     <w:p>
       <w:r>
@@ -4601,7 +5085,7 @@
           <w:sz w:val="20"/>
           <w:szCs w:val="20"/>
         </w:rPr>
-        <w:t xml:space="preserve">Média global </w:t>
+        <w:t xml:space="preserve">Média global final dos [Exemplos] depois de </w:t>
       </w:r>
       <w:r>
         <w:rPr>
@@ -4610,7 +5094,7 @@
           <w:sz w:val="20"/>
           <w:szCs w:val="20"/>
         </w:rPr>
-        <w:t xml:space="preserve">final dos [Exemplos] depois de </w:t>
+        <w:t>1</w:t>
       </w:r>
       <w:r>
         <w:rPr>
@@ -4619,25 +5103,7 @@
           <w:sz w:val="20"/>
           <w:szCs w:val="20"/>
         </w:rPr>
-        <w:t>1</w:t>
-      </w:r>
-      <w:r>
-        <w:rPr>
-          <w:rFonts w:ascii="Courier" w:hAnsi="Courier" w:cs="Courier"/>
-          <w:color w:val="A6A6A6" w:themeColor="background1" w:themeShade="A6"/>
-          <w:sz w:val="20"/>
-          <w:szCs w:val="20"/>
-        </w:rPr>
-        <w:t xml:space="preserve"> testes: 92.667</w:t>
-      </w:r>
-      <w:r>
-        <w:rPr>
-          <w:rFonts w:ascii="Courier" w:hAnsi="Courier" w:cs="Courier"/>
-          <w:color w:val="A6A6A6" w:themeColor="background1" w:themeShade="A6"/>
-          <w:sz w:val="20"/>
-          <w:szCs w:val="20"/>
-        </w:rPr>
-        <w:t>;</w:t>
+        <w:t xml:space="preserve"> testes: 92.667;</w:t>
       </w:r>
     </w:p>
     <w:p>
@@ -4738,6 +5204,7 @@
           <w:szCs w:val="28"/>
         </w:rPr>
       </w:pPr>
+      <w:bookmarkStart w:id="9" w:name="_Toc105356664"/>
       <w:r>
         <w:rPr>
           <w:sz w:val="28"/>
@@ -4752,6 +5219,7 @@
         </w:rPr>
         <w:t>l</w:t>
       </w:r>
+      <w:bookmarkEnd w:id="9"/>
     </w:p>
     <w:p>
       <w:proofErr w:type="spellStart"/>
@@ -4767,14 +5235,6812 @@
       <w:pPr>
         <w:pStyle w:val="Ttulo1"/>
       </w:pPr>
+      <w:bookmarkStart w:id="10" w:name="_Toc105356665"/>
       <w:r>
         <w:lastRenderedPageBreak/>
-        <w:t>Alínea C</w:t>
-      </w:r>
+        <w:t xml:space="preserve">Alínea </w:t>
+      </w:r>
+      <w:r>
+        <w:t>E</w:t>
+      </w:r>
+      <w:bookmarkEnd w:id="10"/>
+    </w:p>
+    <w:p/>
+    <w:p>
+      <w:pPr>
+        <w:jc w:val="both"/>
+      </w:pPr>
+      <w:r>
+        <w:t>Para permitir que qualquer utilizador interagisse com o nosso programa de forma fácil e intuitiva, criámos uma aplicação com interface gráfica (GUI) no MATLAB.</w:t>
+      </w:r>
+    </w:p>
+    <w:p>
+      <w:pPr>
+        <w:jc w:val="both"/>
+      </w:pPr>
+      <w:r>
+        <w:rPr>
+          <w:noProof/>
+        </w:rPr>
+        <w:drawing>
+          <wp:inline distT="0" distB="0" distL="0" distR="0" wp14:anchorId="6C0DF1FA" wp14:editId="01FC74F1">
+            <wp:extent cx="5400040" cy="3747770"/>
+            <wp:effectExtent l="0" t="0" r="0" b="0"/>
+            <wp:docPr id="1" name="Imagem 1"/>
+            <wp:cNvGraphicFramePr>
+              <a:graphicFrameLocks xmlns:a="http://schemas.openxmlformats.org/drawingml/2006/main" noChangeAspect="1"/>
+            </wp:cNvGraphicFramePr>
+            <a:graphic xmlns:a="http://schemas.openxmlformats.org/drawingml/2006/main">
+              <a:graphicData uri="http://schemas.openxmlformats.org/drawingml/2006/picture">
+                <pic:pic xmlns:pic="http://schemas.openxmlformats.org/drawingml/2006/picture">
+                  <pic:nvPicPr>
+                    <pic:cNvPr id="1" name="Imagem 1"/>
+                    <pic:cNvPicPr/>
+                  </pic:nvPicPr>
+                  <pic:blipFill>
+                    <a:blip r:embed="rId10" cstate="print">
+                      <a:extLst>
+                        <a:ext uri="{28A0092B-C50C-407E-A947-70E740481C1C}">
+                          <a14:useLocalDpi xmlns:a14="http://schemas.microsoft.com/office/drawing/2010/main" val="0"/>
+                        </a:ext>
+                      </a:extLst>
+                    </a:blip>
+                    <a:stretch>
+                      <a:fillRect/>
+                    </a:stretch>
+                  </pic:blipFill>
+                  <pic:spPr>
+                    <a:xfrm>
+                      <a:off x="0" y="0"/>
+                      <a:ext cx="5400040" cy="3747770"/>
+                    </a:xfrm>
+                    <a:prstGeom prst="rect">
+                      <a:avLst/>
+                    </a:prstGeom>
+                  </pic:spPr>
+                </pic:pic>
+              </a:graphicData>
+            </a:graphic>
+          </wp:inline>
+        </w:drawing>
+      </w:r>
+    </w:p>
+    <w:p>
+      <w:pPr>
+        <w:jc w:val="both"/>
+      </w:pPr>
+    </w:p>
+    <w:p>
+      <w:pPr>
+        <w:spacing w:line="276" w:lineRule="auto"/>
+        <w:jc w:val="both"/>
+      </w:pPr>
+      <w:r>
+        <w:t>A aplicação conta com várias funcionalidades tais como:</w:t>
+      </w:r>
+    </w:p>
+    <w:p>
+      <w:pPr>
+        <w:pStyle w:val="PargrafodaLista"/>
+        <w:numPr>
+          <w:ilvl w:val="0"/>
+          <w:numId w:val="36"/>
+        </w:numPr>
+        <w:jc w:val="both"/>
+      </w:pPr>
+      <w:r>
+        <w:t xml:space="preserve">Configurar a rede neuronal quanto à sua topologia, função de treino, função de ativação, função de divisão, épocas e segmentação do </w:t>
+      </w:r>
+      <w:proofErr w:type="spellStart"/>
+      <w:r>
+        <w:t>dataset</w:t>
+      </w:r>
+      <w:proofErr w:type="spellEnd"/>
+    </w:p>
+    <w:p>
+      <w:pPr>
+        <w:pStyle w:val="PargrafodaLista"/>
+        <w:numPr>
+          <w:ilvl w:val="0"/>
+          <w:numId w:val="36"/>
+        </w:numPr>
+        <w:jc w:val="both"/>
+      </w:pPr>
+      <w:r>
+        <w:t>Treinar a rede neuronal</w:t>
+      </w:r>
+    </w:p>
+    <w:p>
+      <w:pPr>
+        <w:pStyle w:val="PargrafodaLista"/>
+        <w:numPr>
+          <w:ilvl w:val="0"/>
+          <w:numId w:val="36"/>
+        </w:numPr>
+        <w:jc w:val="both"/>
+      </w:pPr>
+      <w:r>
+        <w:t>Gravar uma rede neuronal previamente treinada</w:t>
+      </w:r>
+    </w:p>
+    <w:p>
+      <w:pPr>
+        <w:pStyle w:val="PargrafodaLista"/>
+        <w:numPr>
+          <w:ilvl w:val="0"/>
+          <w:numId w:val="36"/>
+        </w:numPr>
+        <w:jc w:val="both"/>
+      </w:pPr>
+      <w:r>
+        <w:t>Carregar uma rede neuronal previamente treinada</w:t>
+      </w:r>
+    </w:p>
+    <w:p>
+      <w:pPr>
+        <w:pStyle w:val="PargrafodaLista"/>
+        <w:numPr>
+          <w:ilvl w:val="0"/>
+          <w:numId w:val="36"/>
+        </w:numPr>
+        <w:jc w:val="both"/>
+      </w:pPr>
+      <w:r>
+        <w:t xml:space="preserve">Carregar uma imagem e </w:t>
+      </w:r>
+      <w:r>
+        <w:t>testar a rede neuronal de forma a classificar a forma geométrica</w:t>
+      </w:r>
+    </w:p>
+    <w:p>
+      <w:pPr>
+        <w:jc w:val="both"/>
+      </w:pPr>
+    </w:p>
+    <w:p>
+      <w:pPr>
+        <w:jc w:val="both"/>
+      </w:pPr>
+    </w:p>
+    <w:p>
+      <w:pPr>
+        <w:jc w:val="both"/>
+      </w:pPr>
+    </w:p>
+    <w:p>
+      <w:pPr>
+        <w:rPr>
+          <w:rFonts w:asciiTheme="majorHAnsi" w:eastAsiaTheme="majorEastAsia" w:hAnsiTheme="majorHAnsi" w:cstheme="majorBidi"/>
+          <w:color w:val="5E61C2"/>
+          <w:sz w:val="28"/>
+          <w:szCs w:val="28"/>
+        </w:rPr>
+      </w:pPr>
+      <w:r>
+        <w:rPr>
+          <w:sz w:val="28"/>
+          <w:szCs w:val="28"/>
+        </w:rPr>
+        <w:br w:type="page"/>
+      </w:r>
+    </w:p>
+    <w:p>
+      <w:pPr>
+        <w:pStyle w:val="Ttulo2"/>
+        <w:rPr>
+          <w:sz w:val="28"/>
+          <w:szCs w:val="28"/>
+        </w:rPr>
+      </w:pPr>
+      <w:bookmarkStart w:id="11" w:name="_Toc105356666"/>
+      <w:r>
+        <w:rPr>
+          <w:sz w:val="28"/>
+          <w:szCs w:val="28"/>
+        </w:rPr>
+        <w:lastRenderedPageBreak/>
+        <w:t>Treinar a rede neuronal</w:t>
+      </w:r>
+      <w:bookmarkEnd w:id="11"/>
+    </w:p>
+    <w:p>
+      <w:pPr>
+        <w:jc w:val="both"/>
+      </w:pPr>
+      <w:r>
+        <w:t xml:space="preserve">Após termos utilizado os </w:t>
+      </w:r>
+      <w:proofErr w:type="spellStart"/>
+      <w:r>
+        <w:t>dropdowns</w:t>
+      </w:r>
+      <w:proofErr w:type="spellEnd"/>
+      <w:r>
+        <w:t xml:space="preserve"> e os </w:t>
+      </w:r>
+      <w:proofErr w:type="spellStart"/>
+      <w:r>
+        <w:t>sliders</w:t>
+      </w:r>
+      <w:proofErr w:type="spellEnd"/>
+      <w:r>
+        <w:t xml:space="preserve"> para configurarmos a rede neuronal a gosto, basta clicar no botão </w:t>
+      </w:r>
+      <w:r>
+        <w:rPr>
+          <w:b/>
+          <w:bCs/>
+        </w:rPr>
+        <w:t>Treinar</w:t>
+      </w:r>
+      <w:r>
+        <w:rPr>
+          <w:b/>
+          <w:bCs/>
+        </w:rPr>
+        <w:t xml:space="preserve"> </w:t>
+      </w:r>
+      <w:r>
+        <w:t>para</w:t>
+      </w:r>
+      <w:r>
+        <w:t xml:space="preserve"> começar a treinar a rede neuronal.</w:t>
+      </w:r>
+    </w:p>
+    <w:p>
+      <w:pPr>
+        <w:jc w:val="both"/>
+      </w:pPr>
+      <w:r>
+        <w:t xml:space="preserve">Ao clicar neste botão é chamada a função </w:t>
+      </w:r>
+      <w:proofErr w:type="spellStart"/>
+      <w:r>
+        <w:rPr>
+          <w:color w:val="7D82FF"/>
+        </w:rPr>
+        <w:t>TreinarBotaoPushed</w:t>
+      </w:r>
+      <w:proofErr w:type="spellEnd"/>
+      <w:r>
+        <w:rPr>
+          <w:color w:val="7D82FF"/>
+        </w:rPr>
+        <w:t xml:space="preserve"> </w:t>
+      </w:r>
+      <w:r>
+        <w:t xml:space="preserve">que começa por processar as imagens da pasta de imagens indicada previamente (transforma as imagens em matrizes binárias) e seguidamente configura a rede neuronal utilizando a função </w:t>
+      </w:r>
+      <w:proofErr w:type="spellStart"/>
+      <w:r>
+        <w:rPr>
+          <w:color w:val="7D82FF"/>
+        </w:rPr>
+        <w:t>loadNet</w:t>
+      </w:r>
+      <w:proofErr w:type="spellEnd"/>
+      <w:r>
+        <w:t>.</w:t>
+      </w:r>
+    </w:p>
+    <w:p/>
+    <w:p/>
+    <w:p>
+      <w:pPr>
+        <w:spacing w:line="259" w:lineRule="atLeast"/>
+        <w:rPr>
+          <w:rFonts w:ascii="Courier" w:eastAsia="Times New Roman" w:hAnsi="Courier" w:cs="Menlo"/>
+          <w:color w:val="000000"/>
+          <w:sz w:val="20"/>
+          <w:szCs w:val="20"/>
+          <w:lang w:val="en-US" w:eastAsia="pt-PT"/>
+        </w:rPr>
+      </w:pPr>
+      <w:r>
+        <w:rPr>
+          <w:rFonts w:ascii="Courier" w:eastAsia="Times New Roman" w:hAnsi="Courier" w:cs="Menlo"/>
+          <w:color w:val="0E00FF"/>
+          <w:sz w:val="20"/>
+          <w:szCs w:val="20"/>
+          <w:lang w:val="en-US" w:eastAsia="pt-PT"/>
+        </w:rPr>
+        <w:t xml:space="preserve">function </w:t>
+      </w:r>
+      <w:proofErr w:type="spellStart"/>
+      <w:proofErr w:type="gramStart"/>
+      <w:r>
+        <w:rPr>
+          <w:rFonts w:ascii="Courier" w:eastAsia="Times New Roman" w:hAnsi="Courier" w:cs="Menlo"/>
+          <w:color w:val="000000"/>
+          <w:sz w:val="20"/>
+          <w:szCs w:val="20"/>
+          <w:lang w:val="en-US" w:eastAsia="pt-PT"/>
+        </w:rPr>
+        <w:t>TreinarButtonPushed</w:t>
+      </w:r>
+      <w:proofErr w:type="spellEnd"/>
+      <w:r>
+        <w:rPr>
+          <w:rFonts w:ascii="Courier" w:eastAsia="Times New Roman" w:hAnsi="Courier" w:cs="Menlo"/>
+          <w:color w:val="000000"/>
+          <w:sz w:val="20"/>
+          <w:szCs w:val="20"/>
+          <w:lang w:val="en-US" w:eastAsia="pt-PT"/>
+        </w:rPr>
+        <w:t>(</w:t>
+      </w:r>
+      <w:proofErr w:type="gramEnd"/>
+      <w:r>
+        <w:rPr>
+          <w:rFonts w:ascii="Courier" w:eastAsia="Times New Roman" w:hAnsi="Courier" w:cs="Menlo"/>
+          <w:color w:val="000000"/>
+          <w:sz w:val="20"/>
+          <w:szCs w:val="20"/>
+          <w:lang w:val="en-US" w:eastAsia="pt-PT"/>
+        </w:rPr>
+        <w:t>app, event)</w:t>
+      </w:r>
+    </w:p>
+    <w:p>
+      <w:pPr>
+        <w:spacing w:line="259" w:lineRule="atLeast"/>
+        <w:rPr>
+          <w:rFonts w:ascii="Courier" w:eastAsia="Times New Roman" w:hAnsi="Courier" w:cs="Menlo"/>
+          <w:color w:val="000000"/>
+          <w:sz w:val="20"/>
+          <w:szCs w:val="20"/>
+          <w:lang w:val="en-US" w:eastAsia="pt-PT"/>
+        </w:rPr>
+      </w:pPr>
+      <w:r>
+        <w:rPr>
+          <w:rFonts w:ascii="Courier" w:eastAsia="Times New Roman" w:hAnsi="Courier" w:cs="Menlo"/>
+          <w:color w:val="000000"/>
+          <w:sz w:val="20"/>
+          <w:szCs w:val="20"/>
+          <w:lang w:val="en-US" w:eastAsia="pt-PT"/>
+        </w:rPr>
+        <w:t xml:space="preserve">     folder = </w:t>
+      </w:r>
+      <w:proofErr w:type="spellStart"/>
+      <w:proofErr w:type="gramStart"/>
+      <w:r>
+        <w:rPr>
+          <w:rFonts w:ascii="Courier" w:eastAsia="Times New Roman" w:hAnsi="Courier" w:cs="Menlo"/>
+          <w:color w:val="000000"/>
+          <w:sz w:val="20"/>
+          <w:szCs w:val="20"/>
+          <w:lang w:val="en-US" w:eastAsia="pt-PT"/>
+        </w:rPr>
+        <w:t>app.PastadasImagensEditField.Value</w:t>
+      </w:r>
+      <w:proofErr w:type="spellEnd"/>
+      <w:proofErr w:type="gramEnd"/>
+      <w:r>
+        <w:rPr>
+          <w:rFonts w:ascii="Courier" w:eastAsia="Times New Roman" w:hAnsi="Courier" w:cs="Menlo"/>
+          <w:color w:val="000000"/>
+          <w:sz w:val="20"/>
+          <w:szCs w:val="20"/>
+          <w:lang w:val="en-US" w:eastAsia="pt-PT"/>
+        </w:rPr>
+        <w:t>;</w:t>
+      </w:r>
+    </w:p>
+    <w:p>
+      <w:pPr>
+        <w:spacing w:line="259" w:lineRule="atLeast"/>
+        <w:rPr>
+          <w:rFonts w:ascii="Courier" w:eastAsia="Times New Roman" w:hAnsi="Courier" w:cs="Menlo"/>
+          <w:color w:val="000000"/>
+          <w:sz w:val="20"/>
+          <w:szCs w:val="20"/>
+          <w:lang w:val="en-US" w:eastAsia="pt-PT"/>
+        </w:rPr>
+      </w:pPr>
+      <w:r>
+        <w:rPr>
+          <w:rFonts w:ascii="Courier" w:eastAsia="Times New Roman" w:hAnsi="Courier" w:cs="Menlo"/>
+          <w:color w:val="000000"/>
+          <w:sz w:val="20"/>
+          <w:szCs w:val="20"/>
+          <w:lang w:val="en-US" w:eastAsia="pt-PT"/>
+        </w:rPr>
+        <w:t xml:space="preserve">     [input, </w:t>
+      </w:r>
+      <w:proofErr w:type="spellStart"/>
+      <w:r>
+        <w:rPr>
+          <w:rFonts w:ascii="Courier" w:eastAsia="Times New Roman" w:hAnsi="Courier" w:cs="Menlo"/>
+          <w:color w:val="000000"/>
+          <w:sz w:val="20"/>
+          <w:szCs w:val="20"/>
+          <w:lang w:val="en-US" w:eastAsia="pt-PT"/>
+        </w:rPr>
+        <w:t>tamanho</w:t>
+      </w:r>
+      <w:proofErr w:type="spellEnd"/>
+      <w:r>
+        <w:rPr>
+          <w:rFonts w:ascii="Courier" w:eastAsia="Times New Roman" w:hAnsi="Courier" w:cs="Menlo"/>
+          <w:color w:val="000000"/>
+          <w:sz w:val="20"/>
+          <w:szCs w:val="20"/>
+          <w:lang w:val="en-US" w:eastAsia="pt-PT"/>
+        </w:rPr>
+        <w:t xml:space="preserve">] = </w:t>
+      </w:r>
+      <w:proofErr w:type="spellStart"/>
+      <w:r>
+        <w:rPr>
+          <w:rFonts w:ascii="Courier" w:eastAsia="Times New Roman" w:hAnsi="Courier" w:cs="Menlo"/>
+          <w:color w:val="000000"/>
+          <w:sz w:val="20"/>
+          <w:szCs w:val="20"/>
+          <w:lang w:val="en-US" w:eastAsia="pt-PT"/>
+        </w:rPr>
+        <w:t>process_images</w:t>
+      </w:r>
+      <w:proofErr w:type="spellEnd"/>
+      <w:r>
+        <w:rPr>
+          <w:rFonts w:ascii="Courier" w:eastAsia="Times New Roman" w:hAnsi="Courier" w:cs="Menlo"/>
+          <w:color w:val="000000"/>
+          <w:sz w:val="20"/>
+          <w:szCs w:val="20"/>
+          <w:lang w:val="en-US" w:eastAsia="pt-PT"/>
+        </w:rPr>
+        <w:t>(folder</w:t>
+      </w:r>
+      <w:proofErr w:type="gramStart"/>
+      <w:r>
+        <w:rPr>
+          <w:rFonts w:ascii="Courier" w:eastAsia="Times New Roman" w:hAnsi="Courier" w:cs="Menlo"/>
+          <w:color w:val="000000"/>
+          <w:sz w:val="20"/>
+          <w:szCs w:val="20"/>
+          <w:lang w:val="en-US" w:eastAsia="pt-PT"/>
+        </w:rPr>
+        <w:t>);</w:t>
+      </w:r>
+      <w:proofErr w:type="gramEnd"/>
+    </w:p>
+    <w:p>
+      <w:pPr>
+        <w:spacing w:line="259" w:lineRule="atLeast"/>
+        <w:rPr>
+          <w:rFonts w:ascii="Courier" w:eastAsia="Times New Roman" w:hAnsi="Courier" w:cs="Menlo"/>
+          <w:color w:val="000000"/>
+          <w:sz w:val="20"/>
+          <w:szCs w:val="20"/>
+          <w:lang w:val="en-US" w:eastAsia="pt-PT"/>
+        </w:rPr>
+      </w:pPr>
+      <w:r>
+        <w:rPr>
+          <w:rFonts w:ascii="Courier" w:eastAsia="Times New Roman" w:hAnsi="Courier" w:cs="Menlo"/>
+          <w:color w:val="000000"/>
+          <w:sz w:val="20"/>
+          <w:szCs w:val="20"/>
+          <w:lang w:val="en-US" w:eastAsia="pt-PT"/>
+        </w:rPr>
+        <w:t xml:space="preserve">     target = </w:t>
+      </w:r>
+      <w:proofErr w:type="spellStart"/>
+      <w:r>
+        <w:rPr>
+          <w:rFonts w:ascii="Courier" w:eastAsia="Times New Roman" w:hAnsi="Courier" w:cs="Menlo"/>
+          <w:color w:val="000000"/>
+          <w:sz w:val="20"/>
+          <w:szCs w:val="20"/>
+          <w:lang w:val="en-US" w:eastAsia="pt-PT"/>
+        </w:rPr>
+        <w:t>gen_target</w:t>
+      </w:r>
+      <w:proofErr w:type="spellEnd"/>
+      <w:r>
+        <w:rPr>
+          <w:rFonts w:ascii="Courier" w:eastAsia="Times New Roman" w:hAnsi="Courier" w:cs="Menlo"/>
+          <w:color w:val="000000"/>
+          <w:sz w:val="20"/>
+          <w:szCs w:val="20"/>
+          <w:lang w:val="en-US" w:eastAsia="pt-PT"/>
+        </w:rPr>
+        <w:t>(</w:t>
+      </w:r>
+      <w:proofErr w:type="spellStart"/>
+      <w:r>
+        <w:rPr>
+          <w:rFonts w:ascii="Courier" w:eastAsia="Times New Roman" w:hAnsi="Courier" w:cs="Menlo"/>
+          <w:color w:val="000000"/>
+          <w:sz w:val="20"/>
+          <w:szCs w:val="20"/>
+          <w:lang w:val="en-US" w:eastAsia="pt-PT"/>
+        </w:rPr>
+        <w:t>tamanho</w:t>
+      </w:r>
+      <w:proofErr w:type="spellEnd"/>
+      <w:proofErr w:type="gramStart"/>
+      <w:r>
+        <w:rPr>
+          <w:rFonts w:ascii="Courier" w:eastAsia="Times New Roman" w:hAnsi="Courier" w:cs="Menlo"/>
+          <w:color w:val="000000"/>
+          <w:sz w:val="20"/>
+          <w:szCs w:val="20"/>
+          <w:lang w:val="en-US" w:eastAsia="pt-PT"/>
+        </w:rPr>
+        <w:t>);</w:t>
+      </w:r>
+      <w:proofErr w:type="gramEnd"/>
+    </w:p>
+    <w:p>
+      <w:pPr>
+        <w:spacing w:line="259" w:lineRule="atLeast"/>
+        <w:rPr>
+          <w:rFonts w:ascii="Courier" w:eastAsia="Times New Roman" w:hAnsi="Courier" w:cs="Menlo"/>
+          <w:color w:val="000000"/>
+          <w:sz w:val="20"/>
+          <w:szCs w:val="20"/>
+          <w:lang w:val="en-US" w:eastAsia="pt-PT"/>
+        </w:rPr>
+      </w:pPr>
+      <w:r>
+        <w:rPr>
+          <w:rFonts w:ascii="Courier" w:eastAsia="Times New Roman" w:hAnsi="Courier" w:cs="Menlo"/>
+          <w:color w:val="000000"/>
+          <w:sz w:val="20"/>
+          <w:szCs w:val="20"/>
+          <w:lang w:val="en-US" w:eastAsia="pt-PT"/>
+        </w:rPr>
+        <w:t xml:space="preserve">     </w:t>
+      </w:r>
+      <w:proofErr w:type="spellStart"/>
+      <w:proofErr w:type="gramStart"/>
+      <w:r>
+        <w:rPr>
+          <w:rFonts w:ascii="Courier" w:eastAsia="Times New Roman" w:hAnsi="Courier" w:cs="Menlo"/>
+          <w:color w:val="000000"/>
+          <w:sz w:val="20"/>
+          <w:szCs w:val="20"/>
+          <w:lang w:val="en-US" w:eastAsia="pt-PT"/>
+        </w:rPr>
+        <w:t>app.Target</w:t>
+      </w:r>
+      <w:proofErr w:type="spellEnd"/>
+      <w:proofErr w:type="gramEnd"/>
+      <w:r>
+        <w:rPr>
+          <w:rFonts w:ascii="Courier" w:eastAsia="Times New Roman" w:hAnsi="Courier" w:cs="Menlo"/>
+          <w:color w:val="000000"/>
+          <w:sz w:val="20"/>
+          <w:szCs w:val="20"/>
+          <w:lang w:val="en-US" w:eastAsia="pt-PT"/>
+        </w:rPr>
+        <w:t xml:space="preserve"> = target;</w:t>
+      </w:r>
+    </w:p>
+    <w:p>
+      <w:pPr>
+        <w:spacing w:line="259" w:lineRule="atLeast"/>
+        <w:rPr>
+          <w:rFonts w:ascii="Courier" w:eastAsia="Times New Roman" w:hAnsi="Courier" w:cs="Menlo"/>
+          <w:color w:val="000000"/>
+          <w:sz w:val="20"/>
+          <w:szCs w:val="20"/>
+          <w:lang w:val="en-US" w:eastAsia="pt-PT"/>
+        </w:rPr>
+      </w:pPr>
+      <w:r>
+        <w:rPr>
+          <w:rFonts w:ascii="Courier" w:eastAsia="Times New Roman" w:hAnsi="Courier" w:cs="Menlo"/>
+          <w:color w:val="000000"/>
+          <w:sz w:val="20"/>
+          <w:szCs w:val="20"/>
+          <w:lang w:val="en-US" w:eastAsia="pt-PT"/>
+        </w:rPr>
+        <w:t xml:space="preserve">     </w:t>
+      </w:r>
+    </w:p>
+    <w:p>
+      <w:pPr>
+        <w:spacing w:line="259" w:lineRule="atLeast"/>
+        <w:rPr>
+          <w:rFonts w:ascii="Courier" w:eastAsia="Times New Roman" w:hAnsi="Courier" w:cs="Menlo"/>
+          <w:color w:val="000000"/>
+          <w:sz w:val="20"/>
+          <w:szCs w:val="20"/>
+          <w:lang w:val="en-US" w:eastAsia="pt-PT"/>
+        </w:rPr>
+      </w:pPr>
+      <w:r>
+        <w:rPr>
+          <w:rFonts w:ascii="Courier" w:eastAsia="Times New Roman" w:hAnsi="Courier" w:cs="Menlo"/>
+          <w:color w:val="000000"/>
+          <w:sz w:val="20"/>
+          <w:szCs w:val="20"/>
+          <w:lang w:val="en-US" w:eastAsia="pt-PT"/>
+        </w:rPr>
+        <w:t xml:space="preserve">     type = </w:t>
+      </w:r>
+      <w:proofErr w:type="spellStart"/>
+      <w:proofErr w:type="gramStart"/>
+      <w:r>
+        <w:rPr>
+          <w:rFonts w:ascii="Courier" w:eastAsia="Times New Roman" w:hAnsi="Courier" w:cs="Menlo"/>
+          <w:color w:val="000000"/>
+          <w:sz w:val="20"/>
+          <w:szCs w:val="20"/>
+          <w:lang w:val="en-US" w:eastAsia="pt-PT"/>
+        </w:rPr>
+        <w:t>app.TopologiaDropDown.Value</w:t>
+      </w:r>
+      <w:proofErr w:type="spellEnd"/>
+      <w:proofErr w:type="gramEnd"/>
+      <w:r>
+        <w:rPr>
+          <w:rFonts w:ascii="Courier" w:eastAsia="Times New Roman" w:hAnsi="Courier" w:cs="Menlo"/>
+          <w:color w:val="000000"/>
+          <w:sz w:val="20"/>
+          <w:szCs w:val="20"/>
+          <w:lang w:val="en-US" w:eastAsia="pt-PT"/>
+        </w:rPr>
+        <w:t>;</w:t>
+      </w:r>
+    </w:p>
+    <w:p>
+      <w:pPr>
+        <w:spacing w:line="259" w:lineRule="atLeast"/>
+        <w:rPr>
+          <w:rFonts w:ascii="Courier" w:eastAsia="Times New Roman" w:hAnsi="Courier" w:cs="Menlo"/>
+          <w:color w:val="000000"/>
+          <w:sz w:val="20"/>
+          <w:szCs w:val="20"/>
+          <w:lang w:val="en-US" w:eastAsia="pt-PT"/>
+        </w:rPr>
+      </w:pPr>
+      <w:r>
+        <w:rPr>
+          <w:rFonts w:ascii="Courier" w:eastAsia="Times New Roman" w:hAnsi="Courier" w:cs="Menlo"/>
+          <w:color w:val="000000"/>
+          <w:sz w:val="20"/>
+          <w:szCs w:val="20"/>
+          <w:lang w:val="en-US" w:eastAsia="pt-PT"/>
+        </w:rPr>
+        <w:t xml:space="preserve">     </w:t>
+      </w:r>
+      <w:proofErr w:type="spellStart"/>
+      <w:r>
+        <w:rPr>
+          <w:rFonts w:ascii="Courier" w:eastAsia="Times New Roman" w:hAnsi="Courier" w:cs="Menlo"/>
+          <w:color w:val="000000"/>
+          <w:sz w:val="20"/>
+          <w:szCs w:val="20"/>
+          <w:lang w:val="en-US" w:eastAsia="pt-PT"/>
+        </w:rPr>
+        <w:t>transferFcn</w:t>
+      </w:r>
+      <w:proofErr w:type="spellEnd"/>
+      <w:r>
+        <w:rPr>
+          <w:rFonts w:ascii="Courier" w:eastAsia="Times New Roman" w:hAnsi="Courier" w:cs="Menlo"/>
+          <w:color w:val="000000"/>
+          <w:sz w:val="20"/>
+          <w:szCs w:val="20"/>
+          <w:lang w:val="en-US" w:eastAsia="pt-PT"/>
+        </w:rPr>
+        <w:t xml:space="preserve"> = </w:t>
+      </w:r>
+      <w:proofErr w:type="spellStart"/>
+      <w:proofErr w:type="gramStart"/>
+      <w:r>
+        <w:rPr>
+          <w:rFonts w:ascii="Courier" w:eastAsia="Times New Roman" w:hAnsi="Courier" w:cs="Menlo"/>
+          <w:color w:val="000000"/>
+          <w:sz w:val="20"/>
+          <w:szCs w:val="20"/>
+          <w:lang w:val="en-US" w:eastAsia="pt-PT"/>
+        </w:rPr>
+        <w:t>app.FunodeAtivaoDropDown.Value</w:t>
+      </w:r>
+      <w:proofErr w:type="spellEnd"/>
+      <w:proofErr w:type="gramEnd"/>
+      <w:r>
+        <w:rPr>
+          <w:rFonts w:ascii="Courier" w:eastAsia="Times New Roman" w:hAnsi="Courier" w:cs="Menlo"/>
+          <w:color w:val="000000"/>
+          <w:sz w:val="20"/>
+          <w:szCs w:val="20"/>
+          <w:lang w:val="en-US" w:eastAsia="pt-PT"/>
+        </w:rPr>
+        <w:t>;</w:t>
+      </w:r>
+    </w:p>
+    <w:p>
+      <w:pPr>
+        <w:spacing w:line="259" w:lineRule="atLeast"/>
+        <w:rPr>
+          <w:rFonts w:ascii="Courier" w:eastAsia="Times New Roman" w:hAnsi="Courier" w:cs="Menlo"/>
+          <w:color w:val="000000"/>
+          <w:sz w:val="20"/>
+          <w:szCs w:val="20"/>
+          <w:lang w:val="en-US" w:eastAsia="pt-PT"/>
+        </w:rPr>
+      </w:pPr>
+      <w:r>
+        <w:rPr>
+          <w:rFonts w:ascii="Courier" w:eastAsia="Times New Roman" w:hAnsi="Courier" w:cs="Menlo"/>
+          <w:color w:val="000000"/>
+          <w:sz w:val="20"/>
+          <w:szCs w:val="20"/>
+          <w:lang w:val="en-US" w:eastAsia="pt-PT"/>
+        </w:rPr>
+        <w:t xml:space="preserve">     </w:t>
+      </w:r>
+      <w:proofErr w:type="spellStart"/>
+      <w:r>
+        <w:rPr>
+          <w:rFonts w:ascii="Courier" w:eastAsia="Times New Roman" w:hAnsi="Courier" w:cs="Menlo"/>
+          <w:color w:val="000000"/>
+          <w:sz w:val="20"/>
+          <w:szCs w:val="20"/>
+          <w:lang w:val="en-US" w:eastAsia="pt-PT"/>
+        </w:rPr>
+        <w:t>trainFcn</w:t>
+      </w:r>
+      <w:proofErr w:type="spellEnd"/>
+      <w:r>
+        <w:rPr>
+          <w:rFonts w:ascii="Courier" w:eastAsia="Times New Roman" w:hAnsi="Courier" w:cs="Menlo"/>
+          <w:color w:val="000000"/>
+          <w:sz w:val="20"/>
+          <w:szCs w:val="20"/>
+          <w:lang w:val="en-US" w:eastAsia="pt-PT"/>
+        </w:rPr>
+        <w:t xml:space="preserve"> = </w:t>
+      </w:r>
+      <w:proofErr w:type="spellStart"/>
+      <w:proofErr w:type="gramStart"/>
+      <w:r>
+        <w:rPr>
+          <w:rFonts w:ascii="Courier" w:eastAsia="Times New Roman" w:hAnsi="Courier" w:cs="Menlo"/>
+          <w:color w:val="000000"/>
+          <w:sz w:val="20"/>
+          <w:szCs w:val="20"/>
+          <w:lang w:val="en-US" w:eastAsia="pt-PT"/>
+        </w:rPr>
+        <w:t>app.FunodeTreinoDropDown.Value</w:t>
+      </w:r>
+      <w:proofErr w:type="spellEnd"/>
+      <w:proofErr w:type="gramEnd"/>
+      <w:r>
+        <w:rPr>
+          <w:rFonts w:ascii="Courier" w:eastAsia="Times New Roman" w:hAnsi="Courier" w:cs="Menlo"/>
+          <w:color w:val="000000"/>
+          <w:sz w:val="20"/>
+          <w:szCs w:val="20"/>
+          <w:lang w:val="en-US" w:eastAsia="pt-PT"/>
+        </w:rPr>
+        <w:t>;</w:t>
+      </w:r>
+    </w:p>
+    <w:p>
+      <w:pPr>
+        <w:spacing w:line="259" w:lineRule="atLeast"/>
+        <w:rPr>
+          <w:rFonts w:ascii="Courier" w:eastAsia="Times New Roman" w:hAnsi="Courier" w:cs="Menlo"/>
+          <w:color w:val="000000"/>
+          <w:sz w:val="20"/>
+          <w:szCs w:val="20"/>
+          <w:lang w:val="en-US" w:eastAsia="pt-PT"/>
+        </w:rPr>
+      </w:pPr>
+      <w:r>
+        <w:rPr>
+          <w:rFonts w:ascii="Courier" w:eastAsia="Times New Roman" w:hAnsi="Courier" w:cs="Menlo"/>
+          <w:color w:val="000000"/>
+          <w:sz w:val="20"/>
+          <w:szCs w:val="20"/>
+          <w:lang w:val="en-US" w:eastAsia="pt-PT"/>
+        </w:rPr>
+        <w:t xml:space="preserve">     </w:t>
+      </w:r>
+      <w:proofErr w:type="spellStart"/>
+      <w:r>
+        <w:rPr>
+          <w:rFonts w:ascii="Courier" w:eastAsia="Times New Roman" w:hAnsi="Courier" w:cs="Menlo"/>
+          <w:color w:val="000000"/>
+          <w:sz w:val="20"/>
+          <w:szCs w:val="20"/>
+          <w:lang w:val="en-US" w:eastAsia="pt-PT"/>
+        </w:rPr>
+        <w:t>divideFcn</w:t>
+      </w:r>
+      <w:proofErr w:type="spellEnd"/>
+      <w:r>
+        <w:rPr>
+          <w:rFonts w:ascii="Courier" w:eastAsia="Times New Roman" w:hAnsi="Courier" w:cs="Menlo"/>
+          <w:color w:val="000000"/>
+          <w:sz w:val="20"/>
+          <w:szCs w:val="20"/>
+          <w:lang w:val="en-US" w:eastAsia="pt-PT"/>
+        </w:rPr>
+        <w:t xml:space="preserve"> = </w:t>
+      </w:r>
+      <w:proofErr w:type="spellStart"/>
+      <w:proofErr w:type="gramStart"/>
+      <w:r>
+        <w:rPr>
+          <w:rFonts w:ascii="Courier" w:eastAsia="Times New Roman" w:hAnsi="Courier" w:cs="Menlo"/>
+          <w:color w:val="000000"/>
+          <w:sz w:val="20"/>
+          <w:szCs w:val="20"/>
+          <w:lang w:val="en-US" w:eastAsia="pt-PT"/>
+        </w:rPr>
+        <w:t>app.FunodeDivisoDropDown.Value</w:t>
+      </w:r>
+      <w:proofErr w:type="spellEnd"/>
+      <w:proofErr w:type="gramEnd"/>
+      <w:r>
+        <w:rPr>
+          <w:rFonts w:ascii="Courier" w:eastAsia="Times New Roman" w:hAnsi="Courier" w:cs="Menlo"/>
+          <w:color w:val="000000"/>
+          <w:sz w:val="20"/>
+          <w:szCs w:val="20"/>
+          <w:lang w:val="en-US" w:eastAsia="pt-PT"/>
+        </w:rPr>
+        <w:t>;</w:t>
+      </w:r>
+    </w:p>
+    <w:p>
+      <w:pPr>
+        <w:spacing w:line="259" w:lineRule="atLeast"/>
+        <w:rPr>
+          <w:rFonts w:ascii="Courier" w:eastAsia="Times New Roman" w:hAnsi="Courier" w:cs="Menlo"/>
+          <w:color w:val="000000"/>
+          <w:sz w:val="20"/>
+          <w:szCs w:val="20"/>
+          <w:lang w:val="en-US" w:eastAsia="pt-PT"/>
+        </w:rPr>
+      </w:pPr>
+      <w:r>
+        <w:rPr>
+          <w:rFonts w:ascii="Courier" w:eastAsia="Times New Roman" w:hAnsi="Courier" w:cs="Menlo"/>
+          <w:color w:val="000000"/>
+          <w:sz w:val="20"/>
+          <w:szCs w:val="20"/>
+          <w:lang w:val="en-US" w:eastAsia="pt-PT"/>
+        </w:rPr>
+        <w:t xml:space="preserve">     epochs = </w:t>
+      </w:r>
+      <w:proofErr w:type="spellStart"/>
+      <w:proofErr w:type="gramStart"/>
+      <w:r>
+        <w:rPr>
+          <w:rFonts w:ascii="Courier" w:eastAsia="Times New Roman" w:hAnsi="Courier" w:cs="Menlo"/>
+          <w:color w:val="000000"/>
+          <w:sz w:val="20"/>
+          <w:szCs w:val="20"/>
+          <w:lang w:val="en-US" w:eastAsia="pt-PT"/>
+        </w:rPr>
+        <w:t>app.pocasSlider.Value</w:t>
+      </w:r>
+      <w:proofErr w:type="spellEnd"/>
+      <w:proofErr w:type="gramEnd"/>
+      <w:r>
+        <w:rPr>
+          <w:rFonts w:ascii="Courier" w:eastAsia="Times New Roman" w:hAnsi="Courier" w:cs="Menlo"/>
+          <w:color w:val="000000"/>
+          <w:sz w:val="20"/>
+          <w:szCs w:val="20"/>
+          <w:lang w:val="en-US" w:eastAsia="pt-PT"/>
+        </w:rPr>
+        <w:t>;</w:t>
+      </w:r>
+    </w:p>
+    <w:p>
+      <w:pPr>
+        <w:spacing w:line="259" w:lineRule="atLeast"/>
+        <w:rPr>
+          <w:rFonts w:ascii="Courier" w:eastAsia="Times New Roman" w:hAnsi="Courier" w:cs="Menlo"/>
+          <w:color w:val="000000"/>
+          <w:sz w:val="20"/>
+          <w:szCs w:val="20"/>
+          <w:lang w:val="en-US" w:eastAsia="pt-PT"/>
+        </w:rPr>
+      </w:pPr>
+      <w:r>
+        <w:rPr>
+          <w:rFonts w:ascii="Courier" w:eastAsia="Times New Roman" w:hAnsi="Courier" w:cs="Menlo"/>
+          <w:color w:val="000000"/>
+          <w:sz w:val="20"/>
+          <w:szCs w:val="20"/>
+          <w:lang w:val="en-US" w:eastAsia="pt-PT"/>
+        </w:rPr>
+        <w:t xml:space="preserve">            </w:t>
+      </w:r>
+    </w:p>
+    <w:p>
+      <w:pPr>
+        <w:spacing w:line="259" w:lineRule="atLeast"/>
+        <w:rPr>
+          <w:rFonts w:ascii="Courier" w:eastAsia="Times New Roman" w:hAnsi="Courier" w:cs="Menlo"/>
+          <w:color w:val="000000"/>
+          <w:sz w:val="20"/>
+          <w:szCs w:val="20"/>
+          <w:lang w:val="en-US" w:eastAsia="pt-PT"/>
+        </w:rPr>
+      </w:pPr>
+      <w:r>
+        <w:rPr>
+          <w:rFonts w:ascii="Courier" w:eastAsia="Times New Roman" w:hAnsi="Courier" w:cs="Menlo"/>
+          <w:color w:val="000000"/>
+          <w:sz w:val="20"/>
+          <w:szCs w:val="20"/>
+          <w:lang w:val="en-US" w:eastAsia="pt-PT"/>
+        </w:rPr>
+        <w:t xml:space="preserve">     net = </w:t>
+      </w:r>
+      <w:proofErr w:type="spellStart"/>
+      <w:proofErr w:type="gramStart"/>
+      <w:r>
+        <w:rPr>
+          <w:rFonts w:ascii="Courier" w:eastAsia="Times New Roman" w:hAnsi="Courier" w:cs="Menlo"/>
+          <w:color w:val="000000"/>
+          <w:sz w:val="20"/>
+          <w:szCs w:val="20"/>
+          <w:lang w:val="en-US" w:eastAsia="pt-PT"/>
+        </w:rPr>
+        <w:t>loadNet</w:t>
+      </w:r>
+      <w:proofErr w:type="spellEnd"/>
+      <w:r>
+        <w:rPr>
+          <w:rFonts w:ascii="Courier" w:eastAsia="Times New Roman" w:hAnsi="Courier" w:cs="Menlo"/>
+          <w:color w:val="000000"/>
+          <w:sz w:val="20"/>
+          <w:szCs w:val="20"/>
+          <w:lang w:val="en-US" w:eastAsia="pt-PT"/>
+        </w:rPr>
+        <w:t>(</w:t>
+      </w:r>
+      <w:proofErr w:type="gramEnd"/>
+      <w:r>
+        <w:rPr>
+          <w:rFonts w:ascii="Courier" w:eastAsia="Times New Roman" w:hAnsi="Courier" w:cs="Menlo"/>
+          <w:color w:val="000000"/>
+          <w:sz w:val="20"/>
+          <w:szCs w:val="20"/>
+          <w:lang w:val="en-US" w:eastAsia="pt-PT"/>
+        </w:rPr>
+        <w:t xml:space="preserve">type, </w:t>
+      </w:r>
+      <w:proofErr w:type="spellStart"/>
+      <w:r>
+        <w:rPr>
+          <w:rFonts w:ascii="Courier" w:eastAsia="Times New Roman" w:hAnsi="Courier" w:cs="Menlo"/>
+          <w:color w:val="000000"/>
+          <w:sz w:val="20"/>
+          <w:szCs w:val="20"/>
+          <w:lang w:val="en-US" w:eastAsia="pt-PT"/>
+        </w:rPr>
+        <w:t>transferFcn</w:t>
+      </w:r>
+      <w:proofErr w:type="spellEnd"/>
+      <w:r>
+        <w:rPr>
+          <w:rFonts w:ascii="Courier" w:eastAsia="Times New Roman" w:hAnsi="Courier" w:cs="Menlo"/>
+          <w:color w:val="000000"/>
+          <w:sz w:val="20"/>
+          <w:szCs w:val="20"/>
+          <w:lang w:val="en-US" w:eastAsia="pt-PT"/>
+        </w:rPr>
+        <w:t xml:space="preserve">, </w:t>
+      </w:r>
+      <w:proofErr w:type="spellStart"/>
+      <w:r>
+        <w:rPr>
+          <w:rFonts w:ascii="Courier" w:eastAsia="Times New Roman" w:hAnsi="Courier" w:cs="Menlo"/>
+          <w:color w:val="000000"/>
+          <w:sz w:val="20"/>
+          <w:szCs w:val="20"/>
+          <w:lang w:val="en-US" w:eastAsia="pt-PT"/>
+        </w:rPr>
+        <w:t>trainFcn</w:t>
+      </w:r>
+      <w:proofErr w:type="spellEnd"/>
+      <w:r>
+        <w:rPr>
+          <w:rFonts w:ascii="Courier" w:eastAsia="Times New Roman" w:hAnsi="Courier" w:cs="Menlo"/>
+          <w:color w:val="000000"/>
+          <w:sz w:val="20"/>
+          <w:szCs w:val="20"/>
+          <w:lang w:val="en-US" w:eastAsia="pt-PT"/>
+        </w:rPr>
+        <w:t xml:space="preserve">, </w:t>
+      </w:r>
+      <w:proofErr w:type="spellStart"/>
+      <w:r>
+        <w:rPr>
+          <w:rFonts w:ascii="Courier" w:eastAsia="Times New Roman" w:hAnsi="Courier" w:cs="Menlo"/>
+          <w:color w:val="000000"/>
+          <w:sz w:val="20"/>
+          <w:szCs w:val="20"/>
+          <w:lang w:val="en-US" w:eastAsia="pt-PT"/>
+        </w:rPr>
+        <w:t>divideFcn</w:t>
+      </w:r>
+      <w:proofErr w:type="spellEnd"/>
+      <w:r>
+        <w:rPr>
+          <w:rFonts w:ascii="Courier" w:eastAsia="Times New Roman" w:hAnsi="Courier" w:cs="Menlo"/>
+          <w:color w:val="000000"/>
+          <w:sz w:val="20"/>
+          <w:szCs w:val="20"/>
+          <w:lang w:val="en-US" w:eastAsia="pt-PT"/>
+        </w:rPr>
+        <w:t>, epochs);</w:t>
+      </w:r>
+    </w:p>
+    <w:p>
+      <w:pPr>
+        <w:spacing w:line="259" w:lineRule="atLeast"/>
+        <w:rPr>
+          <w:rFonts w:ascii="Courier" w:eastAsia="Times New Roman" w:hAnsi="Courier" w:cs="Menlo"/>
+          <w:color w:val="000000"/>
+          <w:sz w:val="20"/>
+          <w:szCs w:val="20"/>
+          <w:lang w:val="en-US" w:eastAsia="pt-PT"/>
+        </w:rPr>
+      </w:pPr>
+      <w:r>
+        <w:rPr>
+          <w:rFonts w:ascii="Courier" w:eastAsia="Times New Roman" w:hAnsi="Courier" w:cs="Menlo"/>
+          <w:color w:val="000000"/>
+          <w:sz w:val="20"/>
+          <w:szCs w:val="20"/>
+          <w:lang w:val="en-US" w:eastAsia="pt-PT"/>
+        </w:rPr>
+        <w:t xml:space="preserve">     </w:t>
+      </w:r>
+      <w:proofErr w:type="spellStart"/>
+      <w:proofErr w:type="gramStart"/>
+      <w:r>
+        <w:rPr>
+          <w:rFonts w:ascii="Courier" w:eastAsia="Times New Roman" w:hAnsi="Courier" w:cs="Menlo"/>
+          <w:color w:val="000000"/>
+          <w:sz w:val="20"/>
+          <w:szCs w:val="20"/>
+          <w:lang w:val="en-US" w:eastAsia="pt-PT"/>
+        </w:rPr>
+        <w:t>app.TreinarButton.Enable</w:t>
+      </w:r>
+      <w:proofErr w:type="spellEnd"/>
+      <w:proofErr w:type="gramEnd"/>
+      <w:r>
+        <w:rPr>
+          <w:rFonts w:ascii="Courier" w:eastAsia="Times New Roman" w:hAnsi="Courier" w:cs="Menlo"/>
+          <w:color w:val="000000"/>
+          <w:sz w:val="20"/>
+          <w:szCs w:val="20"/>
+          <w:lang w:val="en-US" w:eastAsia="pt-PT"/>
+        </w:rPr>
+        <w:t xml:space="preserve"> = </w:t>
+      </w:r>
+      <w:r>
+        <w:rPr>
+          <w:rFonts w:ascii="Courier" w:eastAsia="Times New Roman" w:hAnsi="Courier" w:cs="Menlo"/>
+          <w:color w:val="AA04F9"/>
+          <w:sz w:val="20"/>
+          <w:szCs w:val="20"/>
+          <w:lang w:val="en-US" w:eastAsia="pt-PT"/>
+        </w:rPr>
+        <w:t>'off'</w:t>
+      </w:r>
+      <w:r>
+        <w:rPr>
+          <w:rFonts w:ascii="Courier" w:eastAsia="Times New Roman" w:hAnsi="Courier" w:cs="Menlo"/>
+          <w:color w:val="000000"/>
+          <w:sz w:val="20"/>
+          <w:szCs w:val="20"/>
+          <w:lang w:val="en-US" w:eastAsia="pt-PT"/>
+        </w:rPr>
+        <w:t>;</w:t>
+      </w:r>
+    </w:p>
+    <w:p>
+      <w:pPr>
+        <w:spacing w:line="259" w:lineRule="atLeast"/>
+        <w:rPr>
+          <w:rFonts w:ascii="Courier" w:eastAsia="Times New Roman" w:hAnsi="Courier" w:cs="Menlo"/>
+          <w:color w:val="000000"/>
+          <w:sz w:val="20"/>
+          <w:szCs w:val="20"/>
+          <w:lang w:val="en-US" w:eastAsia="pt-PT"/>
+        </w:rPr>
+      </w:pPr>
+      <w:r>
+        <w:rPr>
+          <w:rFonts w:ascii="Courier" w:eastAsia="Times New Roman" w:hAnsi="Courier" w:cs="Menlo"/>
+          <w:color w:val="000000"/>
+          <w:sz w:val="20"/>
+          <w:szCs w:val="20"/>
+          <w:lang w:val="en-US" w:eastAsia="pt-PT"/>
+        </w:rPr>
+        <w:t xml:space="preserve">     </w:t>
+      </w:r>
+      <w:proofErr w:type="spellStart"/>
+      <w:proofErr w:type="gramStart"/>
+      <w:r>
+        <w:rPr>
+          <w:rFonts w:ascii="Courier" w:eastAsia="Times New Roman" w:hAnsi="Courier" w:cs="Menlo"/>
+          <w:color w:val="000000"/>
+          <w:sz w:val="20"/>
+          <w:szCs w:val="20"/>
+          <w:lang w:val="en-US" w:eastAsia="pt-PT"/>
+        </w:rPr>
+        <w:t>app.CarregarButton.Enable</w:t>
+      </w:r>
+      <w:proofErr w:type="spellEnd"/>
+      <w:proofErr w:type="gramEnd"/>
+      <w:r>
+        <w:rPr>
+          <w:rFonts w:ascii="Courier" w:eastAsia="Times New Roman" w:hAnsi="Courier" w:cs="Menlo"/>
+          <w:color w:val="000000"/>
+          <w:sz w:val="20"/>
+          <w:szCs w:val="20"/>
+          <w:lang w:val="en-US" w:eastAsia="pt-PT"/>
+        </w:rPr>
+        <w:t xml:space="preserve"> = </w:t>
+      </w:r>
+      <w:r>
+        <w:rPr>
+          <w:rFonts w:ascii="Courier" w:eastAsia="Times New Roman" w:hAnsi="Courier" w:cs="Menlo"/>
+          <w:color w:val="AA04F9"/>
+          <w:sz w:val="20"/>
+          <w:szCs w:val="20"/>
+          <w:lang w:val="en-US" w:eastAsia="pt-PT"/>
+        </w:rPr>
+        <w:t>'off'</w:t>
+      </w:r>
+      <w:r>
+        <w:rPr>
+          <w:rFonts w:ascii="Courier" w:eastAsia="Times New Roman" w:hAnsi="Courier" w:cs="Menlo"/>
+          <w:color w:val="000000"/>
+          <w:sz w:val="20"/>
+          <w:szCs w:val="20"/>
+          <w:lang w:val="en-US" w:eastAsia="pt-PT"/>
+        </w:rPr>
+        <w:t>;</w:t>
+      </w:r>
+    </w:p>
+    <w:p>
+      <w:pPr>
+        <w:spacing w:line="259" w:lineRule="atLeast"/>
+        <w:rPr>
+          <w:rFonts w:ascii="Courier" w:eastAsia="Times New Roman" w:hAnsi="Courier" w:cs="Menlo"/>
+          <w:color w:val="000000"/>
+          <w:sz w:val="20"/>
+          <w:szCs w:val="20"/>
+          <w:lang w:val="en-US" w:eastAsia="pt-PT"/>
+        </w:rPr>
+      </w:pPr>
+      <w:r>
+        <w:rPr>
+          <w:rFonts w:ascii="Courier" w:eastAsia="Times New Roman" w:hAnsi="Courier" w:cs="Menlo"/>
+          <w:color w:val="000000"/>
+          <w:sz w:val="20"/>
+          <w:szCs w:val="20"/>
+          <w:lang w:val="en-US" w:eastAsia="pt-PT"/>
+        </w:rPr>
+        <w:t xml:space="preserve">     </w:t>
+      </w:r>
+      <w:proofErr w:type="spellStart"/>
+      <w:proofErr w:type="gramStart"/>
+      <w:r>
+        <w:rPr>
+          <w:rFonts w:ascii="Courier" w:eastAsia="Times New Roman" w:hAnsi="Courier" w:cs="Menlo"/>
+          <w:color w:val="000000"/>
+          <w:sz w:val="20"/>
+          <w:szCs w:val="20"/>
+          <w:lang w:val="en-US" w:eastAsia="pt-PT"/>
+        </w:rPr>
+        <w:t>app.GravarButton.Enable</w:t>
+      </w:r>
+      <w:proofErr w:type="spellEnd"/>
+      <w:proofErr w:type="gramEnd"/>
+      <w:r>
+        <w:rPr>
+          <w:rFonts w:ascii="Courier" w:eastAsia="Times New Roman" w:hAnsi="Courier" w:cs="Menlo"/>
+          <w:color w:val="000000"/>
+          <w:sz w:val="20"/>
+          <w:szCs w:val="20"/>
+          <w:lang w:val="en-US" w:eastAsia="pt-PT"/>
+        </w:rPr>
+        <w:t xml:space="preserve"> = </w:t>
+      </w:r>
+      <w:r>
+        <w:rPr>
+          <w:rFonts w:ascii="Courier" w:eastAsia="Times New Roman" w:hAnsi="Courier" w:cs="Menlo"/>
+          <w:color w:val="AA04F9"/>
+          <w:sz w:val="20"/>
+          <w:szCs w:val="20"/>
+          <w:lang w:val="en-US" w:eastAsia="pt-PT"/>
+        </w:rPr>
+        <w:t>'off'</w:t>
+      </w:r>
+      <w:r>
+        <w:rPr>
+          <w:rFonts w:ascii="Courier" w:eastAsia="Times New Roman" w:hAnsi="Courier" w:cs="Menlo"/>
+          <w:color w:val="000000"/>
+          <w:sz w:val="20"/>
+          <w:szCs w:val="20"/>
+          <w:lang w:val="en-US" w:eastAsia="pt-PT"/>
+        </w:rPr>
+        <w:t>;</w:t>
+      </w:r>
+    </w:p>
+    <w:p>
+      <w:pPr>
+        <w:spacing w:line="259" w:lineRule="atLeast"/>
+        <w:rPr>
+          <w:rFonts w:ascii="Courier" w:eastAsia="Times New Roman" w:hAnsi="Courier" w:cs="Menlo"/>
+          <w:color w:val="000000"/>
+          <w:sz w:val="20"/>
+          <w:szCs w:val="20"/>
+          <w:lang w:val="en-US" w:eastAsia="pt-PT"/>
+        </w:rPr>
+      </w:pPr>
+      <w:r>
+        <w:rPr>
+          <w:rFonts w:ascii="Courier" w:eastAsia="Times New Roman" w:hAnsi="Courier" w:cs="Menlo"/>
+          <w:color w:val="000000"/>
+          <w:sz w:val="20"/>
+          <w:szCs w:val="20"/>
+          <w:lang w:val="en-US" w:eastAsia="pt-PT"/>
+        </w:rPr>
+        <w:t xml:space="preserve">     </w:t>
+      </w:r>
+      <w:proofErr w:type="spellStart"/>
+      <w:proofErr w:type="gramStart"/>
+      <w:r>
+        <w:rPr>
+          <w:rFonts w:ascii="Courier" w:eastAsia="Times New Roman" w:hAnsi="Courier" w:cs="Menlo"/>
+          <w:color w:val="000000"/>
+          <w:sz w:val="20"/>
+          <w:szCs w:val="20"/>
+          <w:lang w:val="en-US" w:eastAsia="pt-PT"/>
+        </w:rPr>
+        <w:t>app.TestarButton.Enable</w:t>
+      </w:r>
+      <w:proofErr w:type="spellEnd"/>
+      <w:proofErr w:type="gramEnd"/>
+      <w:r>
+        <w:rPr>
+          <w:rFonts w:ascii="Courier" w:eastAsia="Times New Roman" w:hAnsi="Courier" w:cs="Menlo"/>
+          <w:color w:val="000000"/>
+          <w:sz w:val="20"/>
+          <w:szCs w:val="20"/>
+          <w:lang w:val="en-US" w:eastAsia="pt-PT"/>
+        </w:rPr>
+        <w:t xml:space="preserve"> = </w:t>
+      </w:r>
+      <w:r>
+        <w:rPr>
+          <w:rFonts w:ascii="Courier" w:eastAsia="Times New Roman" w:hAnsi="Courier" w:cs="Menlo"/>
+          <w:color w:val="AA04F9"/>
+          <w:sz w:val="20"/>
+          <w:szCs w:val="20"/>
+          <w:lang w:val="en-US" w:eastAsia="pt-PT"/>
+        </w:rPr>
+        <w:t>'off'</w:t>
+      </w:r>
+      <w:r>
+        <w:rPr>
+          <w:rFonts w:ascii="Courier" w:eastAsia="Times New Roman" w:hAnsi="Courier" w:cs="Menlo"/>
+          <w:color w:val="000000"/>
+          <w:sz w:val="20"/>
+          <w:szCs w:val="20"/>
+          <w:lang w:val="en-US" w:eastAsia="pt-PT"/>
+        </w:rPr>
+        <w:t>;</w:t>
+      </w:r>
+    </w:p>
+    <w:p>
+      <w:pPr>
+        <w:spacing w:line="259" w:lineRule="atLeast"/>
+        <w:rPr>
+          <w:rFonts w:ascii="Courier" w:eastAsia="Times New Roman" w:hAnsi="Courier" w:cs="Menlo"/>
+          <w:color w:val="000000"/>
+          <w:sz w:val="20"/>
+          <w:szCs w:val="20"/>
+          <w:lang w:val="en-US" w:eastAsia="pt-PT"/>
+        </w:rPr>
+      </w:pPr>
+      <w:r>
+        <w:rPr>
+          <w:rFonts w:ascii="Courier" w:eastAsia="Times New Roman" w:hAnsi="Courier" w:cs="Menlo"/>
+          <w:color w:val="000000"/>
+          <w:sz w:val="20"/>
+          <w:szCs w:val="20"/>
+          <w:lang w:val="en-US" w:eastAsia="pt-PT"/>
+        </w:rPr>
+        <w:t xml:space="preserve">     [net, tr] </w:t>
+      </w:r>
+      <w:proofErr w:type="gramStart"/>
+      <w:r>
+        <w:rPr>
+          <w:rFonts w:ascii="Courier" w:eastAsia="Times New Roman" w:hAnsi="Courier" w:cs="Menlo"/>
+          <w:color w:val="000000"/>
+          <w:sz w:val="20"/>
+          <w:szCs w:val="20"/>
+          <w:lang w:val="en-US" w:eastAsia="pt-PT"/>
+        </w:rPr>
+        <w:t>=  train</w:t>
+      </w:r>
+      <w:proofErr w:type="gramEnd"/>
+      <w:r>
+        <w:rPr>
+          <w:rFonts w:ascii="Courier" w:eastAsia="Times New Roman" w:hAnsi="Courier" w:cs="Menlo"/>
+          <w:color w:val="000000"/>
+          <w:sz w:val="20"/>
+          <w:szCs w:val="20"/>
+          <w:lang w:val="en-US" w:eastAsia="pt-PT"/>
+        </w:rPr>
+        <w:t>(net, input, target);</w:t>
+      </w:r>
+    </w:p>
+    <w:p>
+      <w:pPr>
+        <w:spacing w:line="259" w:lineRule="atLeast"/>
+        <w:rPr>
+          <w:rFonts w:ascii="Courier" w:eastAsia="Times New Roman" w:hAnsi="Courier" w:cs="Menlo"/>
+          <w:color w:val="000000"/>
+          <w:sz w:val="20"/>
+          <w:szCs w:val="20"/>
+          <w:lang w:val="en-US" w:eastAsia="pt-PT"/>
+        </w:rPr>
+      </w:pPr>
+      <w:r>
+        <w:rPr>
+          <w:rFonts w:ascii="Courier" w:eastAsia="Times New Roman" w:hAnsi="Courier" w:cs="Menlo"/>
+          <w:color w:val="000000"/>
+          <w:sz w:val="20"/>
+          <w:szCs w:val="20"/>
+          <w:lang w:val="en-US" w:eastAsia="pt-PT"/>
+        </w:rPr>
+        <w:t xml:space="preserve">     app.Net = </w:t>
+      </w:r>
+      <w:proofErr w:type="gramStart"/>
+      <w:r>
+        <w:rPr>
+          <w:rFonts w:ascii="Courier" w:eastAsia="Times New Roman" w:hAnsi="Courier" w:cs="Menlo"/>
+          <w:color w:val="000000"/>
+          <w:sz w:val="20"/>
+          <w:szCs w:val="20"/>
+          <w:lang w:val="en-US" w:eastAsia="pt-PT"/>
+        </w:rPr>
+        <w:t>net;</w:t>
+      </w:r>
+      <w:proofErr w:type="gramEnd"/>
+    </w:p>
+    <w:p>
+      <w:pPr>
+        <w:spacing w:line="259" w:lineRule="atLeast"/>
+        <w:rPr>
+          <w:rFonts w:ascii="Courier" w:eastAsia="Times New Roman" w:hAnsi="Courier" w:cs="Menlo"/>
+          <w:color w:val="000000"/>
+          <w:sz w:val="20"/>
+          <w:szCs w:val="20"/>
+          <w:lang w:val="en-US" w:eastAsia="pt-PT"/>
+        </w:rPr>
+      </w:pPr>
+      <w:r>
+        <w:rPr>
+          <w:rFonts w:ascii="Courier" w:eastAsia="Times New Roman" w:hAnsi="Courier" w:cs="Menlo"/>
+          <w:color w:val="000000"/>
+          <w:sz w:val="20"/>
+          <w:szCs w:val="20"/>
+          <w:lang w:val="en-US" w:eastAsia="pt-PT"/>
+        </w:rPr>
+        <w:t xml:space="preserve">     </w:t>
+      </w:r>
+      <w:proofErr w:type="spellStart"/>
+      <w:proofErr w:type="gramStart"/>
+      <w:r>
+        <w:rPr>
+          <w:rFonts w:ascii="Courier" w:eastAsia="Times New Roman" w:hAnsi="Courier" w:cs="Menlo"/>
+          <w:color w:val="000000"/>
+          <w:sz w:val="20"/>
+          <w:szCs w:val="20"/>
+          <w:lang w:val="en-US" w:eastAsia="pt-PT"/>
+        </w:rPr>
+        <w:t>app.TreinarButton.Enable</w:t>
+      </w:r>
+      <w:proofErr w:type="spellEnd"/>
+      <w:proofErr w:type="gramEnd"/>
+      <w:r>
+        <w:rPr>
+          <w:rFonts w:ascii="Courier" w:eastAsia="Times New Roman" w:hAnsi="Courier" w:cs="Menlo"/>
+          <w:color w:val="000000"/>
+          <w:sz w:val="20"/>
+          <w:szCs w:val="20"/>
+          <w:lang w:val="en-US" w:eastAsia="pt-PT"/>
+        </w:rPr>
+        <w:t xml:space="preserve"> = </w:t>
+      </w:r>
+      <w:r>
+        <w:rPr>
+          <w:rFonts w:ascii="Courier" w:eastAsia="Times New Roman" w:hAnsi="Courier" w:cs="Menlo"/>
+          <w:color w:val="AA04F9"/>
+          <w:sz w:val="20"/>
+          <w:szCs w:val="20"/>
+          <w:lang w:val="en-US" w:eastAsia="pt-PT"/>
+        </w:rPr>
+        <w:t>'on'</w:t>
+      </w:r>
+      <w:r>
+        <w:rPr>
+          <w:rFonts w:ascii="Courier" w:eastAsia="Times New Roman" w:hAnsi="Courier" w:cs="Menlo"/>
+          <w:color w:val="000000"/>
+          <w:sz w:val="20"/>
+          <w:szCs w:val="20"/>
+          <w:lang w:val="en-US" w:eastAsia="pt-PT"/>
+        </w:rPr>
+        <w:t>;</w:t>
+      </w:r>
+    </w:p>
+    <w:p>
+      <w:pPr>
+        <w:spacing w:line="259" w:lineRule="atLeast"/>
+        <w:rPr>
+          <w:rFonts w:ascii="Courier" w:eastAsia="Times New Roman" w:hAnsi="Courier" w:cs="Menlo"/>
+          <w:color w:val="000000"/>
+          <w:sz w:val="20"/>
+          <w:szCs w:val="20"/>
+          <w:lang w:val="en-US" w:eastAsia="pt-PT"/>
+        </w:rPr>
+      </w:pPr>
+      <w:r>
+        <w:rPr>
+          <w:rFonts w:ascii="Courier" w:eastAsia="Times New Roman" w:hAnsi="Courier" w:cs="Menlo"/>
+          <w:color w:val="000000"/>
+          <w:sz w:val="20"/>
+          <w:szCs w:val="20"/>
+          <w:lang w:val="en-US" w:eastAsia="pt-PT"/>
+        </w:rPr>
+        <w:t xml:space="preserve">     </w:t>
+      </w:r>
+      <w:proofErr w:type="spellStart"/>
+      <w:proofErr w:type="gramStart"/>
+      <w:r>
+        <w:rPr>
+          <w:rFonts w:ascii="Courier" w:eastAsia="Times New Roman" w:hAnsi="Courier" w:cs="Menlo"/>
+          <w:color w:val="000000"/>
+          <w:sz w:val="20"/>
+          <w:szCs w:val="20"/>
+          <w:lang w:val="en-US" w:eastAsia="pt-PT"/>
+        </w:rPr>
+        <w:t>app.CarregarButton.Enable</w:t>
+      </w:r>
+      <w:proofErr w:type="spellEnd"/>
+      <w:proofErr w:type="gramEnd"/>
+      <w:r>
+        <w:rPr>
+          <w:rFonts w:ascii="Courier" w:eastAsia="Times New Roman" w:hAnsi="Courier" w:cs="Menlo"/>
+          <w:color w:val="000000"/>
+          <w:sz w:val="20"/>
+          <w:szCs w:val="20"/>
+          <w:lang w:val="en-US" w:eastAsia="pt-PT"/>
+        </w:rPr>
+        <w:t xml:space="preserve"> = </w:t>
+      </w:r>
+      <w:r>
+        <w:rPr>
+          <w:rFonts w:ascii="Courier" w:eastAsia="Times New Roman" w:hAnsi="Courier" w:cs="Menlo"/>
+          <w:color w:val="AA04F9"/>
+          <w:sz w:val="20"/>
+          <w:szCs w:val="20"/>
+          <w:lang w:val="en-US" w:eastAsia="pt-PT"/>
+        </w:rPr>
+        <w:t>'on'</w:t>
+      </w:r>
+      <w:r>
+        <w:rPr>
+          <w:rFonts w:ascii="Courier" w:eastAsia="Times New Roman" w:hAnsi="Courier" w:cs="Menlo"/>
+          <w:color w:val="000000"/>
+          <w:sz w:val="20"/>
+          <w:szCs w:val="20"/>
+          <w:lang w:val="en-US" w:eastAsia="pt-PT"/>
+        </w:rPr>
+        <w:t>;</w:t>
+      </w:r>
+    </w:p>
+    <w:p>
+      <w:pPr>
+        <w:spacing w:line="259" w:lineRule="atLeast"/>
+        <w:rPr>
+          <w:rFonts w:ascii="Courier" w:eastAsia="Times New Roman" w:hAnsi="Courier" w:cs="Menlo"/>
+          <w:color w:val="000000"/>
+          <w:sz w:val="20"/>
+          <w:szCs w:val="20"/>
+          <w:lang w:val="en-US" w:eastAsia="pt-PT"/>
+        </w:rPr>
+      </w:pPr>
+      <w:r>
+        <w:rPr>
+          <w:rFonts w:ascii="Courier" w:eastAsia="Times New Roman" w:hAnsi="Courier" w:cs="Menlo"/>
+          <w:color w:val="000000"/>
+          <w:sz w:val="20"/>
+          <w:szCs w:val="20"/>
+          <w:lang w:val="en-US" w:eastAsia="pt-PT"/>
+        </w:rPr>
+        <w:t xml:space="preserve">     </w:t>
+      </w:r>
+      <w:proofErr w:type="spellStart"/>
+      <w:proofErr w:type="gramStart"/>
+      <w:r>
+        <w:rPr>
+          <w:rFonts w:ascii="Courier" w:eastAsia="Times New Roman" w:hAnsi="Courier" w:cs="Menlo"/>
+          <w:color w:val="000000"/>
+          <w:sz w:val="20"/>
+          <w:szCs w:val="20"/>
+          <w:lang w:val="en-US" w:eastAsia="pt-PT"/>
+        </w:rPr>
+        <w:t>app.GravarButton.Enable</w:t>
+      </w:r>
+      <w:proofErr w:type="spellEnd"/>
+      <w:proofErr w:type="gramEnd"/>
+      <w:r>
+        <w:rPr>
+          <w:rFonts w:ascii="Courier" w:eastAsia="Times New Roman" w:hAnsi="Courier" w:cs="Menlo"/>
+          <w:color w:val="000000"/>
+          <w:sz w:val="20"/>
+          <w:szCs w:val="20"/>
+          <w:lang w:val="en-US" w:eastAsia="pt-PT"/>
+        </w:rPr>
+        <w:t xml:space="preserve"> = </w:t>
+      </w:r>
+      <w:r>
+        <w:rPr>
+          <w:rFonts w:ascii="Courier" w:eastAsia="Times New Roman" w:hAnsi="Courier" w:cs="Menlo"/>
+          <w:color w:val="AA04F9"/>
+          <w:sz w:val="20"/>
+          <w:szCs w:val="20"/>
+          <w:lang w:val="en-US" w:eastAsia="pt-PT"/>
+        </w:rPr>
+        <w:t>'on'</w:t>
+      </w:r>
+      <w:r>
+        <w:rPr>
+          <w:rFonts w:ascii="Courier" w:eastAsia="Times New Roman" w:hAnsi="Courier" w:cs="Menlo"/>
+          <w:color w:val="000000"/>
+          <w:sz w:val="20"/>
+          <w:szCs w:val="20"/>
+          <w:lang w:val="en-US" w:eastAsia="pt-PT"/>
+        </w:rPr>
+        <w:t>;</w:t>
+      </w:r>
+    </w:p>
+    <w:p>
+      <w:pPr>
+        <w:spacing w:line="259" w:lineRule="atLeast"/>
+        <w:rPr>
+          <w:rFonts w:ascii="Courier" w:eastAsia="Times New Roman" w:hAnsi="Courier" w:cs="Menlo"/>
+          <w:color w:val="000000"/>
+          <w:sz w:val="20"/>
+          <w:szCs w:val="20"/>
+          <w:lang w:val="en-US" w:eastAsia="pt-PT"/>
+        </w:rPr>
+      </w:pPr>
+      <w:r>
+        <w:rPr>
+          <w:rFonts w:ascii="Courier" w:eastAsia="Times New Roman" w:hAnsi="Courier" w:cs="Menlo"/>
+          <w:color w:val="000000"/>
+          <w:sz w:val="20"/>
+          <w:szCs w:val="20"/>
+          <w:lang w:val="en-US" w:eastAsia="pt-PT"/>
+        </w:rPr>
+        <w:t xml:space="preserve">     </w:t>
+      </w:r>
+      <w:proofErr w:type="spellStart"/>
+      <w:proofErr w:type="gramStart"/>
+      <w:r>
+        <w:rPr>
+          <w:rFonts w:ascii="Courier" w:eastAsia="Times New Roman" w:hAnsi="Courier" w:cs="Menlo"/>
+          <w:color w:val="000000"/>
+          <w:sz w:val="20"/>
+          <w:szCs w:val="20"/>
+          <w:lang w:val="en-US" w:eastAsia="pt-PT"/>
+        </w:rPr>
+        <w:t>app.TestarButton.Enable</w:t>
+      </w:r>
+      <w:proofErr w:type="spellEnd"/>
+      <w:proofErr w:type="gramEnd"/>
+      <w:r>
+        <w:rPr>
+          <w:rFonts w:ascii="Courier" w:eastAsia="Times New Roman" w:hAnsi="Courier" w:cs="Menlo"/>
+          <w:color w:val="000000"/>
+          <w:sz w:val="20"/>
+          <w:szCs w:val="20"/>
+          <w:lang w:val="en-US" w:eastAsia="pt-PT"/>
+        </w:rPr>
+        <w:t xml:space="preserve"> = </w:t>
+      </w:r>
+      <w:r>
+        <w:rPr>
+          <w:rFonts w:ascii="Courier" w:eastAsia="Times New Roman" w:hAnsi="Courier" w:cs="Menlo"/>
+          <w:color w:val="AA04F9"/>
+          <w:sz w:val="20"/>
+          <w:szCs w:val="20"/>
+          <w:lang w:val="en-US" w:eastAsia="pt-PT"/>
+        </w:rPr>
+        <w:t>'on'</w:t>
+      </w:r>
+      <w:r>
+        <w:rPr>
+          <w:rFonts w:ascii="Courier" w:eastAsia="Times New Roman" w:hAnsi="Courier" w:cs="Menlo"/>
+          <w:color w:val="000000"/>
+          <w:sz w:val="20"/>
+          <w:szCs w:val="20"/>
+          <w:lang w:val="en-US" w:eastAsia="pt-PT"/>
+        </w:rPr>
+        <w:t>;</w:t>
+      </w:r>
+    </w:p>
+    <w:p>
+      <w:pPr>
+        <w:spacing w:line="259" w:lineRule="atLeast"/>
+        <w:rPr>
+          <w:rFonts w:ascii="Courier" w:eastAsia="Times New Roman" w:hAnsi="Courier" w:cs="Menlo"/>
+          <w:color w:val="000000"/>
+          <w:sz w:val="20"/>
+          <w:szCs w:val="20"/>
+          <w:lang w:val="en-US" w:eastAsia="pt-PT"/>
+        </w:rPr>
+      </w:pPr>
+      <w:r>
+        <w:rPr>
+          <w:rFonts w:ascii="Courier" w:eastAsia="Times New Roman" w:hAnsi="Courier" w:cs="Menlo"/>
+          <w:color w:val="0E00FF"/>
+          <w:sz w:val="20"/>
+          <w:szCs w:val="20"/>
+          <w:lang w:val="en-US" w:eastAsia="pt-PT"/>
+        </w:rPr>
+        <w:t>end</w:t>
+      </w:r>
+    </w:p>
+    <w:p>
+      <w:pPr>
+        <w:rPr>
+          <w:lang w:val="en-US"/>
+        </w:rPr>
+      </w:pPr>
+    </w:p>
+    <w:p>
+      <w:pPr>
+        <w:rPr>
+          <w:lang w:val="en-US"/>
+        </w:rPr>
+      </w:pPr>
+    </w:p>
+    <w:p>
+      <w:pPr>
+        <w:autoSpaceDE w:val="0"/>
+        <w:autoSpaceDN w:val="0"/>
+        <w:adjustRightInd w:val="0"/>
+        <w:rPr>
+          <w:rFonts w:ascii="Courier" w:hAnsi="Courier"/>
+          <w:lang w:val="en-US"/>
+        </w:rPr>
+      </w:pPr>
+      <w:r>
+        <w:rPr>
+          <w:rFonts w:ascii="Courier" w:hAnsi="Courier" w:cs="Courier"/>
+          <w:color w:val="0E00FF"/>
+          <w:sz w:val="20"/>
+          <w:szCs w:val="20"/>
+          <w:lang w:val="en-US"/>
+        </w:rPr>
+        <w:t>function</w:t>
+      </w:r>
+      <w:r>
+        <w:rPr>
+          <w:rFonts w:ascii="Courier" w:hAnsi="Courier" w:cs="Courier"/>
+          <w:color w:val="000000"/>
+          <w:sz w:val="20"/>
+          <w:szCs w:val="20"/>
+          <w:lang w:val="en-US"/>
+        </w:rPr>
+        <w:t xml:space="preserve"> net = </w:t>
+      </w:r>
+      <w:proofErr w:type="spellStart"/>
+      <w:proofErr w:type="gramStart"/>
+      <w:r>
+        <w:rPr>
+          <w:rFonts w:ascii="Courier" w:hAnsi="Courier" w:cs="Courier"/>
+          <w:color w:val="000000"/>
+          <w:sz w:val="20"/>
+          <w:szCs w:val="20"/>
+          <w:lang w:val="en-US"/>
+        </w:rPr>
+        <w:t>loadNet</w:t>
+      </w:r>
+      <w:proofErr w:type="spellEnd"/>
+      <w:r>
+        <w:rPr>
+          <w:rFonts w:ascii="Courier" w:hAnsi="Courier" w:cs="Courier"/>
+          <w:color w:val="000000"/>
+          <w:sz w:val="20"/>
+          <w:szCs w:val="20"/>
+          <w:lang w:val="en-US"/>
+        </w:rPr>
+        <w:t>(</w:t>
+      </w:r>
+      <w:proofErr w:type="gramEnd"/>
+      <w:r>
+        <w:rPr>
+          <w:rFonts w:ascii="Courier" w:hAnsi="Courier" w:cs="Courier"/>
+          <w:color w:val="000000"/>
+          <w:sz w:val="20"/>
+          <w:szCs w:val="20"/>
+          <w:lang w:val="en-US"/>
+        </w:rPr>
+        <w:t xml:space="preserve">type, </w:t>
+      </w:r>
+      <w:proofErr w:type="spellStart"/>
+      <w:r>
+        <w:rPr>
+          <w:rFonts w:ascii="Courier" w:hAnsi="Courier" w:cs="Courier"/>
+          <w:color w:val="000000"/>
+          <w:sz w:val="20"/>
+          <w:szCs w:val="20"/>
+          <w:lang w:val="en-US"/>
+        </w:rPr>
+        <w:t>transferFcn</w:t>
+      </w:r>
+      <w:proofErr w:type="spellEnd"/>
+      <w:r>
+        <w:rPr>
+          <w:rFonts w:ascii="Courier" w:hAnsi="Courier" w:cs="Courier"/>
+          <w:color w:val="000000"/>
+          <w:sz w:val="20"/>
+          <w:szCs w:val="20"/>
+          <w:lang w:val="en-US"/>
+        </w:rPr>
+        <w:t xml:space="preserve">, </w:t>
+      </w:r>
+      <w:proofErr w:type="spellStart"/>
+      <w:r>
+        <w:rPr>
+          <w:rFonts w:ascii="Courier" w:hAnsi="Courier" w:cs="Courier"/>
+          <w:color w:val="000000"/>
+          <w:sz w:val="20"/>
+          <w:szCs w:val="20"/>
+          <w:lang w:val="en-US"/>
+        </w:rPr>
+        <w:t>trainFcn</w:t>
+      </w:r>
+      <w:proofErr w:type="spellEnd"/>
+      <w:r>
+        <w:rPr>
+          <w:rFonts w:ascii="Courier" w:hAnsi="Courier" w:cs="Courier"/>
+          <w:color w:val="000000"/>
+          <w:sz w:val="20"/>
+          <w:szCs w:val="20"/>
+          <w:lang w:val="en-US"/>
+        </w:rPr>
+        <w:t xml:space="preserve">, </w:t>
+      </w:r>
+      <w:proofErr w:type="spellStart"/>
+      <w:r>
+        <w:rPr>
+          <w:rFonts w:ascii="Courier" w:hAnsi="Courier" w:cs="Courier"/>
+          <w:color w:val="000000"/>
+          <w:sz w:val="20"/>
+          <w:szCs w:val="20"/>
+          <w:lang w:val="en-US"/>
+        </w:rPr>
+        <w:t>divideFcn</w:t>
+      </w:r>
+      <w:proofErr w:type="spellEnd"/>
+      <w:r>
+        <w:rPr>
+          <w:rFonts w:ascii="Courier" w:hAnsi="Courier" w:cs="Courier"/>
+          <w:color w:val="000000"/>
+          <w:sz w:val="20"/>
+          <w:szCs w:val="20"/>
+          <w:lang w:val="en-US"/>
+        </w:rPr>
+        <w:t>, epochs)</w:t>
+      </w:r>
+    </w:p>
+    <w:p>
+      <w:pPr>
+        <w:autoSpaceDE w:val="0"/>
+        <w:autoSpaceDN w:val="0"/>
+        <w:adjustRightInd w:val="0"/>
+        <w:rPr>
+          <w:rFonts w:ascii="Courier" w:hAnsi="Courier"/>
+          <w:lang w:val="en-US"/>
+        </w:rPr>
+      </w:pPr>
+      <w:r>
+        <w:rPr>
+          <w:rFonts w:ascii="Courier" w:hAnsi="Courier" w:cs="Courier"/>
+          <w:color w:val="000000"/>
+          <w:sz w:val="20"/>
+          <w:szCs w:val="20"/>
+          <w:lang w:val="en-US"/>
+        </w:rPr>
+        <w:t xml:space="preserve">    </w:t>
+      </w:r>
+    </w:p>
+    <w:p>
+      <w:pPr>
+        <w:autoSpaceDE w:val="0"/>
+        <w:autoSpaceDN w:val="0"/>
+        <w:adjustRightInd w:val="0"/>
+        <w:rPr>
+          <w:rFonts w:ascii="Courier" w:hAnsi="Courier"/>
+          <w:lang w:val="en-US"/>
+        </w:rPr>
+      </w:pPr>
+      <w:r>
+        <w:rPr>
+          <w:rFonts w:ascii="Courier" w:hAnsi="Courier" w:cs="Courier"/>
+          <w:color w:val="0E00FF"/>
+          <w:sz w:val="20"/>
+          <w:szCs w:val="20"/>
+          <w:lang w:val="en-US"/>
+        </w:rPr>
+        <w:t>switch</w:t>
+      </w:r>
+      <w:r>
+        <w:rPr>
+          <w:rFonts w:ascii="Courier" w:hAnsi="Courier" w:cs="Courier"/>
+          <w:color w:val="000000"/>
+          <w:sz w:val="20"/>
+          <w:szCs w:val="20"/>
+          <w:lang w:val="en-US"/>
+        </w:rPr>
+        <w:t>(type)</w:t>
+      </w:r>
+    </w:p>
+    <w:p>
+      <w:pPr>
+        <w:autoSpaceDE w:val="0"/>
+        <w:autoSpaceDN w:val="0"/>
+        <w:adjustRightInd w:val="0"/>
+        <w:rPr>
+          <w:rFonts w:ascii="Courier" w:hAnsi="Courier"/>
+          <w:lang w:val="en-US"/>
+        </w:rPr>
+      </w:pPr>
+      <w:r>
+        <w:rPr>
+          <w:rFonts w:ascii="Courier" w:hAnsi="Courier" w:cs="Courier"/>
+          <w:color w:val="000000"/>
+          <w:sz w:val="20"/>
+          <w:szCs w:val="20"/>
+          <w:lang w:val="en-US"/>
+        </w:rPr>
+        <w:t xml:space="preserve">    </w:t>
+      </w:r>
+      <w:r>
+        <w:rPr>
+          <w:rFonts w:ascii="Courier" w:hAnsi="Courier" w:cs="Courier"/>
+          <w:color w:val="0E00FF"/>
+          <w:sz w:val="20"/>
+          <w:szCs w:val="20"/>
+          <w:lang w:val="en-US"/>
+        </w:rPr>
+        <w:t>case</w:t>
+      </w:r>
+      <w:r>
+        <w:rPr>
+          <w:rFonts w:ascii="Courier" w:hAnsi="Courier" w:cs="Courier"/>
+          <w:color w:val="000000"/>
+          <w:sz w:val="20"/>
+          <w:szCs w:val="20"/>
+          <w:lang w:val="en-US"/>
+        </w:rPr>
+        <w:t xml:space="preserve"> </w:t>
+      </w:r>
+      <w:r>
+        <w:rPr>
+          <w:rFonts w:ascii="Courier" w:hAnsi="Courier" w:cs="Courier"/>
+          <w:color w:val="AA04F9"/>
+          <w:sz w:val="20"/>
+          <w:szCs w:val="20"/>
+          <w:lang w:val="en-US"/>
+        </w:rPr>
+        <w:t xml:space="preserve">"Feedforward (10 </w:t>
+      </w:r>
+      <w:proofErr w:type="spellStart"/>
+      <w:r>
+        <w:rPr>
+          <w:rFonts w:ascii="Courier" w:hAnsi="Courier" w:cs="Courier"/>
+          <w:color w:val="AA04F9"/>
+          <w:sz w:val="20"/>
+          <w:szCs w:val="20"/>
+          <w:lang w:val="en-US"/>
+        </w:rPr>
+        <w:t>neur</w:t>
+      </w:r>
+      <w:proofErr w:type="spellEnd"/>
+      <w:r>
+        <w:rPr>
+          <w:rFonts w:ascii="Courier" w:hAnsi="Courier" w:cs="Courier"/>
+          <w:color w:val="AA04F9"/>
+          <w:sz w:val="20"/>
+          <w:szCs w:val="20"/>
+          <w:lang w:val="en-US"/>
+        </w:rPr>
+        <w:t>√≥</w:t>
+      </w:r>
+      <w:proofErr w:type="spellStart"/>
+      <w:r>
+        <w:rPr>
+          <w:rFonts w:ascii="Courier" w:hAnsi="Courier" w:cs="Courier"/>
+          <w:color w:val="AA04F9"/>
+          <w:sz w:val="20"/>
+          <w:szCs w:val="20"/>
+          <w:lang w:val="en-US"/>
+        </w:rPr>
+        <w:t>nios</w:t>
+      </w:r>
+      <w:proofErr w:type="spellEnd"/>
+      <w:r>
+        <w:rPr>
+          <w:rFonts w:ascii="Courier" w:hAnsi="Courier" w:cs="Courier"/>
+          <w:color w:val="AA04F9"/>
+          <w:sz w:val="20"/>
+          <w:szCs w:val="20"/>
+          <w:lang w:val="en-US"/>
+        </w:rPr>
+        <w:t>)"</w:t>
+      </w:r>
+    </w:p>
+    <w:p>
+      <w:pPr>
+        <w:autoSpaceDE w:val="0"/>
+        <w:autoSpaceDN w:val="0"/>
+        <w:adjustRightInd w:val="0"/>
+        <w:rPr>
+          <w:rFonts w:ascii="Courier" w:hAnsi="Courier"/>
+          <w:lang w:val="en-US"/>
+        </w:rPr>
+      </w:pPr>
+      <w:r>
+        <w:rPr>
+          <w:rFonts w:ascii="Courier" w:hAnsi="Courier" w:cs="Courier"/>
+          <w:color w:val="000000"/>
+          <w:sz w:val="20"/>
+          <w:szCs w:val="20"/>
+          <w:lang w:val="en-US"/>
+        </w:rPr>
+        <w:t xml:space="preserve">        net = </w:t>
+      </w:r>
+      <w:proofErr w:type="spellStart"/>
+      <w:proofErr w:type="gramStart"/>
+      <w:r>
+        <w:rPr>
+          <w:rFonts w:ascii="Courier" w:hAnsi="Courier" w:cs="Courier"/>
+          <w:color w:val="000000"/>
+          <w:sz w:val="20"/>
+          <w:szCs w:val="20"/>
+          <w:lang w:val="en-US"/>
+        </w:rPr>
+        <w:t>feedforwardnet</w:t>
+      </w:r>
+      <w:proofErr w:type="spellEnd"/>
+      <w:r>
+        <w:rPr>
+          <w:rFonts w:ascii="Courier" w:hAnsi="Courier" w:cs="Courier"/>
+          <w:color w:val="000000"/>
+          <w:sz w:val="20"/>
+          <w:szCs w:val="20"/>
+          <w:lang w:val="en-US"/>
+        </w:rPr>
+        <w:t>;</w:t>
+      </w:r>
+      <w:proofErr w:type="gramEnd"/>
+    </w:p>
+    <w:p>
+      <w:pPr>
+        <w:autoSpaceDE w:val="0"/>
+        <w:autoSpaceDN w:val="0"/>
+        <w:adjustRightInd w:val="0"/>
+        <w:rPr>
+          <w:rFonts w:ascii="Courier" w:hAnsi="Courier"/>
+          <w:lang w:val="en-US"/>
+        </w:rPr>
+      </w:pPr>
+      <w:r>
+        <w:rPr>
+          <w:rFonts w:ascii="Courier" w:hAnsi="Courier" w:cs="Courier"/>
+          <w:color w:val="000000"/>
+          <w:sz w:val="20"/>
+          <w:szCs w:val="20"/>
+          <w:lang w:val="en-US"/>
+        </w:rPr>
+        <w:t xml:space="preserve">    </w:t>
+      </w:r>
+      <w:r>
+        <w:rPr>
+          <w:rFonts w:ascii="Courier" w:hAnsi="Courier" w:cs="Courier"/>
+          <w:color w:val="0E00FF"/>
+          <w:sz w:val="20"/>
+          <w:szCs w:val="20"/>
+          <w:lang w:val="en-US"/>
+        </w:rPr>
+        <w:t>case</w:t>
+      </w:r>
+      <w:r>
+        <w:rPr>
+          <w:rFonts w:ascii="Courier" w:hAnsi="Courier" w:cs="Courier"/>
+          <w:color w:val="000000"/>
+          <w:sz w:val="20"/>
+          <w:szCs w:val="20"/>
+          <w:lang w:val="en-US"/>
+        </w:rPr>
+        <w:t xml:space="preserve"> </w:t>
+      </w:r>
+      <w:r>
+        <w:rPr>
+          <w:rFonts w:ascii="Courier" w:hAnsi="Courier" w:cs="Courier"/>
+          <w:color w:val="AA04F9"/>
+          <w:sz w:val="20"/>
+          <w:szCs w:val="20"/>
+          <w:lang w:val="en-US"/>
+        </w:rPr>
+        <w:t xml:space="preserve">"Pattern (10 </w:t>
+      </w:r>
+      <w:proofErr w:type="spellStart"/>
+      <w:r>
+        <w:rPr>
+          <w:rFonts w:ascii="Courier" w:hAnsi="Courier" w:cs="Courier"/>
+          <w:color w:val="AA04F9"/>
+          <w:sz w:val="20"/>
+          <w:szCs w:val="20"/>
+          <w:lang w:val="en-US"/>
+        </w:rPr>
+        <w:t>neur</w:t>
+      </w:r>
+      <w:proofErr w:type="spellEnd"/>
+      <w:r>
+        <w:rPr>
+          <w:rFonts w:ascii="Courier" w:hAnsi="Courier" w:cs="Courier"/>
+          <w:color w:val="AA04F9"/>
+          <w:sz w:val="20"/>
+          <w:szCs w:val="20"/>
+          <w:lang w:val="en-US"/>
+        </w:rPr>
+        <w:t>√≥</w:t>
+      </w:r>
+      <w:proofErr w:type="spellStart"/>
+      <w:r>
+        <w:rPr>
+          <w:rFonts w:ascii="Courier" w:hAnsi="Courier" w:cs="Courier"/>
+          <w:color w:val="AA04F9"/>
+          <w:sz w:val="20"/>
+          <w:szCs w:val="20"/>
+          <w:lang w:val="en-US"/>
+        </w:rPr>
+        <w:t>nios</w:t>
+      </w:r>
+      <w:proofErr w:type="spellEnd"/>
+      <w:r>
+        <w:rPr>
+          <w:rFonts w:ascii="Courier" w:hAnsi="Courier" w:cs="Courier"/>
+          <w:color w:val="AA04F9"/>
+          <w:sz w:val="20"/>
+          <w:szCs w:val="20"/>
+          <w:lang w:val="en-US"/>
+        </w:rPr>
+        <w:t>)"</w:t>
+      </w:r>
+    </w:p>
+    <w:p>
+      <w:pPr>
+        <w:autoSpaceDE w:val="0"/>
+        <w:autoSpaceDN w:val="0"/>
+        <w:adjustRightInd w:val="0"/>
+        <w:rPr>
+          <w:rFonts w:ascii="Courier" w:hAnsi="Courier"/>
+          <w:lang w:val="en-US"/>
+        </w:rPr>
+      </w:pPr>
+      <w:r>
+        <w:rPr>
+          <w:rFonts w:ascii="Courier" w:hAnsi="Courier" w:cs="Courier"/>
+          <w:color w:val="000000"/>
+          <w:sz w:val="20"/>
+          <w:szCs w:val="20"/>
+          <w:lang w:val="en-US"/>
+        </w:rPr>
+        <w:t xml:space="preserve">        net = </w:t>
+      </w:r>
+      <w:proofErr w:type="gramStart"/>
+      <w:r>
+        <w:rPr>
+          <w:rFonts w:ascii="Courier" w:hAnsi="Courier" w:cs="Courier"/>
+          <w:color w:val="000000"/>
+          <w:sz w:val="20"/>
+          <w:szCs w:val="20"/>
+          <w:lang w:val="en-US"/>
+        </w:rPr>
+        <w:t>pattern;</w:t>
+      </w:r>
+      <w:proofErr w:type="gramEnd"/>
+    </w:p>
+    <w:p>
+      <w:pPr>
+        <w:autoSpaceDE w:val="0"/>
+        <w:autoSpaceDN w:val="0"/>
+        <w:adjustRightInd w:val="0"/>
+        <w:rPr>
+          <w:rFonts w:ascii="Courier" w:hAnsi="Courier"/>
+          <w:lang w:val="en-US"/>
+        </w:rPr>
+      </w:pPr>
+      <w:r>
+        <w:rPr>
+          <w:rFonts w:ascii="Courier" w:hAnsi="Courier" w:cs="Courier"/>
+          <w:color w:val="000000"/>
+          <w:sz w:val="20"/>
+          <w:szCs w:val="20"/>
+          <w:lang w:val="en-US"/>
+        </w:rPr>
+        <w:t xml:space="preserve">    </w:t>
+      </w:r>
+      <w:r>
+        <w:rPr>
+          <w:rFonts w:ascii="Courier" w:hAnsi="Courier" w:cs="Courier"/>
+          <w:color w:val="0E00FF"/>
+          <w:sz w:val="20"/>
+          <w:szCs w:val="20"/>
+          <w:lang w:val="en-US"/>
+        </w:rPr>
+        <w:t>case</w:t>
+      </w:r>
+      <w:r>
+        <w:rPr>
+          <w:rFonts w:ascii="Courier" w:hAnsi="Courier" w:cs="Courier"/>
+          <w:color w:val="000000"/>
+          <w:sz w:val="20"/>
+          <w:szCs w:val="20"/>
+          <w:lang w:val="en-US"/>
+        </w:rPr>
+        <w:t xml:space="preserve"> </w:t>
+      </w:r>
+      <w:r>
+        <w:rPr>
+          <w:rFonts w:ascii="Courier" w:hAnsi="Courier" w:cs="Courier"/>
+          <w:color w:val="AA04F9"/>
+          <w:sz w:val="20"/>
+          <w:szCs w:val="20"/>
+          <w:lang w:val="en-US"/>
+        </w:rPr>
+        <w:t xml:space="preserve">"Fitting (10 </w:t>
+      </w:r>
+      <w:proofErr w:type="spellStart"/>
+      <w:r>
+        <w:rPr>
+          <w:rFonts w:ascii="Courier" w:hAnsi="Courier" w:cs="Courier"/>
+          <w:color w:val="AA04F9"/>
+          <w:sz w:val="20"/>
+          <w:szCs w:val="20"/>
+          <w:lang w:val="en-US"/>
+        </w:rPr>
+        <w:t>neur</w:t>
+      </w:r>
+      <w:proofErr w:type="spellEnd"/>
+      <w:r>
+        <w:rPr>
+          <w:rFonts w:ascii="Courier" w:hAnsi="Courier" w:cs="Courier"/>
+          <w:color w:val="AA04F9"/>
+          <w:sz w:val="20"/>
+          <w:szCs w:val="20"/>
+          <w:lang w:val="en-US"/>
+        </w:rPr>
+        <w:t>√≥</w:t>
+      </w:r>
+      <w:proofErr w:type="spellStart"/>
+      <w:r>
+        <w:rPr>
+          <w:rFonts w:ascii="Courier" w:hAnsi="Courier" w:cs="Courier"/>
+          <w:color w:val="AA04F9"/>
+          <w:sz w:val="20"/>
+          <w:szCs w:val="20"/>
+          <w:lang w:val="en-US"/>
+        </w:rPr>
+        <w:t>nios</w:t>
+      </w:r>
+      <w:proofErr w:type="spellEnd"/>
+      <w:r>
+        <w:rPr>
+          <w:rFonts w:ascii="Courier" w:hAnsi="Courier" w:cs="Courier"/>
+          <w:color w:val="AA04F9"/>
+          <w:sz w:val="20"/>
+          <w:szCs w:val="20"/>
+          <w:lang w:val="en-US"/>
+        </w:rPr>
+        <w:t>)"</w:t>
+      </w:r>
+    </w:p>
+    <w:p>
+      <w:pPr>
+        <w:autoSpaceDE w:val="0"/>
+        <w:autoSpaceDN w:val="0"/>
+        <w:adjustRightInd w:val="0"/>
+        <w:rPr>
+          <w:rFonts w:ascii="Courier" w:hAnsi="Courier"/>
+          <w:lang w:val="en-US"/>
+        </w:rPr>
+      </w:pPr>
+      <w:r>
+        <w:rPr>
+          <w:rFonts w:ascii="Courier" w:hAnsi="Courier" w:cs="Courier"/>
+          <w:color w:val="000000"/>
+          <w:sz w:val="20"/>
+          <w:szCs w:val="20"/>
+          <w:lang w:val="en-US"/>
+        </w:rPr>
+        <w:t xml:space="preserve">        net = </w:t>
+      </w:r>
+      <w:proofErr w:type="gramStart"/>
+      <w:r>
+        <w:rPr>
+          <w:rFonts w:ascii="Courier" w:hAnsi="Courier" w:cs="Courier"/>
+          <w:color w:val="000000"/>
+          <w:sz w:val="20"/>
+          <w:szCs w:val="20"/>
+          <w:lang w:val="en-US"/>
+        </w:rPr>
+        <w:t>fitting;</w:t>
+      </w:r>
+      <w:proofErr w:type="gramEnd"/>
+    </w:p>
+    <w:p>
+      <w:pPr>
+        <w:autoSpaceDE w:val="0"/>
+        <w:autoSpaceDN w:val="0"/>
+        <w:adjustRightInd w:val="0"/>
+        <w:rPr>
+          <w:rFonts w:ascii="Courier" w:hAnsi="Courier"/>
+          <w:lang w:val="en-US"/>
+        </w:rPr>
+      </w:pPr>
+      <w:r>
+        <w:rPr>
+          <w:rFonts w:ascii="Courier" w:hAnsi="Courier" w:cs="Courier"/>
+          <w:color w:val="0E00FF"/>
+          <w:sz w:val="20"/>
+          <w:szCs w:val="20"/>
+          <w:lang w:val="en-US"/>
+        </w:rPr>
+        <w:t>end</w:t>
+      </w:r>
+    </w:p>
+    <w:p>
+      <w:pPr>
+        <w:autoSpaceDE w:val="0"/>
+        <w:autoSpaceDN w:val="0"/>
+        <w:adjustRightInd w:val="0"/>
+        <w:rPr>
+          <w:rFonts w:ascii="Courier" w:hAnsi="Courier"/>
+          <w:lang w:val="en-US"/>
+        </w:rPr>
+      </w:pPr>
+      <w:r>
+        <w:rPr>
+          <w:rFonts w:ascii="Courier" w:hAnsi="Courier" w:cs="Courier"/>
+          <w:color w:val="0E00FF"/>
+          <w:sz w:val="20"/>
+          <w:szCs w:val="20"/>
+          <w:lang w:val="en-US"/>
+        </w:rPr>
+        <w:t xml:space="preserve"> </w:t>
+      </w:r>
+    </w:p>
+    <w:p>
+      <w:pPr>
+        <w:autoSpaceDE w:val="0"/>
+        <w:autoSpaceDN w:val="0"/>
+        <w:adjustRightInd w:val="0"/>
+        <w:rPr>
+          <w:rFonts w:ascii="Courier" w:hAnsi="Courier"/>
+          <w:lang w:val="en-US"/>
+        </w:rPr>
+      </w:pPr>
+      <w:proofErr w:type="spellStart"/>
+      <w:proofErr w:type="gramStart"/>
+      <w:r>
+        <w:rPr>
+          <w:rFonts w:ascii="Courier" w:hAnsi="Courier" w:cs="Courier"/>
+          <w:color w:val="000000"/>
+          <w:sz w:val="20"/>
+          <w:szCs w:val="20"/>
+          <w:lang w:val="en-US"/>
+        </w:rPr>
+        <w:t>net.userdata</w:t>
+      </w:r>
+      <w:proofErr w:type="spellEnd"/>
+      <w:proofErr w:type="gramEnd"/>
+      <w:r>
+        <w:rPr>
+          <w:rFonts w:ascii="Courier" w:hAnsi="Courier" w:cs="Courier"/>
+          <w:color w:val="000000"/>
+          <w:sz w:val="20"/>
+          <w:szCs w:val="20"/>
+          <w:lang w:val="en-US"/>
+        </w:rPr>
+        <w:t xml:space="preserve"> = type;</w:t>
+      </w:r>
+    </w:p>
+    <w:p>
+      <w:pPr>
+        <w:autoSpaceDE w:val="0"/>
+        <w:autoSpaceDN w:val="0"/>
+        <w:adjustRightInd w:val="0"/>
+        <w:rPr>
+          <w:rFonts w:ascii="Courier" w:hAnsi="Courier"/>
+          <w:lang w:val="en-US"/>
+        </w:rPr>
+      </w:pPr>
+      <w:proofErr w:type="spellStart"/>
+      <w:proofErr w:type="gramStart"/>
+      <w:r>
+        <w:rPr>
+          <w:rFonts w:ascii="Courier" w:hAnsi="Courier" w:cs="Courier"/>
+          <w:color w:val="000000"/>
+          <w:sz w:val="20"/>
+          <w:szCs w:val="20"/>
+          <w:lang w:val="en-US"/>
+        </w:rPr>
+        <w:t>net.layers</w:t>
+      </w:r>
+      <w:proofErr w:type="spellEnd"/>
+      <w:proofErr w:type="gramEnd"/>
+      <w:r>
+        <w:rPr>
+          <w:rFonts w:ascii="Courier" w:hAnsi="Courier" w:cs="Courier"/>
+          <w:color w:val="000000"/>
+          <w:sz w:val="20"/>
+          <w:szCs w:val="20"/>
+          <w:lang w:val="en-US"/>
+        </w:rPr>
+        <w:t>{1}.</w:t>
+      </w:r>
+      <w:proofErr w:type="spellStart"/>
+      <w:r>
+        <w:rPr>
+          <w:rFonts w:ascii="Courier" w:hAnsi="Courier" w:cs="Courier"/>
+          <w:color w:val="000000"/>
+          <w:sz w:val="20"/>
+          <w:szCs w:val="20"/>
+          <w:lang w:val="en-US"/>
+        </w:rPr>
+        <w:t>transferFcn</w:t>
+      </w:r>
+      <w:proofErr w:type="spellEnd"/>
+      <w:r>
+        <w:rPr>
+          <w:rFonts w:ascii="Courier" w:hAnsi="Courier" w:cs="Courier"/>
+          <w:color w:val="000000"/>
+          <w:sz w:val="20"/>
+          <w:szCs w:val="20"/>
+          <w:lang w:val="en-US"/>
+        </w:rPr>
+        <w:t xml:space="preserve"> = </w:t>
+      </w:r>
+      <w:proofErr w:type="spellStart"/>
+      <w:r>
+        <w:rPr>
+          <w:rFonts w:ascii="Courier" w:hAnsi="Courier" w:cs="Courier"/>
+          <w:color w:val="000000"/>
+          <w:sz w:val="20"/>
+          <w:szCs w:val="20"/>
+          <w:lang w:val="en-US"/>
+        </w:rPr>
+        <w:t>transferFcn</w:t>
+      </w:r>
+      <w:proofErr w:type="spellEnd"/>
+      <w:r>
+        <w:rPr>
+          <w:rFonts w:ascii="Courier" w:hAnsi="Courier" w:cs="Courier"/>
+          <w:color w:val="000000"/>
+          <w:sz w:val="20"/>
+          <w:szCs w:val="20"/>
+          <w:lang w:val="en-US"/>
+        </w:rPr>
+        <w:t>;</w:t>
+      </w:r>
+    </w:p>
+    <w:p>
+      <w:pPr>
+        <w:autoSpaceDE w:val="0"/>
+        <w:autoSpaceDN w:val="0"/>
+        <w:adjustRightInd w:val="0"/>
+        <w:rPr>
+          <w:rFonts w:ascii="Courier" w:hAnsi="Courier"/>
+          <w:lang w:val="en-US"/>
+        </w:rPr>
+      </w:pPr>
+      <w:proofErr w:type="spellStart"/>
+      <w:proofErr w:type="gramStart"/>
+      <w:r>
+        <w:rPr>
+          <w:rFonts w:ascii="Courier" w:hAnsi="Courier" w:cs="Courier"/>
+          <w:color w:val="000000"/>
+          <w:sz w:val="20"/>
+          <w:szCs w:val="20"/>
+          <w:lang w:val="en-US"/>
+        </w:rPr>
+        <w:t>net.trainFcn</w:t>
+      </w:r>
+      <w:proofErr w:type="spellEnd"/>
+      <w:proofErr w:type="gramEnd"/>
+      <w:r>
+        <w:rPr>
+          <w:rFonts w:ascii="Courier" w:hAnsi="Courier" w:cs="Courier"/>
+          <w:color w:val="000000"/>
+          <w:sz w:val="20"/>
+          <w:szCs w:val="20"/>
+          <w:lang w:val="en-US"/>
+        </w:rPr>
+        <w:t xml:space="preserve"> = </w:t>
+      </w:r>
+      <w:proofErr w:type="spellStart"/>
+      <w:r>
+        <w:rPr>
+          <w:rFonts w:ascii="Courier" w:hAnsi="Courier" w:cs="Courier"/>
+          <w:color w:val="000000"/>
+          <w:sz w:val="20"/>
+          <w:szCs w:val="20"/>
+          <w:lang w:val="en-US"/>
+        </w:rPr>
+        <w:t>trainFcn</w:t>
+      </w:r>
+      <w:proofErr w:type="spellEnd"/>
+      <w:r>
+        <w:rPr>
+          <w:rFonts w:ascii="Courier" w:hAnsi="Courier" w:cs="Courier"/>
+          <w:color w:val="000000"/>
+          <w:sz w:val="20"/>
+          <w:szCs w:val="20"/>
+          <w:lang w:val="en-US"/>
+        </w:rPr>
+        <w:t>;</w:t>
+      </w:r>
+    </w:p>
+    <w:p>
+      <w:pPr>
+        <w:autoSpaceDE w:val="0"/>
+        <w:autoSpaceDN w:val="0"/>
+        <w:adjustRightInd w:val="0"/>
+        <w:rPr>
+          <w:rFonts w:ascii="Courier" w:hAnsi="Courier"/>
+          <w:lang w:val="en-US"/>
+        </w:rPr>
+      </w:pPr>
+      <w:proofErr w:type="spellStart"/>
+      <w:proofErr w:type="gramStart"/>
+      <w:r>
+        <w:rPr>
+          <w:rFonts w:ascii="Courier" w:hAnsi="Courier" w:cs="Courier"/>
+          <w:color w:val="000000"/>
+          <w:sz w:val="20"/>
+          <w:szCs w:val="20"/>
+          <w:lang w:val="en-US"/>
+        </w:rPr>
+        <w:t>net.divideFcn</w:t>
+      </w:r>
+      <w:proofErr w:type="spellEnd"/>
+      <w:proofErr w:type="gramEnd"/>
+      <w:r>
+        <w:rPr>
+          <w:rFonts w:ascii="Courier" w:hAnsi="Courier" w:cs="Courier"/>
+          <w:color w:val="000000"/>
+          <w:sz w:val="20"/>
+          <w:szCs w:val="20"/>
+          <w:lang w:val="en-US"/>
+        </w:rPr>
+        <w:t xml:space="preserve"> = </w:t>
+      </w:r>
+      <w:proofErr w:type="spellStart"/>
+      <w:r>
+        <w:rPr>
+          <w:rFonts w:ascii="Courier" w:hAnsi="Courier" w:cs="Courier"/>
+          <w:color w:val="000000"/>
+          <w:sz w:val="20"/>
+          <w:szCs w:val="20"/>
+          <w:lang w:val="en-US"/>
+        </w:rPr>
+        <w:t>divideFcn</w:t>
+      </w:r>
+      <w:proofErr w:type="spellEnd"/>
+      <w:r>
+        <w:rPr>
+          <w:rFonts w:ascii="Courier" w:hAnsi="Courier" w:cs="Courier"/>
+          <w:color w:val="000000"/>
+          <w:sz w:val="20"/>
+          <w:szCs w:val="20"/>
+          <w:lang w:val="en-US"/>
+        </w:rPr>
+        <w:t>;</w:t>
+      </w:r>
+    </w:p>
+    <w:p>
+      <w:pPr>
+        <w:autoSpaceDE w:val="0"/>
+        <w:autoSpaceDN w:val="0"/>
+        <w:adjustRightInd w:val="0"/>
+        <w:rPr>
+          <w:rFonts w:ascii="Courier" w:hAnsi="Courier"/>
+          <w:lang w:val="en-US"/>
+        </w:rPr>
+      </w:pPr>
+      <w:r>
+        <w:rPr>
+          <w:rFonts w:ascii="Courier" w:hAnsi="Courier" w:cs="Courier"/>
+          <w:color w:val="000000"/>
+          <w:sz w:val="20"/>
+          <w:szCs w:val="20"/>
+          <w:lang w:val="en-US"/>
+        </w:rPr>
+        <w:t xml:space="preserve"> </w:t>
+      </w:r>
+    </w:p>
+    <w:p>
+      <w:pPr>
+        <w:autoSpaceDE w:val="0"/>
+        <w:autoSpaceDN w:val="0"/>
+        <w:adjustRightInd w:val="0"/>
+        <w:rPr>
+          <w:rFonts w:ascii="Courier" w:hAnsi="Courier"/>
+          <w:lang w:val="en-US"/>
+        </w:rPr>
+      </w:pPr>
+      <w:proofErr w:type="spellStart"/>
+      <w:proofErr w:type="gramStart"/>
+      <w:r>
+        <w:rPr>
+          <w:rFonts w:ascii="Courier" w:hAnsi="Courier" w:cs="Courier"/>
+          <w:color w:val="000000"/>
+          <w:sz w:val="20"/>
+          <w:szCs w:val="20"/>
+          <w:lang w:val="en-US"/>
+        </w:rPr>
+        <w:t>net.trainParam.epochs</w:t>
+      </w:r>
+      <w:proofErr w:type="spellEnd"/>
+      <w:proofErr w:type="gramEnd"/>
+      <w:r>
+        <w:rPr>
+          <w:rFonts w:ascii="Courier" w:hAnsi="Courier" w:cs="Courier"/>
+          <w:color w:val="000000"/>
+          <w:sz w:val="20"/>
+          <w:szCs w:val="20"/>
+          <w:lang w:val="en-US"/>
+        </w:rPr>
+        <w:t xml:space="preserve"> = epochs;</w:t>
+      </w:r>
+    </w:p>
+    <w:p>
+      <w:pPr>
+        <w:autoSpaceDE w:val="0"/>
+        <w:autoSpaceDN w:val="0"/>
+        <w:adjustRightInd w:val="0"/>
+        <w:rPr>
+          <w:rFonts w:ascii="Courier" w:hAnsi="Courier"/>
+          <w:lang w:val="en-US"/>
+        </w:rPr>
+      </w:pPr>
+      <w:r>
+        <w:rPr>
+          <w:rFonts w:ascii="Courier" w:hAnsi="Courier" w:cs="Courier"/>
+          <w:color w:val="000000"/>
+          <w:sz w:val="20"/>
+          <w:szCs w:val="20"/>
+          <w:lang w:val="en-US"/>
+        </w:rPr>
+        <w:t xml:space="preserve"> </w:t>
+      </w:r>
+    </w:p>
+    <w:p>
+      <w:pPr>
+        <w:autoSpaceDE w:val="0"/>
+        <w:autoSpaceDN w:val="0"/>
+        <w:adjustRightInd w:val="0"/>
+        <w:rPr>
+          <w:rFonts w:ascii="Courier" w:hAnsi="Courier"/>
+        </w:rPr>
+      </w:pPr>
+      <w:proofErr w:type="spellStart"/>
+      <w:r>
+        <w:rPr>
+          <w:rFonts w:ascii="Courier" w:hAnsi="Courier" w:cs="Courier"/>
+          <w:color w:val="0E00FF"/>
+          <w:sz w:val="20"/>
+          <w:szCs w:val="20"/>
+        </w:rPr>
+        <w:t>end</w:t>
+      </w:r>
+      <w:proofErr w:type="spellEnd"/>
+    </w:p>
+    <w:p>
+      <w:pPr>
+        <w:pStyle w:val="Ttulo2"/>
+        <w:rPr>
+          <w:sz w:val="28"/>
+          <w:szCs w:val="28"/>
+        </w:rPr>
+      </w:pPr>
+      <w:bookmarkStart w:id="12" w:name="_Toc105356667"/>
+      <w:r>
+        <w:rPr>
+          <w:sz w:val="28"/>
+          <w:szCs w:val="28"/>
+        </w:rPr>
+        <w:lastRenderedPageBreak/>
+        <w:t>Carregar</w:t>
+      </w:r>
+      <w:r>
+        <w:rPr>
+          <w:sz w:val="28"/>
+          <w:szCs w:val="28"/>
+        </w:rPr>
+        <w:t xml:space="preserve"> uma rede neuronal</w:t>
+      </w:r>
+      <w:bookmarkEnd w:id="12"/>
+    </w:p>
+    <w:p>
+      <w:pPr>
+        <w:jc w:val="both"/>
+      </w:pPr>
+      <w:r>
+        <w:t xml:space="preserve">Para </w:t>
+      </w:r>
+      <w:r>
+        <w:t>carregar</w:t>
+      </w:r>
+      <w:r>
+        <w:t xml:space="preserve"> uma rede neuronal previamente treinada criámos a função </w:t>
+      </w:r>
+      <w:proofErr w:type="spellStart"/>
+      <w:r>
+        <w:rPr>
+          <w:color w:val="7D82FF"/>
+        </w:rPr>
+        <w:t>CarregarButtonPushed</w:t>
+      </w:r>
+      <w:proofErr w:type="spellEnd"/>
+      <w:r>
+        <w:rPr>
+          <w:color w:val="7D82FF"/>
+        </w:rPr>
+        <w:t xml:space="preserve"> </w:t>
+      </w:r>
+      <w:r>
+        <w:t xml:space="preserve">que é chamada sempre que o botão </w:t>
+      </w:r>
+      <w:r>
+        <w:rPr>
+          <w:b/>
+          <w:bCs/>
+        </w:rPr>
+        <w:t>Carregar</w:t>
+      </w:r>
+      <w:r>
+        <w:t xml:space="preserve"> é premido.</w:t>
+      </w:r>
+    </w:p>
+    <w:p>
+      <w:pPr>
+        <w:jc w:val="both"/>
+      </w:pPr>
+    </w:p>
+    <w:p>
+      <w:pPr>
+        <w:jc w:val="both"/>
+      </w:pPr>
+    </w:p>
+    <w:p>
+      <w:pPr>
+        <w:spacing w:line="259" w:lineRule="atLeast"/>
+        <w:rPr>
+          <w:rFonts w:ascii="Menlo" w:eastAsia="Times New Roman" w:hAnsi="Menlo" w:cs="Menlo"/>
+          <w:color w:val="000000"/>
+          <w:sz w:val="21"/>
+          <w:szCs w:val="21"/>
+          <w:lang w:val="en-US" w:eastAsia="pt-PT"/>
+        </w:rPr>
+      </w:pPr>
+      <w:r>
+        <w:rPr>
+          <w:rFonts w:ascii="Menlo" w:eastAsia="Times New Roman" w:hAnsi="Menlo" w:cs="Menlo"/>
+          <w:color w:val="0E00FF"/>
+          <w:sz w:val="21"/>
+          <w:szCs w:val="21"/>
+          <w:lang w:val="en-US" w:eastAsia="pt-PT"/>
+        </w:rPr>
+        <w:t xml:space="preserve">function </w:t>
+      </w:r>
+      <w:proofErr w:type="spellStart"/>
+      <w:proofErr w:type="gramStart"/>
+      <w:r>
+        <w:rPr>
+          <w:rFonts w:ascii="Menlo" w:eastAsia="Times New Roman" w:hAnsi="Menlo" w:cs="Menlo"/>
+          <w:color w:val="000000"/>
+          <w:sz w:val="21"/>
+          <w:szCs w:val="21"/>
+          <w:lang w:val="en-US" w:eastAsia="pt-PT"/>
+        </w:rPr>
+        <w:t>CarregarButtonPushed</w:t>
+      </w:r>
+      <w:proofErr w:type="spellEnd"/>
+      <w:r>
+        <w:rPr>
+          <w:rFonts w:ascii="Menlo" w:eastAsia="Times New Roman" w:hAnsi="Menlo" w:cs="Menlo"/>
+          <w:color w:val="000000"/>
+          <w:sz w:val="21"/>
+          <w:szCs w:val="21"/>
+          <w:lang w:val="en-US" w:eastAsia="pt-PT"/>
+        </w:rPr>
+        <w:t>(</w:t>
+      </w:r>
+      <w:proofErr w:type="gramEnd"/>
+      <w:r>
+        <w:rPr>
+          <w:rFonts w:ascii="Menlo" w:eastAsia="Times New Roman" w:hAnsi="Menlo" w:cs="Menlo"/>
+          <w:color w:val="000000"/>
+          <w:sz w:val="21"/>
+          <w:szCs w:val="21"/>
+          <w:lang w:val="en-US" w:eastAsia="pt-PT"/>
+        </w:rPr>
+        <w:t>app, event)</w:t>
+      </w:r>
+    </w:p>
+    <w:p>
+      <w:pPr>
+        <w:spacing w:line="259" w:lineRule="atLeast"/>
+        <w:ind w:firstLine="708"/>
+        <w:rPr>
+          <w:rFonts w:ascii="Menlo" w:eastAsia="Times New Roman" w:hAnsi="Menlo" w:cs="Menlo"/>
+          <w:color w:val="000000"/>
+          <w:sz w:val="21"/>
+          <w:szCs w:val="21"/>
+          <w:lang w:val="en-US" w:eastAsia="pt-PT"/>
+        </w:rPr>
+      </w:pPr>
+      <w:r>
+        <w:rPr>
+          <w:rFonts w:ascii="Menlo" w:eastAsia="Times New Roman" w:hAnsi="Menlo" w:cs="Menlo"/>
+          <w:color w:val="000000"/>
+          <w:sz w:val="21"/>
+          <w:szCs w:val="21"/>
+          <w:lang w:val="en-US" w:eastAsia="pt-PT"/>
+        </w:rPr>
+        <w:t>[</w:t>
+      </w:r>
+      <w:proofErr w:type="spellStart"/>
+      <w:proofErr w:type="gramStart"/>
+      <w:r>
+        <w:rPr>
+          <w:rFonts w:ascii="Menlo" w:eastAsia="Times New Roman" w:hAnsi="Menlo" w:cs="Menlo"/>
+          <w:color w:val="000000"/>
+          <w:sz w:val="21"/>
+          <w:szCs w:val="21"/>
+          <w:lang w:val="en-US" w:eastAsia="pt-PT"/>
+        </w:rPr>
+        <w:t>file,path</w:t>
+      </w:r>
+      <w:proofErr w:type="spellEnd"/>
+      <w:proofErr w:type="gramEnd"/>
+      <w:r>
+        <w:rPr>
+          <w:rFonts w:ascii="Menlo" w:eastAsia="Times New Roman" w:hAnsi="Menlo" w:cs="Menlo"/>
+          <w:color w:val="000000"/>
+          <w:sz w:val="21"/>
+          <w:szCs w:val="21"/>
+          <w:lang w:val="en-US" w:eastAsia="pt-PT"/>
+        </w:rPr>
+        <w:t xml:space="preserve">] = </w:t>
+      </w:r>
+      <w:proofErr w:type="spellStart"/>
+      <w:r>
+        <w:rPr>
+          <w:rFonts w:ascii="Menlo" w:eastAsia="Times New Roman" w:hAnsi="Menlo" w:cs="Menlo"/>
+          <w:color w:val="000000"/>
+          <w:sz w:val="21"/>
+          <w:szCs w:val="21"/>
+          <w:lang w:val="en-US" w:eastAsia="pt-PT"/>
+        </w:rPr>
+        <w:t>uigetfile</w:t>
+      </w:r>
+      <w:proofErr w:type="spellEnd"/>
+      <w:r>
+        <w:rPr>
+          <w:rFonts w:ascii="Menlo" w:eastAsia="Times New Roman" w:hAnsi="Menlo" w:cs="Menlo"/>
+          <w:color w:val="000000"/>
+          <w:sz w:val="21"/>
+          <w:szCs w:val="21"/>
+          <w:lang w:val="en-US" w:eastAsia="pt-PT"/>
+        </w:rPr>
+        <w:t>(</w:t>
+      </w:r>
+      <w:r>
+        <w:rPr>
+          <w:rFonts w:ascii="Menlo" w:eastAsia="Times New Roman" w:hAnsi="Menlo" w:cs="Menlo"/>
+          <w:color w:val="AA04F9"/>
+          <w:sz w:val="21"/>
+          <w:szCs w:val="21"/>
+          <w:lang w:val="en-US" w:eastAsia="pt-PT"/>
+        </w:rPr>
+        <w:t>'*.mat'</w:t>
+      </w:r>
+      <w:r>
+        <w:rPr>
+          <w:rFonts w:ascii="Menlo" w:eastAsia="Times New Roman" w:hAnsi="Menlo" w:cs="Menlo"/>
+          <w:color w:val="000000"/>
+          <w:sz w:val="21"/>
+          <w:szCs w:val="21"/>
+          <w:lang w:val="en-US" w:eastAsia="pt-PT"/>
+        </w:rPr>
+        <w:t>);</w:t>
+      </w:r>
+    </w:p>
+    <w:p>
+      <w:pPr>
+        <w:spacing w:line="259" w:lineRule="atLeast"/>
+        <w:ind w:firstLine="708"/>
+        <w:rPr>
+          <w:rFonts w:ascii="Menlo" w:eastAsia="Times New Roman" w:hAnsi="Menlo" w:cs="Menlo"/>
+          <w:color w:val="000000"/>
+          <w:sz w:val="21"/>
+          <w:szCs w:val="21"/>
+          <w:lang w:val="en-US" w:eastAsia="pt-PT"/>
+        </w:rPr>
+      </w:pPr>
+      <w:proofErr w:type="gramStart"/>
+      <w:r>
+        <w:rPr>
+          <w:rFonts w:ascii="Menlo" w:eastAsia="Times New Roman" w:hAnsi="Menlo" w:cs="Menlo"/>
+          <w:color w:val="0E00FF"/>
+          <w:sz w:val="21"/>
+          <w:szCs w:val="21"/>
+          <w:lang w:val="en-US" w:eastAsia="pt-PT"/>
+        </w:rPr>
+        <w:t>if</w:t>
+      </w:r>
+      <w:r>
+        <w:rPr>
+          <w:rFonts w:ascii="Menlo" w:eastAsia="Times New Roman" w:hAnsi="Menlo" w:cs="Menlo"/>
+          <w:color w:val="000000"/>
+          <w:sz w:val="21"/>
+          <w:szCs w:val="21"/>
+          <w:lang w:val="en-US" w:eastAsia="pt-PT"/>
+        </w:rPr>
+        <w:t>(</w:t>
+      </w:r>
+      <w:proofErr w:type="gramEnd"/>
+      <w:r>
+        <w:rPr>
+          <w:rFonts w:ascii="Menlo" w:eastAsia="Times New Roman" w:hAnsi="Menlo" w:cs="Menlo"/>
+          <w:color w:val="000000"/>
+          <w:sz w:val="21"/>
+          <w:szCs w:val="21"/>
+          <w:lang w:val="en-US" w:eastAsia="pt-PT"/>
+        </w:rPr>
+        <w:t>path ~= 0)</w:t>
+      </w:r>
+    </w:p>
+    <w:p>
+      <w:pPr>
+        <w:spacing w:line="259" w:lineRule="atLeast"/>
+        <w:ind w:left="708" w:firstLine="708"/>
+        <w:rPr>
+          <w:rFonts w:ascii="Menlo" w:eastAsia="Times New Roman" w:hAnsi="Menlo" w:cs="Menlo"/>
+          <w:color w:val="000000"/>
+          <w:sz w:val="21"/>
+          <w:szCs w:val="21"/>
+          <w:lang w:val="en-US" w:eastAsia="pt-PT"/>
+        </w:rPr>
+      </w:pPr>
+      <w:proofErr w:type="gramStart"/>
+      <w:r>
+        <w:rPr>
+          <w:rFonts w:ascii="Menlo" w:eastAsia="Times New Roman" w:hAnsi="Menlo" w:cs="Menlo"/>
+          <w:color w:val="000000"/>
+          <w:sz w:val="21"/>
+          <w:szCs w:val="21"/>
+          <w:lang w:val="en-US" w:eastAsia="pt-PT"/>
+        </w:rPr>
+        <w:t>load</w:t>
+      </w:r>
+      <w:r>
+        <w:rPr>
+          <w:rFonts w:ascii="Menlo" w:eastAsia="Times New Roman" w:hAnsi="Menlo" w:cs="Menlo"/>
+          <w:color w:val="000000"/>
+          <w:sz w:val="21"/>
+          <w:szCs w:val="21"/>
+          <w:lang w:val="en-US" w:eastAsia="pt-PT"/>
+        </w:rPr>
+        <w:t>(</w:t>
+      </w:r>
+      <w:proofErr w:type="gramEnd"/>
+      <w:r>
+        <w:rPr>
+          <w:rFonts w:ascii="Menlo" w:eastAsia="Times New Roman" w:hAnsi="Menlo" w:cs="Menlo"/>
+          <w:color w:val="000000"/>
+          <w:sz w:val="21"/>
+          <w:szCs w:val="21"/>
+          <w:lang w:val="en-US" w:eastAsia="pt-PT"/>
+        </w:rPr>
+        <w:t xml:space="preserve">append(path, </w:t>
+      </w:r>
+      <w:r>
+        <w:rPr>
+          <w:rFonts w:ascii="Menlo" w:eastAsia="Times New Roman" w:hAnsi="Menlo" w:cs="Menlo"/>
+          <w:color w:val="AA04F9"/>
+          <w:sz w:val="21"/>
+          <w:szCs w:val="21"/>
+          <w:lang w:val="en-US" w:eastAsia="pt-PT"/>
+        </w:rPr>
+        <w:t>"/"</w:t>
+      </w:r>
+      <w:r>
+        <w:rPr>
+          <w:rFonts w:ascii="Menlo" w:eastAsia="Times New Roman" w:hAnsi="Menlo" w:cs="Menlo"/>
+          <w:color w:val="000000"/>
+          <w:sz w:val="21"/>
+          <w:szCs w:val="21"/>
+          <w:lang w:val="en-US" w:eastAsia="pt-PT"/>
+        </w:rPr>
+        <w:t xml:space="preserve">, file), </w:t>
+      </w:r>
+      <w:r>
+        <w:rPr>
+          <w:rFonts w:ascii="Menlo" w:eastAsia="Times New Roman" w:hAnsi="Menlo" w:cs="Menlo"/>
+          <w:color w:val="AA04F9"/>
+          <w:sz w:val="21"/>
+          <w:szCs w:val="21"/>
+          <w:lang w:val="en-US" w:eastAsia="pt-PT"/>
+        </w:rPr>
+        <w:t>"net"</w:t>
+      </w:r>
+      <w:r>
+        <w:rPr>
+          <w:rFonts w:ascii="Menlo" w:eastAsia="Times New Roman" w:hAnsi="Menlo" w:cs="Menlo"/>
+          <w:color w:val="000000"/>
+          <w:sz w:val="21"/>
+          <w:szCs w:val="21"/>
+          <w:lang w:val="en-US" w:eastAsia="pt-PT"/>
+        </w:rPr>
+        <w:t>);</w:t>
+      </w:r>
+    </w:p>
+    <w:p>
+      <w:pPr>
+        <w:spacing w:line="259" w:lineRule="atLeast"/>
+        <w:rPr>
+          <w:rFonts w:ascii="Menlo" w:eastAsia="Times New Roman" w:hAnsi="Menlo" w:cs="Menlo"/>
+          <w:color w:val="000000"/>
+          <w:sz w:val="21"/>
+          <w:szCs w:val="21"/>
+          <w:lang w:val="en-US" w:eastAsia="pt-PT"/>
+        </w:rPr>
+      </w:pPr>
+      <w:r>
+        <w:rPr>
+          <w:rFonts w:ascii="Menlo" w:eastAsia="Times New Roman" w:hAnsi="Menlo" w:cs="Menlo"/>
+          <w:color w:val="000000"/>
+          <w:sz w:val="21"/>
+          <w:szCs w:val="21"/>
+          <w:lang w:val="en-US" w:eastAsia="pt-PT"/>
+        </w:rPr>
+        <w:t xml:space="preserve">           </w:t>
+      </w:r>
+      <w:r>
+        <w:rPr>
+          <w:rFonts w:ascii="Menlo" w:eastAsia="Times New Roman" w:hAnsi="Menlo" w:cs="Menlo"/>
+          <w:color w:val="000000"/>
+          <w:sz w:val="21"/>
+          <w:szCs w:val="21"/>
+          <w:lang w:val="en-US" w:eastAsia="pt-PT"/>
+        </w:rPr>
+        <w:t xml:space="preserve"> </w:t>
+      </w:r>
+      <w:r>
+        <w:rPr>
+          <w:rFonts w:ascii="Menlo" w:eastAsia="Times New Roman" w:hAnsi="Menlo" w:cs="Menlo"/>
+          <w:color w:val="000000"/>
+          <w:sz w:val="21"/>
+          <w:szCs w:val="21"/>
+          <w:lang w:val="en-US" w:eastAsia="pt-PT"/>
+        </w:rPr>
+        <w:t xml:space="preserve">app.Net = </w:t>
+      </w:r>
+      <w:proofErr w:type="gramStart"/>
+      <w:r>
+        <w:rPr>
+          <w:rFonts w:ascii="Menlo" w:eastAsia="Times New Roman" w:hAnsi="Menlo" w:cs="Menlo"/>
+          <w:color w:val="000000"/>
+          <w:sz w:val="21"/>
+          <w:szCs w:val="21"/>
+          <w:lang w:val="en-US" w:eastAsia="pt-PT"/>
+        </w:rPr>
+        <w:t>net;</w:t>
+      </w:r>
+      <w:proofErr w:type="gramEnd"/>
+    </w:p>
+    <w:p>
+      <w:pPr>
+        <w:spacing w:line="259" w:lineRule="atLeast"/>
+        <w:rPr>
+          <w:rFonts w:ascii="Menlo" w:eastAsia="Times New Roman" w:hAnsi="Menlo" w:cs="Menlo"/>
+          <w:color w:val="000000"/>
+          <w:sz w:val="21"/>
+          <w:szCs w:val="21"/>
+          <w:lang w:val="en-US" w:eastAsia="pt-PT"/>
+        </w:rPr>
+      </w:pPr>
+      <w:r>
+        <w:rPr>
+          <w:rFonts w:ascii="Menlo" w:eastAsia="Times New Roman" w:hAnsi="Menlo" w:cs="Menlo"/>
+          <w:color w:val="000000"/>
+          <w:sz w:val="21"/>
+          <w:szCs w:val="21"/>
+          <w:lang w:val="en-US" w:eastAsia="pt-PT"/>
+        </w:rPr>
+        <w:t xml:space="preserve">      </w:t>
+      </w:r>
+      <w:r>
+        <w:rPr>
+          <w:rFonts w:ascii="Menlo" w:eastAsia="Times New Roman" w:hAnsi="Menlo" w:cs="Menlo"/>
+          <w:color w:val="0E00FF"/>
+          <w:sz w:val="21"/>
+          <w:szCs w:val="21"/>
+          <w:lang w:val="en-US" w:eastAsia="pt-PT"/>
+        </w:rPr>
+        <w:t>end</w:t>
+      </w:r>
+    </w:p>
+    <w:p>
+      <w:pPr>
+        <w:spacing w:line="259" w:lineRule="atLeast"/>
+        <w:rPr>
+          <w:rFonts w:ascii="Menlo" w:eastAsia="Times New Roman" w:hAnsi="Menlo" w:cs="Menlo"/>
+          <w:color w:val="000000"/>
+          <w:sz w:val="21"/>
+          <w:szCs w:val="21"/>
+          <w:lang w:val="en-US" w:eastAsia="pt-PT"/>
+        </w:rPr>
+      </w:pPr>
+      <w:r>
+        <w:rPr>
+          <w:rFonts w:ascii="Menlo" w:eastAsia="Times New Roman" w:hAnsi="Menlo" w:cs="Menlo"/>
+          <w:color w:val="000000"/>
+          <w:sz w:val="21"/>
+          <w:szCs w:val="21"/>
+          <w:lang w:val="en-US" w:eastAsia="pt-PT"/>
+        </w:rPr>
+        <w:t xml:space="preserve">            </w:t>
+      </w:r>
+    </w:p>
+    <w:p>
+      <w:pPr>
+        <w:spacing w:line="259" w:lineRule="atLeast"/>
+        <w:rPr>
+          <w:rFonts w:ascii="Menlo" w:eastAsia="Times New Roman" w:hAnsi="Menlo" w:cs="Menlo"/>
+          <w:color w:val="000000"/>
+          <w:sz w:val="21"/>
+          <w:szCs w:val="21"/>
+          <w:lang w:val="en-US" w:eastAsia="pt-PT"/>
+        </w:rPr>
+      </w:pPr>
+      <w:r>
+        <w:rPr>
+          <w:rFonts w:ascii="Menlo" w:eastAsia="Times New Roman" w:hAnsi="Menlo" w:cs="Menlo"/>
+          <w:color w:val="000000"/>
+          <w:sz w:val="21"/>
+          <w:szCs w:val="21"/>
+          <w:lang w:val="en-US" w:eastAsia="pt-PT"/>
+        </w:rPr>
+        <w:t xml:space="preserve">      </w:t>
+      </w:r>
+      <w:proofErr w:type="gramStart"/>
+      <w:r>
+        <w:rPr>
+          <w:rFonts w:ascii="Menlo" w:eastAsia="Times New Roman" w:hAnsi="Menlo" w:cs="Menlo"/>
+          <w:color w:val="0E00FF"/>
+          <w:sz w:val="21"/>
+          <w:szCs w:val="21"/>
+          <w:lang w:val="en-US" w:eastAsia="pt-PT"/>
+        </w:rPr>
+        <w:t>switch</w:t>
+      </w:r>
+      <w:r>
+        <w:rPr>
+          <w:rFonts w:ascii="Menlo" w:eastAsia="Times New Roman" w:hAnsi="Menlo" w:cs="Menlo"/>
+          <w:color w:val="000000"/>
+          <w:sz w:val="21"/>
+          <w:szCs w:val="21"/>
+          <w:lang w:val="en-US" w:eastAsia="pt-PT"/>
+        </w:rPr>
+        <w:t>(</w:t>
+      </w:r>
+      <w:proofErr w:type="spellStart"/>
+      <w:proofErr w:type="gramEnd"/>
+      <w:r>
+        <w:rPr>
+          <w:rFonts w:ascii="Menlo" w:eastAsia="Times New Roman" w:hAnsi="Menlo" w:cs="Menlo"/>
+          <w:color w:val="000000"/>
+          <w:sz w:val="21"/>
+          <w:szCs w:val="21"/>
+          <w:lang w:val="en-US" w:eastAsia="pt-PT"/>
+        </w:rPr>
+        <w:t>app.Net.userdata</w:t>
+      </w:r>
+      <w:proofErr w:type="spellEnd"/>
+      <w:r>
+        <w:rPr>
+          <w:rFonts w:ascii="Menlo" w:eastAsia="Times New Roman" w:hAnsi="Menlo" w:cs="Menlo"/>
+          <w:color w:val="000000"/>
+          <w:sz w:val="21"/>
+          <w:szCs w:val="21"/>
+          <w:lang w:val="en-US" w:eastAsia="pt-PT"/>
+        </w:rPr>
+        <w:t>)</w:t>
+      </w:r>
+    </w:p>
+    <w:p>
+      <w:pPr>
+        <w:spacing w:line="259" w:lineRule="atLeast"/>
+        <w:ind w:left="708" w:firstLine="708"/>
+        <w:rPr>
+          <w:rFonts w:ascii="Menlo" w:eastAsia="Times New Roman" w:hAnsi="Menlo" w:cs="Menlo"/>
+          <w:color w:val="000000"/>
+          <w:sz w:val="21"/>
+          <w:szCs w:val="21"/>
+          <w:lang w:val="en-US" w:eastAsia="pt-PT"/>
+        </w:rPr>
+      </w:pPr>
+      <w:r>
+        <w:rPr>
+          <w:rFonts w:ascii="Menlo" w:eastAsia="Times New Roman" w:hAnsi="Menlo" w:cs="Menlo"/>
+          <w:color w:val="0E00FF"/>
+          <w:sz w:val="21"/>
+          <w:szCs w:val="21"/>
+          <w:lang w:val="en-US" w:eastAsia="pt-PT"/>
+        </w:rPr>
+        <w:t xml:space="preserve">case </w:t>
+      </w:r>
+      <w:r>
+        <w:rPr>
+          <w:rFonts w:ascii="Menlo" w:eastAsia="Times New Roman" w:hAnsi="Menlo" w:cs="Menlo"/>
+          <w:color w:val="AA04F9"/>
+          <w:sz w:val="21"/>
+          <w:szCs w:val="21"/>
+          <w:lang w:val="en-US" w:eastAsia="pt-PT"/>
+        </w:rPr>
+        <w:t xml:space="preserve">"Feedforward (10 </w:t>
+      </w:r>
+      <w:proofErr w:type="spellStart"/>
+      <w:r>
+        <w:rPr>
+          <w:rFonts w:ascii="Menlo" w:eastAsia="Times New Roman" w:hAnsi="Menlo" w:cs="Menlo"/>
+          <w:color w:val="AA04F9"/>
+          <w:sz w:val="21"/>
+          <w:szCs w:val="21"/>
+          <w:lang w:val="en-US" w:eastAsia="pt-PT"/>
+        </w:rPr>
+        <w:t>neurónios</w:t>
+      </w:r>
+      <w:proofErr w:type="spellEnd"/>
+      <w:r>
+        <w:rPr>
+          <w:rFonts w:ascii="Menlo" w:eastAsia="Times New Roman" w:hAnsi="Menlo" w:cs="Menlo"/>
+          <w:color w:val="AA04F9"/>
+          <w:sz w:val="21"/>
+          <w:szCs w:val="21"/>
+          <w:lang w:val="en-US" w:eastAsia="pt-PT"/>
+        </w:rPr>
+        <w:t>)"</w:t>
+      </w:r>
+    </w:p>
+    <w:p>
+      <w:pPr>
+        <w:spacing w:line="259" w:lineRule="atLeast"/>
+        <w:ind w:left="1416" w:firstLine="708"/>
+        <w:rPr>
+          <w:rFonts w:ascii="Menlo" w:eastAsia="Times New Roman" w:hAnsi="Menlo" w:cs="Menlo"/>
+          <w:color w:val="000000"/>
+          <w:sz w:val="21"/>
+          <w:szCs w:val="21"/>
+          <w:lang w:val="en-US" w:eastAsia="pt-PT"/>
+        </w:rPr>
+      </w:pPr>
+      <w:proofErr w:type="spellStart"/>
+      <w:proofErr w:type="gramStart"/>
+      <w:r>
+        <w:rPr>
+          <w:rFonts w:ascii="Menlo" w:eastAsia="Times New Roman" w:hAnsi="Menlo" w:cs="Menlo"/>
+          <w:color w:val="000000"/>
+          <w:sz w:val="21"/>
+          <w:szCs w:val="21"/>
+          <w:lang w:val="en-US" w:eastAsia="pt-PT"/>
+        </w:rPr>
+        <w:t>app.TopologiaDropDown.Value</w:t>
+      </w:r>
+      <w:proofErr w:type="spellEnd"/>
+      <w:proofErr w:type="gramEnd"/>
+      <w:r>
+        <w:rPr>
+          <w:rFonts w:ascii="Menlo" w:eastAsia="Times New Roman" w:hAnsi="Menlo" w:cs="Menlo"/>
+          <w:color w:val="000000"/>
+          <w:sz w:val="21"/>
+          <w:szCs w:val="21"/>
+          <w:lang w:val="en-US" w:eastAsia="pt-PT"/>
+        </w:rPr>
+        <w:t xml:space="preserve"> = </w:t>
+      </w:r>
+      <w:r>
+        <w:rPr>
+          <w:rFonts w:ascii="Menlo" w:eastAsia="Times New Roman" w:hAnsi="Menlo" w:cs="Menlo"/>
+          <w:color w:val="AA04F9"/>
+          <w:sz w:val="21"/>
+          <w:szCs w:val="21"/>
+          <w:lang w:val="en-US" w:eastAsia="pt-PT"/>
+        </w:rPr>
+        <w:t>"Feedforward</w:t>
+      </w:r>
+      <w:r>
+        <w:rPr>
+          <w:rFonts w:ascii="Menlo" w:eastAsia="Times New Roman" w:hAnsi="Menlo" w:cs="Menlo"/>
+          <w:color w:val="AA04F9"/>
+          <w:sz w:val="21"/>
+          <w:szCs w:val="21"/>
+          <w:lang w:val="en-US" w:eastAsia="pt-PT"/>
+        </w:rPr>
+        <w:t>”</w:t>
+      </w:r>
+      <w:r>
+        <w:rPr>
+          <w:rFonts w:ascii="Menlo" w:eastAsia="Times New Roman" w:hAnsi="Menlo" w:cs="Menlo"/>
+          <w:color w:val="000000"/>
+          <w:sz w:val="21"/>
+          <w:szCs w:val="21"/>
+          <w:lang w:val="en-US" w:eastAsia="pt-PT"/>
+        </w:rPr>
+        <w:t>;</w:t>
+      </w:r>
+    </w:p>
+    <w:p>
+      <w:pPr>
+        <w:spacing w:line="259" w:lineRule="atLeast"/>
+        <w:rPr>
+          <w:rFonts w:ascii="Menlo" w:eastAsia="Times New Roman" w:hAnsi="Menlo" w:cs="Menlo"/>
+          <w:color w:val="000000"/>
+          <w:sz w:val="21"/>
+          <w:szCs w:val="21"/>
+          <w:lang w:val="en-US" w:eastAsia="pt-PT"/>
+        </w:rPr>
+      </w:pPr>
+      <w:r>
+        <w:rPr>
+          <w:rFonts w:ascii="Menlo" w:eastAsia="Times New Roman" w:hAnsi="Menlo" w:cs="Menlo"/>
+          <w:color w:val="000000"/>
+          <w:sz w:val="21"/>
+          <w:szCs w:val="21"/>
+          <w:lang w:val="en-US" w:eastAsia="pt-PT"/>
+        </w:rPr>
+        <w:t xml:space="preserve">           </w:t>
+      </w:r>
+      <w:r>
+        <w:rPr>
+          <w:rFonts w:ascii="Menlo" w:eastAsia="Times New Roman" w:hAnsi="Menlo" w:cs="Menlo"/>
+          <w:color w:val="0E00FF"/>
+          <w:sz w:val="21"/>
+          <w:szCs w:val="21"/>
+          <w:lang w:val="en-US" w:eastAsia="pt-PT"/>
+        </w:rPr>
+        <w:t xml:space="preserve">case </w:t>
+      </w:r>
+      <w:r>
+        <w:rPr>
+          <w:rFonts w:ascii="Menlo" w:eastAsia="Times New Roman" w:hAnsi="Menlo" w:cs="Menlo"/>
+          <w:color w:val="AA04F9"/>
+          <w:sz w:val="21"/>
+          <w:szCs w:val="21"/>
+          <w:lang w:val="en-US" w:eastAsia="pt-PT"/>
+        </w:rPr>
+        <w:t xml:space="preserve">"Pattern (10 </w:t>
+      </w:r>
+      <w:proofErr w:type="spellStart"/>
+      <w:r>
+        <w:rPr>
+          <w:rFonts w:ascii="Menlo" w:eastAsia="Times New Roman" w:hAnsi="Menlo" w:cs="Menlo"/>
+          <w:color w:val="AA04F9"/>
+          <w:sz w:val="21"/>
+          <w:szCs w:val="21"/>
+          <w:lang w:val="en-US" w:eastAsia="pt-PT"/>
+        </w:rPr>
+        <w:t>neurónios</w:t>
+      </w:r>
+      <w:proofErr w:type="spellEnd"/>
+      <w:r>
+        <w:rPr>
+          <w:rFonts w:ascii="Menlo" w:eastAsia="Times New Roman" w:hAnsi="Menlo" w:cs="Menlo"/>
+          <w:color w:val="AA04F9"/>
+          <w:sz w:val="21"/>
+          <w:szCs w:val="21"/>
+          <w:lang w:val="en-US" w:eastAsia="pt-PT"/>
+        </w:rPr>
+        <w:t>)"</w:t>
+      </w:r>
+    </w:p>
+    <w:p>
+      <w:pPr>
+        <w:spacing w:line="259" w:lineRule="atLeast"/>
+        <w:ind w:left="1416" w:firstLine="708"/>
+        <w:rPr>
+          <w:rFonts w:ascii="Menlo" w:eastAsia="Times New Roman" w:hAnsi="Menlo" w:cs="Menlo"/>
+          <w:color w:val="000000"/>
+          <w:sz w:val="21"/>
+          <w:szCs w:val="21"/>
+          <w:lang w:val="en-US" w:eastAsia="pt-PT"/>
+        </w:rPr>
+      </w:pPr>
+      <w:proofErr w:type="spellStart"/>
+      <w:proofErr w:type="gramStart"/>
+      <w:r>
+        <w:rPr>
+          <w:rFonts w:ascii="Menlo" w:eastAsia="Times New Roman" w:hAnsi="Menlo" w:cs="Menlo"/>
+          <w:color w:val="000000"/>
+          <w:sz w:val="21"/>
+          <w:szCs w:val="21"/>
+          <w:lang w:val="en-US" w:eastAsia="pt-PT"/>
+        </w:rPr>
+        <w:t>app.TopologiaDropDown.Value</w:t>
+      </w:r>
+      <w:proofErr w:type="spellEnd"/>
+      <w:proofErr w:type="gramEnd"/>
+      <w:r>
+        <w:rPr>
+          <w:rFonts w:ascii="Menlo" w:eastAsia="Times New Roman" w:hAnsi="Menlo" w:cs="Menlo"/>
+          <w:color w:val="000000"/>
+          <w:sz w:val="21"/>
+          <w:szCs w:val="21"/>
+          <w:lang w:val="en-US" w:eastAsia="pt-PT"/>
+        </w:rPr>
+        <w:t xml:space="preserve"> = </w:t>
+      </w:r>
+      <w:r>
+        <w:rPr>
+          <w:rFonts w:ascii="Menlo" w:eastAsia="Times New Roman" w:hAnsi="Menlo" w:cs="Menlo"/>
+          <w:color w:val="AA04F9"/>
+          <w:sz w:val="21"/>
+          <w:szCs w:val="21"/>
+          <w:lang w:val="en-US" w:eastAsia="pt-PT"/>
+        </w:rPr>
+        <w:t>"Pattern</w:t>
+      </w:r>
+      <w:r>
+        <w:rPr>
+          <w:rFonts w:ascii="Menlo" w:eastAsia="Times New Roman" w:hAnsi="Menlo" w:cs="Menlo"/>
+          <w:color w:val="AA04F9"/>
+          <w:sz w:val="21"/>
+          <w:szCs w:val="21"/>
+          <w:lang w:val="en-US" w:eastAsia="pt-PT"/>
+        </w:rPr>
+        <w:t>”</w:t>
+      </w:r>
+      <w:r>
+        <w:rPr>
+          <w:rFonts w:ascii="Menlo" w:eastAsia="Times New Roman" w:hAnsi="Menlo" w:cs="Menlo"/>
+          <w:color w:val="000000"/>
+          <w:sz w:val="21"/>
+          <w:szCs w:val="21"/>
+          <w:lang w:val="en-US" w:eastAsia="pt-PT"/>
+        </w:rPr>
+        <w:t>;</w:t>
+      </w:r>
+    </w:p>
+    <w:p>
+      <w:pPr>
+        <w:spacing w:line="259" w:lineRule="atLeast"/>
+        <w:ind w:left="708" w:firstLine="708"/>
+        <w:rPr>
+          <w:rFonts w:ascii="Menlo" w:eastAsia="Times New Roman" w:hAnsi="Menlo" w:cs="Menlo"/>
+          <w:color w:val="000000"/>
+          <w:sz w:val="21"/>
+          <w:szCs w:val="21"/>
+          <w:lang w:val="en-US" w:eastAsia="pt-PT"/>
+        </w:rPr>
+      </w:pPr>
+      <w:r>
+        <w:rPr>
+          <w:rFonts w:ascii="Menlo" w:eastAsia="Times New Roman" w:hAnsi="Menlo" w:cs="Menlo"/>
+          <w:color w:val="0E00FF"/>
+          <w:sz w:val="21"/>
+          <w:szCs w:val="21"/>
+          <w:lang w:val="en-US" w:eastAsia="pt-PT"/>
+        </w:rPr>
+        <w:t xml:space="preserve">case </w:t>
+      </w:r>
+      <w:r>
+        <w:rPr>
+          <w:rFonts w:ascii="Menlo" w:eastAsia="Times New Roman" w:hAnsi="Menlo" w:cs="Menlo"/>
+          <w:color w:val="AA04F9"/>
+          <w:sz w:val="21"/>
+          <w:szCs w:val="21"/>
+          <w:lang w:val="en-US" w:eastAsia="pt-PT"/>
+        </w:rPr>
+        <w:t xml:space="preserve">"Fitting (10 </w:t>
+      </w:r>
+      <w:proofErr w:type="spellStart"/>
+      <w:r>
+        <w:rPr>
+          <w:rFonts w:ascii="Menlo" w:eastAsia="Times New Roman" w:hAnsi="Menlo" w:cs="Menlo"/>
+          <w:color w:val="AA04F9"/>
+          <w:sz w:val="21"/>
+          <w:szCs w:val="21"/>
+          <w:lang w:val="en-US" w:eastAsia="pt-PT"/>
+        </w:rPr>
+        <w:t>neurónios</w:t>
+      </w:r>
+      <w:proofErr w:type="spellEnd"/>
+      <w:r>
+        <w:rPr>
+          <w:rFonts w:ascii="Menlo" w:eastAsia="Times New Roman" w:hAnsi="Menlo" w:cs="Menlo"/>
+          <w:color w:val="AA04F9"/>
+          <w:sz w:val="21"/>
+          <w:szCs w:val="21"/>
+          <w:lang w:val="en-US" w:eastAsia="pt-PT"/>
+        </w:rPr>
+        <w:t>)"</w:t>
+      </w:r>
+    </w:p>
+    <w:p>
+      <w:pPr>
+        <w:spacing w:line="259" w:lineRule="atLeast"/>
+        <w:ind w:left="1416" w:firstLine="708"/>
+        <w:rPr>
+          <w:rFonts w:ascii="Menlo" w:eastAsia="Times New Roman" w:hAnsi="Menlo" w:cs="Menlo"/>
+          <w:color w:val="000000"/>
+          <w:sz w:val="21"/>
+          <w:szCs w:val="21"/>
+          <w:lang w:val="en-US" w:eastAsia="pt-PT"/>
+        </w:rPr>
+      </w:pPr>
+      <w:proofErr w:type="spellStart"/>
+      <w:proofErr w:type="gramStart"/>
+      <w:r>
+        <w:rPr>
+          <w:rFonts w:ascii="Menlo" w:eastAsia="Times New Roman" w:hAnsi="Menlo" w:cs="Menlo"/>
+          <w:color w:val="000000"/>
+          <w:sz w:val="21"/>
+          <w:szCs w:val="21"/>
+          <w:lang w:val="en-US" w:eastAsia="pt-PT"/>
+        </w:rPr>
+        <w:t>app.TopologiaDropDown.Value</w:t>
+      </w:r>
+      <w:proofErr w:type="spellEnd"/>
+      <w:proofErr w:type="gramEnd"/>
+      <w:r>
+        <w:rPr>
+          <w:rFonts w:ascii="Menlo" w:eastAsia="Times New Roman" w:hAnsi="Menlo" w:cs="Menlo"/>
+          <w:color w:val="000000"/>
+          <w:sz w:val="21"/>
+          <w:szCs w:val="21"/>
+          <w:lang w:val="en-US" w:eastAsia="pt-PT"/>
+        </w:rPr>
+        <w:t xml:space="preserve"> = </w:t>
+      </w:r>
+      <w:r>
+        <w:rPr>
+          <w:rFonts w:ascii="Menlo" w:eastAsia="Times New Roman" w:hAnsi="Menlo" w:cs="Menlo"/>
+          <w:color w:val="AA04F9"/>
+          <w:sz w:val="21"/>
+          <w:szCs w:val="21"/>
+          <w:lang w:val="en-US" w:eastAsia="pt-PT"/>
+        </w:rPr>
+        <w:t>"Fitting</w:t>
+      </w:r>
+      <w:r>
+        <w:rPr>
+          <w:rFonts w:ascii="Menlo" w:eastAsia="Times New Roman" w:hAnsi="Menlo" w:cs="Menlo"/>
+          <w:color w:val="AA04F9"/>
+          <w:sz w:val="21"/>
+          <w:szCs w:val="21"/>
+          <w:lang w:val="en-US" w:eastAsia="pt-PT"/>
+        </w:rPr>
+        <w:t>”</w:t>
+      </w:r>
+      <w:r>
+        <w:rPr>
+          <w:rFonts w:ascii="Menlo" w:eastAsia="Times New Roman" w:hAnsi="Menlo" w:cs="Menlo"/>
+          <w:color w:val="000000"/>
+          <w:sz w:val="21"/>
+          <w:szCs w:val="21"/>
+          <w:lang w:val="en-US" w:eastAsia="pt-PT"/>
+        </w:rPr>
+        <w:t>;</w:t>
+      </w:r>
+    </w:p>
+    <w:p>
+      <w:pPr>
+        <w:spacing w:line="259" w:lineRule="atLeast"/>
+        <w:rPr>
+          <w:rFonts w:ascii="Menlo" w:eastAsia="Times New Roman" w:hAnsi="Menlo" w:cs="Menlo"/>
+          <w:color w:val="000000"/>
+          <w:sz w:val="21"/>
+          <w:szCs w:val="21"/>
+          <w:lang w:val="en-US" w:eastAsia="pt-PT"/>
+        </w:rPr>
+      </w:pPr>
+      <w:r>
+        <w:rPr>
+          <w:rFonts w:ascii="Menlo" w:eastAsia="Times New Roman" w:hAnsi="Menlo" w:cs="Menlo"/>
+          <w:color w:val="000000"/>
+          <w:sz w:val="21"/>
+          <w:szCs w:val="21"/>
+          <w:lang w:val="en-US" w:eastAsia="pt-PT"/>
+        </w:rPr>
+        <w:t xml:space="preserve">           </w:t>
+      </w:r>
+      <w:r>
+        <w:rPr>
+          <w:rFonts w:ascii="Menlo" w:eastAsia="Times New Roman" w:hAnsi="Menlo" w:cs="Menlo"/>
+          <w:color w:val="0E00FF"/>
+          <w:sz w:val="21"/>
+          <w:szCs w:val="21"/>
+          <w:lang w:val="en-US" w:eastAsia="pt-PT"/>
+        </w:rPr>
+        <w:t>otherwise</w:t>
+      </w:r>
+    </w:p>
+    <w:p>
+      <w:pPr>
+        <w:spacing w:line="259" w:lineRule="atLeast"/>
+        <w:ind w:left="1416" w:firstLine="708"/>
+        <w:rPr>
+          <w:rFonts w:ascii="Menlo" w:eastAsia="Times New Roman" w:hAnsi="Menlo" w:cs="Menlo"/>
+          <w:color w:val="000000"/>
+          <w:sz w:val="21"/>
+          <w:szCs w:val="21"/>
+          <w:lang w:eastAsia="pt-PT"/>
+        </w:rPr>
+      </w:pPr>
+      <w:proofErr w:type="spellStart"/>
+      <w:proofErr w:type="gramStart"/>
+      <w:r>
+        <w:rPr>
+          <w:rFonts w:ascii="Menlo" w:eastAsia="Times New Roman" w:hAnsi="Menlo" w:cs="Menlo"/>
+          <w:color w:val="000000"/>
+          <w:sz w:val="21"/>
+          <w:szCs w:val="21"/>
+          <w:lang w:eastAsia="pt-PT"/>
+        </w:rPr>
+        <w:t>app.TopologiaDropDown.Value</w:t>
+      </w:r>
+      <w:proofErr w:type="spellEnd"/>
+      <w:proofErr w:type="gramEnd"/>
+      <w:r>
+        <w:rPr>
+          <w:rFonts w:ascii="Menlo" w:eastAsia="Times New Roman" w:hAnsi="Menlo" w:cs="Menlo"/>
+          <w:color w:val="000000"/>
+          <w:sz w:val="21"/>
+          <w:szCs w:val="21"/>
+          <w:lang w:eastAsia="pt-PT"/>
+        </w:rPr>
+        <w:t xml:space="preserve"> = </w:t>
+      </w:r>
+      <w:r>
+        <w:rPr>
+          <w:rFonts w:ascii="Menlo" w:eastAsia="Times New Roman" w:hAnsi="Menlo" w:cs="Menlo"/>
+          <w:color w:val="AA04F9"/>
+          <w:sz w:val="21"/>
+          <w:szCs w:val="21"/>
+          <w:lang w:eastAsia="pt-PT"/>
+        </w:rPr>
+        <w:t>"</w:t>
+      </w:r>
+      <w:proofErr w:type="spellStart"/>
+      <w:r>
+        <w:rPr>
+          <w:rFonts w:ascii="Menlo" w:eastAsia="Times New Roman" w:hAnsi="Menlo" w:cs="Menlo"/>
+          <w:color w:val="AA04F9"/>
+          <w:sz w:val="21"/>
+          <w:szCs w:val="21"/>
+          <w:lang w:eastAsia="pt-PT"/>
+        </w:rPr>
+        <w:t>Feedforward</w:t>
+      </w:r>
+      <w:proofErr w:type="spellEnd"/>
+      <w:r>
+        <w:rPr>
+          <w:rFonts w:ascii="Menlo" w:eastAsia="Times New Roman" w:hAnsi="Menlo" w:cs="Menlo"/>
+          <w:color w:val="AA04F9"/>
+          <w:sz w:val="21"/>
+          <w:szCs w:val="21"/>
+          <w:lang w:eastAsia="pt-PT"/>
+        </w:rPr>
+        <w:t>”</w:t>
+      </w:r>
+      <w:r>
+        <w:rPr>
+          <w:rFonts w:ascii="Menlo" w:eastAsia="Times New Roman" w:hAnsi="Menlo" w:cs="Menlo"/>
+          <w:color w:val="000000"/>
+          <w:sz w:val="21"/>
+          <w:szCs w:val="21"/>
+          <w:lang w:eastAsia="pt-PT"/>
+        </w:rPr>
+        <w:t>;</w:t>
+      </w:r>
+    </w:p>
+    <w:p>
+      <w:pPr>
+        <w:spacing w:line="259" w:lineRule="atLeast"/>
+        <w:ind w:left="2124" w:firstLine="16"/>
+        <w:rPr>
+          <w:rFonts w:ascii="Menlo" w:eastAsia="Times New Roman" w:hAnsi="Menlo" w:cs="Menlo"/>
+          <w:color w:val="000000"/>
+          <w:sz w:val="21"/>
+          <w:szCs w:val="21"/>
+          <w:lang w:eastAsia="pt-PT"/>
+        </w:rPr>
+      </w:pPr>
+      <w:proofErr w:type="spellStart"/>
+      <w:proofErr w:type="gramStart"/>
+      <w:r>
+        <w:rPr>
+          <w:rFonts w:ascii="Menlo" w:eastAsia="Times New Roman" w:hAnsi="Menlo" w:cs="Menlo"/>
+          <w:color w:val="000000"/>
+          <w:sz w:val="21"/>
+          <w:szCs w:val="21"/>
+          <w:lang w:eastAsia="pt-PT"/>
+        </w:rPr>
+        <w:t>msgbox</w:t>
+      </w:r>
+      <w:proofErr w:type="spellEnd"/>
+      <w:r>
+        <w:rPr>
+          <w:rFonts w:ascii="Menlo" w:eastAsia="Times New Roman" w:hAnsi="Menlo" w:cs="Menlo"/>
+          <w:color w:val="000000"/>
+          <w:sz w:val="21"/>
+          <w:szCs w:val="21"/>
+          <w:lang w:eastAsia="pt-PT"/>
+        </w:rPr>
+        <w:t>(</w:t>
+      </w:r>
+      <w:proofErr w:type="gramEnd"/>
+      <w:r>
+        <w:rPr>
+          <w:rFonts w:ascii="Menlo" w:eastAsia="Times New Roman" w:hAnsi="Menlo" w:cs="Menlo"/>
+          <w:color w:val="AA04F9"/>
+          <w:sz w:val="21"/>
+          <w:szCs w:val="21"/>
+          <w:lang w:eastAsia="pt-PT"/>
+        </w:rPr>
+        <w:t xml:space="preserve">'O programa não reconhece essa arquitetura </w:t>
+      </w:r>
+      <w:r>
+        <w:rPr>
+          <w:rFonts w:ascii="Menlo" w:eastAsia="Times New Roman" w:hAnsi="Menlo" w:cs="Menlo"/>
+          <w:color w:val="AA04F9"/>
+          <w:sz w:val="21"/>
+          <w:szCs w:val="21"/>
+          <w:lang w:eastAsia="pt-PT"/>
+        </w:rPr>
+        <w:t xml:space="preserve">  </w:t>
+      </w:r>
+      <w:r>
+        <w:rPr>
+          <w:rFonts w:ascii="Menlo" w:eastAsia="Times New Roman" w:hAnsi="Menlo" w:cs="Menlo"/>
+          <w:color w:val="AA04F9"/>
+          <w:sz w:val="21"/>
+          <w:szCs w:val="21"/>
+          <w:lang w:eastAsia="pt-PT"/>
+        </w:rPr>
+        <w:t>de rede neuronal'</w:t>
+      </w:r>
+      <w:r>
+        <w:rPr>
+          <w:rFonts w:ascii="Menlo" w:eastAsia="Times New Roman" w:hAnsi="Menlo" w:cs="Menlo"/>
+          <w:color w:val="000000"/>
+          <w:sz w:val="21"/>
+          <w:szCs w:val="21"/>
+          <w:lang w:eastAsia="pt-PT"/>
+        </w:rPr>
+        <w:t xml:space="preserve">, </w:t>
+      </w:r>
+      <w:r>
+        <w:rPr>
+          <w:rFonts w:ascii="Menlo" w:eastAsia="Times New Roman" w:hAnsi="Menlo" w:cs="Menlo"/>
+          <w:color w:val="AA04F9"/>
+          <w:sz w:val="21"/>
+          <w:szCs w:val="21"/>
+          <w:lang w:eastAsia="pt-PT"/>
+        </w:rPr>
+        <w:t>'Error'</w:t>
+      </w:r>
+      <w:r>
+        <w:rPr>
+          <w:rFonts w:ascii="Menlo" w:eastAsia="Times New Roman" w:hAnsi="Menlo" w:cs="Menlo"/>
+          <w:color w:val="000000"/>
+          <w:sz w:val="21"/>
+          <w:szCs w:val="21"/>
+          <w:lang w:eastAsia="pt-PT"/>
+        </w:rPr>
+        <w:t xml:space="preserve">, </w:t>
+      </w:r>
+      <w:r>
+        <w:rPr>
+          <w:rFonts w:ascii="Menlo" w:eastAsia="Times New Roman" w:hAnsi="Menlo" w:cs="Menlo"/>
+          <w:color w:val="AA04F9"/>
+          <w:sz w:val="21"/>
+          <w:szCs w:val="21"/>
+          <w:lang w:eastAsia="pt-PT"/>
+        </w:rPr>
+        <w:t>'Error'</w:t>
+      </w:r>
+      <w:r>
+        <w:rPr>
+          <w:rFonts w:ascii="Menlo" w:eastAsia="Times New Roman" w:hAnsi="Menlo" w:cs="Menlo"/>
+          <w:color w:val="000000"/>
+          <w:sz w:val="21"/>
+          <w:szCs w:val="21"/>
+          <w:lang w:eastAsia="pt-PT"/>
+        </w:rPr>
+        <w:t>);</w:t>
+      </w:r>
+    </w:p>
+    <w:p>
+      <w:pPr>
+        <w:spacing w:line="259" w:lineRule="atLeast"/>
+        <w:rPr>
+          <w:rFonts w:ascii="Menlo" w:eastAsia="Times New Roman" w:hAnsi="Menlo" w:cs="Menlo"/>
+          <w:color w:val="000000"/>
+          <w:sz w:val="21"/>
+          <w:szCs w:val="21"/>
+          <w:lang w:val="en-US" w:eastAsia="pt-PT"/>
+        </w:rPr>
+      </w:pPr>
+      <w:r>
+        <w:rPr>
+          <w:rFonts w:ascii="Menlo" w:eastAsia="Times New Roman" w:hAnsi="Menlo" w:cs="Menlo"/>
+          <w:color w:val="000000"/>
+          <w:sz w:val="21"/>
+          <w:szCs w:val="21"/>
+          <w:lang w:val="en-US" w:eastAsia="pt-PT"/>
+        </w:rPr>
+        <w:t xml:space="preserve">                 app.Net = [</w:t>
+      </w:r>
+      <w:proofErr w:type="gramStart"/>
+      <w:r>
+        <w:rPr>
+          <w:rFonts w:ascii="Menlo" w:eastAsia="Times New Roman" w:hAnsi="Menlo" w:cs="Menlo"/>
+          <w:color w:val="000000"/>
+          <w:sz w:val="21"/>
+          <w:szCs w:val="21"/>
+          <w:lang w:val="en-US" w:eastAsia="pt-PT"/>
+        </w:rPr>
+        <w:t>];</w:t>
+      </w:r>
+      <w:proofErr w:type="gramEnd"/>
+    </w:p>
+    <w:p>
+      <w:pPr>
+        <w:spacing w:line="259" w:lineRule="atLeast"/>
+        <w:rPr>
+          <w:rFonts w:ascii="Menlo" w:eastAsia="Times New Roman" w:hAnsi="Menlo" w:cs="Menlo"/>
+          <w:color w:val="000000"/>
+          <w:sz w:val="21"/>
+          <w:szCs w:val="21"/>
+          <w:lang w:val="en-US" w:eastAsia="pt-PT"/>
+        </w:rPr>
+      </w:pPr>
+      <w:r>
+        <w:rPr>
+          <w:rFonts w:ascii="Menlo" w:eastAsia="Times New Roman" w:hAnsi="Menlo" w:cs="Menlo"/>
+          <w:color w:val="000000"/>
+          <w:sz w:val="21"/>
+          <w:szCs w:val="21"/>
+          <w:lang w:val="en-US" w:eastAsia="pt-PT"/>
+        </w:rPr>
+        <w:t xml:space="preserve">                </w:t>
+      </w:r>
+      <w:r>
+        <w:rPr>
+          <w:rFonts w:ascii="Menlo" w:eastAsia="Times New Roman" w:hAnsi="Menlo" w:cs="Menlo"/>
+          <w:color w:val="000000"/>
+          <w:sz w:val="21"/>
+          <w:szCs w:val="21"/>
+          <w:lang w:val="en-US" w:eastAsia="pt-PT"/>
+        </w:rPr>
+        <w:t xml:space="preserve"> </w:t>
+      </w:r>
+      <w:proofErr w:type="gramStart"/>
+      <w:r>
+        <w:rPr>
+          <w:rFonts w:ascii="Menlo" w:eastAsia="Times New Roman" w:hAnsi="Menlo" w:cs="Menlo"/>
+          <w:color w:val="0E00FF"/>
+          <w:sz w:val="21"/>
+          <w:szCs w:val="21"/>
+          <w:lang w:val="en-US" w:eastAsia="pt-PT"/>
+        </w:rPr>
+        <w:t>return</w:t>
+      </w:r>
+      <w:r>
+        <w:rPr>
+          <w:rFonts w:ascii="Menlo" w:eastAsia="Times New Roman" w:hAnsi="Menlo" w:cs="Menlo"/>
+          <w:color w:val="000000"/>
+          <w:sz w:val="21"/>
+          <w:szCs w:val="21"/>
+          <w:lang w:val="en-US" w:eastAsia="pt-PT"/>
+        </w:rPr>
+        <w:t>;</w:t>
+      </w:r>
+      <w:proofErr w:type="gramEnd"/>
+    </w:p>
+    <w:p>
+      <w:pPr>
+        <w:spacing w:line="259" w:lineRule="atLeast"/>
+        <w:rPr>
+          <w:rFonts w:ascii="Menlo" w:eastAsia="Times New Roman" w:hAnsi="Menlo" w:cs="Menlo"/>
+          <w:color w:val="0E00FF"/>
+          <w:sz w:val="21"/>
+          <w:szCs w:val="21"/>
+          <w:lang w:val="en-US" w:eastAsia="pt-PT"/>
+        </w:rPr>
+      </w:pPr>
+      <w:r>
+        <w:rPr>
+          <w:rFonts w:ascii="Menlo" w:eastAsia="Times New Roman" w:hAnsi="Menlo" w:cs="Menlo"/>
+          <w:color w:val="000000"/>
+          <w:sz w:val="21"/>
+          <w:szCs w:val="21"/>
+          <w:lang w:val="en-US" w:eastAsia="pt-PT"/>
+        </w:rPr>
+        <w:t xml:space="preserve">  </w:t>
+      </w:r>
+      <w:r>
+        <w:rPr>
+          <w:rFonts w:ascii="Menlo" w:eastAsia="Times New Roman" w:hAnsi="Menlo" w:cs="Menlo"/>
+          <w:color w:val="000000"/>
+          <w:sz w:val="21"/>
+          <w:szCs w:val="21"/>
+          <w:lang w:val="en-US" w:eastAsia="pt-PT"/>
+        </w:rPr>
+        <w:t xml:space="preserve">   </w:t>
+      </w:r>
+      <w:r>
+        <w:rPr>
+          <w:rFonts w:ascii="Menlo" w:eastAsia="Times New Roman" w:hAnsi="Menlo" w:cs="Menlo"/>
+          <w:color w:val="0E00FF"/>
+          <w:sz w:val="21"/>
+          <w:szCs w:val="21"/>
+          <w:lang w:val="en-US" w:eastAsia="pt-PT"/>
+        </w:rPr>
+        <w:t>end</w:t>
+      </w:r>
+    </w:p>
+    <w:p>
+      <w:pPr>
+        <w:spacing w:line="259" w:lineRule="atLeast"/>
+        <w:rPr>
+          <w:rFonts w:ascii="Menlo" w:eastAsia="Times New Roman" w:hAnsi="Menlo" w:cs="Menlo"/>
+          <w:color w:val="000000"/>
+          <w:sz w:val="21"/>
+          <w:szCs w:val="21"/>
+          <w:lang w:val="en-US" w:eastAsia="pt-PT"/>
+        </w:rPr>
+      </w:pPr>
+    </w:p>
+    <w:p>
+      <w:pPr>
+        <w:spacing w:line="259" w:lineRule="atLeast"/>
+        <w:ind w:left="708"/>
+        <w:rPr>
+          <w:rFonts w:ascii="Menlo" w:eastAsia="Times New Roman" w:hAnsi="Menlo" w:cs="Menlo"/>
+          <w:color w:val="000000"/>
+          <w:sz w:val="21"/>
+          <w:szCs w:val="21"/>
+          <w:lang w:val="en-US" w:eastAsia="pt-PT"/>
+        </w:rPr>
+      </w:pPr>
+      <w:proofErr w:type="spellStart"/>
+      <w:proofErr w:type="gramStart"/>
+      <w:r>
+        <w:rPr>
+          <w:rFonts w:ascii="Menlo" w:eastAsia="Times New Roman" w:hAnsi="Menlo" w:cs="Menlo"/>
+          <w:color w:val="000000"/>
+          <w:sz w:val="21"/>
+          <w:szCs w:val="21"/>
+          <w:lang w:val="en-US" w:eastAsia="pt-PT"/>
+        </w:rPr>
+        <w:t>app.FunodeAtivaoDropDown.Value</w:t>
+      </w:r>
+      <w:proofErr w:type="spellEnd"/>
+      <w:proofErr w:type="gramEnd"/>
+      <w:r>
+        <w:rPr>
+          <w:rFonts w:ascii="Menlo" w:eastAsia="Times New Roman" w:hAnsi="Menlo" w:cs="Menlo"/>
+          <w:color w:val="000000"/>
+          <w:sz w:val="21"/>
+          <w:szCs w:val="21"/>
+          <w:lang w:val="en-US" w:eastAsia="pt-PT"/>
+        </w:rPr>
+        <w:t xml:space="preserve"> = </w:t>
+      </w:r>
+      <w:proofErr w:type="spellStart"/>
+      <w:r>
+        <w:rPr>
+          <w:rFonts w:ascii="Menlo" w:eastAsia="Times New Roman" w:hAnsi="Menlo" w:cs="Menlo"/>
+          <w:color w:val="000000"/>
+          <w:sz w:val="21"/>
+          <w:szCs w:val="21"/>
+          <w:lang w:val="en-US" w:eastAsia="pt-PT"/>
+        </w:rPr>
+        <w:t>app.Net.layers</w:t>
+      </w:r>
+      <w:proofErr w:type="spellEnd"/>
+      <w:r>
+        <w:rPr>
+          <w:rFonts w:ascii="Menlo" w:eastAsia="Times New Roman" w:hAnsi="Menlo" w:cs="Menlo"/>
+          <w:color w:val="000000"/>
+          <w:sz w:val="21"/>
+          <w:szCs w:val="21"/>
+          <w:lang w:val="en-US" w:eastAsia="pt-PT"/>
+        </w:rPr>
+        <w:t>{1}.</w:t>
+      </w:r>
+      <w:proofErr w:type="spellStart"/>
+      <w:r>
+        <w:rPr>
+          <w:rFonts w:ascii="Menlo" w:eastAsia="Times New Roman" w:hAnsi="Menlo" w:cs="Menlo"/>
+          <w:color w:val="000000"/>
+          <w:sz w:val="21"/>
+          <w:szCs w:val="21"/>
+          <w:lang w:val="en-US" w:eastAsia="pt-PT"/>
+        </w:rPr>
+        <w:t>transferFcn</w:t>
+      </w:r>
+      <w:proofErr w:type="spellEnd"/>
+      <w:r>
+        <w:rPr>
+          <w:rFonts w:ascii="Menlo" w:eastAsia="Times New Roman" w:hAnsi="Menlo" w:cs="Menlo"/>
+          <w:color w:val="000000"/>
+          <w:sz w:val="21"/>
+          <w:szCs w:val="21"/>
+          <w:lang w:val="en-US" w:eastAsia="pt-PT"/>
+        </w:rPr>
+        <w:t>;</w:t>
+      </w:r>
+    </w:p>
+    <w:p>
+      <w:pPr>
+        <w:spacing w:line="259" w:lineRule="atLeast"/>
+        <w:rPr>
+          <w:rFonts w:ascii="Menlo" w:eastAsia="Times New Roman" w:hAnsi="Menlo" w:cs="Menlo"/>
+          <w:color w:val="000000"/>
+          <w:sz w:val="21"/>
+          <w:szCs w:val="21"/>
+          <w:lang w:val="en-US" w:eastAsia="pt-PT"/>
+        </w:rPr>
+      </w:pPr>
+      <w:r>
+        <w:rPr>
+          <w:rFonts w:ascii="Menlo" w:eastAsia="Times New Roman" w:hAnsi="Menlo" w:cs="Menlo"/>
+          <w:color w:val="000000"/>
+          <w:sz w:val="21"/>
+          <w:szCs w:val="21"/>
+          <w:lang w:val="en-US" w:eastAsia="pt-PT"/>
+        </w:rPr>
+        <w:t xml:space="preserve">    </w:t>
+      </w:r>
+      <w:r>
+        <w:rPr>
+          <w:rFonts w:ascii="Menlo" w:eastAsia="Times New Roman" w:hAnsi="Menlo" w:cs="Menlo"/>
+          <w:color w:val="000000"/>
+          <w:sz w:val="21"/>
+          <w:szCs w:val="21"/>
+          <w:lang w:val="en-US" w:eastAsia="pt-PT"/>
+        </w:rPr>
+        <w:tab/>
+      </w:r>
+      <w:proofErr w:type="spellStart"/>
+      <w:proofErr w:type="gramStart"/>
+      <w:r>
+        <w:rPr>
+          <w:rFonts w:ascii="Menlo" w:eastAsia="Times New Roman" w:hAnsi="Menlo" w:cs="Menlo"/>
+          <w:color w:val="000000"/>
+          <w:sz w:val="21"/>
+          <w:szCs w:val="21"/>
+          <w:lang w:val="en-US" w:eastAsia="pt-PT"/>
+        </w:rPr>
+        <w:t>app.FunodeTreinoDropDown.Value</w:t>
+      </w:r>
+      <w:proofErr w:type="spellEnd"/>
+      <w:proofErr w:type="gramEnd"/>
+      <w:r>
+        <w:rPr>
+          <w:rFonts w:ascii="Menlo" w:eastAsia="Times New Roman" w:hAnsi="Menlo" w:cs="Menlo"/>
+          <w:color w:val="000000"/>
+          <w:sz w:val="21"/>
+          <w:szCs w:val="21"/>
+          <w:lang w:val="en-US" w:eastAsia="pt-PT"/>
+        </w:rPr>
+        <w:t xml:space="preserve"> = </w:t>
+      </w:r>
+      <w:proofErr w:type="spellStart"/>
+      <w:r>
+        <w:rPr>
+          <w:rFonts w:ascii="Menlo" w:eastAsia="Times New Roman" w:hAnsi="Menlo" w:cs="Menlo"/>
+          <w:color w:val="000000"/>
+          <w:sz w:val="21"/>
+          <w:szCs w:val="21"/>
+          <w:lang w:val="en-US" w:eastAsia="pt-PT"/>
+        </w:rPr>
+        <w:t>app.Net.trainFcn</w:t>
+      </w:r>
+      <w:proofErr w:type="spellEnd"/>
+      <w:r>
+        <w:rPr>
+          <w:rFonts w:ascii="Menlo" w:eastAsia="Times New Roman" w:hAnsi="Menlo" w:cs="Menlo"/>
+          <w:color w:val="000000"/>
+          <w:sz w:val="21"/>
+          <w:szCs w:val="21"/>
+          <w:lang w:val="en-US" w:eastAsia="pt-PT"/>
+        </w:rPr>
+        <w:t>;</w:t>
+      </w:r>
+    </w:p>
+    <w:p>
+      <w:pPr>
+        <w:spacing w:line="259" w:lineRule="atLeast"/>
+        <w:rPr>
+          <w:rFonts w:ascii="Menlo" w:eastAsia="Times New Roman" w:hAnsi="Menlo" w:cs="Menlo"/>
+          <w:color w:val="000000"/>
+          <w:sz w:val="21"/>
+          <w:szCs w:val="21"/>
+          <w:lang w:val="en-US" w:eastAsia="pt-PT"/>
+        </w:rPr>
+      </w:pPr>
+      <w:r>
+        <w:rPr>
+          <w:rFonts w:ascii="Menlo" w:eastAsia="Times New Roman" w:hAnsi="Menlo" w:cs="Menlo"/>
+          <w:color w:val="000000"/>
+          <w:sz w:val="21"/>
+          <w:szCs w:val="21"/>
+          <w:lang w:val="en-US" w:eastAsia="pt-PT"/>
+        </w:rPr>
+        <w:t xml:space="preserve">     </w:t>
+      </w:r>
+      <w:r>
+        <w:rPr>
+          <w:rFonts w:ascii="Menlo" w:eastAsia="Times New Roman" w:hAnsi="Menlo" w:cs="Menlo"/>
+          <w:color w:val="000000"/>
+          <w:sz w:val="21"/>
+          <w:szCs w:val="21"/>
+          <w:lang w:val="en-US" w:eastAsia="pt-PT"/>
+        </w:rPr>
+        <w:tab/>
+      </w:r>
+      <w:proofErr w:type="spellStart"/>
+      <w:proofErr w:type="gramStart"/>
+      <w:r>
+        <w:rPr>
+          <w:rFonts w:ascii="Menlo" w:eastAsia="Times New Roman" w:hAnsi="Menlo" w:cs="Menlo"/>
+          <w:color w:val="000000"/>
+          <w:sz w:val="21"/>
+          <w:szCs w:val="21"/>
+          <w:lang w:val="en-US" w:eastAsia="pt-PT"/>
+        </w:rPr>
+        <w:t>app.FunodeDivisoDropDown.Value</w:t>
+      </w:r>
+      <w:proofErr w:type="spellEnd"/>
+      <w:proofErr w:type="gramEnd"/>
+      <w:r>
+        <w:rPr>
+          <w:rFonts w:ascii="Menlo" w:eastAsia="Times New Roman" w:hAnsi="Menlo" w:cs="Menlo"/>
+          <w:color w:val="000000"/>
+          <w:sz w:val="21"/>
+          <w:szCs w:val="21"/>
+          <w:lang w:val="en-US" w:eastAsia="pt-PT"/>
+        </w:rPr>
+        <w:t xml:space="preserve"> = </w:t>
+      </w:r>
+      <w:proofErr w:type="spellStart"/>
+      <w:r>
+        <w:rPr>
+          <w:rFonts w:ascii="Menlo" w:eastAsia="Times New Roman" w:hAnsi="Menlo" w:cs="Menlo"/>
+          <w:color w:val="000000"/>
+          <w:sz w:val="21"/>
+          <w:szCs w:val="21"/>
+          <w:lang w:val="en-US" w:eastAsia="pt-PT"/>
+        </w:rPr>
+        <w:t>app.Net.divideFcn</w:t>
+      </w:r>
+      <w:proofErr w:type="spellEnd"/>
+      <w:r>
+        <w:rPr>
+          <w:rFonts w:ascii="Menlo" w:eastAsia="Times New Roman" w:hAnsi="Menlo" w:cs="Menlo"/>
+          <w:color w:val="000000"/>
+          <w:sz w:val="21"/>
+          <w:szCs w:val="21"/>
+          <w:lang w:val="en-US" w:eastAsia="pt-PT"/>
+        </w:rPr>
+        <w:t>;</w:t>
+      </w:r>
+    </w:p>
+    <w:p>
+      <w:pPr>
+        <w:spacing w:line="259" w:lineRule="atLeast"/>
+        <w:rPr>
+          <w:rFonts w:ascii="Menlo" w:eastAsia="Times New Roman" w:hAnsi="Menlo" w:cs="Menlo"/>
+          <w:color w:val="000000"/>
+          <w:sz w:val="21"/>
+          <w:szCs w:val="21"/>
+          <w:lang w:val="en-US" w:eastAsia="pt-PT"/>
+        </w:rPr>
+      </w:pPr>
+      <w:r>
+        <w:rPr>
+          <w:rFonts w:ascii="Menlo" w:eastAsia="Times New Roman" w:hAnsi="Menlo" w:cs="Menlo"/>
+          <w:color w:val="000000"/>
+          <w:sz w:val="21"/>
+          <w:szCs w:val="21"/>
+          <w:lang w:val="en-US" w:eastAsia="pt-PT"/>
+        </w:rPr>
+        <w:t xml:space="preserve">     </w:t>
+      </w:r>
+      <w:r>
+        <w:rPr>
+          <w:rFonts w:ascii="Menlo" w:eastAsia="Times New Roman" w:hAnsi="Menlo" w:cs="Menlo"/>
+          <w:color w:val="000000"/>
+          <w:sz w:val="21"/>
+          <w:szCs w:val="21"/>
+          <w:lang w:val="en-US" w:eastAsia="pt-PT"/>
+        </w:rPr>
+        <w:tab/>
+      </w:r>
+      <w:proofErr w:type="spellStart"/>
+      <w:proofErr w:type="gramStart"/>
+      <w:r>
+        <w:rPr>
+          <w:rFonts w:ascii="Menlo" w:eastAsia="Times New Roman" w:hAnsi="Menlo" w:cs="Menlo"/>
+          <w:color w:val="000000"/>
+          <w:sz w:val="21"/>
+          <w:szCs w:val="21"/>
+          <w:lang w:val="en-US" w:eastAsia="pt-PT"/>
+        </w:rPr>
+        <w:t>app.pocasSlider.Value</w:t>
+      </w:r>
+      <w:proofErr w:type="spellEnd"/>
+      <w:proofErr w:type="gramEnd"/>
+      <w:r>
+        <w:rPr>
+          <w:rFonts w:ascii="Menlo" w:eastAsia="Times New Roman" w:hAnsi="Menlo" w:cs="Menlo"/>
+          <w:color w:val="000000"/>
+          <w:sz w:val="21"/>
+          <w:szCs w:val="21"/>
+          <w:lang w:val="en-US" w:eastAsia="pt-PT"/>
+        </w:rPr>
+        <w:t xml:space="preserve"> = </w:t>
+      </w:r>
+      <w:proofErr w:type="spellStart"/>
+      <w:r>
+        <w:rPr>
+          <w:rFonts w:ascii="Menlo" w:eastAsia="Times New Roman" w:hAnsi="Menlo" w:cs="Menlo"/>
+          <w:color w:val="000000"/>
+          <w:sz w:val="21"/>
+          <w:szCs w:val="21"/>
+          <w:lang w:val="en-US" w:eastAsia="pt-PT"/>
+        </w:rPr>
+        <w:t>app.Net.trainParam.epochs</w:t>
+      </w:r>
+      <w:proofErr w:type="spellEnd"/>
+      <w:r>
+        <w:rPr>
+          <w:rFonts w:ascii="Menlo" w:eastAsia="Times New Roman" w:hAnsi="Menlo" w:cs="Menlo"/>
+          <w:color w:val="000000"/>
+          <w:sz w:val="21"/>
+          <w:szCs w:val="21"/>
+          <w:lang w:val="en-US" w:eastAsia="pt-PT"/>
+        </w:rPr>
+        <w:t>;</w:t>
+      </w:r>
+    </w:p>
+    <w:p>
+      <w:pPr>
+        <w:spacing w:line="259" w:lineRule="atLeast"/>
+        <w:rPr>
+          <w:rFonts w:ascii="Menlo" w:eastAsia="Times New Roman" w:hAnsi="Menlo" w:cs="Menlo"/>
+          <w:color w:val="000000"/>
+          <w:sz w:val="21"/>
+          <w:szCs w:val="21"/>
+          <w:lang w:eastAsia="pt-PT"/>
+        </w:rPr>
+      </w:pPr>
+      <w:r>
+        <w:rPr>
+          <w:rFonts w:ascii="Menlo" w:eastAsia="Times New Roman" w:hAnsi="Menlo" w:cs="Menlo"/>
+          <w:color w:val="000000"/>
+          <w:sz w:val="21"/>
+          <w:szCs w:val="21"/>
+          <w:lang w:val="en-US" w:eastAsia="pt-PT"/>
+        </w:rPr>
+        <w:t xml:space="preserve">     </w:t>
+      </w:r>
+      <w:r>
+        <w:rPr>
+          <w:rFonts w:ascii="Menlo" w:eastAsia="Times New Roman" w:hAnsi="Menlo" w:cs="Menlo"/>
+          <w:color w:val="000000"/>
+          <w:sz w:val="21"/>
+          <w:szCs w:val="21"/>
+          <w:lang w:val="en-US" w:eastAsia="pt-PT"/>
+        </w:rPr>
+        <w:tab/>
+      </w:r>
+      <w:proofErr w:type="spellStart"/>
+      <w:proofErr w:type="gramStart"/>
+      <w:r>
+        <w:rPr>
+          <w:rFonts w:ascii="Menlo" w:eastAsia="Times New Roman" w:hAnsi="Menlo" w:cs="Menlo"/>
+          <w:color w:val="000000"/>
+          <w:sz w:val="21"/>
+          <w:szCs w:val="21"/>
+          <w:lang w:eastAsia="pt-PT"/>
+        </w:rPr>
+        <w:t>app.TestarButton.Enable</w:t>
+      </w:r>
+      <w:proofErr w:type="spellEnd"/>
+      <w:proofErr w:type="gramEnd"/>
+      <w:r>
+        <w:rPr>
+          <w:rFonts w:ascii="Menlo" w:eastAsia="Times New Roman" w:hAnsi="Menlo" w:cs="Menlo"/>
+          <w:color w:val="000000"/>
+          <w:sz w:val="21"/>
+          <w:szCs w:val="21"/>
+          <w:lang w:eastAsia="pt-PT"/>
+        </w:rPr>
+        <w:t xml:space="preserve"> = </w:t>
+      </w:r>
+      <w:r>
+        <w:rPr>
+          <w:rFonts w:ascii="Menlo" w:eastAsia="Times New Roman" w:hAnsi="Menlo" w:cs="Menlo"/>
+          <w:color w:val="AA04F9"/>
+          <w:sz w:val="21"/>
+          <w:szCs w:val="21"/>
+          <w:lang w:eastAsia="pt-PT"/>
+        </w:rPr>
+        <w:t>'</w:t>
+      </w:r>
+      <w:proofErr w:type="spellStart"/>
+      <w:r>
+        <w:rPr>
+          <w:rFonts w:ascii="Menlo" w:eastAsia="Times New Roman" w:hAnsi="Menlo" w:cs="Menlo"/>
+          <w:color w:val="AA04F9"/>
+          <w:sz w:val="21"/>
+          <w:szCs w:val="21"/>
+          <w:lang w:eastAsia="pt-PT"/>
+        </w:rPr>
+        <w:t>on</w:t>
+      </w:r>
+      <w:proofErr w:type="spellEnd"/>
+      <w:r>
+        <w:rPr>
+          <w:rFonts w:ascii="Menlo" w:eastAsia="Times New Roman" w:hAnsi="Menlo" w:cs="Menlo"/>
+          <w:color w:val="AA04F9"/>
+          <w:sz w:val="21"/>
+          <w:szCs w:val="21"/>
+          <w:lang w:eastAsia="pt-PT"/>
+        </w:rPr>
+        <w:t>'</w:t>
+      </w:r>
+      <w:r>
+        <w:rPr>
+          <w:rFonts w:ascii="Menlo" w:eastAsia="Times New Roman" w:hAnsi="Menlo" w:cs="Menlo"/>
+          <w:color w:val="000000"/>
+          <w:sz w:val="21"/>
+          <w:szCs w:val="21"/>
+          <w:lang w:eastAsia="pt-PT"/>
+        </w:rPr>
+        <w:t>;</w:t>
+      </w:r>
+    </w:p>
+    <w:p>
+      <w:pPr>
+        <w:spacing w:line="259" w:lineRule="atLeast"/>
+        <w:rPr>
+          <w:rFonts w:ascii="Menlo" w:eastAsia="Times New Roman" w:hAnsi="Menlo" w:cs="Menlo"/>
+          <w:color w:val="000000"/>
+          <w:sz w:val="21"/>
+          <w:szCs w:val="21"/>
+          <w:lang w:eastAsia="pt-PT"/>
+        </w:rPr>
+      </w:pPr>
+      <w:proofErr w:type="spellStart"/>
+      <w:r>
+        <w:rPr>
+          <w:rFonts w:ascii="Menlo" w:eastAsia="Times New Roman" w:hAnsi="Menlo" w:cs="Menlo"/>
+          <w:color w:val="0E00FF"/>
+          <w:sz w:val="21"/>
+          <w:szCs w:val="21"/>
+          <w:lang w:eastAsia="pt-PT"/>
+        </w:rPr>
+        <w:t>end</w:t>
+      </w:r>
+      <w:proofErr w:type="spellEnd"/>
+    </w:p>
+    <w:p>
+      <w:pPr>
+        <w:jc w:val="both"/>
+      </w:pPr>
+    </w:p>
+    <w:p>
+      <w:pPr>
+        <w:jc w:val="both"/>
+      </w:pPr>
+    </w:p>
+    <w:p>
+      <w:pPr>
+        <w:jc w:val="both"/>
+      </w:pPr>
+      <w:r>
+        <w:t xml:space="preserve">Esta função pede ao utilizador para selecionar um ficheiro </w:t>
+      </w:r>
+      <w:r>
+        <w:t xml:space="preserve">MATLAB que contenha a variável net que corresponde à rede neuronal treinada. Seguidamente, a rede neuronal é carregada para a variável global Net e os valores dos </w:t>
+      </w:r>
+      <w:proofErr w:type="spellStart"/>
+      <w:r>
+        <w:t>sliders</w:t>
+      </w:r>
+      <w:proofErr w:type="spellEnd"/>
+      <w:r>
+        <w:t xml:space="preserve"> e dos </w:t>
+      </w:r>
+      <w:proofErr w:type="spellStart"/>
+      <w:r>
+        <w:t>dropdowns</w:t>
+      </w:r>
+      <w:proofErr w:type="spellEnd"/>
+      <w:r>
+        <w:t xml:space="preserve"> são atualizados com os valores correspondentes da rede carregada.</w:t>
+      </w:r>
+    </w:p>
+    <w:p>
+      <w:r>
+        <w:br w:type="page"/>
+      </w:r>
+    </w:p>
+    <w:p>
+      <w:pPr>
+        <w:pStyle w:val="Ttulo2"/>
+        <w:rPr>
+          <w:sz w:val="28"/>
+          <w:szCs w:val="28"/>
+        </w:rPr>
+      </w:pPr>
+      <w:bookmarkStart w:id="13" w:name="_Toc105356668"/>
+      <w:r>
+        <w:rPr>
+          <w:sz w:val="28"/>
+          <w:szCs w:val="28"/>
+        </w:rPr>
+        <w:lastRenderedPageBreak/>
+        <w:t>Gravar rede neuronal</w:t>
+      </w:r>
+      <w:bookmarkEnd w:id="13"/>
+    </w:p>
+    <w:p>
+      <w:pPr>
+        <w:jc w:val="both"/>
+      </w:pPr>
+      <w:r>
+        <w:t xml:space="preserve">A funcionalidade de gravar a rede neuronal treinada fez-se com relativa facilidade. Bastou-nos perguntar ao utilizador onde é que queria guardar o ficheiro que continha a rede neuronal e após serem feitas algumas verificações (como por exemplo: “existe alguma rede neuronal treinada de momento?” ou “o caminho especificado é válido?”) e se tudo se verificar é utilizada a função </w:t>
+      </w:r>
+      <w:proofErr w:type="spellStart"/>
+      <w:r>
+        <w:rPr>
+          <w:color w:val="7D82FF"/>
+        </w:rPr>
+        <w:t>save</w:t>
+      </w:r>
+      <w:proofErr w:type="spellEnd"/>
+      <w:r>
+        <w:rPr>
+          <w:color w:val="7D82FF"/>
+        </w:rPr>
+        <w:t xml:space="preserve"> </w:t>
+      </w:r>
+      <w:r>
+        <w:t>do MATLAB para guardar a rede.</w:t>
+      </w:r>
+    </w:p>
+    <w:p>
+      <w:pPr>
+        <w:jc w:val="both"/>
+      </w:pPr>
+      <w:r>
+        <w:t xml:space="preserve">A função que efetua todo este trabalho é </w:t>
+      </w:r>
+      <w:proofErr w:type="gramStart"/>
+      <w:r>
+        <w:t>chamada</w:t>
+      </w:r>
+      <w:proofErr w:type="gramEnd"/>
+      <w:r>
+        <w:t xml:space="preserve"> quando o utilizador clica no botão </w:t>
+      </w:r>
+      <w:r>
+        <w:rPr>
+          <w:b/>
+          <w:bCs/>
+        </w:rPr>
+        <w:t>Guardar</w:t>
+      </w:r>
+      <w:r>
+        <w:t>.</w:t>
+      </w:r>
+    </w:p>
+    <w:p>
+      <w:pPr>
+        <w:jc w:val="both"/>
+      </w:pPr>
+    </w:p>
+    <w:p>
+      <w:pPr>
+        <w:spacing w:line="259" w:lineRule="atLeast"/>
+        <w:rPr>
+          <w:rFonts w:ascii="Menlo" w:eastAsia="Times New Roman" w:hAnsi="Menlo" w:cs="Menlo"/>
+          <w:color w:val="000000"/>
+          <w:sz w:val="21"/>
+          <w:szCs w:val="21"/>
+          <w:lang w:val="en-US" w:eastAsia="pt-PT"/>
+        </w:rPr>
+      </w:pPr>
+      <w:r>
+        <w:rPr>
+          <w:rFonts w:ascii="Menlo" w:eastAsia="Times New Roman" w:hAnsi="Menlo" w:cs="Menlo"/>
+          <w:color w:val="0E00FF"/>
+          <w:sz w:val="21"/>
+          <w:szCs w:val="21"/>
+          <w:lang w:val="en-US" w:eastAsia="pt-PT"/>
+        </w:rPr>
+        <w:t xml:space="preserve">function </w:t>
+      </w:r>
+      <w:proofErr w:type="spellStart"/>
+      <w:proofErr w:type="gramStart"/>
+      <w:r>
+        <w:rPr>
+          <w:rFonts w:ascii="Menlo" w:eastAsia="Times New Roman" w:hAnsi="Menlo" w:cs="Menlo"/>
+          <w:color w:val="000000"/>
+          <w:sz w:val="21"/>
+          <w:szCs w:val="21"/>
+          <w:lang w:val="en-US" w:eastAsia="pt-PT"/>
+        </w:rPr>
+        <w:t>GravarButtonPushed</w:t>
+      </w:r>
+      <w:proofErr w:type="spellEnd"/>
+      <w:r>
+        <w:rPr>
+          <w:rFonts w:ascii="Menlo" w:eastAsia="Times New Roman" w:hAnsi="Menlo" w:cs="Menlo"/>
+          <w:color w:val="000000"/>
+          <w:sz w:val="21"/>
+          <w:szCs w:val="21"/>
+          <w:lang w:val="en-US" w:eastAsia="pt-PT"/>
+        </w:rPr>
+        <w:t>(</w:t>
+      </w:r>
+      <w:proofErr w:type="gramEnd"/>
+      <w:r>
+        <w:rPr>
+          <w:rFonts w:ascii="Menlo" w:eastAsia="Times New Roman" w:hAnsi="Menlo" w:cs="Menlo"/>
+          <w:color w:val="000000"/>
+          <w:sz w:val="21"/>
+          <w:szCs w:val="21"/>
+          <w:lang w:val="en-US" w:eastAsia="pt-PT"/>
+        </w:rPr>
+        <w:t>app, event)</w:t>
+      </w:r>
+    </w:p>
+    <w:p>
+      <w:pPr>
+        <w:spacing w:line="259" w:lineRule="atLeast"/>
+        <w:ind w:firstLine="708"/>
+        <w:rPr>
+          <w:rFonts w:ascii="Menlo" w:eastAsia="Times New Roman" w:hAnsi="Menlo" w:cs="Menlo"/>
+          <w:color w:val="000000"/>
+          <w:sz w:val="21"/>
+          <w:szCs w:val="21"/>
+          <w:lang w:val="en-US" w:eastAsia="pt-PT"/>
+        </w:rPr>
+      </w:pPr>
+      <w:r>
+        <w:rPr>
+          <w:rFonts w:ascii="Menlo" w:eastAsia="Times New Roman" w:hAnsi="Menlo" w:cs="Menlo"/>
+          <w:color w:val="0E00FF"/>
+          <w:sz w:val="21"/>
+          <w:szCs w:val="21"/>
+          <w:lang w:val="en-US" w:eastAsia="pt-PT"/>
+        </w:rPr>
+        <w:t>if</w:t>
+      </w:r>
+      <w:r>
+        <w:rPr>
+          <w:rFonts w:ascii="Menlo" w:eastAsia="Times New Roman" w:hAnsi="Menlo" w:cs="Menlo"/>
+          <w:color w:val="000000"/>
+          <w:sz w:val="21"/>
+          <w:szCs w:val="21"/>
+          <w:lang w:val="en-US" w:eastAsia="pt-PT"/>
+        </w:rPr>
+        <w:t>(~</w:t>
+      </w:r>
+      <w:proofErr w:type="spellStart"/>
+      <w:r>
+        <w:rPr>
+          <w:rFonts w:ascii="Menlo" w:eastAsia="Times New Roman" w:hAnsi="Menlo" w:cs="Menlo"/>
+          <w:color w:val="000000"/>
+          <w:sz w:val="21"/>
+          <w:szCs w:val="21"/>
+          <w:lang w:val="en-US" w:eastAsia="pt-PT"/>
+        </w:rPr>
+        <w:t>isempty</w:t>
+      </w:r>
+      <w:proofErr w:type="spellEnd"/>
+      <w:r>
+        <w:rPr>
+          <w:rFonts w:ascii="Menlo" w:eastAsia="Times New Roman" w:hAnsi="Menlo" w:cs="Menlo"/>
+          <w:color w:val="000000"/>
+          <w:sz w:val="21"/>
+          <w:szCs w:val="21"/>
+          <w:lang w:val="en-US" w:eastAsia="pt-PT"/>
+        </w:rPr>
+        <w:t>(app.Net))</w:t>
+      </w:r>
+    </w:p>
+    <w:p>
+      <w:pPr>
+        <w:spacing w:line="259" w:lineRule="atLeast"/>
+        <w:ind w:left="708" w:firstLine="708"/>
+        <w:rPr>
+          <w:rFonts w:ascii="Menlo" w:eastAsia="Times New Roman" w:hAnsi="Menlo" w:cs="Menlo"/>
+          <w:color w:val="000000"/>
+          <w:sz w:val="21"/>
+          <w:szCs w:val="21"/>
+          <w:lang w:eastAsia="pt-PT"/>
+        </w:rPr>
+      </w:pPr>
+      <w:r>
+        <w:rPr>
+          <w:rFonts w:ascii="Menlo" w:eastAsia="Times New Roman" w:hAnsi="Menlo" w:cs="Menlo"/>
+          <w:color w:val="000000"/>
+          <w:sz w:val="21"/>
+          <w:szCs w:val="21"/>
+          <w:lang w:eastAsia="pt-PT"/>
+        </w:rPr>
+        <w:t xml:space="preserve">file, </w:t>
+      </w:r>
+      <w:proofErr w:type="spellStart"/>
+      <w:r>
+        <w:rPr>
+          <w:rFonts w:ascii="Menlo" w:eastAsia="Times New Roman" w:hAnsi="Menlo" w:cs="Menlo"/>
+          <w:color w:val="000000"/>
+          <w:sz w:val="21"/>
+          <w:szCs w:val="21"/>
+          <w:lang w:eastAsia="pt-PT"/>
+        </w:rPr>
+        <w:t>path</w:t>
+      </w:r>
+      <w:proofErr w:type="spellEnd"/>
+      <w:r>
+        <w:rPr>
+          <w:rFonts w:ascii="Menlo" w:eastAsia="Times New Roman" w:hAnsi="Menlo" w:cs="Menlo"/>
+          <w:color w:val="000000"/>
+          <w:sz w:val="21"/>
+          <w:szCs w:val="21"/>
+          <w:lang w:eastAsia="pt-PT"/>
+        </w:rPr>
+        <w:t xml:space="preserve">] = </w:t>
+      </w:r>
+      <w:proofErr w:type="spellStart"/>
+      <w:r>
+        <w:rPr>
+          <w:rFonts w:ascii="Menlo" w:eastAsia="Times New Roman" w:hAnsi="Menlo" w:cs="Menlo"/>
+          <w:color w:val="000000"/>
+          <w:sz w:val="21"/>
+          <w:szCs w:val="21"/>
+          <w:lang w:eastAsia="pt-PT"/>
+        </w:rPr>
+        <w:t>uiputfile</w:t>
+      </w:r>
+      <w:proofErr w:type="spellEnd"/>
+      <w:r>
+        <w:rPr>
+          <w:rFonts w:ascii="Menlo" w:eastAsia="Times New Roman" w:hAnsi="Menlo" w:cs="Menlo"/>
+          <w:color w:val="000000"/>
+          <w:sz w:val="21"/>
+          <w:szCs w:val="21"/>
+          <w:lang w:eastAsia="pt-PT"/>
+        </w:rPr>
+        <w:t>({</w:t>
+      </w:r>
+      <w:r>
+        <w:rPr>
+          <w:rFonts w:ascii="Menlo" w:eastAsia="Times New Roman" w:hAnsi="Menlo" w:cs="Menlo"/>
+          <w:color w:val="AA04F9"/>
+          <w:sz w:val="21"/>
+          <w:szCs w:val="21"/>
+          <w:lang w:eastAsia="pt-PT"/>
+        </w:rPr>
+        <w:t>'*.</w:t>
+      </w:r>
+      <w:proofErr w:type="spellStart"/>
+      <w:r>
+        <w:rPr>
+          <w:rFonts w:ascii="Menlo" w:eastAsia="Times New Roman" w:hAnsi="Menlo" w:cs="Menlo"/>
+          <w:color w:val="AA04F9"/>
+          <w:sz w:val="21"/>
+          <w:szCs w:val="21"/>
+          <w:lang w:eastAsia="pt-PT"/>
+        </w:rPr>
+        <w:t>mat</w:t>
+      </w:r>
+      <w:proofErr w:type="spellEnd"/>
+      <w:r>
+        <w:rPr>
+          <w:rFonts w:ascii="Menlo" w:eastAsia="Times New Roman" w:hAnsi="Menlo" w:cs="Menlo"/>
+          <w:color w:val="AA04F9"/>
+          <w:sz w:val="21"/>
+          <w:szCs w:val="21"/>
+          <w:lang w:eastAsia="pt-PT"/>
+        </w:rPr>
+        <w:t>'</w:t>
+      </w:r>
+      <w:r>
+        <w:rPr>
+          <w:rFonts w:ascii="Menlo" w:eastAsia="Times New Roman" w:hAnsi="Menlo" w:cs="Menlo"/>
+          <w:color w:val="000000"/>
+          <w:sz w:val="21"/>
+          <w:szCs w:val="21"/>
+          <w:lang w:eastAsia="pt-PT"/>
+        </w:rPr>
+        <w:t xml:space="preserve">}, </w:t>
+      </w:r>
+      <w:r>
+        <w:rPr>
+          <w:rFonts w:ascii="Menlo" w:eastAsia="Times New Roman" w:hAnsi="Menlo" w:cs="Menlo"/>
+          <w:color w:val="AA04F9"/>
+          <w:sz w:val="21"/>
+          <w:szCs w:val="21"/>
+          <w:lang w:eastAsia="pt-PT"/>
+        </w:rPr>
+        <w:t>"Guardar rede neuronal"</w:t>
+      </w:r>
+      <w:r>
+        <w:rPr>
+          <w:rFonts w:ascii="Menlo" w:eastAsia="Times New Roman" w:hAnsi="Menlo" w:cs="Menlo"/>
+          <w:color w:val="000000"/>
+          <w:sz w:val="21"/>
+          <w:szCs w:val="21"/>
+          <w:lang w:eastAsia="pt-PT"/>
+        </w:rPr>
+        <w:t xml:space="preserve">, </w:t>
+      </w:r>
+      <w:r>
+        <w:rPr>
+          <w:rFonts w:ascii="Menlo" w:eastAsia="Times New Roman" w:hAnsi="Menlo" w:cs="Menlo"/>
+          <w:color w:val="AA04F9"/>
+          <w:sz w:val="21"/>
+          <w:szCs w:val="21"/>
+          <w:lang w:eastAsia="pt-PT"/>
+        </w:rPr>
+        <w:t>"</w:t>
+      </w:r>
+      <w:proofErr w:type="spellStart"/>
+      <w:r>
+        <w:rPr>
+          <w:rFonts w:ascii="Menlo" w:eastAsia="Times New Roman" w:hAnsi="Menlo" w:cs="Menlo"/>
+          <w:color w:val="AA04F9"/>
+          <w:sz w:val="21"/>
+          <w:szCs w:val="21"/>
+          <w:lang w:eastAsia="pt-PT"/>
+        </w:rPr>
+        <w:t>net.mat</w:t>
+      </w:r>
+      <w:proofErr w:type="spellEnd"/>
+      <w:r>
+        <w:rPr>
+          <w:rFonts w:ascii="Menlo" w:eastAsia="Times New Roman" w:hAnsi="Menlo" w:cs="Menlo"/>
+          <w:color w:val="AA04F9"/>
+          <w:sz w:val="21"/>
+          <w:szCs w:val="21"/>
+          <w:lang w:eastAsia="pt-PT"/>
+        </w:rPr>
+        <w:t>"</w:t>
+      </w:r>
+      <w:r>
+        <w:rPr>
+          <w:rFonts w:ascii="Menlo" w:eastAsia="Times New Roman" w:hAnsi="Menlo" w:cs="Menlo"/>
+          <w:color w:val="000000"/>
+          <w:sz w:val="21"/>
+          <w:szCs w:val="21"/>
+          <w:lang w:eastAsia="pt-PT"/>
+        </w:rPr>
+        <w:t>);</w:t>
+      </w:r>
+    </w:p>
+    <w:p>
+      <w:pPr>
+        <w:spacing w:line="259" w:lineRule="atLeast"/>
+        <w:ind w:left="708" w:firstLine="708"/>
+        <w:rPr>
+          <w:rFonts w:ascii="Menlo" w:eastAsia="Times New Roman" w:hAnsi="Menlo" w:cs="Menlo"/>
+          <w:color w:val="000000"/>
+          <w:sz w:val="21"/>
+          <w:szCs w:val="21"/>
+          <w:lang w:val="en-US" w:eastAsia="pt-PT"/>
+        </w:rPr>
+      </w:pPr>
+      <w:proofErr w:type="gramStart"/>
+      <w:r>
+        <w:rPr>
+          <w:rFonts w:ascii="Menlo" w:eastAsia="Times New Roman" w:hAnsi="Menlo" w:cs="Menlo"/>
+          <w:color w:val="0E00FF"/>
+          <w:sz w:val="21"/>
+          <w:szCs w:val="21"/>
+          <w:lang w:val="en-US" w:eastAsia="pt-PT"/>
+        </w:rPr>
+        <w:t>if</w:t>
+      </w:r>
+      <w:r>
+        <w:rPr>
+          <w:rFonts w:ascii="Menlo" w:eastAsia="Times New Roman" w:hAnsi="Menlo" w:cs="Menlo"/>
+          <w:color w:val="000000"/>
+          <w:sz w:val="21"/>
+          <w:szCs w:val="21"/>
+          <w:lang w:val="en-US" w:eastAsia="pt-PT"/>
+        </w:rPr>
+        <w:t>(</w:t>
+      </w:r>
+      <w:proofErr w:type="gramEnd"/>
+      <w:r>
+        <w:rPr>
+          <w:rFonts w:ascii="Menlo" w:eastAsia="Times New Roman" w:hAnsi="Menlo" w:cs="Menlo"/>
+          <w:color w:val="000000"/>
+          <w:sz w:val="21"/>
+          <w:szCs w:val="21"/>
+          <w:lang w:val="en-US" w:eastAsia="pt-PT"/>
+        </w:rPr>
+        <w:t>path ~= 0)</w:t>
+      </w:r>
+    </w:p>
+    <w:p>
+      <w:pPr>
+        <w:spacing w:line="259" w:lineRule="atLeast"/>
+        <w:ind w:left="1416" w:firstLine="708"/>
+        <w:rPr>
+          <w:rFonts w:ascii="Menlo" w:eastAsia="Times New Roman" w:hAnsi="Menlo" w:cs="Menlo"/>
+          <w:color w:val="000000"/>
+          <w:sz w:val="21"/>
+          <w:szCs w:val="21"/>
+          <w:lang w:val="en-US" w:eastAsia="pt-PT"/>
+        </w:rPr>
+      </w:pPr>
+      <w:r>
+        <w:rPr>
+          <w:rFonts w:ascii="Menlo" w:eastAsia="Times New Roman" w:hAnsi="Menlo" w:cs="Menlo"/>
+          <w:color w:val="000000"/>
+          <w:sz w:val="21"/>
+          <w:szCs w:val="21"/>
+          <w:lang w:val="en-US" w:eastAsia="pt-PT"/>
+        </w:rPr>
+        <w:t>net = app</w:t>
+      </w:r>
+      <w:proofErr w:type="gramStart"/>
+      <w:r>
+        <w:rPr>
+          <w:rFonts w:ascii="Menlo" w:eastAsia="Times New Roman" w:hAnsi="Menlo" w:cs="Menlo"/>
+          <w:color w:val="000000"/>
+          <w:sz w:val="21"/>
+          <w:szCs w:val="21"/>
+          <w:lang w:val="en-US" w:eastAsia="pt-PT"/>
+        </w:rPr>
+        <w:t>.Net;</w:t>
+      </w:r>
+      <w:proofErr w:type="gramEnd"/>
+    </w:p>
+    <w:p>
+      <w:pPr>
+        <w:spacing w:line="259" w:lineRule="atLeast"/>
+        <w:rPr>
+          <w:rFonts w:ascii="Menlo" w:eastAsia="Times New Roman" w:hAnsi="Menlo" w:cs="Menlo"/>
+          <w:color w:val="000000"/>
+          <w:sz w:val="21"/>
+          <w:szCs w:val="21"/>
+          <w:lang w:val="en-US" w:eastAsia="pt-PT"/>
+        </w:rPr>
+      </w:pPr>
+      <w:r>
+        <w:rPr>
+          <w:rFonts w:ascii="Menlo" w:eastAsia="Times New Roman" w:hAnsi="Menlo" w:cs="Menlo"/>
+          <w:color w:val="000000"/>
+          <w:sz w:val="21"/>
+          <w:szCs w:val="21"/>
+          <w:lang w:val="en-US" w:eastAsia="pt-PT"/>
+        </w:rPr>
+        <w:t xml:space="preserve">                 </w:t>
+      </w:r>
+      <w:proofErr w:type="gramStart"/>
+      <w:r>
+        <w:rPr>
+          <w:rFonts w:ascii="Menlo" w:eastAsia="Times New Roman" w:hAnsi="Menlo" w:cs="Menlo"/>
+          <w:color w:val="000000"/>
+          <w:sz w:val="21"/>
+          <w:szCs w:val="21"/>
+          <w:lang w:val="en-US" w:eastAsia="pt-PT"/>
+        </w:rPr>
+        <w:t>save(</w:t>
+      </w:r>
+      <w:proofErr w:type="gramEnd"/>
+      <w:r>
+        <w:rPr>
+          <w:rFonts w:ascii="Menlo" w:eastAsia="Times New Roman" w:hAnsi="Menlo" w:cs="Menlo"/>
+          <w:color w:val="000000"/>
+          <w:sz w:val="21"/>
+          <w:szCs w:val="21"/>
+          <w:lang w:val="en-US" w:eastAsia="pt-PT"/>
+        </w:rPr>
+        <w:t xml:space="preserve">append(path, </w:t>
+      </w:r>
+      <w:r>
+        <w:rPr>
+          <w:rFonts w:ascii="Menlo" w:eastAsia="Times New Roman" w:hAnsi="Menlo" w:cs="Menlo"/>
+          <w:color w:val="AA04F9"/>
+          <w:sz w:val="21"/>
+          <w:szCs w:val="21"/>
+          <w:lang w:val="en-US" w:eastAsia="pt-PT"/>
+        </w:rPr>
+        <w:t>"/"</w:t>
+      </w:r>
+      <w:r>
+        <w:rPr>
+          <w:rFonts w:ascii="Menlo" w:eastAsia="Times New Roman" w:hAnsi="Menlo" w:cs="Menlo"/>
+          <w:color w:val="000000"/>
+          <w:sz w:val="21"/>
+          <w:szCs w:val="21"/>
+          <w:lang w:val="en-US" w:eastAsia="pt-PT"/>
+        </w:rPr>
+        <w:t xml:space="preserve">, file), </w:t>
+      </w:r>
+      <w:r>
+        <w:rPr>
+          <w:rFonts w:ascii="Menlo" w:eastAsia="Times New Roman" w:hAnsi="Menlo" w:cs="Menlo"/>
+          <w:color w:val="AA04F9"/>
+          <w:sz w:val="21"/>
+          <w:szCs w:val="21"/>
+          <w:lang w:val="en-US" w:eastAsia="pt-PT"/>
+        </w:rPr>
+        <w:t>'net'</w:t>
+      </w:r>
+      <w:r>
+        <w:rPr>
+          <w:rFonts w:ascii="Menlo" w:eastAsia="Times New Roman" w:hAnsi="Menlo" w:cs="Menlo"/>
+          <w:color w:val="000000"/>
+          <w:sz w:val="21"/>
+          <w:szCs w:val="21"/>
+          <w:lang w:val="en-US" w:eastAsia="pt-PT"/>
+        </w:rPr>
+        <w:t>);</w:t>
+      </w:r>
+    </w:p>
+    <w:p>
+      <w:pPr>
+        <w:spacing w:line="259" w:lineRule="atLeast"/>
+        <w:rPr>
+          <w:rFonts w:ascii="Menlo" w:eastAsia="Times New Roman" w:hAnsi="Menlo" w:cs="Menlo"/>
+          <w:color w:val="000000"/>
+          <w:sz w:val="21"/>
+          <w:szCs w:val="21"/>
+          <w:lang w:eastAsia="pt-PT"/>
+        </w:rPr>
+      </w:pPr>
+      <w:r>
+        <w:rPr>
+          <w:rFonts w:ascii="Menlo" w:eastAsia="Times New Roman" w:hAnsi="Menlo" w:cs="Menlo"/>
+          <w:color w:val="000000"/>
+          <w:sz w:val="21"/>
+          <w:szCs w:val="21"/>
+          <w:lang w:eastAsia="pt-PT"/>
+        </w:rPr>
+        <w:t xml:space="preserve">           </w:t>
+      </w:r>
+      <w:proofErr w:type="spellStart"/>
+      <w:r>
+        <w:rPr>
+          <w:rFonts w:ascii="Menlo" w:eastAsia="Times New Roman" w:hAnsi="Menlo" w:cs="Menlo"/>
+          <w:color w:val="0E00FF"/>
+          <w:sz w:val="21"/>
+          <w:szCs w:val="21"/>
+          <w:lang w:eastAsia="pt-PT"/>
+        </w:rPr>
+        <w:t>end</w:t>
+      </w:r>
+      <w:proofErr w:type="spellEnd"/>
+    </w:p>
+    <w:p>
+      <w:pPr>
+        <w:spacing w:line="259" w:lineRule="atLeast"/>
+        <w:ind w:firstLine="708"/>
+        <w:rPr>
+          <w:rFonts w:ascii="Menlo" w:eastAsia="Times New Roman" w:hAnsi="Menlo" w:cs="Menlo"/>
+          <w:color w:val="000000"/>
+          <w:sz w:val="21"/>
+          <w:szCs w:val="21"/>
+          <w:lang w:eastAsia="pt-PT"/>
+        </w:rPr>
+      </w:pPr>
+      <w:proofErr w:type="spellStart"/>
+      <w:r>
+        <w:rPr>
+          <w:rFonts w:ascii="Menlo" w:eastAsia="Times New Roman" w:hAnsi="Menlo" w:cs="Menlo"/>
+          <w:color w:val="0E00FF"/>
+          <w:sz w:val="21"/>
+          <w:szCs w:val="21"/>
+          <w:lang w:eastAsia="pt-PT"/>
+        </w:rPr>
+        <w:t>else</w:t>
+      </w:r>
+      <w:proofErr w:type="spellEnd"/>
+    </w:p>
+    <w:p>
+      <w:pPr>
+        <w:spacing w:line="259" w:lineRule="atLeast"/>
+        <w:ind w:left="1416"/>
+        <w:rPr>
+          <w:rFonts w:ascii="Menlo" w:eastAsia="Times New Roman" w:hAnsi="Menlo" w:cs="Menlo"/>
+          <w:color w:val="000000"/>
+          <w:sz w:val="21"/>
+          <w:szCs w:val="21"/>
+          <w:lang w:eastAsia="pt-PT"/>
+        </w:rPr>
+      </w:pPr>
+      <w:proofErr w:type="spellStart"/>
+      <w:proofErr w:type="gramStart"/>
+      <w:r>
+        <w:rPr>
+          <w:rFonts w:ascii="Menlo" w:eastAsia="Times New Roman" w:hAnsi="Menlo" w:cs="Menlo"/>
+          <w:color w:val="000000"/>
+          <w:sz w:val="21"/>
+          <w:szCs w:val="21"/>
+          <w:lang w:eastAsia="pt-PT"/>
+        </w:rPr>
+        <w:t>msgbox</w:t>
+      </w:r>
+      <w:proofErr w:type="spellEnd"/>
+      <w:r>
+        <w:rPr>
+          <w:rFonts w:ascii="Menlo" w:eastAsia="Times New Roman" w:hAnsi="Menlo" w:cs="Menlo"/>
+          <w:color w:val="000000"/>
+          <w:sz w:val="21"/>
+          <w:szCs w:val="21"/>
+          <w:lang w:eastAsia="pt-PT"/>
+        </w:rPr>
+        <w:t>(</w:t>
+      </w:r>
+      <w:proofErr w:type="gramEnd"/>
+      <w:r>
+        <w:rPr>
+          <w:rFonts w:ascii="Menlo" w:eastAsia="Times New Roman" w:hAnsi="Menlo" w:cs="Menlo"/>
+          <w:color w:val="AA04F9"/>
+          <w:sz w:val="21"/>
+          <w:szCs w:val="21"/>
+          <w:lang w:eastAsia="pt-PT"/>
+        </w:rPr>
+        <w:t>'Não existe nenhuma rede para ser guardada'</w:t>
+      </w:r>
+      <w:r>
+        <w:rPr>
+          <w:rFonts w:ascii="Menlo" w:eastAsia="Times New Roman" w:hAnsi="Menlo" w:cs="Menlo"/>
+          <w:color w:val="000000"/>
+          <w:sz w:val="21"/>
+          <w:szCs w:val="21"/>
+          <w:lang w:eastAsia="pt-PT"/>
+        </w:rPr>
+        <w:t xml:space="preserve">, </w:t>
+      </w:r>
+      <w:r>
+        <w:rPr>
+          <w:rFonts w:ascii="Menlo" w:eastAsia="Times New Roman" w:hAnsi="Menlo" w:cs="Menlo"/>
+          <w:color w:val="AA04F9"/>
+          <w:sz w:val="21"/>
+          <w:szCs w:val="21"/>
+          <w:lang w:eastAsia="pt-PT"/>
+        </w:rPr>
+        <w:t>'</w:t>
+      </w:r>
+      <w:proofErr w:type="spellStart"/>
+      <w:r>
+        <w:rPr>
+          <w:rFonts w:ascii="Menlo" w:eastAsia="Times New Roman" w:hAnsi="Menlo" w:cs="Menlo"/>
+          <w:color w:val="AA04F9"/>
+          <w:sz w:val="21"/>
+          <w:szCs w:val="21"/>
+          <w:lang w:eastAsia="pt-PT"/>
+        </w:rPr>
+        <w:t>Error'</w:t>
+      </w:r>
+      <w:r>
+        <w:rPr>
+          <w:rFonts w:ascii="Menlo" w:eastAsia="Times New Roman" w:hAnsi="Menlo" w:cs="Menlo"/>
+          <w:color w:val="000000"/>
+          <w:sz w:val="21"/>
+          <w:szCs w:val="21"/>
+          <w:lang w:eastAsia="pt-PT"/>
+        </w:rPr>
+        <w:t>,</w:t>
+      </w:r>
+      <w:r>
+        <w:rPr>
+          <w:rFonts w:ascii="Menlo" w:eastAsia="Times New Roman" w:hAnsi="Menlo" w:cs="Menlo"/>
+          <w:color w:val="AA04F9"/>
+          <w:sz w:val="21"/>
+          <w:szCs w:val="21"/>
+          <w:lang w:eastAsia="pt-PT"/>
+        </w:rPr>
+        <w:t>'error</w:t>
+      </w:r>
+      <w:proofErr w:type="spellEnd"/>
+      <w:r>
+        <w:rPr>
+          <w:rFonts w:ascii="Menlo" w:eastAsia="Times New Roman" w:hAnsi="Menlo" w:cs="Menlo"/>
+          <w:color w:val="AA04F9"/>
+          <w:sz w:val="21"/>
+          <w:szCs w:val="21"/>
+          <w:lang w:eastAsia="pt-PT"/>
+        </w:rPr>
+        <w:t>'</w:t>
+      </w:r>
+      <w:r>
+        <w:rPr>
+          <w:rFonts w:ascii="Menlo" w:eastAsia="Times New Roman" w:hAnsi="Menlo" w:cs="Menlo"/>
+          <w:color w:val="000000"/>
+          <w:sz w:val="21"/>
+          <w:szCs w:val="21"/>
+          <w:lang w:eastAsia="pt-PT"/>
+        </w:rPr>
+        <w:t>);</w:t>
+      </w:r>
+    </w:p>
+    <w:p>
+      <w:pPr>
+        <w:spacing w:line="259" w:lineRule="atLeast"/>
+        <w:ind w:firstLine="708"/>
+        <w:rPr>
+          <w:rFonts w:ascii="Menlo" w:eastAsia="Times New Roman" w:hAnsi="Menlo" w:cs="Menlo"/>
+          <w:color w:val="000000"/>
+          <w:sz w:val="21"/>
+          <w:szCs w:val="21"/>
+          <w:lang w:eastAsia="pt-PT"/>
+        </w:rPr>
+      </w:pPr>
+      <w:proofErr w:type="spellStart"/>
+      <w:r>
+        <w:rPr>
+          <w:rFonts w:ascii="Menlo" w:eastAsia="Times New Roman" w:hAnsi="Menlo" w:cs="Menlo"/>
+          <w:color w:val="0E00FF"/>
+          <w:sz w:val="21"/>
+          <w:szCs w:val="21"/>
+          <w:lang w:eastAsia="pt-PT"/>
+        </w:rPr>
+        <w:t>end</w:t>
+      </w:r>
+      <w:proofErr w:type="spellEnd"/>
+    </w:p>
+    <w:p>
+      <w:pPr>
+        <w:spacing w:line="259" w:lineRule="atLeast"/>
+        <w:rPr>
+          <w:rFonts w:ascii="Menlo" w:eastAsia="Times New Roman" w:hAnsi="Menlo" w:cs="Menlo"/>
+          <w:color w:val="000000"/>
+          <w:sz w:val="21"/>
+          <w:szCs w:val="21"/>
+          <w:lang w:eastAsia="pt-PT"/>
+        </w:rPr>
+      </w:pPr>
+      <w:proofErr w:type="spellStart"/>
+      <w:r>
+        <w:rPr>
+          <w:rFonts w:ascii="Menlo" w:eastAsia="Times New Roman" w:hAnsi="Menlo" w:cs="Menlo"/>
+          <w:color w:val="0E00FF"/>
+          <w:sz w:val="21"/>
+          <w:szCs w:val="21"/>
+          <w:lang w:eastAsia="pt-PT"/>
+        </w:rPr>
+        <w:t>end</w:t>
+      </w:r>
+      <w:proofErr w:type="spellEnd"/>
+    </w:p>
+    <w:p>
+      <w:pPr>
+        <w:jc w:val="both"/>
+      </w:pPr>
+    </w:p>
+    <w:p>
+      <w:pPr>
+        <w:jc w:val="both"/>
+      </w:pPr>
+    </w:p>
+    <w:p>
+      <w:pPr>
+        <w:jc w:val="both"/>
+      </w:pPr>
+    </w:p>
+    <w:p>
+      <w:pPr>
+        <w:pStyle w:val="Ttulo2"/>
+      </w:pPr>
+      <w:bookmarkStart w:id="14" w:name="_Toc105356669"/>
+      <w:r>
+        <w:t>Carregar imagem para análise</w:t>
+      </w:r>
+      <w:bookmarkEnd w:id="14"/>
+    </w:p>
+    <w:p>
+      <w:pPr>
+        <w:jc w:val="both"/>
+      </w:pPr>
+      <w:r>
+        <w:t>O processo de carregar uma imagem para análise</w:t>
+      </w:r>
+      <w:r>
+        <w:t xml:space="preserve"> pela rede neuronal é feito utilizando a função do MATLAB </w:t>
+      </w:r>
+      <w:proofErr w:type="spellStart"/>
+      <w:r>
+        <w:t>uigetfile</w:t>
+      </w:r>
+      <w:proofErr w:type="spellEnd"/>
+      <w:r>
+        <w:t xml:space="preserve"> que permite ao utilizador escolher um ficheiro (neste caso uma imagem). Esta função retorna o caminho e o nome do ficheiro selecionados e com esta informação basta processarmos a imagem para a transformarmos numa matriz binária que vai ser utilizada como input na simulação da rede.</w:t>
+      </w:r>
+    </w:p>
+    <w:p/>
+    <w:p/>
+    <w:p>
+      <w:pPr>
+        <w:spacing w:line="259" w:lineRule="atLeast"/>
+        <w:rPr>
+          <w:rFonts w:ascii="Menlo" w:eastAsia="Times New Roman" w:hAnsi="Menlo" w:cs="Menlo"/>
+          <w:color w:val="000000"/>
+          <w:sz w:val="21"/>
+          <w:szCs w:val="21"/>
+          <w:lang w:val="en-US" w:eastAsia="pt-PT"/>
+        </w:rPr>
+      </w:pPr>
+      <w:r>
+        <w:rPr>
+          <w:rFonts w:ascii="Menlo" w:eastAsia="Times New Roman" w:hAnsi="Menlo" w:cs="Menlo"/>
+          <w:color w:val="0E00FF"/>
+          <w:sz w:val="21"/>
+          <w:szCs w:val="21"/>
+          <w:lang w:val="en-US" w:eastAsia="pt-PT"/>
+        </w:rPr>
+        <w:t xml:space="preserve">function </w:t>
+      </w:r>
+      <w:proofErr w:type="spellStart"/>
+      <w:proofErr w:type="gramStart"/>
+      <w:r>
+        <w:rPr>
+          <w:rFonts w:ascii="Menlo" w:eastAsia="Times New Roman" w:hAnsi="Menlo" w:cs="Menlo"/>
+          <w:color w:val="000000"/>
+          <w:sz w:val="21"/>
+          <w:szCs w:val="21"/>
+          <w:lang w:val="en-US" w:eastAsia="pt-PT"/>
+        </w:rPr>
+        <w:t>CarregarImagemButtonPushed</w:t>
+      </w:r>
+      <w:proofErr w:type="spellEnd"/>
+      <w:r>
+        <w:rPr>
+          <w:rFonts w:ascii="Menlo" w:eastAsia="Times New Roman" w:hAnsi="Menlo" w:cs="Menlo"/>
+          <w:color w:val="000000"/>
+          <w:sz w:val="21"/>
+          <w:szCs w:val="21"/>
+          <w:lang w:val="en-US" w:eastAsia="pt-PT"/>
+        </w:rPr>
+        <w:t>(</w:t>
+      </w:r>
+      <w:proofErr w:type="gramEnd"/>
+      <w:r>
+        <w:rPr>
+          <w:rFonts w:ascii="Menlo" w:eastAsia="Times New Roman" w:hAnsi="Menlo" w:cs="Menlo"/>
+          <w:color w:val="000000"/>
+          <w:sz w:val="21"/>
+          <w:szCs w:val="21"/>
+          <w:lang w:val="en-US" w:eastAsia="pt-PT"/>
+        </w:rPr>
+        <w:t>app, event)</w:t>
+      </w:r>
+    </w:p>
+    <w:p>
+      <w:pPr>
+        <w:spacing w:line="259" w:lineRule="atLeast"/>
+        <w:ind w:firstLine="708"/>
+        <w:rPr>
+          <w:rFonts w:ascii="Menlo" w:eastAsia="Times New Roman" w:hAnsi="Menlo" w:cs="Menlo"/>
+          <w:color w:val="000000"/>
+          <w:sz w:val="21"/>
+          <w:szCs w:val="21"/>
+          <w:lang w:val="en-US" w:eastAsia="pt-PT"/>
+        </w:rPr>
+      </w:pPr>
+      <w:r>
+        <w:rPr>
+          <w:rFonts w:ascii="Menlo" w:eastAsia="Times New Roman" w:hAnsi="Menlo" w:cs="Menlo"/>
+          <w:color w:val="000000"/>
+          <w:sz w:val="21"/>
+          <w:szCs w:val="21"/>
+          <w:lang w:val="en-US" w:eastAsia="pt-PT"/>
+        </w:rPr>
+        <w:t>[</w:t>
+      </w:r>
+      <w:r>
+        <w:rPr>
+          <w:rFonts w:ascii="Menlo" w:eastAsia="Times New Roman" w:hAnsi="Menlo" w:cs="Menlo"/>
+          <w:color w:val="000000"/>
+          <w:sz w:val="21"/>
+          <w:szCs w:val="21"/>
+          <w:lang w:val="en-US" w:eastAsia="pt-PT"/>
+        </w:rPr>
+        <w:t xml:space="preserve">file, path] = </w:t>
+      </w:r>
+      <w:proofErr w:type="spellStart"/>
+      <w:r>
+        <w:rPr>
+          <w:rFonts w:ascii="Menlo" w:eastAsia="Times New Roman" w:hAnsi="Menlo" w:cs="Menlo"/>
+          <w:color w:val="000000"/>
+          <w:sz w:val="21"/>
+          <w:szCs w:val="21"/>
+          <w:lang w:val="en-US" w:eastAsia="pt-PT"/>
+        </w:rPr>
+        <w:t>uigetfile</w:t>
+      </w:r>
+      <w:proofErr w:type="spellEnd"/>
+      <w:r>
+        <w:rPr>
+          <w:rFonts w:ascii="Menlo" w:eastAsia="Times New Roman" w:hAnsi="Menlo" w:cs="Menlo"/>
+          <w:color w:val="000000"/>
+          <w:sz w:val="21"/>
+          <w:szCs w:val="21"/>
+          <w:lang w:val="en-US" w:eastAsia="pt-PT"/>
+        </w:rPr>
+        <w:t>(</w:t>
+      </w:r>
+      <w:r>
+        <w:rPr>
+          <w:rFonts w:ascii="Menlo" w:eastAsia="Times New Roman" w:hAnsi="Menlo" w:cs="Menlo"/>
+          <w:color w:val="AA04F9"/>
+          <w:sz w:val="21"/>
+          <w:szCs w:val="21"/>
+          <w:lang w:val="en-US" w:eastAsia="pt-PT"/>
+        </w:rPr>
+        <w:t>'*.</w:t>
+      </w:r>
+      <w:proofErr w:type="spellStart"/>
+      <w:r>
+        <w:rPr>
+          <w:rFonts w:ascii="Menlo" w:eastAsia="Times New Roman" w:hAnsi="Menlo" w:cs="Menlo"/>
+          <w:color w:val="AA04F9"/>
+          <w:sz w:val="21"/>
+          <w:szCs w:val="21"/>
+          <w:lang w:val="en-US" w:eastAsia="pt-PT"/>
+        </w:rPr>
+        <w:t>png</w:t>
+      </w:r>
+      <w:proofErr w:type="spellEnd"/>
+      <w:r>
+        <w:rPr>
+          <w:rFonts w:ascii="Menlo" w:eastAsia="Times New Roman" w:hAnsi="Menlo" w:cs="Menlo"/>
+          <w:color w:val="AA04F9"/>
+          <w:sz w:val="21"/>
+          <w:szCs w:val="21"/>
+          <w:lang w:val="en-US" w:eastAsia="pt-PT"/>
+        </w:rPr>
+        <w:t>'</w:t>
+      </w:r>
+      <w:proofErr w:type="gramStart"/>
+      <w:r>
+        <w:rPr>
+          <w:rFonts w:ascii="Menlo" w:eastAsia="Times New Roman" w:hAnsi="Menlo" w:cs="Menlo"/>
+          <w:color w:val="000000"/>
+          <w:sz w:val="21"/>
+          <w:szCs w:val="21"/>
+          <w:lang w:val="en-US" w:eastAsia="pt-PT"/>
+        </w:rPr>
+        <w:t>);</w:t>
+      </w:r>
+      <w:proofErr w:type="gramEnd"/>
+    </w:p>
+    <w:p>
+      <w:pPr>
+        <w:spacing w:line="259" w:lineRule="atLeast"/>
+        <w:ind w:firstLine="708"/>
+        <w:rPr>
+          <w:rFonts w:ascii="Menlo" w:eastAsia="Times New Roman" w:hAnsi="Menlo" w:cs="Menlo"/>
+          <w:color w:val="000000"/>
+          <w:sz w:val="21"/>
+          <w:szCs w:val="21"/>
+          <w:lang w:val="en-US" w:eastAsia="pt-PT"/>
+        </w:rPr>
+      </w:pPr>
+      <w:proofErr w:type="gramStart"/>
+      <w:r>
+        <w:rPr>
+          <w:rFonts w:ascii="Menlo" w:eastAsia="Times New Roman" w:hAnsi="Menlo" w:cs="Menlo"/>
+          <w:color w:val="0E00FF"/>
+          <w:sz w:val="21"/>
+          <w:szCs w:val="21"/>
+          <w:lang w:val="en-US" w:eastAsia="pt-PT"/>
+        </w:rPr>
+        <w:t>if</w:t>
+      </w:r>
+      <w:r>
+        <w:rPr>
+          <w:rFonts w:ascii="Menlo" w:eastAsia="Times New Roman" w:hAnsi="Menlo" w:cs="Menlo"/>
+          <w:color w:val="000000"/>
+          <w:sz w:val="21"/>
+          <w:szCs w:val="21"/>
+          <w:lang w:val="en-US" w:eastAsia="pt-PT"/>
+        </w:rPr>
+        <w:t>(</w:t>
+      </w:r>
+      <w:proofErr w:type="gramEnd"/>
+      <w:r>
+        <w:rPr>
+          <w:rFonts w:ascii="Menlo" w:eastAsia="Times New Roman" w:hAnsi="Menlo" w:cs="Menlo"/>
+          <w:color w:val="000000"/>
+          <w:sz w:val="21"/>
+          <w:szCs w:val="21"/>
+          <w:lang w:val="en-US" w:eastAsia="pt-PT"/>
+        </w:rPr>
+        <w:t>path ~= 0)</w:t>
+      </w:r>
+    </w:p>
+    <w:p>
+      <w:pPr>
+        <w:spacing w:line="259" w:lineRule="atLeast"/>
+        <w:ind w:left="708" w:firstLine="708"/>
+        <w:rPr>
+          <w:rFonts w:ascii="Menlo" w:eastAsia="Times New Roman" w:hAnsi="Menlo" w:cs="Menlo"/>
+          <w:color w:val="000000"/>
+          <w:sz w:val="21"/>
+          <w:szCs w:val="21"/>
+          <w:lang w:val="en-US" w:eastAsia="pt-PT"/>
+        </w:rPr>
+      </w:pPr>
+      <w:proofErr w:type="spellStart"/>
+      <w:proofErr w:type="gramStart"/>
+      <w:r>
+        <w:rPr>
+          <w:rFonts w:ascii="Menlo" w:eastAsia="Times New Roman" w:hAnsi="Menlo" w:cs="Menlo"/>
+          <w:color w:val="000000"/>
+          <w:sz w:val="21"/>
+          <w:szCs w:val="21"/>
+          <w:lang w:val="en-US" w:eastAsia="pt-PT"/>
+        </w:rPr>
+        <w:t>app.Imagem</w:t>
+      </w:r>
+      <w:proofErr w:type="spellEnd"/>
+      <w:proofErr w:type="gramEnd"/>
+      <w:r>
+        <w:rPr>
+          <w:rFonts w:ascii="Menlo" w:eastAsia="Times New Roman" w:hAnsi="Menlo" w:cs="Menlo"/>
+          <w:color w:val="000000"/>
+          <w:sz w:val="21"/>
+          <w:szCs w:val="21"/>
+          <w:lang w:val="en-US" w:eastAsia="pt-PT"/>
+        </w:rPr>
+        <w:t xml:space="preserve"> = </w:t>
+      </w:r>
+      <w:proofErr w:type="spellStart"/>
+      <w:r>
+        <w:rPr>
+          <w:rFonts w:ascii="Menlo" w:eastAsia="Times New Roman" w:hAnsi="Menlo" w:cs="Menlo"/>
+          <w:color w:val="000000"/>
+          <w:sz w:val="21"/>
+          <w:szCs w:val="21"/>
+          <w:lang w:val="en-US" w:eastAsia="pt-PT"/>
+        </w:rPr>
+        <w:t>imread</w:t>
+      </w:r>
+      <w:proofErr w:type="spellEnd"/>
+      <w:r>
+        <w:rPr>
+          <w:rFonts w:ascii="Menlo" w:eastAsia="Times New Roman" w:hAnsi="Menlo" w:cs="Menlo"/>
+          <w:color w:val="000000"/>
+          <w:sz w:val="21"/>
+          <w:szCs w:val="21"/>
+          <w:lang w:val="en-US" w:eastAsia="pt-PT"/>
+        </w:rPr>
+        <w:t xml:space="preserve">(append(path, </w:t>
+      </w:r>
+      <w:r>
+        <w:rPr>
+          <w:rFonts w:ascii="Menlo" w:eastAsia="Times New Roman" w:hAnsi="Menlo" w:cs="Menlo"/>
+          <w:color w:val="AA04F9"/>
+          <w:sz w:val="21"/>
+          <w:szCs w:val="21"/>
+          <w:lang w:val="en-US" w:eastAsia="pt-PT"/>
+        </w:rPr>
+        <w:t>"/"</w:t>
+      </w:r>
+      <w:r>
+        <w:rPr>
+          <w:rFonts w:ascii="Menlo" w:eastAsia="Times New Roman" w:hAnsi="Menlo" w:cs="Menlo"/>
+          <w:color w:val="000000"/>
+          <w:sz w:val="21"/>
+          <w:szCs w:val="21"/>
+          <w:lang w:val="en-US" w:eastAsia="pt-PT"/>
+        </w:rPr>
+        <w:t>, file));</w:t>
+      </w:r>
+    </w:p>
+    <w:p>
+      <w:pPr>
+        <w:spacing w:line="259" w:lineRule="atLeast"/>
+        <w:rPr>
+          <w:rFonts w:ascii="Menlo" w:eastAsia="Times New Roman" w:hAnsi="Menlo" w:cs="Menlo"/>
+          <w:color w:val="000000"/>
+          <w:sz w:val="21"/>
+          <w:szCs w:val="21"/>
+          <w:lang w:val="en-US" w:eastAsia="pt-PT"/>
+        </w:rPr>
+      </w:pPr>
+      <w:r>
+        <w:rPr>
+          <w:rFonts w:ascii="Menlo" w:eastAsia="Times New Roman" w:hAnsi="Menlo" w:cs="Menlo"/>
+          <w:color w:val="000000"/>
+          <w:sz w:val="21"/>
+          <w:szCs w:val="21"/>
+          <w:lang w:val="en-US" w:eastAsia="pt-PT"/>
+        </w:rPr>
+        <w:t xml:space="preserve">           </w:t>
+      </w:r>
+      <w:r>
+        <w:rPr>
+          <w:rFonts w:ascii="Menlo" w:eastAsia="Times New Roman" w:hAnsi="Menlo" w:cs="Menlo"/>
+          <w:color w:val="000000"/>
+          <w:sz w:val="21"/>
+          <w:szCs w:val="21"/>
+          <w:lang w:val="en-US" w:eastAsia="pt-PT"/>
+        </w:rPr>
+        <w:tab/>
+      </w:r>
+      <w:proofErr w:type="spellStart"/>
+      <w:proofErr w:type="gramStart"/>
+      <w:r>
+        <w:rPr>
+          <w:rFonts w:ascii="Menlo" w:eastAsia="Times New Roman" w:hAnsi="Menlo" w:cs="Menlo"/>
+          <w:color w:val="000000"/>
+          <w:sz w:val="21"/>
+          <w:szCs w:val="21"/>
+          <w:lang w:val="en-US" w:eastAsia="pt-PT"/>
+        </w:rPr>
+        <w:t>app.Imagem</w:t>
+      </w:r>
+      <w:proofErr w:type="spellEnd"/>
+      <w:proofErr w:type="gramEnd"/>
+      <w:r>
+        <w:rPr>
+          <w:rFonts w:ascii="Menlo" w:eastAsia="Times New Roman" w:hAnsi="Menlo" w:cs="Menlo"/>
+          <w:color w:val="000000"/>
+          <w:sz w:val="21"/>
+          <w:szCs w:val="21"/>
+          <w:lang w:val="en-US" w:eastAsia="pt-PT"/>
+        </w:rPr>
+        <w:t xml:space="preserve"> = </w:t>
+      </w:r>
+      <w:proofErr w:type="spellStart"/>
+      <w:r>
+        <w:rPr>
+          <w:rFonts w:ascii="Menlo" w:eastAsia="Times New Roman" w:hAnsi="Menlo" w:cs="Menlo"/>
+          <w:color w:val="000000"/>
+          <w:sz w:val="21"/>
+          <w:szCs w:val="21"/>
+          <w:lang w:val="en-US" w:eastAsia="pt-PT"/>
+        </w:rPr>
+        <w:t>app.Imagem</w:t>
+      </w:r>
+      <w:proofErr w:type="spellEnd"/>
+      <w:r>
+        <w:rPr>
+          <w:rFonts w:ascii="Menlo" w:eastAsia="Times New Roman" w:hAnsi="Menlo" w:cs="Menlo"/>
+          <w:color w:val="000000"/>
+          <w:sz w:val="21"/>
+          <w:szCs w:val="21"/>
+          <w:lang w:val="en-US" w:eastAsia="pt-PT"/>
+        </w:rPr>
+        <w:t>(:,:,1);</w:t>
+      </w:r>
+    </w:p>
+    <w:p>
+      <w:pPr>
+        <w:spacing w:line="259" w:lineRule="atLeast"/>
+        <w:rPr>
+          <w:rFonts w:ascii="Menlo" w:eastAsia="Times New Roman" w:hAnsi="Menlo" w:cs="Menlo"/>
+          <w:color w:val="000000"/>
+          <w:sz w:val="21"/>
+          <w:szCs w:val="21"/>
+          <w:lang w:val="en-US" w:eastAsia="pt-PT"/>
+        </w:rPr>
+      </w:pPr>
+      <w:r>
+        <w:rPr>
+          <w:rFonts w:ascii="Menlo" w:eastAsia="Times New Roman" w:hAnsi="Menlo" w:cs="Menlo"/>
+          <w:color w:val="000000"/>
+          <w:sz w:val="21"/>
+          <w:szCs w:val="21"/>
+          <w:lang w:val="en-US" w:eastAsia="pt-PT"/>
+        </w:rPr>
+        <w:t xml:space="preserve">           </w:t>
+      </w:r>
+      <w:r>
+        <w:rPr>
+          <w:rFonts w:ascii="Menlo" w:eastAsia="Times New Roman" w:hAnsi="Menlo" w:cs="Menlo"/>
+          <w:color w:val="000000"/>
+          <w:sz w:val="21"/>
+          <w:szCs w:val="21"/>
+          <w:lang w:val="en-US" w:eastAsia="pt-PT"/>
+        </w:rPr>
+        <w:tab/>
+      </w:r>
+      <w:proofErr w:type="spellStart"/>
+      <w:proofErr w:type="gramStart"/>
+      <w:r>
+        <w:rPr>
+          <w:rFonts w:ascii="Menlo" w:eastAsia="Times New Roman" w:hAnsi="Menlo" w:cs="Menlo"/>
+          <w:color w:val="000000"/>
+          <w:sz w:val="21"/>
+          <w:szCs w:val="21"/>
+          <w:lang w:val="en-US" w:eastAsia="pt-PT"/>
+        </w:rPr>
+        <w:t>imshow</w:t>
+      </w:r>
+      <w:proofErr w:type="spellEnd"/>
+      <w:r>
+        <w:rPr>
+          <w:rFonts w:ascii="Menlo" w:eastAsia="Times New Roman" w:hAnsi="Menlo" w:cs="Menlo"/>
+          <w:color w:val="000000"/>
+          <w:sz w:val="21"/>
+          <w:szCs w:val="21"/>
+          <w:lang w:val="en-US" w:eastAsia="pt-PT"/>
+        </w:rPr>
+        <w:t>(</w:t>
+      </w:r>
+      <w:proofErr w:type="spellStart"/>
+      <w:proofErr w:type="gramEnd"/>
+      <w:r>
+        <w:rPr>
+          <w:rFonts w:ascii="Menlo" w:eastAsia="Times New Roman" w:hAnsi="Menlo" w:cs="Menlo"/>
+          <w:color w:val="000000"/>
+          <w:sz w:val="21"/>
+          <w:szCs w:val="21"/>
+          <w:lang w:val="en-US" w:eastAsia="pt-PT"/>
+        </w:rPr>
+        <w:t>app.Imagem</w:t>
+      </w:r>
+      <w:proofErr w:type="spellEnd"/>
+      <w:r>
+        <w:rPr>
+          <w:rFonts w:ascii="Menlo" w:eastAsia="Times New Roman" w:hAnsi="Menlo" w:cs="Menlo"/>
+          <w:color w:val="000000"/>
+          <w:sz w:val="21"/>
+          <w:szCs w:val="21"/>
+          <w:lang w:val="en-US" w:eastAsia="pt-PT"/>
+        </w:rPr>
+        <w:t xml:space="preserve">, </w:t>
+      </w:r>
+      <w:r>
+        <w:rPr>
+          <w:rFonts w:ascii="Menlo" w:eastAsia="Times New Roman" w:hAnsi="Menlo" w:cs="Menlo"/>
+          <w:color w:val="AA04F9"/>
+          <w:sz w:val="21"/>
+          <w:szCs w:val="21"/>
+          <w:lang w:val="en-US" w:eastAsia="pt-PT"/>
+        </w:rPr>
+        <w:t>'parent'</w:t>
+      </w:r>
+      <w:r>
+        <w:rPr>
+          <w:rFonts w:ascii="Menlo" w:eastAsia="Times New Roman" w:hAnsi="Menlo" w:cs="Menlo"/>
+          <w:color w:val="000000"/>
+          <w:sz w:val="21"/>
+          <w:szCs w:val="21"/>
+          <w:lang w:val="en-US" w:eastAsia="pt-PT"/>
+        </w:rPr>
+        <w:t xml:space="preserve">, </w:t>
+      </w:r>
+      <w:proofErr w:type="spellStart"/>
+      <w:r>
+        <w:rPr>
+          <w:rFonts w:ascii="Menlo" w:eastAsia="Times New Roman" w:hAnsi="Menlo" w:cs="Menlo"/>
+          <w:color w:val="000000"/>
+          <w:sz w:val="21"/>
+          <w:szCs w:val="21"/>
+          <w:lang w:val="en-US" w:eastAsia="pt-PT"/>
+        </w:rPr>
+        <w:t>app.UIAxes</w:t>
+      </w:r>
+      <w:proofErr w:type="spellEnd"/>
+      <w:r>
+        <w:rPr>
+          <w:rFonts w:ascii="Menlo" w:eastAsia="Times New Roman" w:hAnsi="Menlo" w:cs="Menlo"/>
+          <w:color w:val="000000"/>
+          <w:sz w:val="21"/>
+          <w:szCs w:val="21"/>
+          <w:lang w:val="en-US" w:eastAsia="pt-PT"/>
+        </w:rPr>
+        <w:t>);</w:t>
+      </w:r>
+    </w:p>
+    <w:p>
+      <w:pPr>
+        <w:spacing w:line="259" w:lineRule="atLeast"/>
+        <w:rPr>
+          <w:rFonts w:ascii="Menlo" w:eastAsia="Times New Roman" w:hAnsi="Menlo" w:cs="Menlo"/>
+          <w:color w:val="000000"/>
+          <w:sz w:val="21"/>
+          <w:szCs w:val="21"/>
+          <w:lang w:val="en-US" w:eastAsia="pt-PT"/>
+        </w:rPr>
+      </w:pPr>
+      <w:r>
+        <w:rPr>
+          <w:rFonts w:ascii="Menlo" w:eastAsia="Times New Roman" w:hAnsi="Menlo" w:cs="Menlo"/>
+          <w:color w:val="000000"/>
+          <w:sz w:val="21"/>
+          <w:szCs w:val="21"/>
+          <w:lang w:val="en-US" w:eastAsia="pt-PT"/>
+        </w:rPr>
+        <w:t xml:space="preserve">           </w:t>
+      </w:r>
+      <w:r>
+        <w:rPr>
+          <w:rFonts w:ascii="Menlo" w:eastAsia="Times New Roman" w:hAnsi="Menlo" w:cs="Menlo"/>
+          <w:color w:val="000000"/>
+          <w:sz w:val="21"/>
+          <w:szCs w:val="21"/>
+          <w:lang w:val="en-US" w:eastAsia="pt-PT"/>
+        </w:rPr>
+        <w:tab/>
+      </w:r>
+      <w:proofErr w:type="spellStart"/>
+      <w:proofErr w:type="gramStart"/>
+      <w:r>
+        <w:rPr>
+          <w:rFonts w:ascii="Menlo" w:eastAsia="Times New Roman" w:hAnsi="Menlo" w:cs="Menlo"/>
+          <w:color w:val="000000"/>
+          <w:sz w:val="21"/>
+          <w:szCs w:val="21"/>
+          <w:lang w:val="en-US" w:eastAsia="pt-PT"/>
+        </w:rPr>
+        <w:t>app.Imagem</w:t>
+      </w:r>
+      <w:proofErr w:type="spellEnd"/>
+      <w:proofErr w:type="gramEnd"/>
+      <w:r>
+        <w:rPr>
+          <w:rFonts w:ascii="Menlo" w:eastAsia="Times New Roman" w:hAnsi="Menlo" w:cs="Menlo"/>
+          <w:color w:val="000000"/>
+          <w:sz w:val="21"/>
+          <w:szCs w:val="21"/>
+          <w:lang w:val="en-US" w:eastAsia="pt-PT"/>
+        </w:rPr>
+        <w:t xml:space="preserve"> = </w:t>
+      </w:r>
+      <w:proofErr w:type="spellStart"/>
+      <w:r>
+        <w:rPr>
+          <w:rFonts w:ascii="Menlo" w:eastAsia="Times New Roman" w:hAnsi="Menlo" w:cs="Menlo"/>
+          <w:color w:val="000000"/>
+          <w:sz w:val="21"/>
+          <w:szCs w:val="21"/>
+          <w:lang w:val="en-US" w:eastAsia="pt-PT"/>
+        </w:rPr>
+        <w:t>imresize</w:t>
+      </w:r>
+      <w:proofErr w:type="spellEnd"/>
+      <w:r>
+        <w:rPr>
+          <w:rFonts w:ascii="Menlo" w:eastAsia="Times New Roman" w:hAnsi="Menlo" w:cs="Menlo"/>
+          <w:color w:val="000000"/>
+          <w:sz w:val="21"/>
+          <w:szCs w:val="21"/>
+          <w:lang w:val="en-US" w:eastAsia="pt-PT"/>
+        </w:rPr>
+        <w:t>(</w:t>
+      </w:r>
+      <w:proofErr w:type="spellStart"/>
+      <w:r>
+        <w:rPr>
+          <w:rFonts w:ascii="Menlo" w:eastAsia="Times New Roman" w:hAnsi="Menlo" w:cs="Menlo"/>
+          <w:color w:val="000000"/>
+          <w:sz w:val="21"/>
+          <w:szCs w:val="21"/>
+          <w:lang w:val="en-US" w:eastAsia="pt-PT"/>
+        </w:rPr>
+        <w:t>app.Imagem</w:t>
+      </w:r>
+      <w:proofErr w:type="spellEnd"/>
+      <w:r>
+        <w:rPr>
+          <w:rFonts w:ascii="Menlo" w:eastAsia="Times New Roman" w:hAnsi="Menlo" w:cs="Menlo"/>
+          <w:color w:val="000000"/>
+          <w:sz w:val="21"/>
+          <w:szCs w:val="21"/>
+          <w:lang w:val="en-US" w:eastAsia="pt-PT"/>
+        </w:rPr>
+        <w:t>, [32 32]);</w:t>
+      </w:r>
+    </w:p>
+    <w:p>
+      <w:pPr>
+        <w:spacing w:line="259" w:lineRule="atLeast"/>
+        <w:rPr>
+          <w:rFonts w:ascii="Menlo" w:eastAsia="Times New Roman" w:hAnsi="Menlo" w:cs="Menlo"/>
+          <w:color w:val="000000"/>
+          <w:sz w:val="21"/>
+          <w:szCs w:val="21"/>
+          <w:lang w:val="en-US" w:eastAsia="pt-PT"/>
+        </w:rPr>
+      </w:pPr>
+      <w:r>
+        <w:rPr>
+          <w:rFonts w:ascii="Menlo" w:eastAsia="Times New Roman" w:hAnsi="Menlo" w:cs="Menlo"/>
+          <w:color w:val="000000"/>
+          <w:sz w:val="21"/>
+          <w:szCs w:val="21"/>
+          <w:lang w:val="en-US" w:eastAsia="pt-PT"/>
+        </w:rPr>
+        <w:t xml:space="preserve">           </w:t>
+      </w:r>
+      <w:r>
+        <w:rPr>
+          <w:rFonts w:ascii="Menlo" w:eastAsia="Times New Roman" w:hAnsi="Menlo" w:cs="Menlo"/>
+          <w:color w:val="000000"/>
+          <w:sz w:val="21"/>
+          <w:szCs w:val="21"/>
+          <w:lang w:val="en-US" w:eastAsia="pt-PT"/>
+        </w:rPr>
+        <w:tab/>
+      </w:r>
+      <w:proofErr w:type="spellStart"/>
+      <w:proofErr w:type="gramStart"/>
+      <w:r>
+        <w:rPr>
+          <w:rFonts w:ascii="Menlo" w:eastAsia="Times New Roman" w:hAnsi="Menlo" w:cs="Menlo"/>
+          <w:color w:val="000000"/>
+          <w:sz w:val="21"/>
+          <w:szCs w:val="21"/>
+          <w:lang w:val="en-US" w:eastAsia="pt-PT"/>
+        </w:rPr>
+        <w:t>app.Imagem</w:t>
+      </w:r>
+      <w:proofErr w:type="spellEnd"/>
+      <w:proofErr w:type="gramEnd"/>
+      <w:r>
+        <w:rPr>
+          <w:rFonts w:ascii="Menlo" w:eastAsia="Times New Roman" w:hAnsi="Menlo" w:cs="Menlo"/>
+          <w:color w:val="000000"/>
+          <w:sz w:val="21"/>
+          <w:szCs w:val="21"/>
+          <w:lang w:val="en-US" w:eastAsia="pt-PT"/>
+        </w:rPr>
+        <w:t xml:space="preserve"> = </w:t>
+      </w:r>
+      <w:proofErr w:type="spellStart"/>
+      <w:r>
+        <w:rPr>
+          <w:rFonts w:ascii="Menlo" w:eastAsia="Times New Roman" w:hAnsi="Menlo" w:cs="Menlo"/>
+          <w:color w:val="000000"/>
+          <w:sz w:val="21"/>
+          <w:szCs w:val="21"/>
+          <w:lang w:val="en-US" w:eastAsia="pt-PT"/>
+        </w:rPr>
+        <w:t>imbinarize</w:t>
+      </w:r>
+      <w:proofErr w:type="spellEnd"/>
+      <w:r>
+        <w:rPr>
+          <w:rFonts w:ascii="Menlo" w:eastAsia="Times New Roman" w:hAnsi="Menlo" w:cs="Menlo"/>
+          <w:color w:val="000000"/>
+          <w:sz w:val="21"/>
+          <w:szCs w:val="21"/>
+          <w:lang w:val="en-US" w:eastAsia="pt-PT"/>
+        </w:rPr>
+        <w:t>(</w:t>
+      </w:r>
+      <w:proofErr w:type="spellStart"/>
+      <w:r>
+        <w:rPr>
+          <w:rFonts w:ascii="Menlo" w:eastAsia="Times New Roman" w:hAnsi="Menlo" w:cs="Menlo"/>
+          <w:color w:val="000000"/>
+          <w:sz w:val="21"/>
+          <w:szCs w:val="21"/>
+          <w:lang w:val="en-US" w:eastAsia="pt-PT"/>
+        </w:rPr>
+        <w:t>app.Imagem</w:t>
+      </w:r>
+      <w:proofErr w:type="spellEnd"/>
+      <w:r>
+        <w:rPr>
+          <w:rFonts w:ascii="Menlo" w:eastAsia="Times New Roman" w:hAnsi="Menlo" w:cs="Menlo"/>
+          <w:color w:val="000000"/>
+          <w:sz w:val="21"/>
+          <w:szCs w:val="21"/>
+          <w:lang w:val="en-US" w:eastAsia="pt-PT"/>
+        </w:rPr>
+        <w:t>);</w:t>
+      </w:r>
+    </w:p>
+    <w:p>
+      <w:pPr>
+        <w:spacing w:line="259" w:lineRule="atLeast"/>
+        <w:rPr>
+          <w:rFonts w:ascii="Menlo" w:eastAsia="Times New Roman" w:hAnsi="Menlo" w:cs="Menlo"/>
+          <w:color w:val="000000"/>
+          <w:sz w:val="21"/>
+          <w:szCs w:val="21"/>
+          <w:lang w:val="en-US" w:eastAsia="pt-PT"/>
+        </w:rPr>
+      </w:pPr>
+      <w:r>
+        <w:rPr>
+          <w:rFonts w:ascii="Menlo" w:eastAsia="Times New Roman" w:hAnsi="Menlo" w:cs="Menlo"/>
+          <w:color w:val="000000"/>
+          <w:sz w:val="21"/>
+          <w:szCs w:val="21"/>
+          <w:lang w:val="en-US" w:eastAsia="pt-PT"/>
+        </w:rPr>
+        <w:t xml:space="preserve">           </w:t>
+      </w:r>
+      <w:r>
+        <w:rPr>
+          <w:rFonts w:ascii="Menlo" w:eastAsia="Times New Roman" w:hAnsi="Menlo" w:cs="Menlo"/>
+          <w:color w:val="000000"/>
+          <w:sz w:val="21"/>
+          <w:szCs w:val="21"/>
+          <w:lang w:val="en-US" w:eastAsia="pt-PT"/>
+        </w:rPr>
+        <w:tab/>
+      </w:r>
+      <w:proofErr w:type="spellStart"/>
+      <w:proofErr w:type="gramStart"/>
+      <w:r>
+        <w:rPr>
+          <w:rFonts w:ascii="Menlo" w:eastAsia="Times New Roman" w:hAnsi="Menlo" w:cs="Menlo"/>
+          <w:color w:val="000000"/>
+          <w:sz w:val="21"/>
+          <w:szCs w:val="21"/>
+          <w:lang w:val="en-US" w:eastAsia="pt-PT"/>
+        </w:rPr>
+        <w:t>app.Imagem</w:t>
+      </w:r>
+      <w:proofErr w:type="spellEnd"/>
+      <w:proofErr w:type="gramEnd"/>
+      <w:r>
+        <w:rPr>
+          <w:rFonts w:ascii="Menlo" w:eastAsia="Times New Roman" w:hAnsi="Menlo" w:cs="Menlo"/>
+          <w:color w:val="000000"/>
+          <w:sz w:val="21"/>
+          <w:szCs w:val="21"/>
+          <w:lang w:val="en-US" w:eastAsia="pt-PT"/>
+        </w:rPr>
+        <w:t xml:space="preserve"> = </w:t>
+      </w:r>
+      <w:proofErr w:type="spellStart"/>
+      <w:r>
+        <w:rPr>
+          <w:rFonts w:ascii="Menlo" w:eastAsia="Times New Roman" w:hAnsi="Menlo" w:cs="Menlo"/>
+          <w:color w:val="000000"/>
+          <w:sz w:val="21"/>
+          <w:szCs w:val="21"/>
+          <w:lang w:val="en-US" w:eastAsia="pt-PT"/>
+        </w:rPr>
+        <w:t>app.Imagem</w:t>
+      </w:r>
+      <w:proofErr w:type="spellEnd"/>
+      <w:r>
+        <w:rPr>
+          <w:rFonts w:ascii="Menlo" w:eastAsia="Times New Roman" w:hAnsi="Menlo" w:cs="Menlo"/>
+          <w:color w:val="000000"/>
+          <w:sz w:val="21"/>
+          <w:szCs w:val="21"/>
+          <w:lang w:val="en-US" w:eastAsia="pt-PT"/>
+        </w:rPr>
+        <w:t>(:);</w:t>
+      </w:r>
+    </w:p>
+    <w:p>
+      <w:pPr>
+        <w:spacing w:line="259" w:lineRule="atLeast"/>
+        <w:ind w:left="708"/>
+        <w:rPr>
+          <w:rFonts w:ascii="Menlo" w:eastAsia="Times New Roman" w:hAnsi="Menlo" w:cs="Menlo"/>
+          <w:color w:val="000000"/>
+          <w:sz w:val="21"/>
+          <w:szCs w:val="21"/>
+          <w:lang w:val="en-US" w:eastAsia="pt-PT"/>
+        </w:rPr>
+      </w:pPr>
+      <w:r>
+        <w:rPr>
+          <w:rFonts w:ascii="Menlo" w:eastAsia="Times New Roman" w:hAnsi="Menlo" w:cs="Menlo"/>
+          <w:color w:val="0E00FF"/>
+          <w:sz w:val="21"/>
+          <w:szCs w:val="21"/>
+          <w:lang w:val="en-US" w:eastAsia="pt-PT"/>
+        </w:rPr>
+        <w:t>end</w:t>
+      </w:r>
+    </w:p>
+    <w:p>
+      <w:pPr>
+        <w:spacing w:line="259" w:lineRule="atLeast"/>
+        <w:rPr>
+          <w:rFonts w:ascii="Menlo" w:eastAsia="Times New Roman" w:hAnsi="Menlo" w:cs="Menlo"/>
+          <w:color w:val="000000"/>
+          <w:sz w:val="21"/>
+          <w:szCs w:val="21"/>
+          <w:lang w:val="en-US" w:eastAsia="pt-PT"/>
+        </w:rPr>
+      </w:pPr>
+      <w:r>
+        <w:rPr>
+          <w:rFonts w:ascii="Menlo" w:eastAsia="Times New Roman" w:hAnsi="Menlo" w:cs="Menlo"/>
+          <w:color w:val="0E00FF"/>
+          <w:sz w:val="21"/>
+          <w:szCs w:val="21"/>
+          <w:lang w:val="en-US" w:eastAsia="pt-PT"/>
+        </w:rPr>
+        <w:t>end</w:t>
+      </w:r>
+    </w:p>
+    <w:p>
+      <w:pPr>
+        <w:rPr>
+          <w:lang w:val="en-US"/>
+        </w:rPr>
+      </w:pPr>
+      <w:r>
+        <w:rPr>
+          <w:lang w:val="en-US"/>
+        </w:rPr>
+        <w:br w:type="page"/>
+      </w:r>
+    </w:p>
+    <w:p>
+      <w:pPr>
+        <w:pStyle w:val="Ttulo2"/>
+        <w:rPr>
+          <w:sz w:val="28"/>
+          <w:szCs w:val="28"/>
+        </w:rPr>
+      </w:pPr>
+      <w:bookmarkStart w:id="15" w:name="_Toc105356670"/>
+      <w:r>
+        <w:rPr>
+          <w:sz w:val="28"/>
+          <w:szCs w:val="28"/>
+        </w:rPr>
+        <w:lastRenderedPageBreak/>
+        <w:t>Testar a rede neuronal com uma imagem</w:t>
+      </w:r>
+      <w:bookmarkEnd w:id="15"/>
+    </w:p>
+    <w:p>
+      <w:pPr>
+        <w:jc w:val="both"/>
+      </w:pPr>
+      <w:r>
+        <w:t xml:space="preserve">Finalmente, para testarmos a rede neuronal, basta clicar no botão </w:t>
+      </w:r>
+      <w:r>
+        <w:rPr>
+          <w:b/>
+          <w:bCs/>
+        </w:rPr>
+        <w:t>Testar</w:t>
+      </w:r>
+      <w:r>
+        <w:t>. Para que possamos correr o teste é necessário que exista uma rede carregada e treinada e é necessário também que o utilizador tenha escolhido uma imagem para o programa classificar.</w:t>
+      </w:r>
+    </w:p>
+    <w:p>
+      <w:pPr>
+        <w:jc w:val="both"/>
+      </w:pPr>
+      <w:r>
+        <w:t xml:space="preserve">Após clicar no botão Testar, é chamada a função </w:t>
+      </w:r>
+      <w:proofErr w:type="spellStart"/>
+      <w:r>
+        <w:t>TestarButtonPushed</w:t>
+      </w:r>
+      <w:proofErr w:type="spellEnd"/>
+      <w:r>
+        <w:t xml:space="preserve"> que, após efetuar as verificações acima mencionadas, classifica a imagem utilizando a função de simulação, </w:t>
+      </w:r>
+      <w:r>
+        <w:rPr>
+          <w:color w:val="7D82FF"/>
+        </w:rPr>
+        <w:t>sim</w:t>
+      </w:r>
+      <w:r>
+        <w:t>, que tem como parâmetros a rede neuronal treinada e a imagem objetivo.</w:t>
+      </w:r>
+    </w:p>
+    <w:p>
+      <w:pPr>
+        <w:jc w:val="both"/>
+      </w:pPr>
+    </w:p>
+    <w:p/>
+    <w:p>
+      <w:pPr>
+        <w:spacing w:line="259" w:lineRule="atLeast"/>
+        <w:rPr>
+          <w:rFonts w:ascii="Menlo" w:eastAsia="Times New Roman" w:hAnsi="Menlo" w:cs="Menlo"/>
+          <w:color w:val="000000"/>
+          <w:sz w:val="21"/>
+          <w:szCs w:val="21"/>
+          <w:lang w:val="en-US" w:eastAsia="pt-PT"/>
+        </w:rPr>
+      </w:pPr>
+      <w:r>
+        <w:rPr>
+          <w:rFonts w:ascii="Menlo" w:eastAsia="Times New Roman" w:hAnsi="Menlo" w:cs="Menlo"/>
+          <w:color w:val="0E00FF"/>
+          <w:sz w:val="21"/>
+          <w:szCs w:val="21"/>
+          <w:lang w:val="en-US" w:eastAsia="pt-PT"/>
+        </w:rPr>
+        <w:t xml:space="preserve">function </w:t>
+      </w:r>
+      <w:proofErr w:type="spellStart"/>
+      <w:proofErr w:type="gramStart"/>
+      <w:r>
+        <w:rPr>
+          <w:rFonts w:ascii="Menlo" w:eastAsia="Times New Roman" w:hAnsi="Menlo" w:cs="Menlo"/>
+          <w:color w:val="000000"/>
+          <w:sz w:val="21"/>
+          <w:szCs w:val="21"/>
+          <w:lang w:val="en-US" w:eastAsia="pt-PT"/>
+        </w:rPr>
+        <w:t>TestarButtonPushed</w:t>
+      </w:r>
+      <w:proofErr w:type="spellEnd"/>
+      <w:r>
+        <w:rPr>
+          <w:rFonts w:ascii="Menlo" w:eastAsia="Times New Roman" w:hAnsi="Menlo" w:cs="Menlo"/>
+          <w:color w:val="000000"/>
+          <w:sz w:val="21"/>
+          <w:szCs w:val="21"/>
+          <w:lang w:val="en-US" w:eastAsia="pt-PT"/>
+        </w:rPr>
+        <w:t>(</w:t>
+      </w:r>
+      <w:proofErr w:type="gramEnd"/>
+      <w:r>
+        <w:rPr>
+          <w:rFonts w:ascii="Menlo" w:eastAsia="Times New Roman" w:hAnsi="Menlo" w:cs="Menlo"/>
+          <w:color w:val="000000"/>
+          <w:sz w:val="21"/>
+          <w:szCs w:val="21"/>
+          <w:lang w:val="en-US" w:eastAsia="pt-PT"/>
+        </w:rPr>
+        <w:t>app, event)</w:t>
+      </w:r>
+    </w:p>
+    <w:p>
+      <w:pPr>
+        <w:spacing w:line="259" w:lineRule="atLeast"/>
+        <w:ind w:left="708"/>
+        <w:rPr>
+          <w:rFonts w:ascii="Menlo" w:eastAsia="Times New Roman" w:hAnsi="Menlo" w:cs="Menlo"/>
+          <w:color w:val="000000"/>
+          <w:sz w:val="21"/>
+          <w:szCs w:val="21"/>
+          <w:lang w:val="en-US" w:eastAsia="pt-PT"/>
+        </w:rPr>
+      </w:pPr>
+      <w:r>
+        <w:rPr>
+          <w:rFonts w:ascii="Menlo" w:eastAsia="Times New Roman" w:hAnsi="Menlo" w:cs="Menlo"/>
+          <w:color w:val="0E00FF"/>
+          <w:sz w:val="21"/>
+          <w:szCs w:val="21"/>
+          <w:lang w:val="en-US" w:eastAsia="pt-PT"/>
+        </w:rPr>
+        <w:t>if</w:t>
+      </w:r>
+      <w:r>
+        <w:rPr>
+          <w:rFonts w:ascii="Menlo" w:eastAsia="Times New Roman" w:hAnsi="Menlo" w:cs="Menlo"/>
+          <w:color w:val="000000"/>
+          <w:sz w:val="21"/>
+          <w:szCs w:val="21"/>
+          <w:lang w:val="en-US" w:eastAsia="pt-PT"/>
+        </w:rPr>
+        <w:t>(</w:t>
+      </w:r>
+      <w:proofErr w:type="spellStart"/>
+      <w:r>
+        <w:rPr>
+          <w:rFonts w:ascii="Menlo" w:eastAsia="Times New Roman" w:hAnsi="Menlo" w:cs="Menlo"/>
+          <w:color w:val="000000"/>
+          <w:sz w:val="21"/>
+          <w:szCs w:val="21"/>
+          <w:lang w:val="en-US" w:eastAsia="pt-PT"/>
+        </w:rPr>
+        <w:t>isempty</w:t>
+      </w:r>
+      <w:proofErr w:type="spellEnd"/>
+      <w:r>
+        <w:rPr>
+          <w:rFonts w:ascii="Menlo" w:eastAsia="Times New Roman" w:hAnsi="Menlo" w:cs="Menlo"/>
+          <w:color w:val="000000"/>
+          <w:sz w:val="21"/>
+          <w:szCs w:val="21"/>
+          <w:lang w:val="en-US" w:eastAsia="pt-PT"/>
+        </w:rPr>
+        <w:t>(app.Net))</w:t>
+      </w:r>
+    </w:p>
+    <w:p>
+      <w:pPr>
+        <w:spacing w:line="259" w:lineRule="atLeast"/>
+        <w:ind w:left="1416"/>
+        <w:rPr>
+          <w:rFonts w:ascii="Menlo" w:eastAsia="Times New Roman" w:hAnsi="Menlo" w:cs="Menlo"/>
+          <w:color w:val="000000"/>
+          <w:sz w:val="21"/>
+          <w:szCs w:val="21"/>
+          <w:lang w:eastAsia="pt-PT"/>
+        </w:rPr>
+      </w:pPr>
+      <w:proofErr w:type="spellStart"/>
+      <w:proofErr w:type="gramStart"/>
+      <w:r>
+        <w:rPr>
+          <w:rFonts w:ascii="Menlo" w:eastAsia="Times New Roman" w:hAnsi="Menlo" w:cs="Menlo"/>
+          <w:color w:val="000000"/>
+          <w:sz w:val="21"/>
+          <w:szCs w:val="21"/>
+          <w:lang w:eastAsia="pt-PT"/>
+        </w:rPr>
+        <w:t>msgbox</w:t>
+      </w:r>
+      <w:proofErr w:type="spellEnd"/>
+      <w:r>
+        <w:rPr>
+          <w:rFonts w:ascii="Menlo" w:eastAsia="Times New Roman" w:hAnsi="Menlo" w:cs="Menlo"/>
+          <w:color w:val="000000"/>
+          <w:sz w:val="21"/>
+          <w:szCs w:val="21"/>
+          <w:lang w:eastAsia="pt-PT"/>
+        </w:rPr>
+        <w:t>(</w:t>
+      </w:r>
+      <w:proofErr w:type="gramEnd"/>
+      <w:r>
+        <w:rPr>
+          <w:rFonts w:ascii="Menlo" w:eastAsia="Times New Roman" w:hAnsi="Menlo" w:cs="Menlo"/>
+          <w:color w:val="AA04F9"/>
+          <w:sz w:val="21"/>
+          <w:szCs w:val="21"/>
+          <w:lang w:eastAsia="pt-PT"/>
+        </w:rPr>
+        <w:t>'Não existe nenhuma rede neuronal ativa'</w:t>
+      </w:r>
+      <w:r>
+        <w:rPr>
+          <w:rFonts w:ascii="Menlo" w:eastAsia="Times New Roman" w:hAnsi="Menlo" w:cs="Menlo"/>
+          <w:color w:val="000000"/>
+          <w:sz w:val="21"/>
+          <w:szCs w:val="21"/>
+          <w:lang w:eastAsia="pt-PT"/>
+        </w:rPr>
+        <w:t xml:space="preserve">, </w:t>
+      </w:r>
+      <w:r>
+        <w:rPr>
+          <w:rFonts w:ascii="Menlo" w:eastAsia="Times New Roman" w:hAnsi="Menlo" w:cs="Menlo"/>
+          <w:color w:val="AA04F9"/>
+          <w:sz w:val="21"/>
+          <w:szCs w:val="21"/>
+          <w:lang w:eastAsia="pt-PT"/>
+        </w:rPr>
+        <w:t>'Error'</w:t>
+      </w:r>
+      <w:r>
+        <w:rPr>
+          <w:rFonts w:ascii="Menlo" w:eastAsia="Times New Roman" w:hAnsi="Menlo" w:cs="Menlo"/>
+          <w:color w:val="000000"/>
+          <w:sz w:val="21"/>
+          <w:szCs w:val="21"/>
+          <w:lang w:eastAsia="pt-PT"/>
+        </w:rPr>
+        <w:t xml:space="preserve">, </w:t>
+      </w:r>
+      <w:r>
+        <w:rPr>
+          <w:rFonts w:ascii="Menlo" w:eastAsia="Times New Roman" w:hAnsi="Menlo" w:cs="Menlo"/>
+          <w:color w:val="AA04F9"/>
+          <w:sz w:val="21"/>
+          <w:szCs w:val="21"/>
+          <w:lang w:eastAsia="pt-PT"/>
+        </w:rPr>
+        <w:t>'Error'</w:t>
+      </w:r>
+      <w:r>
+        <w:rPr>
+          <w:rFonts w:ascii="Menlo" w:eastAsia="Times New Roman" w:hAnsi="Menlo" w:cs="Menlo"/>
+          <w:color w:val="000000"/>
+          <w:sz w:val="21"/>
+          <w:szCs w:val="21"/>
+          <w:lang w:eastAsia="pt-PT"/>
+        </w:rPr>
+        <w:t>);</w:t>
+      </w:r>
+    </w:p>
+    <w:p>
+      <w:pPr>
+        <w:spacing w:line="259" w:lineRule="atLeast"/>
+        <w:ind w:firstLine="708"/>
+        <w:rPr>
+          <w:rFonts w:ascii="Menlo" w:eastAsia="Times New Roman" w:hAnsi="Menlo" w:cs="Menlo"/>
+          <w:color w:val="000000"/>
+          <w:sz w:val="21"/>
+          <w:szCs w:val="21"/>
+          <w:lang w:eastAsia="pt-PT"/>
+        </w:rPr>
+      </w:pPr>
+      <w:proofErr w:type="spellStart"/>
+      <w:r>
+        <w:rPr>
+          <w:rFonts w:ascii="Menlo" w:eastAsia="Times New Roman" w:hAnsi="Menlo" w:cs="Menlo"/>
+          <w:color w:val="0E00FF"/>
+          <w:sz w:val="21"/>
+          <w:szCs w:val="21"/>
+          <w:lang w:eastAsia="pt-PT"/>
+        </w:rPr>
+        <w:t>elseif</w:t>
+      </w:r>
+      <w:proofErr w:type="spellEnd"/>
+      <w:r>
+        <w:rPr>
+          <w:rFonts w:ascii="Menlo" w:eastAsia="Times New Roman" w:hAnsi="Menlo" w:cs="Menlo"/>
+          <w:color w:val="000000"/>
+          <w:sz w:val="21"/>
+          <w:szCs w:val="21"/>
+          <w:lang w:eastAsia="pt-PT"/>
+        </w:rPr>
+        <w:t>(</w:t>
+      </w:r>
+      <w:proofErr w:type="spellStart"/>
+      <w:r>
+        <w:rPr>
+          <w:rFonts w:ascii="Menlo" w:eastAsia="Times New Roman" w:hAnsi="Menlo" w:cs="Menlo"/>
+          <w:color w:val="000000"/>
+          <w:sz w:val="21"/>
+          <w:szCs w:val="21"/>
+          <w:lang w:eastAsia="pt-PT"/>
+        </w:rPr>
+        <w:t>isempty</w:t>
+      </w:r>
+      <w:proofErr w:type="spellEnd"/>
+      <w:r>
+        <w:rPr>
+          <w:rFonts w:ascii="Menlo" w:eastAsia="Times New Roman" w:hAnsi="Menlo" w:cs="Menlo"/>
+          <w:color w:val="000000"/>
+          <w:sz w:val="21"/>
+          <w:szCs w:val="21"/>
+          <w:lang w:eastAsia="pt-PT"/>
+        </w:rPr>
+        <w:t>(</w:t>
+      </w:r>
+      <w:proofErr w:type="spellStart"/>
+      <w:proofErr w:type="gramStart"/>
+      <w:r>
+        <w:rPr>
+          <w:rFonts w:ascii="Menlo" w:eastAsia="Times New Roman" w:hAnsi="Menlo" w:cs="Menlo"/>
+          <w:color w:val="000000"/>
+          <w:sz w:val="21"/>
+          <w:szCs w:val="21"/>
+          <w:lang w:eastAsia="pt-PT"/>
+        </w:rPr>
+        <w:t>app.Imagem</w:t>
+      </w:r>
+      <w:proofErr w:type="spellEnd"/>
+      <w:proofErr w:type="gramEnd"/>
+      <w:r>
+        <w:rPr>
+          <w:rFonts w:ascii="Menlo" w:eastAsia="Times New Roman" w:hAnsi="Menlo" w:cs="Menlo"/>
+          <w:color w:val="000000"/>
+          <w:sz w:val="21"/>
+          <w:szCs w:val="21"/>
+          <w:lang w:eastAsia="pt-PT"/>
+        </w:rPr>
+        <w:t>))</w:t>
+      </w:r>
+    </w:p>
+    <w:p>
+      <w:pPr>
+        <w:spacing w:line="259" w:lineRule="atLeast"/>
+        <w:ind w:left="1416"/>
+        <w:rPr>
+          <w:rFonts w:ascii="Menlo" w:eastAsia="Times New Roman" w:hAnsi="Menlo" w:cs="Menlo"/>
+          <w:color w:val="000000"/>
+          <w:sz w:val="21"/>
+          <w:szCs w:val="21"/>
+          <w:lang w:eastAsia="pt-PT"/>
+        </w:rPr>
+      </w:pPr>
+      <w:proofErr w:type="spellStart"/>
+      <w:proofErr w:type="gramStart"/>
+      <w:r>
+        <w:rPr>
+          <w:rFonts w:ascii="Menlo" w:eastAsia="Times New Roman" w:hAnsi="Menlo" w:cs="Menlo"/>
+          <w:color w:val="000000"/>
+          <w:sz w:val="21"/>
+          <w:szCs w:val="21"/>
+          <w:lang w:eastAsia="pt-PT"/>
+        </w:rPr>
+        <w:t>msgbox</w:t>
+      </w:r>
+      <w:proofErr w:type="spellEnd"/>
+      <w:r>
+        <w:rPr>
+          <w:rFonts w:ascii="Menlo" w:eastAsia="Times New Roman" w:hAnsi="Menlo" w:cs="Menlo"/>
+          <w:color w:val="000000"/>
+          <w:sz w:val="21"/>
+          <w:szCs w:val="21"/>
+          <w:lang w:eastAsia="pt-PT"/>
+        </w:rPr>
+        <w:t>(</w:t>
+      </w:r>
+      <w:proofErr w:type="gramEnd"/>
+      <w:r>
+        <w:rPr>
+          <w:rFonts w:ascii="Menlo" w:eastAsia="Times New Roman" w:hAnsi="Menlo" w:cs="Menlo"/>
+          <w:color w:val="AA04F9"/>
+          <w:sz w:val="21"/>
+          <w:szCs w:val="21"/>
+          <w:lang w:eastAsia="pt-PT"/>
+        </w:rPr>
+        <w:t>'Não foi carregada nenhuma imagem'</w:t>
+      </w:r>
+      <w:r>
+        <w:rPr>
+          <w:rFonts w:ascii="Menlo" w:eastAsia="Times New Roman" w:hAnsi="Menlo" w:cs="Menlo"/>
+          <w:color w:val="000000"/>
+          <w:sz w:val="21"/>
+          <w:szCs w:val="21"/>
+          <w:lang w:eastAsia="pt-PT"/>
+        </w:rPr>
+        <w:t xml:space="preserve">, </w:t>
+      </w:r>
+      <w:r>
+        <w:rPr>
+          <w:rFonts w:ascii="Menlo" w:eastAsia="Times New Roman" w:hAnsi="Menlo" w:cs="Menlo"/>
+          <w:color w:val="AA04F9"/>
+          <w:sz w:val="21"/>
+          <w:szCs w:val="21"/>
+          <w:lang w:eastAsia="pt-PT"/>
+        </w:rPr>
+        <w:t>'Error'</w:t>
+      </w:r>
+      <w:r>
+        <w:rPr>
+          <w:rFonts w:ascii="Menlo" w:eastAsia="Times New Roman" w:hAnsi="Menlo" w:cs="Menlo"/>
+          <w:color w:val="000000"/>
+          <w:sz w:val="21"/>
+          <w:szCs w:val="21"/>
+          <w:lang w:eastAsia="pt-PT"/>
+        </w:rPr>
+        <w:t xml:space="preserve">, </w:t>
+      </w:r>
+      <w:r>
+        <w:rPr>
+          <w:rFonts w:ascii="Menlo" w:eastAsia="Times New Roman" w:hAnsi="Menlo" w:cs="Menlo"/>
+          <w:color w:val="AA04F9"/>
+          <w:sz w:val="21"/>
+          <w:szCs w:val="21"/>
+          <w:lang w:eastAsia="pt-PT"/>
+        </w:rPr>
+        <w:t>'Error'</w:t>
+      </w:r>
+      <w:r>
+        <w:rPr>
+          <w:rFonts w:ascii="Menlo" w:eastAsia="Times New Roman" w:hAnsi="Menlo" w:cs="Menlo"/>
+          <w:color w:val="000000"/>
+          <w:sz w:val="21"/>
+          <w:szCs w:val="21"/>
+          <w:lang w:eastAsia="pt-PT"/>
+        </w:rPr>
+        <w:t>);</w:t>
+      </w:r>
+    </w:p>
+    <w:p>
+      <w:pPr>
+        <w:spacing w:line="259" w:lineRule="atLeast"/>
+        <w:ind w:firstLine="708"/>
+        <w:rPr>
+          <w:rFonts w:ascii="Menlo" w:eastAsia="Times New Roman" w:hAnsi="Menlo" w:cs="Menlo"/>
+          <w:color w:val="000000"/>
+          <w:sz w:val="21"/>
+          <w:szCs w:val="21"/>
+          <w:lang w:val="en-US" w:eastAsia="pt-PT"/>
+        </w:rPr>
+      </w:pPr>
+      <w:r>
+        <w:rPr>
+          <w:rFonts w:ascii="Menlo" w:eastAsia="Times New Roman" w:hAnsi="Menlo" w:cs="Menlo"/>
+          <w:color w:val="0E00FF"/>
+          <w:sz w:val="21"/>
+          <w:szCs w:val="21"/>
+          <w:lang w:val="en-US" w:eastAsia="pt-PT"/>
+        </w:rPr>
+        <w:t>else</w:t>
+      </w:r>
+    </w:p>
+    <w:p>
+      <w:pPr>
+        <w:spacing w:line="259" w:lineRule="atLeast"/>
+        <w:ind w:left="708" w:firstLine="708"/>
+        <w:rPr>
+          <w:rFonts w:ascii="Menlo" w:eastAsia="Times New Roman" w:hAnsi="Menlo" w:cs="Menlo"/>
+          <w:color w:val="000000"/>
+          <w:sz w:val="21"/>
+          <w:szCs w:val="21"/>
+          <w:lang w:val="en-US" w:eastAsia="pt-PT"/>
+        </w:rPr>
+      </w:pPr>
+      <w:r>
+        <w:rPr>
+          <w:rFonts w:ascii="Menlo" w:eastAsia="Times New Roman" w:hAnsi="Menlo" w:cs="Menlo"/>
+          <w:color w:val="000000"/>
+          <w:sz w:val="21"/>
+          <w:szCs w:val="21"/>
+          <w:lang w:val="en-US" w:eastAsia="pt-PT"/>
+        </w:rPr>
+        <w:t xml:space="preserve">out = </w:t>
+      </w:r>
+      <w:proofErr w:type="gramStart"/>
+      <w:r>
+        <w:rPr>
+          <w:rFonts w:ascii="Menlo" w:eastAsia="Times New Roman" w:hAnsi="Menlo" w:cs="Menlo"/>
+          <w:color w:val="000000"/>
+          <w:sz w:val="21"/>
+          <w:szCs w:val="21"/>
+          <w:lang w:val="en-US" w:eastAsia="pt-PT"/>
+        </w:rPr>
+        <w:t>sim(</w:t>
+      </w:r>
+      <w:proofErr w:type="gramEnd"/>
+      <w:r>
+        <w:rPr>
+          <w:rFonts w:ascii="Menlo" w:eastAsia="Times New Roman" w:hAnsi="Menlo" w:cs="Menlo"/>
+          <w:color w:val="000000"/>
+          <w:sz w:val="21"/>
+          <w:szCs w:val="21"/>
+          <w:lang w:val="en-US" w:eastAsia="pt-PT"/>
+        </w:rPr>
+        <w:t xml:space="preserve">app.Net, </w:t>
+      </w:r>
+      <w:proofErr w:type="spellStart"/>
+      <w:r>
+        <w:rPr>
+          <w:rFonts w:ascii="Menlo" w:eastAsia="Times New Roman" w:hAnsi="Menlo" w:cs="Menlo"/>
+          <w:color w:val="000000"/>
+          <w:sz w:val="21"/>
+          <w:szCs w:val="21"/>
+          <w:lang w:val="en-US" w:eastAsia="pt-PT"/>
+        </w:rPr>
+        <w:t>app.Imagem</w:t>
+      </w:r>
+      <w:proofErr w:type="spellEnd"/>
+      <w:r>
+        <w:rPr>
+          <w:rFonts w:ascii="Menlo" w:eastAsia="Times New Roman" w:hAnsi="Menlo" w:cs="Menlo"/>
+          <w:color w:val="000000"/>
+          <w:sz w:val="21"/>
+          <w:szCs w:val="21"/>
+          <w:lang w:val="en-US" w:eastAsia="pt-PT"/>
+        </w:rPr>
+        <w:t>);</w:t>
+      </w:r>
+    </w:p>
+    <w:p>
+      <w:pPr>
+        <w:spacing w:line="259" w:lineRule="atLeast"/>
+        <w:ind w:left="708" w:firstLine="708"/>
+        <w:rPr>
+          <w:rFonts w:ascii="Menlo" w:eastAsia="Times New Roman" w:hAnsi="Menlo" w:cs="Menlo"/>
+          <w:color w:val="000000"/>
+          <w:sz w:val="21"/>
+          <w:szCs w:val="21"/>
+          <w:lang w:eastAsia="pt-PT"/>
+        </w:rPr>
+      </w:pPr>
+      <w:r>
+        <w:rPr>
+          <w:rFonts w:ascii="Menlo" w:eastAsia="Times New Roman" w:hAnsi="Menlo" w:cs="Menlo"/>
+          <w:color w:val="000000"/>
+          <w:sz w:val="21"/>
+          <w:szCs w:val="21"/>
+          <w:lang w:eastAsia="pt-PT"/>
+        </w:rPr>
+        <w:t xml:space="preserve">[M, i] = </w:t>
+      </w:r>
+      <w:proofErr w:type="spellStart"/>
+      <w:r>
+        <w:rPr>
+          <w:rFonts w:ascii="Menlo" w:eastAsia="Times New Roman" w:hAnsi="Menlo" w:cs="Menlo"/>
+          <w:color w:val="000000"/>
+          <w:sz w:val="21"/>
+          <w:szCs w:val="21"/>
+          <w:lang w:eastAsia="pt-PT"/>
+        </w:rPr>
+        <w:t>max</w:t>
+      </w:r>
+      <w:proofErr w:type="spellEnd"/>
+      <w:r>
+        <w:rPr>
+          <w:rFonts w:ascii="Menlo" w:eastAsia="Times New Roman" w:hAnsi="Menlo" w:cs="Menlo"/>
+          <w:color w:val="000000"/>
+          <w:sz w:val="21"/>
+          <w:szCs w:val="21"/>
+          <w:lang w:eastAsia="pt-PT"/>
+        </w:rPr>
+        <w:t>(out);</w:t>
+      </w:r>
+    </w:p>
+    <w:p>
+      <w:pPr>
+        <w:spacing w:line="259" w:lineRule="atLeast"/>
+        <w:ind w:left="1416"/>
+        <w:rPr>
+          <w:rFonts w:ascii="Menlo" w:eastAsia="Times New Roman" w:hAnsi="Menlo" w:cs="Menlo"/>
+          <w:color w:val="000000"/>
+          <w:sz w:val="21"/>
+          <w:szCs w:val="21"/>
+          <w:lang w:eastAsia="pt-PT"/>
+        </w:rPr>
+      </w:pPr>
+      <w:proofErr w:type="spellStart"/>
+      <w:proofErr w:type="gramStart"/>
+      <w:r>
+        <w:rPr>
+          <w:rFonts w:ascii="Menlo" w:eastAsia="Times New Roman" w:hAnsi="Menlo" w:cs="Menlo"/>
+          <w:color w:val="000000"/>
+          <w:sz w:val="21"/>
+          <w:szCs w:val="21"/>
+          <w:lang w:eastAsia="pt-PT"/>
+        </w:rPr>
+        <w:t>app</w:t>
+      </w:r>
+      <w:r>
+        <w:rPr>
+          <w:rFonts w:ascii="Menlo" w:eastAsia="Times New Roman" w:hAnsi="Menlo" w:cs="Menlo"/>
+          <w:color w:val="000000"/>
+          <w:sz w:val="21"/>
+          <w:szCs w:val="21"/>
+          <w:lang w:eastAsia="pt-PT"/>
+        </w:rPr>
+        <w:t>.Descricao.Text</w:t>
+      </w:r>
+      <w:proofErr w:type="spellEnd"/>
+      <w:proofErr w:type="gramEnd"/>
+      <w:r>
+        <w:rPr>
+          <w:rFonts w:ascii="Menlo" w:eastAsia="Times New Roman" w:hAnsi="Menlo" w:cs="Menlo"/>
+          <w:color w:val="000000"/>
+          <w:sz w:val="21"/>
+          <w:szCs w:val="21"/>
+          <w:lang w:eastAsia="pt-PT"/>
+        </w:rPr>
+        <w:t xml:space="preserve"> = </w:t>
+      </w:r>
+      <w:proofErr w:type="spellStart"/>
+      <w:r>
+        <w:rPr>
+          <w:rFonts w:ascii="Menlo" w:eastAsia="Times New Roman" w:hAnsi="Menlo" w:cs="Menlo"/>
+          <w:color w:val="000000"/>
+          <w:sz w:val="21"/>
+          <w:szCs w:val="21"/>
+          <w:lang w:eastAsia="pt-PT"/>
+        </w:rPr>
+        <w:t>sprintf</w:t>
+      </w:r>
+      <w:proofErr w:type="spellEnd"/>
+      <w:r>
+        <w:rPr>
+          <w:rFonts w:ascii="Menlo" w:eastAsia="Times New Roman" w:hAnsi="Menlo" w:cs="Menlo"/>
+          <w:color w:val="000000"/>
+          <w:sz w:val="21"/>
+          <w:szCs w:val="21"/>
+          <w:lang w:eastAsia="pt-PT"/>
+        </w:rPr>
+        <w:t>(</w:t>
+      </w:r>
+      <w:r>
+        <w:rPr>
+          <w:rFonts w:ascii="Menlo" w:eastAsia="Times New Roman" w:hAnsi="Menlo" w:cs="Menlo"/>
+          <w:color w:val="AA04F9"/>
+          <w:sz w:val="21"/>
+          <w:szCs w:val="21"/>
+          <w:lang w:eastAsia="pt-PT"/>
+        </w:rPr>
+        <w:t>"A imagem introduzida é considerada um %s com uma precisão de %2.2f%%"</w:t>
+      </w:r>
+      <w:r>
+        <w:rPr>
+          <w:rFonts w:ascii="Menlo" w:eastAsia="Times New Roman" w:hAnsi="Menlo" w:cs="Menlo"/>
+          <w:color w:val="000000"/>
+          <w:sz w:val="21"/>
+          <w:szCs w:val="21"/>
+          <w:lang w:eastAsia="pt-PT"/>
+        </w:rPr>
+        <w:t xml:space="preserve">, </w:t>
+      </w:r>
+      <w:proofErr w:type="spellStart"/>
+      <w:r>
+        <w:rPr>
+          <w:rFonts w:ascii="Menlo" w:eastAsia="Times New Roman" w:hAnsi="Menlo" w:cs="Menlo"/>
+          <w:color w:val="000000"/>
+          <w:sz w:val="21"/>
+          <w:szCs w:val="21"/>
+          <w:lang w:eastAsia="pt-PT"/>
+        </w:rPr>
+        <w:t>upper</w:t>
+      </w:r>
+      <w:proofErr w:type="spellEnd"/>
+      <w:r>
+        <w:rPr>
+          <w:rFonts w:ascii="Menlo" w:eastAsia="Times New Roman" w:hAnsi="Menlo" w:cs="Menlo"/>
+          <w:color w:val="000000"/>
+          <w:sz w:val="21"/>
+          <w:szCs w:val="21"/>
+          <w:lang w:eastAsia="pt-PT"/>
+        </w:rPr>
+        <w:t>(</w:t>
+      </w:r>
+      <w:proofErr w:type="spellStart"/>
+      <w:r>
+        <w:rPr>
+          <w:rFonts w:ascii="Menlo" w:eastAsia="Times New Roman" w:hAnsi="Menlo" w:cs="Menlo"/>
+          <w:color w:val="000000"/>
+          <w:sz w:val="21"/>
+          <w:szCs w:val="21"/>
+          <w:lang w:eastAsia="pt-PT"/>
+        </w:rPr>
+        <w:t>app.Figuras</w:t>
+      </w:r>
+      <w:proofErr w:type="spellEnd"/>
+      <w:r>
+        <w:rPr>
+          <w:rFonts w:ascii="Menlo" w:eastAsia="Times New Roman" w:hAnsi="Menlo" w:cs="Menlo"/>
+          <w:color w:val="000000"/>
+          <w:sz w:val="21"/>
+          <w:szCs w:val="21"/>
+          <w:lang w:eastAsia="pt-PT"/>
+        </w:rPr>
+        <w:t>(i)), (M * 100));</w:t>
+      </w:r>
+    </w:p>
+    <w:p>
+      <w:pPr>
+        <w:spacing w:line="259" w:lineRule="atLeast"/>
+        <w:ind w:left="708" w:firstLine="708"/>
+        <w:rPr>
+          <w:rFonts w:ascii="Menlo" w:eastAsia="Times New Roman" w:hAnsi="Menlo" w:cs="Menlo"/>
+          <w:color w:val="000000"/>
+          <w:sz w:val="21"/>
+          <w:szCs w:val="21"/>
+          <w:lang w:val="en-US" w:eastAsia="pt-PT"/>
+        </w:rPr>
+      </w:pPr>
+      <w:proofErr w:type="spellStart"/>
+      <w:proofErr w:type="gramStart"/>
+      <w:r>
+        <w:rPr>
+          <w:rFonts w:ascii="Menlo" w:eastAsia="Times New Roman" w:hAnsi="Menlo" w:cs="Menlo"/>
+          <w:color w:val="000000"/>
+          <w:sz w:val="21"/>
+          <w:szCs w:val="21"/>
+          <w:lang w:val="en-US" w:eastAsia="pt-PT"/>
+        </w:rPr>
+        <w:t>app.Out</w:t>
+      </w:r>
+      <w:proofErr w:type="spellEnd"/>
+      <w:proofErr w:type="gramEnd"/>
+      <w:r>
+        <w:rPr>
+          <w:rFonts w:ascii="Menlo" w:eastAsia="Times New Roman" w:hAnsi="Menlo" w:cs="Menlo"/>
+          <w:color w:val="000000"/>
+          <w:sz w:val="21"/>
+          <w:szCs w:val="21"/>
+          <w:lang w:val="en-US" w:eastAsia="pt-PT"/>
+        </w:rPr>
+        <w:t xml:space="preserve"> = out;</w:t>
+      </w:r>
+    </w:p>
+    <w:p>
+      <w:pPr>
+        <w:spacing w:line="259" w:lineRule="atLeast"/>
+        <w:ind w:firstLine="708"/>
+        <w:rPr>
+          <w:rFonts w:ascii="Menlo" w:eastAsia="Times New Roman" w:hAnsi="Menlo" w:cs="Menlo"/>
+          <w:color w:val="000000"/>
+          <w:sz w:val="21"/>
+          <w:szCs w:val="21"/>
+          <w:lang w:val="en-US" w:eastAsia="pt-PT"/>
+        </w:rPr>
+      </w:pPr>
+      <w:r>
+        <w:rPr>
+          <w:rFonts w:ascii="Menlo" w:eastAsia="Times New Roman" w:hAnsi="Menlo" w:cs="Menlo"/>
+          <w:color w:val="0E00FF"/>
+          <w:sz w:val="21"/>
+          <w:szCs w:val="21"/>
+          <w:lang w:val="en-US" w:eastAsia="pt-PT"/>
+        </w:rPr>
+        <w:t>end</w:t>
+      </w:r>
+    </w:p>
+    <w:p>
+      <w:pPr>
+        <w:spacing w:line="259" w:lineRule="atLeast"/>
+        <w:rPr>
+          <w:rFonts w:ascii="Menlo" w:eastAsia="Times New Roman" w:hAnsi="Menlo" w:cs="Menlo"/>
+          <w:color w:val="000000"/>
+          <w:sz w:val="21"/>
+          <w:szCs w:val="21"/>
+          <w:lang w:val="en-US" w:eastAsia="pt-PT"/>
+        </w:rPr>
+      </w:pPr>
+      <w:r>
+        <w:rPr>
+          <w:rFonts w:ascii="Menlo" w:eastAsia="Times New Roman" w:hAnsi="Menlo" w:cs="Menlo"/>
+          <w:color w:val="0E00FF"/>
+          <w:sz w:val="21"/>
+          <w:szCs w:val="21"/>
+          <w:lang w:val="en-US" w:eastAsia="pt-PT"/>
+        </w:rPr>
+        <w:t>end</w:t>
+      </w:r>
+    </w:p>
+    <w:p>
+      <w:pPr>
+        <w:rPr>
+          <w:lang w:val="en-US"/>
+        </w:rPr>
+      </w:pPr>
     </w:p>
     <w:sectPr>
-      <w:headerReference w:type="default" r:id="rId10"/>
-      <w:footerReference w:type="default" r:id="rId11"/>
+      <w:headerReference w:type="default" r:id="rId11"/>
+      <w:footerReference w:type="default" r:id="rId12"/>
       <w:pgSz w:w="11906" w:h="16838"/>
       <w:pgMar w:top="1418" w:right="1701" w:bottom="1418" w:left="1701" w:header="771" w:footer="709" w:gutter="0"/>
       <w:cols w:space="708"/>
@@ -7727,6 +14993,119 @@
     </w:lvl>
   </w:abstractNum>
   <w:abstractNum w:abstractNumId="29" w15:restartNumberingAfterBreak="0">
+    <w:nsid w:val="6B932AA5"/>
+    <w:multiLevelType w:val="hybridMultilevel"/>
+    <w:tmpl w:val="78C80E80"/>
+    <w:lvl w:ilvl="0" w:tplc="08160001">
+      <w:start w:val="1"/>
+      <w:numFmt w:val="bullet"/>
+      <w:lvlText w:val=""/>
+      <w:lvlJc w:val="left"/>
+      <w:pPr>
+        <w:ind w:left="720" w:hanging="360"/>
+      </w:pPr>
+      <w:rPr>
+        <w:rFonts w:ascii="Symbol" w:hAnsi="Symbol" w:hint="default"/>
+      </w:rPr>
+    </w:lvl>
+    <w:lvl w:ilvl="1" w:tplc="08160003" w:tentative="1">
+      <w:start w:val="1"/>
+      <w:numFmt w:val="bullet"/>
+      <w:lvlText w:val="o"/>
+      <w:lvlJc w:val="left"/>
+      <w:pPr>
+        <w:ind w:left="1440" w:hanging="360"/>
+      </w:pPr>
+      <w:rPr>
+        <w:rFonts w:ascii="Courier New" w:hAnsi="Courier New" w:cs="Courier New" w:hint="default"/>
+      </w:rPr>
+    </w:lvl>
+    <w:lvl w:ilvl="2" w:tplc="08160005" w:tentative="1">
+      <w:start w:val="1"/>
+      <w:numFmt w:val="bullet"/>
+      <w:lvlText w:val=""/>
+      <w:lvlJc w:val="left"/>
+      <w:pPr>
+        <w:ind w:left="2160" w:hanging="360"/>
+      </w:pPr>
+      <w:rPr>
+        <w:rFonts w:ascii="Wingdings" w:hAnsi="Wingdings" w:hint="default"/>
+      </w:rPr>
+    </w:lvl>
+    <w:lvl w:ilvl="3" w:tplc="08160001" w:tentative="1">
+      <w:start w:val="1"/>
+      <w:numFmt w:val="bullet"/>
+      <w:lvlText w:val=""/>
+      <w:lvlJc w:val="left"/>
+      <w:pPr>
+        <w:ind w:left="2880" w:hanging="360"/>
+      </w:pPr>
+      <w:rPr>
+        <w:rFonts w:ascii="Symbol" w:hAnsi="Symbol" w:hint="default"/>
+      </w:rPr>
+    </w:lvl>
+    <w:lvl w:ilvl="4" w:tplc="08160003" w:tentative="1">
+      <w:start w:val="1"/>
+      <w:numFmt w:val="bullet"/>
+      <w:lvlText w:val="o"/>
+      <w:lvlJc w:val="left"/>
+      <w:pPr>
+        <w:ind w:left="3600" w:hanging="360"/>
+      </w:pPr>
+      <w:rPr>
+        <w:rFonts w:ascii="Courier New" w:hAnsi="Courier New" w:cs="Courier New" w:hint="default"/>
+      </w:rPr>
+    </w:lvl>
+    <w:lvl w:ilvl="5" w:tplc="08160005" w:tentative="1">
+      <w:start w:val="1"/>
+      <w:numFmt w:val="bullet"/>
+      <w:lvlText w:val=""/>
+      <w:lvlJc w:val="left"/>
+      <w:pPr>
+        <w:ind w:left="4320" w:hanging="360"/>
+      </w:pPr>
+      <w:rPr>
+        <w:rFonts w:ascii="Wingdings" w:hAnsi="Wingdings" w:hint="default"/>
+      </w:rPr>
+    </w:lvl>
+    <w:lvl w:ilvl="6" w:tplc="08160001" w:tentative="1">
+      <w:start w:val="1"/>
+      <w:numFmt w:val="bullet"/>
+      <w:lvlText w:val=""/>
+      <w:lvlJc w:val="left"/>
+      <w:pPr>
+        <w:ind w:left="5040" w:hanging="360"/>
+      </w:pPr>
+      <w:rPr>
+        <w:rFonts w:ascii="Symbol" w:hAnsi="Symbol" w:hint="default"/>
+      </w:rPr>
+    </w:lvl>
+    <w:lvl w:ilvl="7" w:tplc="08160003" w:tentative="1">
+      <w:start w:val="1"/>
+      <w:numFmt w:val="bullet"/>
+      <w:lvlText w:val="o"/>
+      <w:lvlJc w:val="left"/>
+      <w:pPr>
+        <w:ind w:left="5760" w:hanging="360"/>
+      </w:pPr>
+      <w:rPr>
+        <w:rFonts w:ascii="Courier New" w:hAnsi="Courier New" w:cs="Courier New" w:hint="default"/>
+      </w:rPr>
+    </w:lvl>
+    <w:lvl w:ilvl="8" w:tplc="08160005" w:tentative="1">
+      <w:start w:val="1"/>
+      <w:numFmt w:val="bullet"/>
+      <w:lvlText w:val=""/>
+      <w:lvlJc w:val="left"/>
+      <w:pPr>
+        <w:ind w:left="6480" w:hanging="360"/>
+      </w:pPr>
+      <w:rPr>
+        <w:rFonts w:ascii="Wingdings" w:hAnsi="Wingdings" w:hint="default"/>
+      </w:rPr>
+    </w:lvl>
+  </w:abstractNum>
+  <w:abstractNum w:abstractNumId="30" w15:restartNumberingAfterBreak="0">
     <w:nsid w:val="754352E4"/>
     <w:multiLevelType w:val="hybridMultilevel"/>
     <w:tmpl w:val="15F26744"/>
@@ -7815,7 +15194,7 @@
       </w:pPr>
     </w:lvl>
   </w:abstractNum>
-  <w:abstractNum w:abstractNumId="30" w15:restartNumberingAfterBreak="0">
+  <w:abstractNum w:abstractNumId="31" w15:restartNumberingAfterBreak="0">
     <w:nsid w:val="75B614AD"/>
     <w:multiLevelType w:val="hybridMultilevel"/>
     <w:tmpl w:val="A59A9F6A"/>
@@ -7928,7 +15307,7 @@
       </w:rPr>
     </w:lvl>
   </w:abstractNum>
-  <w:abstractNum w:abstractNumId="31" w15:restartNumberingAfterBreak="0">
+  <w:abstractNum w:abstractNumId="32" w15:restartNumberingAfterBreak="0">
     <w:nsid w:val="77BC44E2"/>
     <w:multiLevelType w:val="hybridMultilevel"/>
     <w:tmpl w:val="9C54C7D6"/>
@@ -8014,7 +15393,7 @@
       </w:pPr>
     </w:lvl>
   </w:abstractNum>
-  <w:abstractNum w:abstractNumId="32" w15:restartNumberingAfterBreak="0">
+  <w:abstractNum w:abstractNumId="33" w15:restartNumberingAfterBreak="0">
     <w:nsid w:val="7BBC2550"/>
     <w:multiLevelType w:val="hybridMultilevel"/>
     <w:tmpl w:val="51F8099C"/>
@@ -8100,7 +15479,7 @@
       </w:pPr>
     </w:lvl>
   </w:abstractNum>
-  <w:abstractNum w:abstractNumId="33" w15:restartNumberingAfterBreak="0">
+  <w:abstractNum w:abstractNumId="34" w15:restartNumberingAfterBreak="0">
     <w:nsid w:val="7DE0564D"/>
     <w:multiLevelType w:val="hybridMultilevel"/>
     <w:tmpl w:val="9C54C7D6"/>
@@ -8186,7 +15565,7 @@
       </w:pPr>
     </w:lvl>
   </w:abstractNum>
-  <w:abstractNum w:abstractNumId="34" w15:restartNumberingAfterBreak="0">
+  <w:abstractNum w:abstractNumId="35" w15:restartNumberingAfterBreak="0">
     <w:nsid w:val="7F330C67"/>
     <w:multiLevelType w:val="hybridMultilevel"/>
     <w:tmpl w:val="0E6A4452"/>
@@ -8306,7 +15685,7 @@
     <w:abstractNumId w:val="28"/>
   </w:num>
   <w:num w:numId="3" w16cid:durableId="456483740">
-    <w:abstractNumId w:val="31"/>
+    <w:abstractNumId w:val="32"/>
   </w:num>
   <w:num w:numId="4" w16cid:durableId="348920867">
     <w:abstractNumId w:val="7"/>
@@ -8327,7 +15706,7 @@
     <w:abstractNumId w:val="20"/>
   </w:num>
   <w:num w:numId="10" w16cid:durableId="295336227">
-    <w:abstractNumId w:val="29"/>
+    <w:abstractNumId w:val="30"/>
   </w:num>
   <w:num w:numId="11" w16cid:durableId="1322586579">
     <w:abstractNumId w:val="27"/>
@@ -8339,7 +15718,7 @@
     <w:abstractNumId w:val="3"/>
   </w:num>
   <w:num w:numId="14" w16cid:durableId="1721049050">
-    <w:abstractNumId w:val="33"/>
+    <w:abstractNumId w:val="34"/>
   </w:num>
   <w:num w:numId="15" w16cid:durableId="1839341502">
     <w:abstractNumId w:val="9"/>
@@ -8348,7 +15727,7 @@
     <w:abstractNumId w:val="21"/>
   </w:num>
   <w:num w:numId="17" w16cid:durableId="826364430">
-    <w:abstractNumId w:val="32"/>
+    <w:abstractNumId w:val="33"/>
   </w:num>
   <w:num w:numId="18" w16cid:durableId="2024088965">
     <w:abstractNumId w:val="16"/>
@@ -8387,7 +15766,7 @@
     <w:abstractNumId w:val="18"/>
   </w:num>
   <w:num w:numId="30" w16cid:durableId="1154488111">
-    <w:abstractNumId w:val="30"/>
+    <w:abstractNumId w:val="31"/>
   </w:num>
   <w:num w:numId="31" w16cid:durableId="985013708">
     <w:abstractNumId w:val="0"/>
@@ -8402,7 +15781,10 @@
     <w:abstractNumId w:val="23"/>
   </w:num>
   <w:num w:numId="35" w16cid:durableId="1664620137">
-    <w:abstractNumId w:val="34"/>
+    <w:abstractNumId w:val="35"/>
+  </w:num>
+  <w:num w:numId="36" w16cid:durableId="1185752252">
+    <w:abstractNumId w:val="29"/>
   </w:num>
 </w:numbering>
 </file>
@@ -9327,6 +16709,180 @@
       <w:effect w:val="none"/>
     </w:rPr>
   </w:style>
+  <w:style w:type="character" w:customStyle="1" w:styleId="s2f70464b2">
+    <w:name w:val="s2f70464b2"/>
+    <w:basedOn w:val="Tipodeletrapredefinidodopargrafo"/>
+    <w:rsid w:val="0019048A"/>
+  </w:style>
+  <w:style w:type="character" w:customStyle="1" w:styleId="s2f70464b31">
+    <w:name w:val="s2f70464b31"/>
+    <w:basedOn w:val="Tipodeletrapredefinidodopargrafo"/>
+    <w:rsid w:val="0019048A"/>
+    <w:rPr>
+      <w:strike w:val="0"/>
+      <w:dstrike w:val="0"/>
+      <w:color w:val="0E00FF"/>
+      <w:u w:val="none"/>
+      <w:effect w:val="none"/>
+    </w:rPr>
+  </w:style>
+  <w:style w:type="character" w:customStyle="1" w:styleId="s2f70464b41">
+    <w:name w:val="s2f70464b41"/>
+    <w:basedOn w:val="Tipodeletrapredefinidodopargrafo"/>
+    <w:rsid w:val="0019048A"/>
+    <w:rPr>
+      <w:strike w:val="0"/>
+      <w:dstrike w:val="0"/>
+      <w:color w:val="AA04F9"/>
+      <w:u w:val="none"/>
+      <w:effect w:val="none"/>
+    </w:rPr>
+  </w:style>
+  <w:style w:type="character" w:customStyle="1" w:styleId="s837d5c2f2">
+    <w:name w:val="s837d5c2f2"/>
+    <w:basedOn w:val="Tipodeletrapredefinidodopargrafo"/>
+    <w:rsid w:val="00B071CC"/>
+  </w:style>
+  <w:style w:type="character" w:customStyle="1" w:styleId="s837d5c2f31">
+    <w:name w:val="s837d5c2f31"/>
+    <w:basedOn w:val="Tipodeletrapredefinidodopargrafo"/>
+    <w:rsid w:val="00B071CC"/>
+    <w:rPr>
+      <w:strike w:val="0"/>
+      <w:dstrike w:val="0"/>
+      <w:color w:val="0E00FF"/>
+      <w:u w:val="none"/>
+      <w:effect w:val="none"/>
+    </w:rPr>
+  </w:style>
+  <w:style w:type="character" w:customStyle="1" w:styleId="s837d5c2f41">
+    <w:name w:val="s837d5c2f41"/>
+    <w:basedOn w:val="Tipodeletrapredefinidodopargrafo"/>
+    <w:rsid w:val="00B071CC"/>
+    <w:rPr>
+      <w:strike w:val="0"/>
+      <w:dstrike w:val="0"/>
+      <w:color w:val="AA04F9"/>
+      <w:u w:val="none"/>
+      <w:effect w:val="none"/>
+    </w:rPr>
+  </w:style>
+  <w:style w:type="character" w:customStyle="1" w:styleId="s129de56c2">
+    <w:name w:val="s129de56c2"/>
+    <w:basedOn w:val="Tipodeletrapredefinidodopargrafo"/>
+    <w:rsid w:val="00B071CC"/>
+  </w:style>
+  <w:style w:type="character" w:customStyle="1" w:styleId="s129de56c31">
+    <w:name w:val="s129de56c31"/>
+    <w:basedOn w:val="Tipodeletrapredefinidodopargrafo"/>
+    <w:rsid w:val="00B071CC"/>
+    <w:rPr>
+      <w:strike w:val="0"/>
+      <w:dstrike w:val="0"/>
+      <w:color w:val="0E00FF"/>
+      <w:u w:val="none"/>
+      <w:effect w:val="none"/>
+    </w:rPr>
+  </w:style>
+  <w:style w:type="character" w:customStyle="1" w:styleId="s129de56c41">
+    <w:name w:val="s129de56c41"/>
+    <w:basedOn w:val="Tipodeletrapredefinidodopargrafo"/>
+    <w:rsid w:val="00B071CC"/>
+    <w:rPr>
+      <w:strike w:val="0"/>
+      <w:dstrike w:val="0"/>
+      <w:color w:val="AA04F9"/>
+      <w:u w:val="none"/>
+      <w:effect w:val="none"/>
+    </w:rPr>
+  </w:style>
+  <w:style w:type="character" w:customStyle="1" w:styleId="s402395462">
+    <w:name w:val="s402395462"/>
+    <w:basedOn w:val="Tipodeletrapredefinidodopargrafo"/>
+    <w:rsid w:val="00EB2662"/>
+  </w:style>
+  <w:style w:type="character" w:customStyle="1" w:styleId="s4023954631">
+    <w:name w:val="s4023954631"/>
+    <w:basedOn w:val="Tipodeletrapredefinidodopargrafo"/>
+    <w:rsid w:val="00EB2662"/>
+    <w:rPr>
+      <w:strike w:val="0"/>
+      <w:dstrike w:val="0"/>
+      <w:color w:val="0E00FF"/>
+      <w:u w:val="none"/>
+      <w:effect w:val="none"/>
+    </w:rPr>
+  </w:style>
+  <w:style w:type="character" w:customStyle="1" w:styleId="s4023954641">
+    <w:name w:val="s4023954641"/>
+    <w:basedOn w:val="Tipodeletrapredefinidodopargrafo"/>
+    <w:rsid w:val="00EB2662"/>
+    <w:rPr>
+      <w:strike w:val="0"/>
+      <w:dstrike w:val="0"/>
+      <w:color w:val="AA04F9"/>
+      <w:u w:val="none"/>
+      <w:effect w:val="none"/>
+    </w:rPr>
+  </w:style>
+  <w:style w:type="character" w:customStyle="1" w:styleId="s4c4b02492">
+    <w:name w:val="s4c4b02492"/>
+    <w:basedOn w:val="Tipodeletrapredefinidodopargrafo"/>
+    <w:rsid w:val="005D3EFE"/>
+  </w:style>
+  <w:style w:type="character" w:customStyle="1" w:styleId="s4c4b024931">
+    <w:name w:val="s4c4b024931"/>
+    <w:basedOn w:val="Tipodeletrapredefinidodopargrafo"/>
+    <w:rsid w:val="005D3EFE"/>
+    <w:rPr>
+      <w:strike w:val="0"/>
+      <w:dstrike w:val="0"/>
+      <w:color w:val="0E00FF"/>
+      <w:u w:val="none"/>
+      <w:effect w:val="none"/>
+    </w:rPr>
+  </w:style>
+  <w:style w:type="character" w:customStyle="1" w:styleId="s4c4b024941">
+    <w:name w:val="s4c4b024941"/>
+    <w:basedOn w:val="Tipodeletrapredefinidodopargrafo"/>
+    <w:rsid w:val="005D3EFE"/>
+    <w:rPr>
+      <w:strike w:val="0"/>
+      <w:dstrike w:val="0"/>
+      <w:color w:val="AA04F9"/>
+      <w:u w:val="none"/>
+      <w:effect w:val="none"/>
+    </w:rPr>
+  </w:style>
+  <w:style w:type="character" w:customStyle="1" w:styleId="s1c707ebc2">
+    <w:name w:val="s1c707ebc2"/>
+    <w:basedOn w:val="Tipodeletrapredefinidodopargrafo"/>
+    <w:rsid w:val="00766433"/>
+  </w:style>
+  <w:style w:type="character" w:customStyle="1" w:styleId="s1c707ebc31">
+    <w:name w:val="s1c707ebc31"/>
+    <w:basedOn w:val="Tipodeletrapredefinidodopargrafo"/>
+    <w:rsid w:val="00766433"/>
+    <w:rPr>
+      <w:strike w:val="0"/>
+      <w:dstrike w:val="0"/>
+      <w:color w:val="0E00FF"/>
+      <w:u w:val="none"/>
+      <w:effect w:val="none"/>
+    </w:rPr>
+  </w:style>
+  <w:style w:type="character" w:customStyle="1" w:styleId="s1c707ebc41">
+    <w:name w:val="s1c707ebc41"/>
+    <w:basedOn w:val="Tipodeletrapredefinidodopargrafo"/>
+    <w:rsid w:val="00766433"/>
+    <w:rPr>
+      <w:strike w:val="0"/>
+      <w:dstrike w:val="0"/>
+      <w:color w:val="AA04F9"/>
+      <w:u w:val="none"/>
+      <w:effect w:val="none"/>
+    </w:rPr>
+  </w:style>
 </w:styles>
 </file>
 

--- a/Relatório CR.docx
+++ b/Relatório CR.docx
@@ -189,7 +189,7 @@
         </w:rPr>
       </w:pPr>
       <w:bookmarkStart w:id="0" w:name="_Toc69218222"/>
-      <w:bookmarkStart w:id="1" w:name="_Toc105356657"/>
+      <w:bookmarkStart w:id="1" w:name="_Toc105633880"/>
       <w:r>
         <w:rPr>
           <w:sz w:val="36"/>
@@ -259,7 +259,7 @@
             </w:rPr>
             <w:fldChar w:fldCharType="separate"/>
           </w:r>
-          <w:hyperlink w:anchor="_Toc105356657" w:history="1">
+          <w:hyperlink w:anchor="_Toc105633880" w:history="1">
             <w:r>
               <w:rPr>
                 <w:rStyle w:val="Hiperligao"/>
@@ -282,7 +282,7 @@
               <w:rPr>
                 <w:webHidden/>
               </w:rPr>
-              <w:instrText xml:space="preserve"> PAGEREF _Toc105356657 \h </w:instrText>
+              <w:instrText xml:space="preserve"> PAGEREF _Toc105633880 \h </w:instrText>
             </w:r>
             <w:r>
               <w:rPr>
@@ -319,7 +319,7 @@
               <w:lang w:eastAsia="pt-PT"/>
             </w:rPr>
           </w:pPr>
-          <w:hyperlink w:anchor="_Toc105356658" w:history="1">
+          <w:hyperlink w:anchor="_Toc105633881" w:history="1">
             <w:r>
               <w:rPr>
                 <w:rStyle w:val="Hiperligao"/>
@@ -342,7 +342,7 @@
               <w:rPr>
                 <w:webHidden/>
               </w:rPr>
-              <w:instrText xml:space="preserve"> PAGEREF _Toc105356658 \h </w:instrText>
+              <w:instrText xml:space="preserve"> PAGEREF _Toc105633881 \h </w:instrText>
             </w:r>
             <w:r>
               <w:rPr>
@@ -379,7 +379,7 @@
               <w:lang w:eastAsia="pt-PT"/>
             </w:rPr>
           </w:pPr>
-          <w:hyperlink w:anchor="_Toc105356659" w:history="1">
+          <w:hyperlink w:anchor="_Toc105633882" w:history="1">
             <w:r>
               <w:rPr>
                 <w:rStyle w:val="Hiperligao"/>
@@ -402,7 +402,7 @@
               <w:rPr>
                 <w:webHidden/>
               </w:rPr>
-              <w:instrText xml:space="preserve"> PAGEREF _Toc105356659 \h </w:instrText>
+              <w:instrText xml:space="preserve"> PAGEREF _Toc105633882 \h </w:instrText>
             </w:r>
             <w:r>
               <w:rPr>
@@ -439,7 +439,7 @@
               <w:lang w:eastAsia="pt-PT"/>
             </w:rPr>
           </w:pPr>
-          <w:hyperlink w:anchor="_Toc105356660" w:history="1">
+          <w:hyperlink w:anchor="_Toc105633883" w:history="1">
             <w:r>
               <w:rPr>
                 <w:rStyle w:val="Hiperligao"/>
@@ -462,7 +462,7 @@
               <w:rPr>
                 <w:webHidden/>
               </w:rPr>
-              <w:instrText xml:space="preserve"> PAGEREF _Toc105356660 \h </w:instrText>
+              <w:instrText xml:space="preserve"> PAGEREF _Toc105633883 \h </w:instrText>
             </w:r>
             <w:r>
               <w:rPr>
@@ -499,7 +499,7 @@
               <w:lang w:eastAsia="pt-PT"/>
             </w:rPr>
           </w:pPr>
-          <w:hyperlink w:anchor="_Toc105356661" w:history="1">
+          <w:hyperlink w:anchor="_Toc105633884" w:history="1">
             <w:r>
               <w:rPr>
                 <w:rStyle w:val="Hiperligao"/>
@@ -522,7 +522,7 @@
               <w:rPr>
                 <w:webHidden/>
               </w:rPr>
-              <w:instrText xml:space="preserve"> PAGEREF _Toc105356661 \h </w:instrText>
+              <w:instrText xml:space="preserve"> PAGEREF _Toc105633884 \h </w:instrText>
             </w:r>
             <w:r>
               <w:rPr>
@@ -559,7 +559,7 @@
               <w:lang w:eastAsia="pt-PT"/>
             </w:rPr>
           </w:pPr>
-          <w:hyperlink w:anchor="_Toc105356662" w:history="1">
+          <w:hyperlink w:anchor="_Toc105633885" w:history="1">
             <w:r>
               <w:rPr>
                 <w:rStyle w:val="Hiperligao"/>
@@ -582,7 +582,7 @@
               <w:rPr>
                 <w:webHidden/>
               </w:rPr>
-              <w:instrText xml:space="preserve"> PAGEREF _Toc105356662 \h </w:instrText>
+              <w:instrText xml:space="preserve"> PAGEREF _Toc105633885 \h </w:instrText>
             </w:r>
             <w:r>
               <w:rPr>
@@ -619,7 +619,7 @@
               <w:lang w:eastAsia="pt-PT"/>
             </w:rPr>
           </w:pPr>
-          <w:hyperlink w:anchor="_Toc105356663" w:history="1">
+          <w:hyperlink w:anchor="_Toc105633886" w:history="1">
             <w:r>
               <w:rPr>
                 <w:rStyle w:val="Hiperligao"/>
@@ -642,7 +642,7 @@
               <w:rPr>
                 <w:webHidden/>
               </w:rPr>
-              <w:instrText xml:space="preserve"> PAGEREF _Toc105356663 \h </w:instrText>
+              <w:instrText xml:space="preserve"> PAGEREF _Toc105633886 \h </w:instrText>
             </w:r>
             <w:r>
               <w:rPr>
@@ -679,7 +679,7 @@
               <w:lang w:eastAsia="pt-PT"/>
             </w:rPr>
           </w:pPr>
-          <w:hyperlink w:anchor="_Toc105356664" w:history="1">
+          <w:hyperlink w:anchor="_Toc105633887" w:history="1">
             <w:r>
               <w:rPr>
                 <w:rStyle w:val="Hiperligao"/>
@@ -702,7 +702,7 @@
               <w:rPr>
                 <w:webHidden/>
               </w:rPr>
-              <w:instrText xml:space="preserve"> PAGEREF _Toc105356664 \h </w:instrText>
+              <w:instrText xml:space="preserve"> PAGEREF _Toc105633887 \h </w:instrText>
             </w:r>
             <w:r>
               <w:rPr>
@@ -739,12 +739,12 @@
               <w:lang w:eastAsia="pt-PT"/>
             </w:rPr>
           </w:pPr>
-          <w:hyperlink w:anchor="_Toc105356665" w:history="1">
+          <w:hyperlink w:anchor="_Toc105633888" w:history="1">
             <w:r>
               <w:rPr>
                 <w:rStyle w:val="Hiperligao"/>
               </w:rPr>
-              <w:t>Alínea E</w:t>
+              <w:t>Alínea C</w:t>
             </w:r>
             <w:r>
               <w:rPr>
@@ -762,7 +762,7 @@
               <w:rPr>
                 <w:webHidden/>
               </w:rPr>
-              <w:instrText xml:space="preserve"> PAGEREF _Toc105356665 \h </w:instrText>
+              <w:instrText xml:space="preserve"> PAGEREF _Toc105633888 \h </w:instrText>
             </w:r>
             <w:r>
               <w:rPr>
@@ -799,12 +799,12 @@
               <w:lang w:eastAsia="pt-PT"/>
             </w:rPr>
           </w:pPr>
-          <w:hyperlink w:anchor="_Toc105356666" w:history="1">
+          <w:hyperlink w:anchor="_Toc105633889" w:history="1">
             <w:r>
               <w:rPr>
                 <w:rStyle w:val="Hiperligao"/>
               </w:rPr>
-              <w:t>Treinar a rede neuronal</w:t>
+              <w:t>Sem re-treinar a rede</w:t>
             </w:r>
             <w:r>
               <w:rPr>
@@ -822,7 +822,343 @@
               <w:rPr>
                 <w:webHidden/>
               </w:rPr>
-              <w:instrText xml:space="preserve"> PAGEREF _Toc105356666 \h </w:instrText>
+              <w:instrText xml:space="preserve"> PAGEREF _Toc105633889 \h </w:instrText>
+            </w:r>
+            <w:r>
+              <w:rPr>
+                <w:webHidden/>
+              </w:rPr>
+            </w:r>
+            <w:r>
+              <w:rPr>
+                <w:webHidden/>
+              </w:rPr>
+              <w:fldChar w:fldCharType="separate"/>
+            </w:r>
+            <w:r>
+              <w:rPr>
+                <w:webHidden/>
+              </w:rPr>
+              <w:t>8</w:t>
+            </w:r>
+            <w:r>
+              <w:rPr>
+                <w:webHidden/>
+              </w:rPr>
+              <w:fldChar w:fldCharType="end"/>
+            </w:r>
+          </w:hyperlink>
+        </w:p>
+        <w:p>
+          <w:pPr>
+            <w:pStyle w:val="ndice2"/>
+            <w:rPr>
+              <w:rFonts w:eastAsiaTheme="minorEastAsia"/>
+              <w:sz w:val="24"/>
+              <w:szCs w:val="24"/>
+              <w:lang w:eastAsia="pt-PT"/>
+            </w:rPr>
+          </w:pPr>
+          <w:hyperlink w:anchor="_Toc105633890" w:history="1">
+            <w:r>
+              <w:rPr>
+                <w:rStyle w:val="Hiperligao"/>
+              </w:rPr>
+              <w:t>A re-treinar a rede apenas com as imagens da pasta “test”</w:t>
+            </w:r>
+            <w:r>
+              <w:rPr>
+                <w:webHidden/>
+              </w:rPr>
+              <w:tab/>
+            </w:r>
+            <w:r>
+              <w:rPr>
+                <w:webHidden/>
+              </w:rPr>
+              <w:fldChar w:fldCharType="begin"/>
+            </w:r>
+            <w:r>
+              <w:rPr>
+                <w:webHidden/>
+              </w:rPr>
+              <w:instrText xml:space="preserve"> PAGEREF _Toc105633890 \h </w:instrText>
+            </w:r>
+            <w:r>
+              <w:rPr>
+                <w:webHidden/>
+              </w:rPr>
+            </w:r>
+            <w:r>
+              <w:rPr>
+                <w:webHidden/>
+              </w:rPr>
+              <w:fldChar w:fldCharType="separate"/>
+            </w:r>
+            <w:r>
+              <w:rPr>
+                <w:webHidden/>
+              </w:rPr>
+              <w:t>8</w:t>
+            </w:r>
+            <w:r>
+              <w:rPr>
+                <w:webHidden/>
+              </w:rPr>
+              <w:fldChar w:fldCharType="end"/>
+            </w:r>
+          </w:hyperlink>
+        </w:p>
+        <w:p>
+          <w:pPr>
+            <w:pStyle w:val="ndice3"/>
+            <w:tabs>
+              <w:tab w:val="right" w:leader="dot" w:pos="8494"/>
+            </w:tabs>
+            <w:rPr>
+              <w:rFonts w:eastAsiaTheme="minorEastAsia"/>
+              <w:noProof/>
+              <w:sz w:val="24"/>
+              <w:szCs w:val="24"/>
+              <w:lang w:eastAsia="pt-PT"/>
+            </w:rPr>
+          </w:pPr>
+          <w:hyperlink w:anchor="_Toc105633891" w:history="1">
+            <w:r>
+              <w:rPr>
+                <w:rStyle w:val="Hiperligao"/>
+                <w:noProof/>
+              </w:rPr>
+              <w:t>Testar a rede com as imagens da pasta “start”</w:t>
+            </w:r>
+            <w:r>
+              <w:rPr>
+                <w:noProof/>
+                <w:webHidden/>
+              </w:rPr>
+              <w:tab/>
+            </w:r>
+            <w:r>
+              <w:rPr>
+                <w:noProof/>
+                <w:webHidden/>
+              </w:rPr>
+              <w:fldChar w:fldCharType="begin"/>
+            </w:r>
+            <w:r>
+              <w:rPr>
+                <w:noProof/>
+                <w:webHidden/>
+              </w:rPr>
+              <w:instrText xml:space="preserve"> PAGEREF _Toc105633891 \h </w:instrText>
+            </w:r>
+            <w:r>
+              <w:rPr>
+                <w:noProof/>
+                <w:webHidden/>
+              </w:rPr>
+            </w:r>
+            <w:r>
+              <w:rPr>
+                <w:noProof/>
+                <w:webHidden/>
+              </w:rPr>
+              <w:fldChar w:fldCharType="separate"/>
+            </w:r>
+            <w:r>
+              <w:rPr>
+                <w:noProof/>
+                <w:webHidden/>
+              </w:rPr>
+              <w:t>8</w:t>
+            </w:r>
+            <w:r>
+              <w:rPr>
+                <w:noProof/>
+                <w:webHidden/>
+              </w:rPr>
+              <w:fldChar w:fldCharType="end"/>
+            </w:r>
+          </w:hyperlink>
+        </w:p>
+        <w:p>
+          <w:pPr>
+            <w:pStyle w:val="ndice3"/>
+            <w:tabs>
+              <w:tab w:val="right" w:leader="dot" w:pos="8494"/>
+            </w:tabs>
+            <w:rPr>
+              <w:rFonts w:eastAsiaTheme="minorEastAsia"/>
+              <w:noProof/>
+              <w:sz w:val="24"/>
+              <w:szCs w:val="24"/>
+              <w:lang w:eastAsia="pt-PT"/>
+            </w:rPr>
+          </w:pPr>
+          <w:hyperlink w:anchor="_Toc105633892" w:history="1">
+            <w:r>
+              <w:rPr>
+                <w:rStyle w:val="Hiperligao"/>
+                <w:noProof/>
+              </w:rPr>
+              <w:t>Testar a rede com as imagens da pasta “train”</w:t>
+            </w:r>
+            <w:r>
+              <w:rPr>
+                <w:noProof/>
+                <w:webHidden/>
+              </w:rPr>
+              <w:tab/>
+            </w:r>
+            <w:r>
+              <w:rPr>
+                <w:noProof/>
+                <w:webHidden/>
+              </w:rPr>
+              <w:fldChar w:fldCharType="begin"/>
+            </w:r>
+            <w:r>
+              <w:rPr>
+                <w:noProof/>
+                <w:webHidden/>
+              </w:rPr>
+              <w:instrText xml:space="preserve"> PAGEREF _Toc105633892 \h </w:instrText>
+            </w:r>
+            <w:r>
+              <w:rPr>
+                <w:noProof/>
+                <w:webHidden/>
+              </w:rPr>
+            </w:r>
+            <w:r>
+              <w:rPr>
+                <w:noProof/>
+                <w:webHidden/>
+              </w:rPr>
+              <w:fldChar w:fldCharType="separate"/>
+            </w:r>
+            <w:r>
+              <w:rPr>
+                <w:noProof/>
+                <w:webHidden/>
+              </w:rPr>
+              <w:t>8</w:t>
+            </w:r>
+            <w:r>
+              <w:rPr>
+                <w:noProof/>
+                <w:webHidden/>
+              </w:rPr>
+              <w:fldChar w:fldCharType="end"/>
+            </w:r>
+          </w:hyperlink>
+        </w:p>
+        <w:p>
+          <w:pPr>
+            <w:pStyle w:val="ndice3"/>
+            <w:tabs>
+              <w:tab w:val="right" w:leader="dot" w:pos="8494"/>
+            </w:tabs>
+            <w:rPr>
+              <w:rFonts w:eastAsiaTheme="minorEastAsia"/>
+              <w:noProof/>
+              <w:sz w:val="24"/>
+              <w:szCs w:val="24"/>
+              <w:lang w:eastAsia="pt-PT"/>
+            </w:rPr>
+          </w:pPr>
+          <w:hyperlink w:anchor="_Toc105633893" w:history="1">
+            <w:r>
+              <w:rPr>
+                <w:rStyle w:val="Hiperligao"/>
+                <w:noProof/>
+              </w:rPr>
+              <w:t>Testar a rede com as imagens da pasta “test”</w:t>
+            </w:r>
+            <w:r>
+              <w:rPr>
+                <w:noProof/>
+                <w:webHidden/>
+              </w:rPr>
+              <w:tab/>
+            </w:r>
+            <w:r>
+              <w:rPr>
+                <w:noProof/>
+                <w:webHidden/>
+              </w:rPr>
+              <w:fldChar w:fldCharType="begin"/>
+            </w:r>
+            <w:r>
+              <w:rPr>
+                <w:noProof/>
+                <w:webHidden/>
+              </w:rPr>
+              <w:instrText xml:space="preserve"> PAGEREF _Toc105633893 \h </w:instrText>
+            </w:r>
+            <w:r>
+              <w:rPr>
+                <w:noProof/>
+                <w:webHidden/>
+              </w:rPr>
+            </w:r>
+            <w:r>
+              <w:rPr>
+                <w:noProof/>
+                <w:webHidden/>
+              </w:rPr>
+              <w:fldChar w:fldCharType="separate"/>
+            </w:r>
+            <w:r>
+              <w:rPr>
+                <w:noProof/>
+                <w:webHidden/>
+              </w:rPr>
+              <w:t>8</w:t>
+            </w:r>
+            <w:r>
+              <w:rPr>
+                <w:noProof/>
+                <w:webHidden/>
+              </w:rPr>
+              <w:fldChar w:fldCharType="end"/>
+            </w:r>
+          </w:hyperlink>
+        </w:p>
+        <w:p>
+          <w:pPr>
+            <w:pStyle w:val="ndice2"/>
+            <w:rPr>
+              <w:rFonts w:eastAsiaTheme="minorEastAsia"/>
+              <w:sz w:val="24"/>
+              <w:szCs w:val="24"/>
+              <w:lang w:eastAsia="pt-PT"/>
+            </w:rPr>
+          </w:pPr>
+          <w:hyperlink w:anchor="_Toc105633894" w:history="1">
+            <w:r>
+              <w:rPr>
+                <w:rStyle w:val="Hiperligao"/>
+              </w:rPr>
+              <w:t>A re-treinar a rede com os todas as imagens</w:t>
+            </w:r>
+            <w:r>
+              <w:rPr>
+                <w:webHidden/>
+              </w:rPr>
+              <w:tab/>
+            </w:r>
+            <w:r>
+              <w:rPr>
+                <w:webHidden/>
+              </w:rPr>
+              <w:fldChar w:fldCharType="begin"/>
+            </w:r>
+            <w:r>
+              <w:rPr>
+                <w:webHidden/>
+              </w:rPr>
+              <w:instrText xml:space="preserve"> PAGEREF _Toc105633894 \h </w:instrText>
             </w:r>
             <w:r>
               <w:rPr>
@@ -851,20 +1187,236 @@
         </w:p>
         <w:p>
           <w:pPr>
-            <w:pStyle w:val="ndice2"/>
+            <w:pStyle w:val="ndice3"/>
+            <w:tabs>
+              <w:tab w:val="right" w:leader="dot" w:pos="8494"/>
+            </w:tabs>
             <w:rPr>
               <w:rFonts w:eastAsiaTheme="minorEastAsia"/>
+              <w:noProof/>
               <w:sz w:val="24"/>
               <w:szCs w:val="24"/>
               <w:lang w:eastAsia="pt-PT"/>
             </w:rPr>
           </w:pPr>
-          <w:hyperlink w:anchor="_Toc105356667" w:history="1">
+          <w:hyperlink w:anchor="_Toc105633895" w:history="1">
+            <w:r>
+              <w:rPr>
+                <w:rStyle w:val="Hiperligao"/>
+                <w:noProof/>
+              </w:rPr>
+              <w:t>Testar a rede com as imagens da pasta “start”</w:t>
+            </w:r>
+            <w:r>
+              <w:rPr>
+                <w:noProof/>
+                <w:webHidden/>
+              </w:rPr>
+              <w:tab/>
+            </w:r>
+            <w:r>
+              <w:rPr>
+                <w:noProof/>
+                <w:webHidden/>
+              </w:rPr>
+              <w:fldChar w:fldCharType="begin"/>
+            </w:r>
+            <w:r>
+              <w:rPr>
+                <w:noProof/>
+                <w:webHidden/>
+              </w:rPr>
+              <w:instrText xml:space="preserve"> PAGEREF _Toc105633895 \h </w:instrText>
+            </w:r>
+            <w:r>
+              <w:rPr>
+                <w:noProof/>
+                <w:webHidden/>
+              </w:rPr>
+            </w:r>
+            <w:r>
+              <w:rPr>
+                <w:noProof/>
+                <w:webHidden/>
+              </w:rPr>
+              <w:fldChar w:fldCharType="separate"/>
+            </w:r>
+            <w:r>
+              <w:rPr>
+                <w:noProof/>
+                <w:webHidden/>
+              </w:rPr>
+              <w:t>9</w:t>
+            </w:r>
+            <w:r>
+              <w:rPr>
+                <w:noProof/>
+                <w:webHidden/>
+              </w:rPr>
+              <w:fldChar w:fldCharType="end"/>
+            </w:r>
+          </w:hyperlink>
+        </w:p>
+        <w:p>
+          <w:pPr>
+            <w:pStyle w:val="ndice3"/>
+            <w:tabs>
+              <w:tab w:val="right" w:leader="dot" w:pos="8494"/>
+            </w:tabs>
+            <w:rPr>
+              <w:rFonts w:eastAsiaTheme="minorEastAsia"/>
+              <w:noProof/>
+              <w:sz w:val="24"/>
+              <w:szCs w:val="24"/>
+              <w:lang w:eastAsia="pt-PT"/>
+            </w:rPr>
+          </w:pPr>
+          <w:hyperlink w:anchor="_Toc105633896" w:history="1">
+            <w:r>
+              <w:rPr>
+                <w:rStyle w:val="Hiperligao"/>
+                <w:noProof/>
+              </w:rPr>
+              <w:t>Testar a rede com as imagens da pasta “train”</w:t>
+            </w:r>
+            <w:r>
+              <w:rPr>
+                <w:noProof/>
+                <w:webHidden/>
+              </w:rPr>
+              <w:tab/>
+            </w:r>
+            <w:r>
+              <w:rPr>
+                <w:noProof/>
+                <w:webHidden/>
+              </w:rPr>
+              <w:fldChar w:fldCharType="begin"/>
+            </w:r>
+            <w:r>
+              <w:rPr>
+                <w:noProof/>
+                <w:webHidden/>
+              </w:rPr>
+              <w:instrText xml:space="preserve"> PAGEREF _Toc105633896 \h </w:instrText>
+            </w:r>
+            <w:r>
+              <w:rPr>
+                <w:noProof/>
+                <w:webHidden/>
+              </w:rPr>
+            </w:r>
+            <w:r>
+              <w:rPr>
+                <w:noProof/>
+                <w:webHidden/>
+              </w:rPr>
+              <w:fldChar w:fldCharType="separate"/>
+            </w:r>
+            <w:r>
+              <w:rPr>
+                <w:noProof/>
+                <w:webHidden/>
+              </w:rPr>
+              <w:t>9</w:t>
+            </w:r>
+            <w:r>
+              <w:rPr>
+                <w:noProof/>
+                <w:webHidden/>
+              </w:rPr>
+              <w:fldChar w:fldCharType="end"/>
+            </w:r>
+          </w:hyperlink>
+        </w:p>
+        <w:p>
+          <w:pPr>
+            <w:pStyle w:val="ndice3"/>
+            <w:tabs>
+              <w:tab w:val="right" w:leader="dot" w:pos="8494"/>
+            </w:tabs>
+            <w:rPr>
+              <w:rFonts w:eastAsiaTheme="minorEastAsia"/>
+              <w:noProof/>
+              <w:sz w:val="24"/>
+              <w:szCs w:val="24"/>
+              <w:lang w:eastAsia="pt-PT"/>
+            </w:rPr>
+          </w:pPr>
+          <w:hyperlink w:anchor="_Toc105633897" w:history="1">
+            <w:r>
+              <w:rPr>
+                <w:rStyle w:val="Hiperligao"/>
+                <w:noProof/>
+              </w:rPr>
+              <w:t>Testar a rede com as imagens da pasta “test”</w:t>
+            </w:r>
+            <w:r>
+              <w:rPr>
+                <w:noProof/>
+                <w:webHidden/>
+              </w:rPr>
+              <w:tab/>
+            </w:r>
+            <w:r>
+              <w:rPr>
+                <w:noProof/>
+                <w:webHidden/>
+              </w:rPr>
+              <w:fldChar w:fldCharType="begin"/>
+            </w:r>
+            <w:r>
+              <w:rPr>
+                <w:noProof/>
+                <w:webHidden/>
+              </w:rPr>
+              <w:instrText xml:space="preserve"> PAGEREF _Toc105633897 \h </w:instrText>
+            </w:r>
+            <w:r>
+              <w:rPr>
+                <w:noProof/>
+                <w:webHidden/>
+              </w:rPr>
+            </w:r>
+            <w:r>
+              <w:rPr>
+                <w:noProof/>
+                <w:webHidden/>
+              </w:rPr>
+              <w:fldChar w:fldCharType="separate"/>
+            </w:r>
+            <w:r>
+              <w:rPr>
+                <w:noProof/>
+                <w:webHidden/>
+              </w:rPr>
+              <w:t>9</w:t>
+            </w:r>
+            <w:r>
+              <w:rPr>
+                <w:noProof/>
+                <w:webHidden/>
+              </w:rPr>
+              <w:fldChar w:fldCharType="end"/>
+            </w:r>
+          </w:hyperlink>
+        </w:p>
+        <w:p>
+          <w:pPr>
+            <w:pStyle w:val="ndice1"/>
+            <w:rPr>
+              <w:rFonts w:eastAsiaTheme="minorEastAsia"/>
+              <w:b w:val="0"/>
+              <w:bCs w:val="0"/>
+              <w:lang w:eastAsia="pt-PT"/>
+            </w:rPr>
+          </w:pPr>
+          <w:hyperlink w:anchor="_Toc105633898" w:history="1">
             <w:r>
               <w:rPr>
                 <w:rStyle w:val="Hiperligao"/>
               </w:rPr>
-              <w:t>Carregar uma rede neuronal</w:t>
+              <w:t>Alínea D</w:t>
             </w:r>
             <w:r>
               <w:rPr>
@@ -882,7 +1434,7 @@
               <w:rPr>
                 <w:webHidden/>
               </w:rPr>
-              <w:instrText xml:space="preserve"> PAGEREF _Toc105356667 \h </w:instrText>
+              <w:instrText xml:space="preserve"> PAGEREF _Toc105633898 \h </w:instrText>
             </w:r>
             <w:r>
               <w:rPr>
@@ -911,20 +1463,20 @@
         </w:p>
         <w:p>
           <w:pPr>
-            <w:pStyle w:val="ndice2"/>
+            <w:pStyle w:val="ndice1"/>
             <w:rPr>
               <w:rFonts w:eastAsiaTheme="minorEastAsia"/>
-              <w:sz w:val="24"/>
-              <w:szCs w:val="24"/>
+              <w:b w:val="0"/>
+              <w:bCs w:val="0"/>
               <w:lang w:eastAsia="pt-PT"/>
             </w:rPr>
           </w:pPr>
-          <w:hyperlink w:anchor="_Toc105356668" w:history="1">
+          <w:hyperlink w:anchor="_Toc105633899" w:history="1">
             <w:r>
               <w:rPr>
                 <w:rStyle w:val="Hiperligao"/>
               </w:rPr>
-              <w:t>Gravar rede neuronal</w:t>
+              <w:t>Alínea E</w:t>
             </w:r>
             <w:r>
               <w:rPr>
@@ -942,7 +1494,7 @@
               <w:rPr>
                 <w:webHidden/>
               </w:rPr>
-              <w:instrText xml:space="preserve"> PAGEREF _Toc105356668 \h </w:instrText>
+              <w:instrText xml:space="preserve"> PAGEREF _Toc105633899 \h </w:instrText>
             </w:r>
             <w:r>
               <w:rPr>
@@ -979,12 +1531,12 @@
               <w:lang w:eastAsia="pt-PT"/>
             </w:rPr>
           </w:pPr>
-          <w:hyperlink w:anchor="_Toc105356669" w:history="1">
+          <w:hyperlink w:anchor="_Toc105633900" w:history="1">
             <w:r>
               <w:rPr>
                 <w:rStyle w:val="Hiperligao"/>
               </w:rPr>
-              <w:t>Carregar imagem para análise</w:t>
+              <w:t>Treinar a rede neuronal</w:t>
             </w:r>
             <w:r>
               <w:rPr>
@@ -1002,67 +1554,7 @@
               <w:rPr>
                 <w:webHidden/>
               </w:rPr>
-              <w:instrText xml:space="preserve"> PAGEREF _Toc105356669 \h </w:instrText>
-            </w:r>
-            <w:r>
-              <w:rPr>
-                <w:webHidden/>
-              </w:rPr>
-            </w:r>
-            <w:r>
-              <w:rPr>
-                <w:webHidden/>
-              </w:rPr>
-              <w:fldChar w:fldCharType="separate"/>
-            </w:r>
-            <w:r>
-              <w:rPr>
-                <w:webHidden/>
-              </w:rPr>
-              <w:t>11</w:t>
-            </w:r>
-            <w:r>
-              <w:rPr>
-                <w:webHidden/>
-              </w:rPr>
-              <w:fldChar w:fldCharType="end"/>
-            </w:r>
-          </w:hyperlink>
-        </w:p>
-        <w:p>
-          <w:pPr>
-            <w:pStyle w:val="ndice2"/>
-            <w:rPr>
-              <w:rFonts w:eastAsiaTheme="minorEastAsia"/>
-              <w:sz w:val="24"/>
-              <w:szCs w:val="24"/>
-              <w:lang w:eastAsia="pt-PT"/>
-            </w:rPr>
-          </w:pPr>
-          <w:hyperlink w:anchor="_Toc105356670" w:history="1">
-            <w:r>
-              <w:rPr>
-                <w:rStyle w:val="Hiperligao"/>
-              </w:rPr>
-              <w:t>Testar a rede neuronal com uma imagem</w:t>
-            </w:r>
-            <w:r>
-              <w:rPr>
-                <w:webHidden/>
-              </w:rPr>
-              <w:tab/>
-            </w:r>
-            <w:r>
-              <w:rPr>
-                <w:webHidden/>
-              </w:rPr>
-              <w:fldChar w:fldCharType="begin"/>
-            </w:r>
-            <w:r>
-              <w:rPr>
-                <w:webHidden/>
-              </w:rPr>
-              <w:instrText xml:space="preserve"> PAGEREF _Toc105356670 \h </w:instrText>
+              <w:instrText xml:space="preserve"> PAGEREF _Toc105633900 \h </w:instrText>
             </w:r>
             <w:r>
               <w:rPr>
@@ -1090,6 +1582,246 @@
           </w:hyperlink>
         </w:p>
         <w:p>
+          <w:pPr>
+            <w:pStyle w:val="ndice2"/>
+            <w:rPr>
+              <w:rFonts w:eastAsiaTheme="minorEastAsia"/>
+              <w:sz w:val="24"/>
+              <w:szCs w:val="24"/>
+              <w:lang w:eastAsia="pt-PT"/>
+            </w:rPr>
+          </w:pPr>
+          <w:hyperlink w:anchor="_Toc105633901" w:history="1">
+            <w:r>
+              <w:rPr>
+                <w:rStyle w:val="Hiperligao"/>
+              </w:rPr>
+              <w:t>Carregar uma rede neuronal</w:t>
+            </w:r>
+            <w:r>
+              <w:rPr>
+                <w:webHidden/>
+              </w:rPr>
+              <w:tab/>
+            </w:r>
+            <w:r>
+              <w:rPr>
+                <w:webHidden/>
+              </w:rPr>
+              <w:fldChar w:fldCharType="begin"/>
+            </w:r>
+            <w:r>
+              <w:rPr>
+                <w:webHidden/>
+              </w:rPr>
+              <w:instrText xml:space="preserve"> PAGEREF _Toc105633901 \h </w:instrText>
+            </w:r>
+            <w:r>
+              <w:rPr>
+                <w:webHidden/>
+              </w:rPr>
+            </w:r>
+            <w:r>
+              <w:rPr>
+                <w:webHidden/>
+              </w:rPr>
+              <w:fldChar w:fldCharType="separate"/>
+            </w:r>
+            <w:r>
+              <w:rPr>
+                <w:webHidden/>
+              </w:rPr>
+              <w:t>13</w:t>
+            </w:r>
+            <w:r>
+              <w:rPr>
+                <w:webHidden/>
+              </w:rPr>
+              <w:fldChar w:fldCharType="end"/>
+            </w:r>
+          </w:hyperlink>
+        </w:p>
+        <w:p>
+          <w:pPr>
+            <w:pStyle w:val="ndice2"/>
+            <w:rPr>
+              <w:rFonts w:eastAsiaTheme="minorEastAsia"/>
+              <w:sz w:val="24"/>
+              <w:szCs w:val="24"/>
+              <w:lang w:eastAsia="pt-PT"/>
+            </w:rPr>
+          </w:pPr>
+          <w:hyperlink w:anchor="_Toc105633902" w:history="1">
+            <w:r>
+              <w:rPr>
+                <w:rStyle w:val="Hiperligao"/>
+              </w:rPr>
+              <w:t>Gravar rede neuronal</w:t>
+            </w:r>
+            <w:r>
+              <w:rPr>
+                <w:webHidden/>
+              </w:rPr>
+              <w:tab/>
+            </w:r>
+            <w:r>
+              <w:rPr>
+                <w:webHidden/>
+              </w:rPr>
+              <w:fldChar w:fldCharType="begin"/>
+            </w:r>
+            <w:r>
+              <w:rPr>
+                <w:webHidden/>
+              </w:rPr>
+              <w:instrText xml:space="preserve"> PAGEREF _Toc105633902 \h </w:instrText>
+            </w:r>
+            <w:r>
+              <w:rPr>
+                <w:webHidden/>
+              </w:rPr>
+            </w:r>
+            <w:r>
+              <w:rPr>
+                <w:webHidden/>
+              </w:rPr>
+              <w:fldChar w:fldCharType="separate"/>
+            </w:r>
+            <w:r>
+              <w:rPr>
+                <w:webHidden/>
+              </w:rPr>
+              <w:t>14</w:t>
+            </w:r>
+            <w:r>
+              <w:rPr>
+                <w:webHidden/>
+              </w:rPr>
+              <w:fldChar w:fldCharType="end"/>
+            </w:r>
+          </w:hyperlink>
+        </w:p>
+        <w:p>
+          <w:pPr>
+            <w:pStyle w:val="ndice2"/>
+            <w:rPr>
+              <w:rFonts w:eastAsiaTheme="minorEastAsia"/>
+              <w:sz w:val="24"/>
+              <w:szCs w:val="24"/>
+              <w:lang w:eastAsia="pt-PT"/>
+            </w:rPr>
+          </w:pPr>
+          <w:hyperlink w:anchor="_Toc105633903" w:history="1">
+            <w:r>
+              <w:rPr>
+                <w:rStyle w:val="Hiperligao"/>
+              </w:rPr>
+              <w:t>Carregar imagem para análise</w:t>
+            </w:r>
+            <w:r>
+              <w:rPr>
+                <w:webHidden/>
+              </w:rPr>
+              <w:tab/>
+            </w:r>
+            <w:r>
+              <w:rPr>
+                <w:webHidden/>
+              </w:rPr>
+              <w:fldChar w:fldCharType="begin"/>
+            </w:r>
+            <w:r>
+              <w:rPr>
+                <w:webHidden/>
+              </w:rPr>
+              <w:instrText xml:space="preserve"> PAGEREF _Toc105633903 \h </w:instrText>
+            </w:r>
+            <w:r>
+              <w:rPr>
+                <w:webHidden/>
+              </w:rPr>
+            </w:r>
+            <w:r>
+              <w:rPr>
+                <w:webHidden/>
+              </w:rPr>
+              <w:fldChar w:fldCharType="separate"/>
+            </w:r>
+            <w:r>
+              <w:rPr>
+                <w:webHidden/>
+              </w:rPr>
+              <w:t>14</w:t>
+            </w:r>
+            <w:r>
+              <w:rPr>
+                <w:webHidden/>
+              </w:rPr>
+              <w:fldChar w:fldCharType="end"/>
+            </w:r>
+          </w:hyperlink>
+        </w:p>
+        <w:p>
+          <w:pPr>
+            <w:pStyle w:val="ndice2"/>
+            <w:rPr>
+              <w:rFonts w:eastAsiaTheme="minorEastAsia"/>
+              <w:sz w:val="24"/>
+              <w:szCs w:val="24"/>
+              <w:lang w:eastAsia="pt-PT"/>
+            </w:rPr>
+          </w:pPr>
+          <w:hyperlink w:anchor="_Toc105633904" w:history="1">
+            <w:r>
+              <w:rPr>
+                <w:rStyle w:val="Hiperligao"/>
+              </w:rPr>
+              <w:t>Testar a rede neuronal com uma imagem</w:t>
+            </w:r>
+            <w:r>
+              <w:rPr>
+                <w:webHidden/>
+              </w:rPr>
+              <w:tab/>
+            </w:r>
+            <w:r>
+              <w:rPr>
+                <w:webHidden/>
+              </w:rPr>
+              <w:fldChar w:fldCharType="begin"/>
+            </w:r>
+            <w:r>
+              <w:rPr>
+                <w:webHidden/>
+              </w:rPr>
+              <w:instrText xml:space="preserve"> PAGEREF _Toc105633904 \h </w:instrText>
+            </w:r>
+            <w:r>
+              <w:rPr>
+                <w:webHidden/>
+              </w:rPr>
+            </w:r>
+            <w:r>
+              <w:rPr>
+                <w:webHidden/>
+              </w:rPr>
+              <w:fldChar w:fldCharType="separate"/>
+            </w:r>
+            <w:r>
+              <w:rPr>
+                <w:webHidden/>
+              </w:rPr>
+              <w:t>15</w:t>
+            </w:r>
+            <w:r>
+              <w:rPr>
+                <w:webHidden/>
+              </w:rPr>
+              <w:fldChar w:fldCharType="end"/>
+            </w:r>
+          </w:hyperlink>
+        </w:p>
+        <w:p>
           <w:r>
             <w:rPr>
               <w:i/>
@@ -1116,7 +1848,7 @@
       <w:pPr>
         <w:pStyle w:val="Ttulo1"/>
       </w:pPr>
-      <w:bookmarkStart w:id="2" w:name="_Toc105356658"/>
+      <w:bookmarkStart w:id="2" w:name="_Toc105633881"/>
       <w:r>
         <w:lastRenderedPageBreak/>
         <w:t>Alínea A</w:t>
@@ -1134,7 +1866,7 @@
         </w:rPr>
       </w:pPr>
       <w:bookmarkStart w:id="3" w:name="_Estruturas_de_Dados"/>
-      <w:bookmarkStart w:id="4" w:name="_Toc105356659"/>
+      <w:bookmarkStart w:id="4" w:name="_Toc105633882"/>
       <w:bookmarkEnd w:id="3"/>
       <w:r>
         <w:rPr>
@@ -1315,7 +2047,6 @@
     <w:p/>
     <w:p/>
     <w:p/>
-    <w:p/>
     <w:p>
       <w:pPr>
         <w:autoSpaceDE w:val="0"/>
@@ -2434,7 +3165,7 @@
           <w:szCs w:val="28"/>
         </w:rPr>
       </w:pPr>
-      <w:bookmarkStart w:id="5" w:name="_Toc105356660"/>
+      <w:bookmarkStart w:id="5" w:name="_Toc105633883"/>
       <w:r>
         <w:rPr>
           <w:sz w:val="28"/>
@@ -3183,6 +3914,7 @@
         <w:shd w:val="clear" w:color="auto" w:fill="F7F7F7"/>
         <w:spacing w:line="259" w:lineRule="atLeast"/>
         <w:rPr>
+          <w:rStyle w:val="Ttulo2Carter"/>
           <w:rFonts w:ascii="Menlo" w:eastAsia="Times New Roman" w:hAnsi="Menlo" w:cs="Menlo"/>
           <w:color w:val="000000"/>
           <w:sz w:val="21"/>
@@ -3235,29 +3967,6 @@
           <w:lang w:eastAsia="pt-PT"/>
         </w:rPr>
         <w:t>;</w:t>
-      </w:r>
-    </w:p>
-    <w:p>
-      <w:pPr>
-        <w:pStyle w:val="Ttulo2"/>
-      </w:pPr>
-    </w:p>
-    <w:p>
-      <w:pPr>
-        <w:pStyle w:val="Ttulo2"/>
-      </w:pPr>
-    </w:p>
-    <w:p/>
-    <w:p>
-      <w:pPr>
-        <w:rPr>
-          <w:rStyle w:val="Ttulo2Carter"/>
-          <w:sz w:val="28"/>
-          <w:szCs w:val="28"/>
-        </w:rPr>
-      </w:pPr>
-      <w:r>
-        <w:t>// FALTA COMPARAR OS RESULTADOS OBTIDOS</w:t>
       </w:r>
       <w:r>
         <w:br w:type="page"/>
@@ -3448,17 +4157,17 @@
           <w:color w:val="000000"/>
           <w:sz w:val="21"/>
           <w:szCs w:val="21"/>
-          <w:lang w:eastAsia="pt-PT"/>
-        </w:rPr>
-      </w:pPr>
-      <w:proofErr w:type="spellStart"/>
-      <w:r>
-        <w:rPr>
-          <w:rFonts w:ascii="Menlo" w:eastAsia="Times New Roman" w:hAnsi="Menlo" w:cs="Menlo"/>
-          <w:color w:val="000000"/>
-          <w:sz w:val="21"/>
-          <w:szCs w:val="21"/>
-          <w:lang w:eastAsia="pt-PT"/>
+          <w:lang w:val="en-US" w:eastAsia="pt-PT"/>
+        </w:rPr>
+      </w:pPr>
+      <w:proofErr w:type="spellStart"/>
+      <w:r>
+        <w:rPr>
+          <w:rFonts w:ascii="Menlo" w:eastAsia="Times New Roman" w:hAnsi="Menlo" w:cs="Menlo"/>
+          <w:color w:val="000000"/>
+          <w:sz w:val="21"/>
+          <w:szCs w:val="21"/>
+          <w:lang w:val="en-US" w:eastAsia="pt-PT"/>
         </w:rPr>
         <w:t>nSim</w:t>
       </w:r>
@@ -3469,10 +4178,22 @@
           <w:color w:val="000000"/>
           <w:sz w:val="21"/>
           <w:szCs w:val="21"/>
-          <w:lang w:eastAsia="pt-PT"/>
-        </w:rPr>
-        <w:t xml:space="preserve"> = 5;</w:t>
-      </w:r>
+          <w:lang w:val="en-US" w:eastAsia="pt-PT"/>
+        </w:rPr>
+        <w:t xml:space="preserve"> = </w:t>
+      </w:r>
+      <w:proofErr w:type="gramStart"/>
+      <w:r>
+        <w:rPr>
+          <w:rFonts w:ascii="Menlo" w:eastAsia="Times New Roman" w:hAnsi="Menlo" w:cs="Menlo"/>
+          <w:color w:val="000000"/>
+          <w:sz w:val="21"/>
+          <w:szCs w:val="21"/>
+          <w:lang w:val="en-US" w:eastAsia="pt-PT"/>
+        </w:rPr>
+        <w:t>5;</w:t>
+      </w:r>
+      <w:proofErr w:type="gramEnd"/>
     </w:p>
     <w:p>
       <w:pPr>
@@ -4579,7 +5300,7 @@
       <w:pPr>
         <w:pStyle w:val="Ttulo1"/>
       </w:pPr>
-      <w:bookmarkStart w:id="6" w:name="_Toc105356661"/>
+      <w:bookmarkStart w:id="6" w:name="_Toc105633884"/>
       <w:r>
         <w:lastRenderedPageBreak/>
         <w:t>Alínea B</w:t>
@@ -4596,7 +5317,7 @@
           <w:szCs w:val="28"/>
         </w:rPr>
       </w:pPr>
-      <w:bookmarkStart w:id="7" w:name="_Toc105356662"/>
+      <w:bookmarkStart w:id="7" w:name="_Toc105633885"/>
       <w:r>
         <w:rPr>
           <w:sz w:val="28"/>
@@ -4789,7 +5510,7 @@
           <w:szCs w:val="28"/>
         </w:rPr>
       </w:pPr>
-      <w:bookmarkStart w:id="8" w:name="_Toc105356663"/>
+      <w:bookmarkStart w:id="8" w:name="_Toc105633886"/>
       <w:r>
         <w:rPr>
           <w:sz w:val="28"/>
@@ -4800,6 +5521,9 @@
       <w:bookmarkEnd w:id="8"/>
     </w:p>
     <w:p>
+      <w:pPr>
+        <w:jc w:val="both"/>
+      </w:pPr>
       <w:r>
         <w:t xml:space="preserve">Ao treinar a rede com os parâmetros abaixo apresentados atingimos uma média global dos testes de </w:t>
       </w:r>
@@ -5204,7 +5928,7 @@
           <w:szCs w:val="28"/>
         </w:rPr>
       </w:pPr>
-      <w:bookmarkStart w:id="9" w:name="_Toc105356664"/>
+      <w:bookmarkStart w:id="9" w:name="_Toc105633887"/>
       <w:r>
         <w:rPr>
           <w:sz w:val="28"/>
@@ -5222,11 +5946,151 @@
       <w:bookmarkEnd w:id="9"/>
     </w:p>
     <w:p>
-      <w:proofErr w:type="spellStart"/>
-      <w:r>
-        <w:t>Asaasda</w:t>
-      </w:r>
-      <w:proofErr w:type="spellEnd"/>
+      <w:pPr>
+        <w:jc w:val="both"/>
+      </w:pPr>
+      <w:r>
+        <w:t>A rede neuronal com melhor desempenho obteve 98,33% de precisão global e 75% de precisão nos testes, demorando 1m40s a ser treinada.</w:t>
+      </w:r>
+    </w:p>
+    <w:p>
+      <w:pPr>
+        <w:jc w:val="both"/>
+      </w:pPr>
+    </w:p>
+    <w:p>
+      <w:pPr>
+        <w:spacing w:line="276" w:lineRule="auto"/>
+        <w:jc w:val="both"/>
+      </w:pPr>
+      <w:r>
+        <w:t>Os parâmetros da rede são os seguintes:</w:t>
+      </w:r>
+    </w:p>
+    <w:p>
+      <w:pPr>
+        <w:pStyle w:val="PargrafodaLista"/>
+        <w:numPr>
+          <w:ilvl w:val="0"/>
+          <w:numId w:val="37"/>
+        </w:numPr>
+        <w:jc w:val="both"/>
+      </w:pPr>
+      <w:r>
+        <w:rPr>
+          <w:b/>
+          <w:bCs/>
+        </w:rPr>
+        <w:t>Número de camadas escondidas:</w:t>
+      </w:r>
+      <w:r>
+        <w:t xml:space="preserve"> 1</w:t>
+      </w:r>
+    </w:p>
+    <w:p>
+      <w:pPr>
+        <w:pStyle w:val="PargrafodaLista"/>
+        <w:numPr>
+          <w:ilvl w:val="0"/>
+          <w:numId w:val="37"/>
+        </w:numPr>
+        <w:jc w:val="both"/>
+      </w:pPr>
+      <w:r>
+        <w:rPr>
+          <w:b/>
+          <w:bCs/>
+        </w:rPr>
+        <w:t xml:space="preserve">Número de neurónios: </w:t>
+      </w:r>
+      <w:r>
+        <w:t>10</w:t>
+      </w:r>
+    </w:p>
+    <w:p>
+      <w:pPr>
+        <w:pStyle w:val="PargrafodaLista"/>
+        <w:numPr>
+          <w:ilvl w:val="0"/>
+          <w:numId w:val="37"/>
+        </w:numPr>
+        <w:jc w:val="both"/>
+      </w:pPr>
+      <w:r>
+        <w:rPr>
+          <w:b/>
+          <w:bCs/>
+        </w:rPr>
+        <w:t xml:space="preserve">Funções de ativação: </w:t>
+      </w:r>
+      <w:proofErr w:type="spellStart"/>
+      <w:r>
+        <w:t>tansig</w:t>
+      </w:r>
+      <w:proofErr w:type="spellEnd"/>
+      <w:r>
+        <w:t xml:space="preserve">, </w:t>
+      </w:r>
+      <w:proofErr w:type="spellStart"/>
+      <w:r>
+        <w:t>purelin</w:t>
+      </w:r>
+      <w:proofErr w:type="spellEnd"/>
+    </w:p>
+    <w:p>
+      <w:pPr>
+        <w:pStyle w:val="PargrafodaLista"/>
+        <w:numPr>
+          <w:ilvl w:val="0"/>
+          <w:numId w:val="37"/>
+        </w:numPr>
+        <w:jc w:val="both"/>
+      </w:pPr>
+      <w:r>
+        <w:rPr>
+          <w:b/>
+          <w:bCs/>
+        </w:rPr>
+        <w:t>Função de treino:</w:t>
+      </w:r>
+      <w:r>
+        <w:t xml:space="preserve"> </w:t>
+      </w:r>
+      <w:proofErr w:type="spellStart"/>
+      <w:r>
+        <w:t>tansig</w:t>
+      </w:r>
+      <w:proofErr w:type="spellEnd"/>
+    </w:p>
+    <w:p>
+      <w:pPr>
+        <w:pStyle w:val="PargrafodaLista"/>
+        <w:numPr>
+          <w:ilvl w:val="0"/>
+          <w:numId w:val="37"/>
+        </w:numPr>
+        <w:jc w:val="both"/>
+      </w:pPr>
+      <w:r>
+        <w:rPr>
+          <w:b/>
+          <w:bCs/>
+        </w:rPr>
+        <w:t>Divisão dos exemplos:</w:t>
+      </w:r>
+      <w:r>
+        <w:t xml:space="preserve"> </w:t>
+      </w:r>
+      <w:proofErr w:type="spellStart"/>
+      <w:r>
+        <w:t>dividerand</w:t>
+      </w:r>
+      <w:proofErr w:type="spellEnd"/>
+      <w:r>
+        <w:t xml:space="preserve"> (0.95, 0.025, 0.025)</w:t>
+      </w:r>
+    </w:p>
+    <w:p>
       <w:r>
         <w:br w:type="page"/>
       </w:r>
@@ -5235,7 +6099,2889 @@
       <w:pPr>
         <w:pStyle w:val="Ttulo1"/>
       </w:pPr>
-      <w:bookmarkStart w:id="10" w:name="_Toc105356665"/>
+      <w:bookmarkStart w:id="10" w:name="_Toc105633888"/>
+      <w:r>
+        <w:lastRenderedPageBreak/>
+        <w:t>Alínea C</w:t>
+      </w:r>
+      <w:bookmarkEnd w:id="10"/>
+    </w:p>
+    <w:p/>
+    <w:p/>
+    <w:p>
+      <w:pPr>
+        <w:pStyle w:val="Ttulo2"/>
+        <w:rPr>
+          <w:sz w:val="28"/>
+          <w:szCs w:val="28"/>
+        </w:rPr>
+      </w:pPr>
+      <w:bookmarkStart w:id="11" w:name="_Toc105633889"/>
+      <w:r>
+        <w:rPr>
+          <w:sz w:val="28"/>
+          <w:szCs w:val="28"/>
+        </w:rPr>
+        <w:t xml:space="preserve">Sem </w:t>
+      </w:r>
+      <w:proofErr w:type="spellStart"/>
+      <w:r>
+        <w:rPr>
+          <w:sz w:val="28"/>
+          <w:szCs w:val="28"/>
+        </w:rPr>
+        <w:t>re-treinar</w:t>
+      </w:r>
+      <w:proofErr w:type="spellEnd"/>
+      <w:r>
+        <w:rPr>
+          <w:sz w:val="28"/>
+          <w:szCs w:val="28"/>
+        </w:rPr>
+        <w:t xml:space="preserve"> a rede</w:t>
+      </w:r>
+      <w:bookmarkEnd w:id="11"/>
+    </w:p>
+    <w:p>
+      <w:pPr>
+        <w:jc w:val="both"/>
+      </w:pPr>
+      <w:r>
+        <w:t xml:space="preserve">Ao usarmos um </w:t>
+      </w:r>
+      <w:proofErr w:type="spellStart"/>
+      <w:r>
+        <w:t>dataset</w:t>
+      </w:r>
+      <w:proofErr w:type="spellEnd"/>
+      <w:r>
+        <w:t xml:space="preserve"> diferente do que foi usado para treinar a rede, e sem </w:t>
+      </w:r>
+      <w:proofErr w:type="spellStart"/>
+      <w:r>
+        <w:t>re-treinar</w:t>
+      </w:r>
+      <w:proofErr w:type="spellEnd"/>
+      <w:r>
+        <w:t xml:space="preserve"> a mesma, obtivemos um</w:t>
+      </w:r>
+      <w:r>
+        <w:t>a precisão global de 70%.</w:t>
+      </w:r>
+    </w:p>
+    <w:p/>
+    <w:p>
+      <w:pPr>
+        <w:autoSpaceDE w:val="0"/>
+        <w:autoSpaceDN w:val="0"/>
+        <w:adjustRightInd w:val="0"/>
+        <w:rPr>
+          <w:rFonts w:ascii="Courier" w:hAnsi="Courier"/>
+        </w:rPr>
+      </w:pPr>
+      <w:r>
+        <w:rPr>
+          <w:rFonts w:ascii="Courier" w:hAnsi="Courier" w:cs="Courier"/>
+          <w:color w:val="028009"/>
+          <w:sz w:val="20"/>
+          <w:szCs w:val="20"/>
+        </w:rPr>
+        <w:t xml:space="preserve">% Resultado sem </w:t>
+      </w:r>
+      <w:proofErr w:type="spellStart"/>
+      <w:r>
+        <w:rPr>
+          <w:rFonts w:ascii="Courier" w:hAnsi="Courier" w:cs="Courier"/>
+          <w:color w:val="028009"/>
+          <w:sz w:val="20"/>
+          <w:szCs w:val="20"/>
+        </w:rPr>
+        <w:t>re-treinar</w:t>
+      </w:r>
+      <w:proofErr w:type="spellEnd"/>
+      <w:r>
+        <w:rPr>
+          <w:rFonts w:ascii="Courier" w:hAnsi="Courier" w:cs="Courier"/>
+          <w:color w:val="028009"/>
+          <w:sz w:val="20"/>
+          <w:szCs w:val="20"/>
+        </w:rPr>
+        <w:t xml:space="preserve"> a rede:                                      70.000%</w:t>
+      </w:r>
+    </w:p>
+    <w:p/>
+    <w:p/>
+    <w:p/>
+    <w:p>
+      <w:pPr>
+        <w:pStyle w:val="Ttulo2"/>
+        <w:rPr>
+          <w:sz w:val="28"/>
+          <w:szCs w:val="28"/>
+        </w:rPr>
+      </w:pPr>
+      <w:bookmarkStart w:id="12" w:name="_Toc105633890"/>
+      <w:r>
+        <w:rPr>
+          <w:sz w:val="28"/>
+          <w:szCs w:val="28"/>
+        </w:rPr>
+        <w:t>A</w:t>
+      </w:r>
+      <w:r>
+        <w:rPr>
+          <w:sz w:val="28"/>
+          <w:szCs w:val="28"/>
+        </w:rPr>
+        <w:t xml:space="preserve"> </w:t>
+      </w:r>
+      <w:proofErr w:type="spellStart"/>
+      <w:r>
+        <w:rPr>
+          <w:sz w:val="28"/>
+          <w:szCs w:val="28"/>
+        </w:rPr>
+        <w:t>re-treinar</w:t>
+      </w:r>
+      <w:proofErr w:type="spellEnd"/>
+      <w:r>
+        <w:rPr>
+          <w:sz w:val="28"/>
+          <w:szCs w:val="28"/>
+        </w:rPr>
+        <w:t xml:space="preserve"> a rede</w:t>
+      </w:r>
+      <w:r>
+        <w:rPr>
+          <w:sz w:val="28"/>
+          <w:szCs w:val="28"/>
+        </w:rPr>
+        <w:t xml:space="preserve"> apenas com as imagens da pasta “</w:t>
+      </w:r>
+      <w:proofErr w:type="spellStart"/>
+      <w:r>
+        <w:rPr>
+          <w:sz w:val="28"/>
+          <w:szCs w:val="28"/>
+        </w:rPr>
+        <w:t>test</w:t>
+      </w:r>
+      <w:proofErr w:type="spellEnd"/>
+      <w:r>
+        <w:rPr>
+          <w:sz w:val="28"/>
+          <w:szCs w:val="28"/>
+        </w:rPr>
+        <w:t>”</w:t>
+      </w:r>
+      <w:bookmarkEnd w:id="12"/>
+    </w:p>
+    <w:p>
+      <w:pPr>
+        <w:jc w:val="both"/>
+      </w:pPr>
+      <w:proofErr w:type="spellStart"/>
+      <w:r>
+        <w:t>Re-treinar</w:t>
+      </w:r>
+      <w:proofErr w:type="spellEnd"/>
+      <w:r>
+        <w:t xml:space="preserve"> a rede com as imagens da pasta “</w:t>
+      </w:r>
+      <w:proofErr w:type="spellStart"/>
+      <w:r>
+        <w:t>test</w:t>
+      </w:r>
+      <w:proofErr w:type="spellEnd"/>
+      <w:r>
+        <w:t xml:space="preserve">”, em teoria, deverá apresentar uma maior precisão pois existem 50 imagens de cada forma geométrica e maiores </w:t>
+      </w:r>
+      <w:proofErr w:type="spellStart"/>
+      <w:r>
+        <w:t>datasets</w:t>
+      </w:r>
+      <w:proofErr w:type="spellEnd"/>
+      <w:r>
+        <w:t xml:space="preserve"> levam a uma maior precisão normalmente.</w:t>
+      </w:r>
+    </w:p>
+    <w:p/>
+    <w:p>
+      <w:pPr>
+        <w:autoSpaceDE w:val="0"/>
+        <w:autoSpaceDN w:val="0"/>
+        <w:adjustRightInd w:val="0"/>
+        <w:rPr>
+          <w:rFonts w:ascii="Courier" w:hAnsi="Courier"/>
+          <w:lang w:val="en-US"/>
+        </w:rPr>
+      </w:pPr>
+      <w:r>
+        <w:rPr>
+          <w:rFonts w:ascii="Courier" w:hAnsi="Courier" w:cs="Courier"/>
+          <w:color w:val="000000"/>
+          <w:sz w:val="20"/>
+          <w:szCs w:val="20"/>
+          <w:lang w:val="en-US"/>
+        </w:rPr>
+        <w:t xml:space="preserve">folder = </w:t>
+      </w:r>
+      <w:r>
+        <w:rPr>
+          <w:rFonts w:ascii="Courier" w:hAnsi="Courier" w:cs="Courier"/>
+          <w:color w:val="AA04F9"/>
+          <w:sz w:val="20"/>
+          <w:szCs w:val="20"/>
+          <w:lang w:val="en-US"/>
+        </w:rPr>
+        <w:t>"imagens/test/*/*.</w:t>
+      </w:r>
+      <w:proofErr w:type="spellStart"/>
+      <w:r>
+        <w:rPr>
+          <w:rFonts w:ascii="Courier" w:hAnsi="Courier" w:cs="Courier"/>
+          <w:color w:val="AA04F9"/>
+          <w:sz w:val="20"/>
+          <w:szCs w:val="20"/>
+          <w:lang w:val="en-US"/>
+        </w:rPr>
+        <w:t>png</w:t>
+      </w:r>
+      <w:proofErr w:type="spellEnd"/>
+      <w:proofErr w:type="gramStart"/>
+      <w:r>
+        <w:rPr>
+          <w:rFonts w:ascii="Courier" w:hAnsi="Courier" w:cs="Courier"/>
+          <w:color w:val="AA04F9"/>
+          <w:sz w:val="20"/>
+          <w:szCs w:val="20"/>
+          <w:lang w:val="en-US"/>
+        </w:rPr>
+        <w:t>"</w:t>
+      </w:r>
+      <w:r>
+        <w:rPr>
+          <w:rFonts w:ascii="Courier" w:hAnsi="Courier" w:cs="Courier"/>
+          <w:color w:val="000000"/>
+          <w:sz w:val="20"/>
+          <w:szCs w:val="20"/>
+          <w:lang w:val="en-US"/>
+        </w:rPr>
+        <w:t>;</w:t>
+      </w:r>
+      <w:proofErr w:type="gramEnd"/>
+    </w:p>
+    <w:p>
+      <w:pPr>
+        <w:autoSpaceDE w:val="0"/>
+        <w:autoSpaceDN w:val="0"/>
+        <w:adjustRightInd w:val="0"/>
+        <w:rPr>
+          <w:rFonts w:ascii="Courier" w:hAnsi="Courier"/>
+          <w:lang w:val="en-US"/>
+        </w:rPr>
+      </w:pPr>
+      <w:proofErr w:type="gramStart"/>
+      <w:r>
+        <w:rPr>
+          <w:rFonts w:ascii="Courier" w:hAnsi="Courier" w:cs="Courier"/>
+          <w:color w:val="000000"/>
+          <w:sz w:val="20"/>
+          <w:szCs w:val="20"/>
+          <w:lang w:val="en-US"/>
+        </w:rPr>
+        <w:t>load(</w:t>
+      </w:r>
+      <w:proofErr w:type="gramEnd"/>
+      <w:r>
+        <w:rPr>
+          <w:rFonts w:ascii="Courier" w:hAnsi="Courier" w:cs="Courier"/>
+          <w:color w:val="AA04F9"/>
+          <w:sz w:val="20"/>
+          <w:szCs w:val="20"/>
+          <w:lang w:val="en-US"/>
+        </w:rPr>
+        <w:t>"</w:t>
+      </w:r>
+      <w:proofErr w:type="spellStart"/>
+      <w:r>
+        <w:rPr>
+          <w:rFonts w:ascii="Courier" w:hAnsi="Courier" w:cs="Courier"/>
+          <w:color w:val="AA04F9"/>
+          <w:sz w:val="20"/>
+          <w:szCs w:val="20"/>
+          <w:lang w:val="en-US"/>
+        </w:rPr>
+        <w:t>best_nn.mat</w:t>
+      </w:r>
+      <w:proofErr w:type="spellEnd"/>
+      <w:r>
+        <w:rPr>
+          <w:rFonts w:ascii="Courier" w:hAnsi="Courier" w:cs="Courier"/>
+          <w:color w:val="AA04F9"/>
+          <w:sz w:val="20"/>
+          <w:szCs w:val="20"/>
+          <w:lang w:val="en-US"/>
+        </w:rPr>
+        <w:t>"</w:t>
+      </w:r>
+      <w:r>
+        <w:rPr>
+          <w:rFonts w:ascii="Courier" w:hAnsi="Courier" w:cs="Courier"/>
+          <w:color w:val="000000"/>
+          <w:sz w:val="20"/>
+          <w:szCs w:val="20"/>
+          <w:lang w:val="en-US"/>
+        </w:rPr>
+        <w:t xml:space="preserve">, </w:t>
+      </w:r>
+      <w:r>
+        <w:rPr>
+          <w:rFonts w:ascii="Courier" w:hAnsi="Courier" w:cs="Courier"/>
+          <w:color w:val="AA04F9"/>
+          <w:sz w:val="20"/>
+          <w:szCs w:val="20"/>
+          <w:lang w:val="en-US"/>
+        </w:rPr>
+        <w:t>"net"</w:t>
+      </w:r>
+      <w:r>
+        <w:rPr>
+          <w:rFonts w:ascii="Courier" w:hAnsi="Courier" w:cs="Courier"/>
+          <w:color w:val="000000"/>
+          <w:sz w:val="20"/>
+          <w:szCs w:val="20"/>
+          <w:lang w:val="en-US"/>
+        </w:rPr>
+        <w:t>);</w:t>
+      </w:r>
+    </w:p>
+    <w:p>
+      <w:pPr>
+        <w:autoSpaceDE w:val="0"/>
+        <w:autoSpaceDN w:val="0"/>
+        <w:adjustRightInd w:val="0"/>
+        <w:rPr>
+          <w:rFonts w:ascii="Courier" w:hAnsi="Courier" w:cs="Courier"/>
+          <w:color w:val="000000"/>
+          <w:sz w:val="20"/>
+          <w:szCs w:val="20"/>
+          <w:lang w:val="en-US"/>
+        </w:rPr>
+      </w:pPr>
+      <w:r>
+        <w:rPr>
+          <w:rFonts w:ascii="Courier" w:hAnsi="Courier" w:cs="Courier"/>
+          <w:color w:val="000000"/>
+          <w:sz w:val="20"/>
+          <w:szCs w:val="20"/>
+          <w:lang w:val="en-US"/>
+        </w:rPr>
+        <w:t xml:space="preserve">[net, tr] = </w:t>
+      </w:r>
+      <w:proofErr w:type="gramStart"/>
+      <w:r>
+        <w:rPr>
+          <w:rFonts w:ascii="Courier" w:hAnsi="Courier" w:cs="Courier"/>
+          <w:color w:val="000000"/>
+          <w:sz w:val="20"/>
+          <w:szCs w:val="20"/>
+          <w:lang w:val="en-US"/>
+        </w:rPr>
+        <w:t>train(</w:t>
+      </w:r>
+      <w:proofErr w:type="gramEnd"/>
+      <w:r>
+        <w:rPr>
+          <w:rFonts w:ascii="Courier" w:hAnsi="Courier" w:cs="Courier"/>
+          <w:color w:val="000000"/>
+          <w:sz w:val="20"/>
+          <w:szCs w:val="20"/>
+          <w:lang w:val="en-US"/>
+        </w:rPr>
+        <w:t>net, input, target);</w:t>
+      </w:r>
+    </w:p>
+    <w:p>
+      <w:pPr>
+        <w:autoSpaceDE w:val="0"/>
+        <w:autoSpaceDN w:val="0"/>
+        <w:adjustRightInd w:val="0"/>
+        <w:rPr>
+          <w:rFonts w:ascii="Courier" w:hAnsi="Courier" w:cs="Courier"/>
+          <w:color w:val="000000"/>
+          <w:sz w:val="20"/>
+          <w:szCs w:val="20"/>
+          <w:lang w:val="en-US"/>
+        </w:rPr>
+      </w:pPr>
+    </w:p>
+    <w:p>
+      <w:pPr>
+        <w:autoSpaceDE w:val="0"/>
+        <w:autoSpaceDN w:val="0"/>
+        <w:adjustRightInd w:val="0"/>
+        <w:jc w:val="both"/>
+        <w:rPr>
+          <w:rFonts w:ascii="Courier" w:hAnsi="Courier"/>
+        </w:rPr>
+      </w:pPr>
+      <w:r>
+        <w:rPr>
+          <w:rFonts w:ascii="Courier" w:hAnsi="Courier" w:cs="Courier"/>
+          <w:color w:val="028009"/>
+          <w:sz w:val="20"/>
+          <w:szCs w:val="20"/>
+        </w:rPr>
+        <w:t xml:space="preserve">% </w:t>
+      </w:r>
+      <w:r>
+        <w:rPr>
+          <w:rFonts w:ascii="Courier" w:hAnsi="Courier" w:cs="Courier"/>
+          <w:color w:val="028009"/>
+          <w:sz w:val="20"/>
+          <w:szCs w:val="20"/>
+        </w:rPr>
+        <w:t>Precisão total nos exemplos</w:t>
+      </w:r>
+      <w:r>
+        <w:rPr>
+          <w:rFonts w:ascii="Courier" w:hAnsi="Courier" w:cs="Courier"/>
+          <w:color w:val="028009"/>
+          <w:sz w:val="20"/>
+          <w:szCs w:val="20"/>
+        </w:rPr>
+        <w:t xml:space="preserve">: </w:t>
+      </w:r>
+      <w:r>
+        <w:rPr>
+          <w:rFonts w:ascii="Courier" w:hAnsi="Courier" w:cs="Courier"/>
+          <w:color w:val="028009"/>
+          <w:sz w:val="20"/>
+          <w:szCs w:val="20"/>
+        </w:rPr>
+        <w:t>9</w:t>
+      </w:r>
+      <w:r>
+        <w:rPr>
+          <w:rFonts w:ascii="Courier" w:hAnsi="Courier" w:cs="Courier"/>
+          <w:color w:val="028009"/>
+          <w:sz w:val="20"/>
+          <w:szCs w:val="20"/>
+        </w:rPr>
+        <w:t>6</w:t>
+      </w:r>
+      <w:r>
+        <w:rPr>
+          <w:rFonts w:ascii="Courier" w:hAnsi="Courier" w:cs="Courier"/>
+          <w:color w:val="028009"/>
+          <w:sz w:val="20"/>
+          <w:szCs w:val="20"/>
+        </w:rPr>
+        <w:t>.</w:t>
+      </w:r>
+      <w:r>
+        <w:rPr>
+          <w:rFonts w:ascii="Courier" w:hAnsi="Courier" w:cs="Courier"/>
+          <w:color w:val="028009"/>
+          <w:sz w:val="20"/>
+          <w:szCs w:val="20"/>
+        </w:rPr>
+        <w:t>667</w:t>
+      </w:r>
+      <w:r>
+        <w:rPr>
+          <w:rFonts w:ascii="Courier" w:hAnsi="Courier" w:cs="Courier"/>
+          <w:color w:val="028009"/>
+          <w:sz w:val="20"/>
+          <w:szCs w:val="20"/>
+        </w:rPr>
+        <w:t>%</w:t>
+      </w:r>
+    </w:p>
+    <w:p/>
+    <w:p/>
+    <w:p/>
+    <w:p>
+      <w:pPr>
+        <w:pStyle w:val="Ttulo3"/>
+      </w:pPr>
+      <w:bookmarkStart w:id="13" w:name="_Toc105633891"/>
+      <w:r>
+        <w:t>Testar a rede com as imagens da pasta “</w:t>
+      </w:r>
+      <w:proofErr w:type="spellStart"/>
+      <w:r>
+        <w:t>start</w:t>
+      </w:r>
+      <w:proofErr w:type="spellEnd"/>
+      <w:r>
+        <w:t>”</w:t>
+      </w:r>
+      <w:bookmarkEnd w:id="13"/>
+    </w:p>
+    <w:p>
+      <w:pPr>
+        <w:jc w:val="both"/>
+      </w:pPr>
+      <w:r>
+        <w:t>Ao testar a rede apenas com as imagens da pasta “</w:t>
+      </w:r>
+      <w:proofErr w:type="spellStart"/>
+      <w:r>
+        <w:t>start</w:t>
+      </w:r>
+      <w:proofErr w:type="spellEnd"/>
+      <w:r>
+        <w:t xml:space="preserve">” obtivemos uma precisão global de </w:t>
+      </w:r>
+      <w:r>
+        <w:t>60</w:t>
+      </w:r>
+      <w:r>
+        <w:t>%.</w:t>
+      </w:r>
+    </w:p>
+    <w:p/>
+    <w:p>
+      <w:pPr>
+        <w:autoSpaceDE w:val="0"/>
+        <w:autoSpaceDN w:val="0"/>
+        <w:adjustRightInd w:val="0"/>
+        <w:jc w:val="both"/>
+        <w:rPr>
+          <w:rFonts w:ascii="Courier" w:hAnsi="Courier"/>
+        </w:rPr>
+      </w:pPr>
+      <w:r>
+        <w:rPr>
+          <w:rFonts w:ascii="Courier" w:hAnsi="Courier" w:cs="Courier"/>
+          <w:color w:val="028009"/>
+          <w:sz w:val="20"/>
+          <w:szCs w:val="20"/>
+        </w:rPr>
+        <w:t xml:space="preserve">% Resultado a testar a rede </w:t>
+      </w:r>
+      <w:proofErr w:type="spellStart"/>
+      <w:r>
+        <w:rPr>
+          <w:rFonts w:ascii="Courier" w:hAnsi="Courier" w:cs="Courier"/>
+          <w:color w:val="028009"/>
+          <w:sz w:val="20"/>
+          <w:szCs w:val="20"/>
+        </w:rPr>
+        <w:t>re-treinada</w:t>
+      </w:r>
+      <w:proofErr w:type="spellEnd"/>
+      <w:r>
+        <w:rPr>
+          <w:rFonts w:ascii="Courier" w:hAnsi="Courier" w:cs="Courier"/>
+          <w:color w:val="028009"/>
+          <w:sz w:val="20"/>
+          <w:szCs w:val="20"/>
+        </w:rPr>
+        <w:t>, só com as imagens de "</w:t>
+      </w:r>
+      <w:proofErr w:type="spellStart"/>
+      <w:r>
+        <w:rPr>
+          <w:rFonts w:ascii="Courier" w:hAnsi="Courier" w:cs="Courier"/>
+          <w:color w:val="028009"/>
+          <w:sz w:val="20"/>
+          <w:szCs w:val="20"/>
+        </w:rPr>
+        <w:t>start</w:t>
+      </w:r>
+      <w:proofErr w:type="spellEnd"/>
+      <w:r>
+        <w:rPr>
+          <w:rFonts w:ascii="Courier" w:hAnsi="Courier" w:cs="Courier"/>
+          <w:color w:val="028009"/>
+          <w:sz w:val="20"/>
+          <w:szCs w:val="20"/>
+        </w:rPr>
+        <w:t>":</w:t>
+      </w:r>
+      <w:r>
+        <w:rPr>
+          <w:rFonts w:ascii="Courier" w:hAnsi="Courier" w:cs="Courier"/>
+          <w:color w:val="028009"/>
+          <w:sz w:val="20"/>
+          <w:szCs w:val="20"/>
+        </w:rPr>
+        <w:t xml:space="preserve"> </w:t>
+      </w:r>
+      <w:r>
+        <w:rPr>
+          <w:rFonts w:ascii="Courier" w:hAnsi="Courier" w:cs="Courier"/>
+          <w:color w:val="028009"/>
+          <w:sz w:val="20"/>
+          <w:szCs w:val="20"/>
+        </w:rPr>
+        <w:t>60</w:t>
+      </w:r>
+      <w:r>
+        <w:rPr>
+          <w:rFonts w:ascii="Courier" w:hAnsi="Courier" w:cs="Courier"/>
+          <w:color w:val="028009"/>
+          <w:sz w:val="20"/>
+          <w:szCs w:val="20"/>
+        </w:rPr>
+        <w:t>.000%</w:t>
+      </w:r>
+    </w:p>
+    <w:p/>
+    <w:p/>
+    <w:p>
+      <w:pPr>
+        <w:pStyle w:val="Ttulo3"/>
+      </w:pPr>
+      <w:bookmarkStart w:id="14" w:name="_Toc105633892"/>
+      <w:r>
+        <w:t>Testar a rede com as imagens da pasta “</w:t>
+      </w:r>
+      <w:proofErr w:type="spellStart"/>
+      <w:r>
+        <w:t>train</w:t>
+      </w:r>
+      <w:proofErr w:type="spellEnd"/>
+      <w:r>
+        <w:t>”</w:t>
+      </w:r>
+      <w:bookmarkEnd w:id="14"/>
+    </w:p>
+    <w:p>
+      <w:pPr>
+        <w:jc w:val="both"/>
+      </w:pPr>
+      <w:r>
+        <w:t>Ao testar a rede apenas com as imagens da pasta “</w:t>
+      </w:r>
+      <w:proofErr w:type="spellStart"/>
+      <w:r>
+        <w:t>train</w:t>
+      </w:r>
+      <w:proofErr w:type="spellEnd"/>
+      <w:r>
+        <w:t xml:space="preserve">” obtivemos uma precisão global de </w:t>
+      </w:r>
+      <w:r>
+        <w:t>84.333</w:t>
+      </w:r>
+      <w:r>
+        <w:t>%.</w:t>
+      </w:r>
+    </w:p>
+    <w:p/>
+    <w:p>
+      <w:pPr>
+        <w:autoSpaceDE w:val="0"/>
+        <w:autoSpaceDN w:val="0"/>
+        <w:adjustRightInd w:val="0"/>
+        <w:jc w:val="both"/>
+        <w:rPr>
+          <w:rFonts w:ascii="Courier" w:hAnsi="Courier" w:cs="Courier"/>
+          <w:color w:val="028009"/>
+          <w:sz w:val="20"/>
+          <w:szCs w:val="20"/>
+        </w:rPr>
+      </w:pPr>
+      <w:r>
+        <w:rPr>
+          <w:rFonts w:ascii="Courier" w:hAnsi="Courier" w:cs="Courier"/>
+          <w:color w:val="028009"/>
+          <w:sz w:val="20"/>
+          <w:szCs w:val="20"/>
+        </w:rPr>
+        <w:t xml:space="preserve">% Resultado a </w:t>
+      </w:r>
+      <w:r>
+        <w:rPr>
+          <w:rFonts w:ascii="Courier" w:hAnsi="Courier" w:cs="Courier"/>
+          <w:color w:val="028009"/>
+          <w:sz w:val="20"/>
+          <w:szCs w:val="20"/>
+        </w:rPr>
+        <w:t>testar</w:t>
+      </w:r>
+      <w:r>
+        <w:rPr>
+          <w:rFonts w:ascii="Courier" w:hAnsi="Courier" w:cs="Courier"/>
+          <w:color w:val="028009"/>
+          <w:sz w:val="20"/>
+          <w:szCs w:val="20"/>
+        </w:rPr>
+        <w:t xml:space="preserve"> a rede </w:t>
+      </w:r>
+      <w:proofErr w:type="spellStart"/>
+      <w:r>
+        <w:rPr>
+          <w:rFonts w:ascii="Courier" w:hAnsi="Courier" w:cs="Courier"/>
+          <w:color w:val="028009"/>
+          <w:sz w:val="20"/>
+          <w:szCs w:val="20"/>
+        </w:rPr>
+        <w:t>re-treinada</w:t>
+      </w:r>
+      <w:proofErr w:type="spellEnd"/>
+      <w:r>
+        <w:rPr>
+          <w:rFonts w:ascii="Courier" w:hAnsi="Courier" w:cs="Courier"/>
+          <w:color w:val="028009"/>
+          <w:sz w:val="20"/>
+          <w:szCs w:val="20"/>
+        </w:rPr>
+        <w:t xml:space="preserve">, </w:t>
+      </w:r>
+      <w:r>
+        <w:rPr>
+          <w:rFonts w:ascii="Courier" w:hAnsi="Courier" w:cs="Courier"/>
+          <w:color w:val="028009"/>
+          <w:sz w:val="20"/>
+          <w:szCs w:val="20"/>
+        </w:rPr>
+        <w:t>s</w:t>
+      </w:r>
+      <w:r>
+        <w:rPr>
+          <w:rFonts w:ascii="Courier" w:hAnsi="Courier" w:cs="Courier"/>
+          <w:color w:val="028009"/>
+          <w:sz w:val="20"/>
+          <w:szCs w:val="20"/>
+        </w:rPr>
+        <w:t>ó</w:t>
+      </w:r>
+      <w:r>
+        <w:rPr>
+          <w:rFonts w:ascii="Courier" w:hAnsi="Courier" w:cs="Courier"/>
+          <w:color w:val="028009"/>
+          <w:sz w:val="20"/>
+          <w:szCs w:val="20"/>
+        </w:rPr>
+        <w:t xml:space="preserve"> </w:t>
+      </w:r>
+      <w:r>
+        <w:rPr>
+          <w:rFonts w:ascii="Courier" w:hAnsi="Courier" w:cs="Courier"/>
+          <w:color w:val="028009"/>
+          <w:sz w:val="20"/>
+          <w:szCs w:val="20"/>
+        </w:rPr>
+        <w:t xml:space="preserve">com as imagens de </w:t>
+      </w:r>
+      <w:r>
+        <w:rPr>
+          <w:rFonts w:ascii="Courier" w:hAnsi="Courier" w:cs="Courier"/>
+          <w:color w:val="028009"/>
+          <w:sz w:val="20"/>
+          <w:szCs w:val="20"/>
+        </w:rPr>
+        <w:t>"</w:t>
+      </w:r>
+      <w:proofErr w:type="spellStart"/>
+      <w:r>
+        <w:rPr>
+          <w:rFonts w:ascii="Courier" w:hAnsi="Courier" w:cs="Courier"/>
+          <w:color w:val="028009"/>
+          <w:sz w:val="20"/>
+          <w:szCs w:val="20"/>
+        </w:rPr>
+        <w:t>train</w:t>
+      </w:r>
+      <w:proofErr w:type="spellEnd"/>
+      <w:r>
+        <w:rPr>
+          <w:rFonts w:ascii="Courier" w:hAnsi="Courier" w:cs="Courier"/>
+          <w:color w:val="028009"/>
+          <w:sz w:val="20"/>
+          <w:szCs w:val="20"/>
+        </w:rPr>
+        <w:t xml:space="preserve">":    </w:t>
+      </w:r>
+      <w:r>
+        <w:rPr>
+          <w:rFonts w:ascii="Courier" w:hAnsi="Courier" w:cs="Courier"/>
+          <w:color w:val="028009"/>
+          <w:sz w:val="20"/>
+          <w:szCs w:val="20"/>
+        </w:rPr>
+        <w:t>84</w:t>
+      </w:r>
+      <w:r>
+        <w:rPr>
+          <w:rFonts w:ascii="Courier" w:hAnsi="Courier" w:cs="Courier"/>
+          <w:color w:val="028009"/>
+          <w:sz w:val="20"/>
+          <w:szCs w:val="20"/>
+        </w:rPr>
+        <w:t>.</w:t>
+      </w:r>
+      <w:r>
+        <w:rPr>
+          <w:rFonts w:ascii="Courier" w:hAnsi="Courier" w:cs="Courier"/>
+          <w:color w:val="028009"/>
+          <w:sz w:val="20"/>
+          <w:szCs w:val="20"/>
+        </w:rPr>
+        <w:t>333</w:t>
+      </w:r>
+      <w:r>
+        <w:rPr>
+          <w:rFonts w:ascii="Courier" w:hAnsi="Courier" w:cs="Courier"/>
+          <w:color w:val="028009"/>
+          <w:sz w:val="20"/>
+          <w:szCs w:val="20"/>
+        </w:rPr>
+        <w:t>%</w:t>
+      </w:r>
+    </w:p>
+    <w:p>
+      <w:pPr>
+        <w:autoSpaceDE w:val="0"/>
+        <w:autoSpaceDN w:val="0"/>
+        <w:adjustRightInd w:val="0"/>
+        <w:rPr>
+          <w:rFonts w:ascii="Courier" w:hAnsi="Courier" w:cs="Courier"/>
+          <w:color w:val="028009"/>
+          <w:sz w:val="20"/>
+          <w:szCs w:val="20"/>
+        </w:rPr>
+      </w:pPr>
+    </w:p>
+    <w:p>
+      <w:pPr>
+        <w:autoSpaceDE w:val="0"/>
+        <w:autoSpaceDN w:val="0"/>
+        <w:adjustRightInd w:val="0"/>
+        <w:rPr>
+          <w:rFonts w:ascii="Courier" w:hAnsi="Courier" w:cs="Courier"/>
+          <w:color w:val="028009"/>
+          <w:sz w:val="20"/>
+          <w:szCs w:val="20"/>
+        </w:rPr>
+      </w:pPr>
+    </w:p>
+    <w:p>
+      <w:pPr>
+        <w:pStyle w:val="Ttulo3"/>
+      </w:pPr>
+      <w:bookmarkStart w:id="15" w:name="_Toc105633893"/>
+      <w:r>
+        <w:t>Testar a rede com as imagens da pasta “</w:t>
+      </w:r>
+      <w:proofErr w:type="spellStart"/>
+      <w:r>
+        <w:t>test</w:t>
+      </w:r>
+      <w:proofErr w:type="spellEnd"/>
+      <w:r>
+        <w:t>”</w:t>
+      </w:r>
+      <w:bookmarkEnd w:id="15"/>
+    </w:p>
+    <w:p>
+      <w:pPr>
+        <w:jc w:val="both"/>
+      </w:pPr>
+      <w:r>
+        <w:t>Ao testar a rede apenas com as imagens da pasta “</w:t>
+      </w:r>
+      <w:proofErr w:type="spellStart"/>
+      <w:r>
+        <w:t>test</w:t>
+      </w:r>
+      <w:proofErr w:type="spellEnd"/>
+      <w:r>
+        <w:t xml:space="preserve">” obtivemos uma precisão global de </w:t>
+      </w:r>
+      <w:r>
+        <w:t>96.667</w:t>
+      </w:r>
+      <w:r>
+        <w:t>%</w:t>
+      </w:r>
+      <w:r>
+        <w:t>.</w:t>
+      </w:r>
+    </w:p>
+    <w:p/>
+    <w:p>
+      <w:pPr>
+        <w:autoSpaceDE w:val="0"/>
+        <w:autoSpaceDN w:val="0"/>
+        <w:adjustRightInd w:val="0"/>
+        <w:jc w:val="both"/>
+        <w:rPr>
+          <w:rFonts w:ascii="Courier" w:hAnsi="Courier"/>
+        </w:rPr>
+      </w:pPr>
+      <w:r>
+        <w:rPr>
+          <w:rFonts w:ascii="Courier" w:hAnsi="Courier" w:cs="Courier"/>
+          <w:color w:val="028009"/>
+          <w:sz w:val="20"/>
+          <w:szCs w:val="20"/>
+        </w:rPr>
+        <w:t xml:space="preserve">% Resultado a testar a rede </w:t>
+      </w:r>
+      <w:proofErr w:type="spellStart"/>
+      <w:r>
+        <w:rPr>
+          <w:rFonts w:ascii="Courier" w:hAnsi="Courier" w:cs="Courier"/>
+          <w:color w:val="028009"/>
+          <w:sz w:val="20"/>
+          <w:szCs w:val="20"/>
+        </w:rPr>
+        <w:t>re-treinada</w:t>
+      </w:r>
+      <w:proofErr w:type="spellEnd"/>
+      <w:r>
+        <w:rPr>
+          <w:rFonts w:ascii="Courier" w:hAnsi="Courier" w:cs="Courier"/>
+          <w:color w:val="028009"/>
+          <w:sz w:val="20"/>
+          <w:szCs w:val="20"/>
+        </w:rPr>
+        <w:t>, só com as imagens de "</w:t>
+      </w:r>
+      <w:proofErr w:type="spellStart"/>
+      <w:r>
+        <w:rPr>
+          <w:rFonts w:ascii="Courier" w:hAnsi="Courier" w:cs="Courier"/>
+          <w:color w:val="028009"/>
+          <w:sz w:val="20"/>
+          <w:szCs w:val="20"/>
+        </w:rPr>
+        <w:t>test</w:t>
+      </w:r>
+      <w:proofErr w:type="spellEnd"/>
+      <w:r>
+        <w:rPr>
+          <w:rFonts w:ascii="Courier" w:hAnsi="Courier" w:cs="Courier"/>
+          <w:color w:val="028009"/>
+          <w:sz w:val="20"/>
+          <w:szCs w:val="20"/>
+        </w:rPr>
+        <w:t>":</w:t>
+      </w:r>
+      <w:r>
+        <w:rPr>
+          <w:rFonts w:ascii="Courier" w:hAnsi="Courier" w:cs="Courier"/>
+          <w:color w:val="028009"/>
+          <w:sz w:val="20"/>
+          <w:szCs w:val="20"/>
+        </w:rPr>
+        <w:t xml:space="preserve"> </w:t>
+      </w:r>
+      <w:r>
+        <w:rPr>
+          <w:rFonts w:ascii="Courier" w:hAnsi="Courier" w:cs="Courier"/>
+          <w:color w:val="028009"/>
+          <w:sz w:val="20"/>
+          <w:szCs w:val="20"/>
+        </w:rPr>
+        <w:t>96.667</w:t>
+      </w:r>
+      <w:r>
+        <w:rPr>
+          <w:rFonts w:ascii="Courier" w:hAnsi="Courier" w:cs="Courier"/>
+          <w:color w:val="028009"/>
+          <w:sz w:val="20"/>
+          <w:szCs w:val="20"/>
+        </w:rPr>
+        <w:t>%</w:t>
+      </w:r>
+    </w:p>
+    <w:p>
+      <w:pPr>
+        <w:autoSpaceDE w:val="0"/>
+        <w:autoSpaceDN w:val="0"/>
+        <w:adjustRightInd w:val="0"/>
+        <w:rPr>
+          <w:rFonts w:ascii="Courier" w:hAnsi="Courier"/>
+        </w:rPr>
+      </w:pPr>
+    </w:p>
+    <w:p/>
+    <w:p/>
+    <w:p/>
+    <w:p>
+      <w:pPr>
+        <w:pStyle w:val="Ttulo2"/>
+        <w:rPr>
+          <w:sz w:val="28"/>
+          <w:szCs w:val="28"/>
+        </w:rPr>
+      </w:pPr>
+      <w:bookmarkStart w:id="16" w:name="_Toc105633894"/>
+      <w:r>
+        <w:rPr>
+          <w:sz w:val="28"/>
+          <w:szCs w:val="28"/>
+        </w:rPr>
+        <w:t xml:space="preserve">A </w:t>
+      </w:r>
+      <w:proofErr w:type="spellStart"/>
+      <w:r>
+        <w:rPr>
+          <w:sz w:val="28"/>
+          <w:szCs w:val="28"/>
+        </w:rPr>
+        <w:t>re-treinar</w:t>
+      </w:r>
+      <w:proofErr w:type="spellEnd"/>
+      <w:r>
+        <w:rPr>
+          <w:sz w:val="28"/>
+          <w:szCs w:val="28"/>
+        </w:rPr>
+        <w:t xml:space="preserve"> a rede com os </w:t>
+      </w:r>
+      <w:r>
+        <w:rPr>
+          <w:sz w:val="28"/>
+          <w:szCs w:val="28"/>
+        </w:rPr>
+        <w:t>todas as imagens</w:t>
+      </w:r>
+      <w:bookmarkEnd w:id="16"/>
+    </w:p>
+    <w:p>
+      <w:pPr>
+        <w:jc w:val="both"/>
+      </w:pPr>
+      <w:r>
+        <w:t>Como previsto no tópico anterior, era suposto termos precisões mais elevadas graças ao maior número de imagens</w:t>
+      </w:r>
+      <w:r>
+        <w:t xml:space="preserve"> e, como esperado, foi o que se verificou.</w:t>
+      </w:r>
+    </w:p>
+    <w:p>
+      <w:pPr>
+        <w:jc w:val="both"/>
+      </w:pPr>
+      <w:r>
+        <w:t xml:space="preserve">Neste tópico treinámos a rede com todas as imagens fornecidas e testámos a rede para cada pasta </w:t>
+      </w:r>
+      <w:r>
+        <w:t>separadamente, mas, estranhamente obtivemos uma precisão menor.</w:t>
+      </w:r>
+    </w:p>
+    <w:p/>
+    <w:p>
+      <w:pPr>
+        <w:autoSpaceDE w:val="0"/>
+        <w:autoSpaceDN w:val="0"/>
+        <w:adjustRightInd w:val="0"/>
+        <w:jc w:val="both"/>
+        <w:rPr>
+          <w:rFonts w:ascii="Courier" w:hAnsi="Courier"/>
+        </w:rPr>
+      </w:pPr>
+      <w:r>
+        <w:rPr>
+          <w:rFonts w:ascii="Courier" w:hAnsi="Courier" w:cs="Courier"/>
+          <w:color w:val="028009"/>
+          <w:sz w:val="20"/>
+          <w:szCs w:val="20"/>
+        </w:rPr>
+        <w:t xml:space="preserve">% Precisão total nos exemplos: </w:t>
+      </w:r>
+      <w:r>
+        <w:rPr>
+          <w:rFonts w:ascii="Courier" w:hAnsi="Courier" w:cs="Courier"/>
+          <w:color w:val="028009"/>
+          <w:sz w:val="20"/>
+          <w:szCs w:val="20"/>
+        </w:rPr>
+        <w:t>61.520</w:t>
+      </w:r>
+      <w:r>
+        <w:rPr>
+          <w:rFonts w:ascii="Courier" w:hAnsi="Courier" w:cs="Courier"/>
+          <w:color w:val="028009"/>
+          <w:sz w:val="20"/>
+          <w:szCs w:val="20"/>
+        </w:rPr>
+        <w:t>%</w:t>
+      </w:r>
+    </w:p>
+    <w:p/>
+    <w:p/>
+    <w:p/>
+    <w:p>
+      <w:pPr>
+        <w:pStyle w:val="Ttulo3"/>
+      </w:pPr>
+      <w:bookmarkStart w:id="17" w:name="_Toc105633895"/>
+      <w:r>
+        <w:t>Testar a rede com as imagens da pasta “</w:t>
+      </w:r>
+      <w:proofErr w:type="spellStart"/>
+      <w:r>
+        <w:t>start</w:t>
+      </w:r>
+      <w:proofErr w:type="spellEnd"/>
+      <w:r>
+        <w:t>”</w:t>
+      </w:r>
+      <w:bookmarkEnd w:id="17"/>
+    </w:p>
+    <w:p>
+      <w:pPr>
+        <w:jc w:val="both"/>
+      </w:pPr>
+      <w:r>
+        <w:t>Ao testar a rede apenas com as imagens da pasta “</w:t>
+      </w:r>
+      <w:proofErr w:type="spellStart"/>
+      <w:r>
+        <w:t>start</w:t>
+      </w:r>
+      <w:proofErr w:type="spellEnd"/>
+      <w:r>
+        <w:t xml:space="preserve">” obtivemos uma precisão global de </w:t>
+      </w:r>
+      <w:r>
+        <w:t>26.667</w:t>
+      </w:r>
+      <w:r>
+        <w:t>%.</w:t>
+      </w:r>
+    </w:p>
+    <w:p/>
+    <w:p>
+      <w:pPr>
+        <w:autoSpaceDE w:val="0"/>
+        <w:autoSpaceDN w:val="0"/>
+        <w:adjustRightInd w:val="0"/>
+        <w:jc w:val="both"/>
+        <w:rPr>
+          <w:rFonts w:ascii="Courier" w:hAnsi="Courier" w:cs="Courier"/>
+          <w:color w:val="028009"/>
+          <w:sz w:val="20"/>
+          <w:szCs w:val="20"/>
+        </w:rPr>
+      </w:pPr>
+      <w:r>
+        <w:rPr>
+          <w:rFonts w:ascii="Courier" w:hAnsi="Courier" w:cs="Courier"/>
+          <w:color w:val="028009"/>
+          <w:sz w:val="20"/>
+          <w:szCs w:val="20"/>
+        </w:rPr>
+        <w:t xml:space="preserve">% Resultado a testar a rede </w:t>
+      </w:r>
+      <w:proofErr w:type="spellStart"/>
+      <w:r>
+        <w:rPr>
+          <w:rFonts w:ascii="Courier" w:hAnsi="Courier" w:cs="Courier"/>
+          <w:color w:val="028009"/>
+          <w:sz w:val="20"/>
+          <w:szCs w:val="20"/>
+        </w:rPr>
+        <w:t>re-treinada</w:t>
+      </w:r>
+      <w:proofErr w:type="spellEnd"/>
+      <w:r>
+        <w:rPr>
+          <w:rFonts w:ascii="Courier" w:hAnsi="Courier" w:cs="Courier"/>
+          <w:color w:val="028009"/>
+          <w:sz w:val="20"/>
+          <w:szCs w:val="20"/>
+        </w:rPr>
+        <w:t xml:space="preserve"> com o </w:t>
+      </w:r>
+      <w:proofErr w:type="spellStart"/>
+      <w:r>
+        <w:rPr>
+          <w:rFonts w:ascii="Courier" w:hAnsi="Courier" w:cs="Courier"/>
+          <w:color w:val="028009"/>
+          <w:sz w:val="20"/>
+          <w:szCs w:val="20"/>
+        </w:rPr>
+        <w:t>dataset</w:t>
+      </w:r>
+      <w:proofErr w:type="spellEnd"/>
+      <w:r>
+        <w:rPr>
+          <w:rFonts w:ascii="Courier" w:hAnsi="Courier" w:cs="Courier"/>
+          <w:color w:val="028009"/>
+          <w:sz w:val="20"/>
+          <w:szCs w:val="20"/>
+        </w:rPr>
+        <w:t xml:space="preserve"> todo</w:t>
+      </w:r>
+      <w:r>
+        <w:rPr>
+          <w:rFonts w:ascii="Courier" w:hAnsi="Courier" w:cs="Courier"/>
+          <w:color w:val="028009"/>
+          <w:sz w:val="20"/>
+          <w:szCs w:val="20"/>
+        </w:rPr>
+        <w:t>, só com as imagens de "</w:t>
+      </w:r>
+      <w:proofErr w:type="spellStart"/>
+      <w:r>
+        <w:rPr>
+          <w:rFonts w:ascii="Courier" w:hAnsi="Courier" w:cs="Courier"/>
+          <w:color w:val="028009"/>
+          <w:sz w:val="20"/>
+          <w:szCs w:val="20"/>
+        </w:rPr>
+        <w:t>start</w:t>
+      </w:r>
+      <w:proofErr w:type="spellEnd"/>
+      <w:r>
+        <w:rPr>
+          <w:rFonts w:ascii="Courier" w:hAnsi="Courier" w:cs="Courier"/>
+          <w:color w:val="028009"/>
+          <w:sz w:val="20"/>
+          <w:szCs w:val="20"/>
+        </w:rPr>
+        <w:t xml:space="preserve">": </w:t>
+      </w:r>
+    </w:p>
+    <w:p>
+      <w:pPr>
+        <w:autoSpaceDE w:val="0"/>
+        <w:autoSpaceDN w:val="0"/>
+        <w:adjustRightInd w:val="0"/>
+        <w:jc w:val="both"/>
+        <w:rPr>
+          <w:rFonts w:ascii="Courier" w:hAnsi="Courier"/>
+        </w:rPr>
+      </w:pPr>
+      <w:r>
+        <w:rPr>
+          <w:rFonts w:ascii="Courier" w:hAnsi="Courier" w:cs="Courier"/>
+          <w:color w:val="028009"/>
+          <w:sz w:val="20"/>
+          <w:szCs w:val="20"/>
+        </w:rPr>
+        <w:t>26.667</w:t>
+      </w:r>
+      <w:r>
+        <w:rPr>
+          <w:rFonts w:ascii="Courier" w:hAnsi="Courier" w:cs="Courier"/>
+          <w:color w:val="028009"/>
+          <w:sz w:val="20"/>
+          <w:szCs w:val="20"/>
+        </w:rPr>
+        <w:t>%</w:t>
+      </w:r>
+    </w:p>
+    <w:p/>
+    <w:p/>
+    <w:p>
+      <w:pPr>
+        <w:pStyle w:val="Ttulo3"/>
+      </w:pPr>
+      <w:bookmarkStart w:id="18" w:name="_Toc105633896"/>
+      <w:r>
+        <w:t>Testar a rede com as imagens da pasta “</w:t>
+      </w:r>
+      <w:proofErr w:type="spellStart"/>
+      <w:r>
+        <w:t>train</w:t>
+      </w:r>
+      <w:proofErr w:type="spellEnd"/>
+      <w:r>
+        <w:t>”</w:t>
+      </w:r>
+      <w:bookmarkEnd w:id="18"/>
+    </w:p>
+    <w:p>
+      <w:pPr>
+        <w:jc w:val="both"/>
+      </w:pPr>
+      <w:r>
+        <w:t>Ao testar a rede apenas com as imagens da pasta “</w:t>
+      </w:r>
+      <w:proofErr w:type="spellStart"/>
+      <w:r>
+        <w:t>train</w:t>
+      </w:r>
+      <w:proofErr w:type="spellEnd"/>
+      <w:r>
+        <w:t xml:space="preserve">” obtivemos uma precisão global de </w:t>
+      </w:r>
+      <w:r>
+        <w:t>33.000</w:t>
+      </w:r>
+      <w:r>
+        <w:t>%.</w:t>
+      </w:r>
+    </w:p>
+    <w:p/>
+    <w:p>
+      <w:pPr>
+        <w:autoSpaceDE w:val="0"/>
+        <w:autoSpaceDN w:val="0"/>
+        <w:adjustRightInd w:val="0"/>
+        <w:jc w:val="both"/>
+        <w:rPr>
+          <w:rFonts w:ascii="Courier" w:hAnsi="Courier" w:cs="Courier"/>
+          <w:color w:val="028009"/>
+          <w:sz w:val="20"/>
+          <w:szCs w:val="20"/>
+        </w:rPr>
+      </w:pPr>
+      <w:r>
+        <w:rPr>
+          <w:rFonts w:ascii="Courier" w:hAnsi="Courier" w:cs="Courier"/>
+          <w:color w:val="028009"/>
+          <w:sz w:val="20"/>
+          <w:szCs w:val="20"/>
+        </w:rPr>
+        <w:t xml:space="preserve">% Resultado a testar a rede </w:t>
+      </w:r>
+      <w:proofErr w:type="spellStart"/>
+      <w:r>
+        <w:rPr>
+          <w:rFonts w:ascii="Courier" w:hAnsi="Courier" w:cs="Courier"/>
+          <w:color w:val="028009"/>
+          <w:sz w:val="20"/>
+          <w:szCs w:val="20"/>
+        </w:rPr>
+        <w:t>re-treinada</w:t>
+      </w:r>
+      <w:proofErr w:type="spellEnd"/>
+      <w:r>
+        <w:rPr>
+          <w:rFonts w:ascii="Courier" w:hAnsi="Courier" w:cs="Courier"/>
+          <w:color w:val="028009"/>
+          <w:sz w:val="20"/>
+          <w:szCs w:val="20"/>
+        </w:rPr>
+        <w:t xml:space="preserve"> com o </w:t>
+      </w:r>
+      <w:proofErr w:type="spellStart"/>
+      <w:r>
+        <w:rPr>
+          <w:rFonts w:ascii="Courier" w:hAnsi="Courier" w:cs="Courier"/>
+          <w:color w:val="028009"/>
+          <w:sz w:val="20"/>
+          <w:szCs w:val="20"/>
+        </w:rPr>
+        <w:t>dataset</w:t>
+      </w:r>
+      <w:proofErr w:type="spellEnd"/>
+      <w:r>
+        <w:rPr>
+          <w:rFonts w:ascii="Courier" w:hAnsi="Courier" w:cs="Courier"/>
+          <w:color w:val="028009"/>
+          <w:sz w:val="20"/>
+          <w:szCs w:val="20"/>
+        </w:rPr>
+        <w:t xml:space="preserve"> todo, só com as imagens de "</w:t>
+      </w:r>
+      <w:proofErr w:type="spellStart"/>
+      <w:r>
+        <w:rPr>
+          <w:rFonts w:ascii="Courier" w:hAnsi="Courier" w:cs="Courier"/>
+          <w:color w:val="028009"/>
+          <w:sz w:val="20"/>
+          <w:szCs w:val="20"/>
+        </w:rPr>
+        <w:t>train</w:t>
+      </w:r>
+      <w:proofErr w:type="spellEnd"/>
+      <w:r>
+        <w:rPr>
+          <w:rFonts w:ascii="Courier" w:hAnsi="Courier" w:cs="Courier"/>
+          <w:color w:val="028009"/>
+          <w:sz w:val="20"/>
+          <w:szCs w:val="20"/>
+        </w:rPr>
+        <w:t xml:space="preserve">": </w:t>
+      </w:r>
+    </w:p>
+    <w:p>
+      <w:pPr>
+        <w:autoSpaceDE w:val="0"/>
+        <w:autoSpaceDN w:val="0"/>
+        <w:adjustRightInd w:val="0"/>
+        <w:jc w:val="both"/>
+        <w:rPr>
+          <w:rFonts w:ascii="Courier" w:hAnsi="Courier"/>
+        </w:rPr>
+      </w:pPr>
+      <w:r>
+        <w:rPr>
+          <w:rFonts w:ascii="Courier" w:hAnsi="Courier" w:cs="Courier"/>
+          <w:color w:val="028009"/>
+          <w:sz w:val="20"/>
+          <w:szCs w:val="20"/>
+        </w:rPr>
+        <w:t>33.000</w:t>
+      </w:r>
+      <w:r>
+        <w:rPr>
+          <w:rFonts w:ascii="Courier" w:hAnsi="Courier" w:cs="Courier"/>
+          <w:color w:val="028009"/>
+          <w:sz w:val="20"/>
+          <w:szCs w:val="20"/>
+        </w:rPr>
+        <w:t>%</w:t>
+      </w:r>
+    </w:p>
+    <w:p>
+      <w:pPr>
+        <w:autoSpaceDE w:val="0"/>
+        <w:autoSpaceDN w:val="0"/>
+        <w:adjustRightInd w:val="0"/>
+        <w:rPr>
+          <w:rFonts w:ascii="Courier" w:hAnsi="Courier" w:cs="Courier"/>
+          <w:color w:val="028009"/>
+          <w:sz w:val="20"/>
+          <w:szCs w:val="20"/>
+        </w:rPr>
+      </w:pPr>
+    </w:p>
+    <w:p>
+      <w:pPr>
+        <w:autoSpaceDE w:val="0"/>
+        <w:autoSpaceDN w:val="0"/>
+        <w:adjustRightInd w:val="0"/>
+        <w:rPr>
+          <w:rFonts w:ascii="Courier" w:hAnsi="Courier" w:cs="Courier"/>
+          <w:color w:val="028009"/>
+          <w:sz w:val="20"/>
+          <w:szCs w:val="20"/>
+        </w:rPr>
+      </w:pPr>
+    </w:p>
+    <w:p>
+      <w:pPr>
+        <w:pStyle w:val="Ttulo3"/>
+      </w:pPr>
+      <w:bookmarkStart w:id="19" w:name="_Toc105633897"/>
+      <w:r>
+        <w:t>Testar a rede com as imagens da pasta “</w:t>
+      </w:r>
+      <w:proofErr w:type="spellStart"/>
+      <w:r>
+        <w:t>test</w:t>
+      </w:r>
+      <w:proofErr w:type="spellEnd"/>
+      <w:r>
+        <w:t>”</w:t>
+      </w:r>
+      <w:bookmarkEnd w:id="19"/>
+    </w:p>
+    <w:p>
+      <w:pPr>
+        <w:jc w:val="both"/>
+      </w:pPr>
+      <w:r>
+        <w:t>Ao testar a rede apenas com as imagens da pasta “</w:t>
+      </w:r>
+      <w:proofErr w:type="spellStart"/>
+      <w:r>
+        <w:t>test</w:t>
+      </w:r>
+      <w:proofErr w:type="spellEnd"/>
+      <w:r>
+        <w:t xml:space="preserve">” obtivemos uma precisão global de </w:t>
+      </w:r>
+      <w:r>
+        <w:t>25</w:t>
+      </w:r>
+      <w:r>
+        <w:t>%.</w:t>
+      </w:r>
+    </w:p>
+    <w:p/>
+    <w:p>
+      <w:pPr>
+        <w:autoSpaceDE w:val="0"/>
+        <w:autoSpaceDN w:val="0"/>
+        <w:adjustRightInd w:val="0"/>
+        <w:jc w:val="both"/>
+        <w:rPr>
+          <w:rFonts w:ascii="Courier" w:hAnsi="Courier" w:cs="Courier"/>
+          <w:color w:val="028009"/>
+          <w:sz w:val="20"/>
+          <w:szCs w:val="20"/>
+        </w:rPr>
+      </w:pPr>
+      <w:r>
+        <w:rPr>
+          <w:rFonts w:ascii="Courier" w:hAnsi="Courier" w:cs="Courier"/>
+          <w:color w:val="028009"/>
+          <w:sz w:val="20"/>
+          <w:szCs w:val="20"/>
+        </w:rPr>
+        <w:t xml:space="preserve">% Resultado a testar a rede </w:t>
+      </w:r>
+      <w:proofErr w:type="spellStart"/>
+      <w:r>
+        <w:rPr>
+          <w:rFonts w:ascii="Courier" w:hAnsi="Courier" w:cs="Courier"/>
+          <w:color w:val="028009"/>
+          <w:sz w:val="20"/>
+          <w:szCs w:val="20"/>
+        </w:rPr>
+        <w:t>re-treinada</w:t>
+      </w:r>
+      <w:proofErr w:type="spellEnd"/>
+      <w:r>
+        <w:rPr>
+          <w:rFonts w:ascii="Courier" w:hAnsi="Courier" w:cs="Courier"/>
+          <w:color w:val="028009"/>
+          <w:sz w:val="20"/>
+          <w:szCs w:val="20"/>
+        </w:rPr>
+        <w:t xml:space="preserve"> com o </w:t>
+      </w:r>
+      <w:proofErr w:type="spellStart"/>
+      <w:r>
+        <w:rPr>
+          <w:rFonts w:ascii="Courier" w:hAnsi="Courier" w:cs="Courier"/>
+          <w:color w:val="028009"/>
+          <w:sz w:val="20"/>
+          <w:szCs w:val="20"/>
+        </w:rPr>
+        <w:t>dataset</w:t>
+      </w:r>
+      <w:proofErr w:type="spellEnd"/>
+      <w:r>
+        <w:rPr>
+          <w:rFonts w:ascii="Courier" w:hAnsi="Courier" w:cs="Courier"/>
+          <w:color w:val="028009"/>
+          <w:sz w:val="20"/>
+          <w:szCs w:val="20"/>
+        </w:rPr>
+        <w:t xml:space="preserve"> todo, só com as imagens de "</w:t>
+      </w:r>
+      <w:proofErr w:type="spellStart"/>
+      <w:r>
+        <w:rPr>
+          <w:rFonts w:ascii="Courier" w:hAnsi="Courier" w:cs="Courier"/>
+          <w:color w:val="028009"/>
+          <w:sz w:val="20"/>
+          <w:szCs w:val="20"/>
+        </w:rPr>
+        <w:t>test</w:t>
+      </w:r>
+      <w:proofErr w:type="spellEnd"/>
+      <w:r>
+        <w:rPr>
+          <w:rFonts w:ascii="Courier" w:hAnsi="Courier" w:cs="Courier"/>
+          <w:color w:val="028009"/>
+          <w:sz w:val="20"/>
+          <w:szCs w:val="20"/>
+        </w:rPr>
+        <w:t xml:space="preserve">": </w:t>
+      </w:r>
+    </w:p>
+    <w:p>
+      <w:pPr>
+        <w:autoSpaceDE w:val="0"/>
+        <w:autoSpaceDN w:val="0"/>
+        <w:adjustRightInd w:val="0"/>
+        <w:jc w:val="both"/>
+        <w:rPr>
+          <w:rFonts w:ascii="Courier" w:hAnsi="Courier"/>
+        </w:rPr>
+      </w:pPr>
+      <w:r>
+        <w:rPr>
+          <w:rFonts w:ascii="Courier" w:hAnsi="Courier" w:cs="Courier"/>
+          <w:color w:val="028009"/>
+          <w:sz w:val="20"/>
+          <w:szCs w:val="20"/>
+        </w:rPr>
+        <w:t>25</w:t>
+      </w:r>
+      <w:r>
+        <w:rPr>
+          <w:rFonts w:ascii="Courier" w:hAnsi="Courier" w:cs="Courier"/>
+          <w:color w:val="028009"/>
+          <w:sz w:val="20"/>
+          <w:szCs w:val="20"/>
+        </w:rPr>
+        <w:t>.000%</w:t>
+      </w:r>
+    </w:p>
+    <w:p/>
+    <w:p/>
+    <w:p/>
+    <w:p/>
+    <w:p/>
+    <w:p/>
+    <w:p>
+      <w:pPr>
+        <w:jc w:val="both"/>
+      </w:pPr>
+      <w:r>
+        <w:rPr>
+          <w:b/>
+          <w:bCs/>
+          <w:color w:val="7E82FF"/>
+        </w:rPr>
+        <w:t>Observação:</w:t>
+      </w:r>
+      <w:r>
+        <w:t xml:space="preserve"> achamos bastante estranho </w:t>
+      </w:r>
+      <w:r>
+        <w:t xml:space="preserve">a precisão global ter diminuído apesar de termos aumentado o </w:t>
+      </w:r>
+      <w:proofErr w:type="spellStart"/>
+      <w:r>
+        <w:t>dataset</w:t>
+      </w:r>
+      <w:proofErr w:type="spellEnd"/>
+      <w:r>
+        <w:t>.</w:t>
+      </w:r>
+      <w:r>
+        <w:br w:type="page"/>
+      </w:r>
+    </w:p>
+    <w:p>
+      <w:pPr>
+        <w:pStyle w:val="Ttulo1"/>
+      </w:pPr>
+      <w:bookmarkStart w:id="20" w:name="_Toc105633898"/>
+      <w:r>
+        <w:lastRenderedPageBreak/>
+        <w:t>Alínea D</w:t>
+      </w:r>
+      <w:bookmarkEnd w:id="20"/>
+    </w:p>
+    <w:p/>
+    <w:p/>
+    <w:p>
+      <w:pPr>
+        <w:jc w:val="both"/>
+      </w:pPr>
+      <w:r>
+        <w:t>Nesta alínea era-nos pedido para desenharmos formas geométricas semelhantes às fornecidas e testar a melhor rede obtida na alínea anterior.</w:t>
+      </w:r>
+    </w:p>
+    <w:p>
+      <w:pPr>
+        <w:jc w:val="both"/>
+      </w:pPr>
+      <w:r>
+        <w:t>Desenhámos 3 imagens para cada forma geométrica</w:t>
+      </w:r>
+      <w:r>
+        <w:t>, eis alguns exemplos:</w:t>
+      </w:r>
+    </w:p>
+    <w:p/>
+    <w:p>
+      <w:pPr>
+        <w:jc w:val="center"/>
+      </w:pPr>
+      <w:r>
+        <w:rPr>
+          <w:noProof/>
+        </w:rPr>
+        <w:drawing>
+          <wp:inline distT="0" distB="0" distL="0" distR="0" wp14:anchorId="13F81666" wp14:editId="6A7FF071">
+            <wp:extent cx="1266661" cy="1266661"/>
+            <wp:effectExtent l="0" t="0" r="3810" b="3810"/>
+            <wp:docPr id="3" name="Imagem 3"/>
+            <wp:cNvGraphicFramePr>
+              <a:graphicFrameLocks xmlns:a="http://schemas.openxmlformats.org/drawingml/2006/main" noChangeAspect="1"/>
+            </wp:cNvGraphicFramePr>
+            <a:graphic xmlns:a="http://schemas.openxmlformats.org/drawingml/2006/main">
+              <a:graphicData uri="http://schemas.openxmlformats.org/drawingml/2006/picture">
+                <pic:pic xmlns:pic="http://schemas.openxmlformats.org/drawingml/2006/picture">
+                  <pic:nvPicPr>
+                    <pic:cNvPr id="3" name="Imagem 3"/>
+                    <pic:cNvPicPr/>
+                  </pic:nvPicPr>
+                  <pic:blipFill>
+                    <a:blip r:embed="rId10">
+                      <a:extLst>
+                        <a:ext uri="{28A0092B-C50C-407E-A947-70E740481C1C}">
+                          <a14:useLocalDpi xmlns:a14="http://schemas.microsoft.com/office/drawing/2010/main" val="0"/>
+                        </a:ext>
+                      </a:extLst>
+                    </a:blip>
+                    <a:stretch>
+                      <a:fillRect/>
+                    </a:stretch>
+                  </pic:blipFill>
+                  <pic:spPr>
+                    <a:xfrm>
+                      <a:off x="0" y="0"/>
+                      <a:ext cx="1274532" cy="1274532"/>
+                    </a:xfrm>
+                    <a:prstGeom prst="rect">
+                      <a:avLst/>
+                    </a:prstGeom>
+                  </pic:spPr>
+                </pic:pic>
+              </a:graphicData>
+            </a:graphic>
+          </wp:inline>
+        </w:drawing>
+      </w:r>
+      <w:r>
+        <w:t xml:space="preserve">   </w:t>
+      </w:r>
+      <w:r>
+        <w:rPr>
+          <w:noProof/>
+        </w:rPr>
+        <w:drawing>
+          <wp:inline distT="0" distB="0" distL="0" distR="0" wp14:anchorId="559E8C5A" wp14:editId="60A724B6">
+            <wp:extent cx="1263901" cy="1263901"/>
+            <wp:effectExtent l="0" t="0" r="6350" b="6350"/>
+            <wp:docPr id="5" name="Imagem 5"/>
+            <wp:cNvGraphicFramePr>
+              <a:graphicFrameLocks xmlns:a="http://schemas.openxmlformats.org/drawingml/2006/main" noChangeAspect="1"/>
+            </wp:cNvGraphicFramePr>
+            <a:graphic xmlns:a="http://schemas.openxmlformats.org/drawingml/2006/main">
+              <a:graphicData uri="http://schemas.openxmlformats.org/drawingml/2006/picture">
+                <pic:pic xmlns:pic="http://schemas.openxmlformats.org/drawingml/2006/picture">
+                  <pic:nvPicPr>
+                    <pic:cNvPr id="5" name="Imagem 5"/>
+                    <pic:cNvPicPr/>
+                  </pic:nvPicPr>
+                  <pic:blipFill>
+                    <a:blip r:embed="rId11">
+                      <a:extLst>
+                        <a:ext uri="{28A0092B-C50C-407E-A947-70E740481C1C}">
+                          <a14:useLocalDpi xmlns:a14="http://schemas.microsoft.com/office/drawing/2010/main" val="0"/>
+                        </a:ext>
+                      </a:extLst>
+                    </a:blip>
+                    <a:stretch>
+                      <a:fillRect/>
+                    </a:stretch>
+                  </pic:blipFill>
+                  <pic:spPr>
+                    <a:xfrm>
+                      <a:off x="0" y="0"/>
+                      <a:ext cx="1273415" cy="1273415"/>
+                    </a:xfrm>
+                    <a:prstGeom prst="rect">
+                      <a:avLst/>
+                    </a:prstGeom>
+                  </pic:spPr>
+                </pic:pic>
+              </a:graphicData>
+            </a:graphic>
+          </wp:inline>
+        </w:drawing>
+      </w:r>
+      <w:r>
+        <w:t xml:space="preserve">   </w:t>
+      </w:r>
+      <w:r>
+        <w:rPr>
+          <w:noProof/>
+        </w:rPr>
+        <w:drawing>
+          <wp:inline distT="0" distB="0" distL="0" distR="0" wp14:anchorId="38C0BBDF" wp14:editId="603FD991">
+            <wp:extent cx="1263901" cy="1263901"/>
+            <wp:effectExtent l="0" t="0" r="6350" b="6350"/>
+            <wp:docPr id="6" name="Imagem 6" descr="Uma imagem com chicote, adaptador&#10;&#10;Descrição gerada automaticamente"/>
+            <wp:cNvGraphicFramePr>
+              <a:graphicFrameLocks xmlns:a="http://schemas.openxmlformats.org/drawingml/2006/main" noChangeAspect="1"/>
+            </wp:cNvGraphicFramePr>
+            <a:graphic xmlns:a="http://schemas.openxmlformats.org/drawingml/2006/main">
+              <a:graphicData uri="http://schemas.openxmlformats.org/drawingml/2006/picture">
+                <pic:pic xmlns:pic="http://schemas.openxmlformats.org/drawingml/2006/picture">
+                  <pic:nvPicPr>
+                    <pic:cNvPr id="6" name="Imagem 6" descr="Uma imagem com chicote, adaptador&#10;&#10;Descrição gerada automaticamente"/>
+                    <pic:cNvPicPr/>
+                  </pic:nvPicPr>
+                  <pic:blipFill>
+                    <a:blip r:embed="rId12">
+                      <a:extLst>
+                        <a:ext uri="{28A0092B-C50C-407E-A947-70E740481C1C}">
+                          <a14:useLocalDpi xmlns:a14="http://schemas.microsoft.com/office/drawing/2010/main" val="0"/>
+                        </a:ext>
+                      </a:extLst>
+                    </a:blip>
+                    <a:stretch>
+                      <a:fillRect/>
+                    </a:stretch>
+                  </pic:blipFill>
+                  <pic:spPr>
+                    <a:xfrm>
+                      <a:off x="0" y="0"/>
+                      <a:ext cx="1277827" cy="1277827"/>
+                    </a:xfrm>
+                    <a:prstGeom prst="rect">
+                      <a:avLst/>
+                    </a:prstGeom>
+                  </pic:spPr>
+                </pic:pic>
+              </a:graphicData>
+            </a:graphic>
+          </wp:inline>
+        </w:drawing>
+      </w:r>
+      <w:r>
+        <w:t xml:space="preserve">   </w:t>
+      </w:r>
+      <w:r>
+        <w:rPr>
+          <w:noProof/>
+        </w:rPr>
+        <w:drawing>
+          <wp:inline distT="0" distB="0" distL="0" distR="0" wp14:anchorId="537164D8" wp14:editId="387A12B9">
+            <wp:extent cx="1267013" cy="1267013"/>
+            <wp:effectExtent l="0" t="0" r="3175" b="3175"/>
+            <wp:docPr id="7" name="Imagem 7"/>
+            <wp:cNvGraphicFramePr>
+              <a:graphicFrameLocks xmlns:a="http://schemas.openxmlformats.org/drawingml/2006/main" noChangeAspect="1"/>
+            </wp:cNvGraphicFramePr>
+            <a:graphic xmlns:a="http://schemas.openxmlformats.org/drawingml/2006/main">
+              <a:graphicData uri="http://schemas.openxmlformats.org/drawingml/2006/picture">
+                <pic:pic xmlns:pic="http://schemas.openxmlformats.org/drawingml/2006/picture">
+                  <pic:nvPicPr>
+                    <pic:cNvPr id="7" name="Imagem 7"/>
+                    <pic:cNvPicPr/>
+                  </pic:nvPicPr>
+                  <pic:blipFill>
+                    <a:blip r:embed="rId13">
+                      <a:extLst>
+                        <a:ext uri="{28A0092B-C50C-407E-A947-70E740481C1C}">
+                          <a14:useLocalDpi xmlns:a14="http://schemas.microsoft.com/office/drawing/2010/main" val="0"/>
+                        </a:ext>
+                      </a:extLst>
+                    </a:blip>
+                    <a:stretch>
+                      <a:fillRect/>
+                    </a:stretch>
+                  </pic:blipFill>
+                  <pic:spPr>
+                    <a:xfrm>
+                      <a:off x="0" y="0"/>
+                      <a:ext cx="1277973" cy="1277973"/>
+                    </a:xfrm>
+                    <a:prstGeom prst="rect">
+                      <a:avLst/>
+                    </a:prstGeom>
+                  </pic:spPr>
+                </pic:pic>
+              </a:graphicData>
+            </a:graphic>
+          </wp:inline>
+        </w:drawing>
+      </w:r>
+    </w:p>
+    <w:p/>
+    <w:p/>
+    <w:p>
+      <w:pPr>
+        <w:jc w:val="both"/>
+      </w:pPr>
+      <w:r>
+        <w:t xml:space="preserve">A melhor rede obtida foi a rede </w:t>
+      </w:r>
+      <w:proofErr w:type="spellStart"/>
+      <w:r>
+        <w:t>re-treinada</w:t>
+      </w:r>
+      <w:proofErr w:type="spellEnd"/>
+      <w:r>
+        <w:t xml:space="preserve"> apenas com as imagens da pasta “</w:t>
+      </w:r>
+      <w:proofErr w:type="spellStart"/>
+      <w:r>
+        <w:t>test</w:t>
+      </w:r>
+      <w:proofErr w:type="spellEnd"/>
+      <w:r>
+        <w:t>”, rede esta que obteve uma precisão global de 96.667%.</w:t>
+      </w:r>
+    </w:p>
+    <w:p/>
+    <w:p/>
+    <w:p/>
+    <w:p>
+      <w:pPr>
+        <w:autoSpaceDE w:val="0"/>
+        <w:autoSpaceDN w:val="0"/>
+        <w:adjustRightInd w:val="0"/>
+        <w:rPr>
+          <w:rFonts w:ascii="Courier" w:hAnsi="Courier"/>
+        </w:rPr>
+      </w:pPr>
+      <w:proofErr w:type="spellStart"/>
+      <w:r>
+        <w:rPr>
+          <w:rFonts w:ascii="Courier" w:hAnsi="Courier" w:cs="Courier"/>
+          <w:color w:val="000000"/>
+          <w:sz w:val="20"/>
+          <w:szCs w:val="20"/>
+        </w:rPr>
+        <w:t>folder</w:t>
+      </w:r>
+      <w:proofErr w:type="spellEnd"/>
+      <w:r>
+        <w:rPr>
+          <w:rFonts w:ascii="Courier" w:hAnsi="Courier" w:cs="Courier"/>
+          <w:color w:val="000000"/>
+          <w:sz w:val="20"/>
+          <w:szCs w:val="20"/>
+        </w:rPr>
+        <w:t xml:space="preserve"> = </w:t>
+      </w:r>
+      <w:r>
+        <w:rPr>
+          <w:rFonts w:ascii="Courier" w:hAnsi="Courier" w:cs="Courier"/>
+          <w:color w:val="AA04F9"/>
+          <w:sz w:val="20"/>
+          <w:szCs w:val="20"/>
+        </w:rPr>
+        <w:t>"imagens/manuais/*/*.</w:t>
+      </w:r>
+      <w:proofErr w:type="spellStart"/>
+      <w:r>
+        <w:rPr>
+          <w:rFonts w:ascii="Courier" w:hAnsi="Courier" w:cs="Courier"/>
+          <w:color w:val="AA04F9"/>
+          <w:sz w:val="20"/>
+          <w:szCs w:val="20"/>
+        </w:rPr>
+        <w:t>png</w:t>
+      </w:r>
+      <w:proofErr w:type="spellEnd"/>
+      <w:r>
+        <w:rPr>
+          <w:rFonts w:ascii="Courier" w:hAnsi="Courier" w:cs="Courier"/>
+          <w:color w:val="AA04F9"/>
+          <w:sz w:val="20"/>
+          <w:szCs w:val="20"/>
+        </w:rPr>
+        <w:t>"</w:t>
+      </w:r>
+      <w:r>
+        <w:rPr>
+          <w:rFonts w:ascii="Courier" w:hAnsi="Courier" w:cs="Courier"/>
+          <w:color w:val="000000"/>
+          <w:sz w:val="20"/>
+          <w:szCs w:val="20"/>
+        </w:rPr>
+        <w:t>;</w:t>
+      </w:r>
+    </w:p>
+    <w:p>
+      <w:pPr>
+        <w:autoSpaceDE w:val="0"/>
+        <w:autoSpaceDN w:val="0"/>
+        <w:adjustRightInd w:val="0"/>
+        <w:rPr>
+          <w:rFonts w:ascii="Courier" w:hAnsi="Courier"/>
+        </w:rPr>
+      </w:pPr>
+      <w:r>
+        <w:rPr>
+          <w:noProof/>
+        </w:rPr>
+        <w:drawing>
+          <wp:anchor distT="0" distB="0" distL="114300" distR="114300" simplePos="0" relativeHeight="251678720" behindDoc="1" locked="0" layoutInCell="1" allowOverlap="1" wp14:anchorId="68447DB8" wp14:editId="43B88591">
+            <wp:simplePos x="0" y="0"/>
+            <wp:positionH relativeFrom="column">
+              <wp:posOffset>3111500</wp:posOffset>
+            </wp:positionH>
+            <wp:positionV relativeFrom="paragraph">
+              <wp:posOffset>92710</wp:posOffset>
+            </wp:positionV>
+            <wp:extent cx="2268855" cy="2268855"/>
+            <wp:effectExtent l="0" t="0" r="4445" b="4445"/>
+            <wp:wrapSquare wrapText="bothSides"/>
+            <wp:docPr id="8" name="Imagem 8"/>
+            <wp:cNvGraphicFramePr>
+              <a:graphicFrameLocks xmlns:a="http://schemas.openxmlformats.org/drawingml/2006/main" noChangeAspect="1"/>
+            </wp:cNvGraphicFramePr>
+            <a:graphic xmlns:a="http://schemas.openxmlformats.org/drawingml/2006/main">
+              <a:graphicData uri="http://schemas.openxmlformats.org/drawingml/2006/picture">
+                <pic:pic xmlns:pic="http://schemas.openxmlformats.org/drawingml/2006/picture">
+                  <pic:nvPicPr>
+                    <pic:cNvPr id="8" name="Imagem 8"/>
+                    <pic:cNvPicPr/>
+                  </pic:nvPicPr>
+                  <pic:blipFill>
+                    <a:blip r:embed="rId13">
+                      <a:extLst>
+                        <a:ext uri="{28A0092B-C50C-407E-A947-70E740481C1C}">
+                          <a14:useLocalDpi xmlns:a14="http://schemas.microsoft.com/office/drawing/2010/main" val="0"/>
+                        </a:ext>
+                      </a:extLst>
+                    </a:blip>
+                    <a:stretch>
+                      <a:fillRect/>
+                    </a:stretch>
+                  </pic:blipFill>
+                  <pic:spPr>
+                    <a:xfrm>
+                      <a:off x="0" y="0"/>
+                      <a:ext cx="2268855" cy="2268855"/>
+                    </a:xfrm>
+                    <a:prstGeom prst="rect">
+                      <a:avLst/>
+                    </a:prstGeom>
+                  </pic:spPr>
+                </pic:pic>
+              </a:graphicData>
+            </a:graphic>
+            <wp14:sizeRelH relativeFrom="page">
+              <wp14:pctWidth>0</wp14:pctWidth>
+            </wp14:sizeRelH>
+            <wp14:sizeRelV relativeFrom="page">
+              <wp14:pctHeight>0</wp14:pctHeight>
+            </wp14:sizeRelV>
+          </wp:anchor>
+        </w:drawing>
+      </w:r>
+      <w:proofErr w:type="spellStart"/>
+      <w:r>
+        <w:rPr>
+          <w:rFonts w:ascii="Courier" w:hAnsi="Courier" w:cs="Courier"/>
+          <w:color w:val="000000"/>
+          <w:sz w:val="20"/>
+          <w:szCs w:val="20"/>
+        </w:rPr>
+        <w:t>image</w:t>
+      </w:r>
+      <w:proofErr w:type="spellEnd"/>
+      <w:r>
+        <w:rPr>
+          <w:rFonts w:ascii="Courier" w:hAnsi="Courier" w:cs="Courier"/>
+          <w:color w:val="000000"/>
+          <w:sz w:val="20"/>
+          <w:szCs w:val="20"/>
+        </w:rPr>
+        <w:t xml:space="preserve"> = </w:t>
+      </w:r>
+      <w:r>
+        <w:rPr>
+          <w:rFonts w:ascii="Courier" w:hAnsi="Courier" w:cs="Courier"/>
+          <w:color w:val="AA04F9"/>
+          <w:sz w:val="20"/>
+          <w:szCs w:val="20"/>
+        </w:rPr>
+        <w:t>"imagens/manuais/</w:t>
+      </w:r>
+      <w:proofErr w:type="spellStart"/>
+      <w:r>
+        <w:rPr>
+          <w:rFonts w:ascii="Courier" w:hAnsi="Courier" w:cs="Courier"/>
+          <w:color w:val="AA04F9"/>
+          <w:sz w:val="20"/>
+          <w:szCs w:val="20"/>
+        </w:rPr>
+        <w:t>triangle</w:t>
+      </w:r>
+      <w:proofErr w:type="spellEnd"/>
+      <w:r>
+        <w:rPr>
+          <w:rFonts w:ascii="Courier" w:hAnsi="Courier" w:cs="Courier"/>
+          <w:color w:val="AA04F9"/>
+          <w:sz w:val="20"/>
+          <w:szCs w:val="20"/>
+        </w:rPr>
+        <w:t>/</w:t>
+      </w:r>
+      <w:r>
+        <w:rPr>
+          <w:rFonts w:ascii="Courier" w:hAnsi="Courier" w:cs="Courier"/>
+          <w:color w:val="AA04F9"/>
+          <w:sz w:val="20"/>
+          <w:szCs w:val="20"/>
+        </w:rPr>
+        <w:t>triangle</w:t>
+      </w:r>
+      <w:r>
+        <w:rPr>
+          <w:rFonts w:ascii="Courier" w:hAnsi="Courier" w:cs="Courier"/>
+          <w:color w:val="AA04F9"/>
+          <w:sz w:val="20"/>
+          <w:szCs w:val="20"/>
+        </w:rPr>
+        <w:t>-manual-</w:t>
+      </w:r>
+      <w:r>
+        <w:rPr>
+          <w:rFonts w:ascii="Courier" w:hAnsi="Courier" w:cs="Courier"/>
+          <w:color w:val="AA04F9"/>
+          <w:sz w:val="20"/>
+          <w:szCs w:val="20"/>
+        </w:rPr>
+        <w:t>0</w:t>
+      </w:r>
+      <w:r>
+        <w:rPr>
+          <w:rFonts w:ascii="Courier" w:hAnsi="Courier" w:cs="Courier"/>
+          <w:color w:val="AA04F9"/>
+          <w:sz w:val="20"/>
+          <w:szCs w:val="20"/>
+        </w:rPr>
+        <w:t>.png"</w:t>
+      </w:r>
+      <w:r>
+        <w:rPr>
+          <w:rFonts w:ascii="Courier" w:hAnsi="Courier" w:cs="Courier"/>
+          <w:color w:val="000000"/>
+          <w:sz w:val="20"/>
+          <w:szCs w:val="20"/>
+        </w:rPr>
+        <w:t>;</w:t>
+      </w:r>
+    </w:p>
+    <w:p>
+      <w:pPr>
+        <w:autoSpaceDE w:val="0"/>
+        <w:autoSpaceDN w:val="0"/>
+        <w:adjustRightInd w:val="0"/>
+        <w:rPr>
+          <w:rFonts w:ascii="Courier" w:hAnsi="Courier"/>
+        </w:rPr>
+      </w:pPr>
+      <w:proofErr w:type="spellStart"/>
+      <w:r>
+        <w:rPr>
+          <w:rFonts w:ascii="Courier" w:hAnsi="Courier" w:cs="Courier"/>
+          <w:color w:val="000000"/>
+          <w:sz w:val="20"/>
+          <w:szCs w:val="20"/>
+        </w:rPr>
+        <w:t>shapeLabel</w:t>
+      </w:r>
+      <w:proofErr w:type="spellEnd"/>
+      <w:r>
+        <w:rPr>
+          <w:rFonts w:ascii="Courier" w:hAnsi="Courier" w:cs="Courier"/>
+          <w:color w:val="000000"/>
+          <w:sz w:val="20"/>
+          <w:szCs w:val="20"/>
+        </w:rPr>
+        <w:t xml:space="preserve"> = [</w:t>
+      </w:r>
+      <w:r>
+        <w:rPr>
+          <w:rFonts w:ascii="Courier" w:hAnsi="Courier" w:cs="Courier"/>
+          <w:color w:val="AA04F9"/>
+          <w:sz w:val="20"/>
+          <w:szCs w:val="20"/>
+        </w:rPr>
+        <w:t>"Círculo"</w:t>
+      </w:r>
+      <w:r>
+        <w:rPr>
+          <w:rFonts w:ascii="Courier" w:hAnsi="Courier" w:cs="Courier"/>
+          <w:color w:val="000000"/>
+          <w:sz w:val="20"/>
+          <w:szCs w:val="20"/>
+        </w:rPr>
+        <w:t xml:space="preserve"> </w:t>
+      </w:r>
+      <w:r>
+        <w:rPr>
+          <w:rFonts w:ascii="Courier" w:hAnsi="Courier" w:cs="Courier"/>
+          <w:color w:val="AA04F9"/>
+          <w:sz w:val="20"/>
+          <w:szCs w:val="20"/>
+        </w:rPr>
+        <w:t>"Papagaio"</w:t>
+      </w:r>
+      <w:r>
+        <w:rPr>
+          <w:rFonts w:ascii="Courier" w:hAnsi="Courier" w:cs="Courier"/>
+          <w:color w:val="000000"/>
+          <w:sz w:val="20"/>
+          <w:szCs w:val="20"/>
+        </w:rPr>
+        <w:t xml:space="preserve"> </w:t>
+      </w:r>
+      <w:r>
+        <w:rPr>
+          <w:rFonts w:ascii="Courier" w:hAnsi="Courier" w:cs="Courier"/>
+          <w:color w:val="AA04F9"/>
+          <w:sz w:val="20"/>
+          <w:szCs w:val="20"/>
+        </w:rPr>
+        <w:t>"Paralelogramo"</w:t>
+      </w:r>
+      <w:r>
+        <w:rPr>
+          <w:rFonts w:ascii="Courier" w:hAnsi="Courier" w:cs="Courier"/>
+          <w:color w:val="000000"/>
+          <w:sz w:val="20"/>
+          <w:szCs w:val="20"/>
+        </w:rPr>
+        <w:t xml:space="preserve"> </w:t>
+      </w:r>
+      <w:r>
+        <w:rPr>
+          <w:rFonts w:ascii="Courier" w:hAnsi="Courier" w:cs="Courier"/>
+          <w:color w:val="AA04F9"/>
+          <w:sz w:val="20"/>
+          <w:szCs w:val="20"/>
+        </w:rPr>
+        <w:t>"Quadrado"</w:t>
+      </w:r>
+      <w:r>
+        <w:rPr>
+          <w:rFonts w:ascii="Courier" w:hAnsi="Courier" w:cs="Courier"/>
+          <w:color w:val="000000"/>
+          <w:sz w:val="20"/>
+          <w:szCs w:val="20"/>
+        </w:rPr>
+        <w:t xml:space="preserve"> </w:t>
+      </w:r>
+      <w:r>
+        <w:rPr>
+          <w:rFonts w:ascii="Courier" w:hAnsi="Courier" w:cs="Courier"/>
+          <w:color w:val="AA04F9"/>
+          <w:sz w:val="20"/>
+          <w:szCs w:val="20"/>
+        </w:rPr>
+        <w:t>"Trapézio"</w:t>
+      </w:r>
+      <w:r>
+        <w:rPr>
+          <w:rFonts w:ascii="Courier" w:hAnsi="Courier" w:cs="Courier"/>
+          <w:color w:val="000000"/>
+          <w:sz w:val="20"/>
+          <w:szCs w:val="20"/>
+        </w:rPr>
+        <w:t xml:space="preserve"> </w:t>
+      </w:r>
+      <w:r>
+        <w:rPr>
+          <w:rFonts w:ascii="Courier" w:hAnsi="Courier" w:cs="Courier"/>
+          <w:color w:val="AA04F9"/>
+          <w:sz w:val="20"/>
+          <w:szCs w:val="20"/>
+        </w:rPr>
+        <w:t>"Triângulo"</w:t>
+      </w:r>
+      <w:r>
+        <w:rPr>
+          <w:rFonts w:ascii="Courier" w:hAnsi="Courier" w:cs="Courier"/>
+          <w:color w:val="000000"/>
+          <w:sz w:val="20"/>
+          <w:szCs w:val="20"/>
+        </w:rPr>
+        <w:t>];</w:t>
+      </w:r>
+    </w:p>
+    <w:p>
+      <w:pPr>
+        <w:autoSpaceDE w:val="0"/>
+        <w:autoSpaceDN w:val="0"/>
+        <w:adjustRightInd w:val="0"/>
+        <w:rPr>
+          <w:rFonts w:ascii="Courier" w:hAnsi="Courier"/>
+          <w:lang w:val="en-US"/>
+        </w:rPr>
+      </w:pPr>
+      <w:proofErr w:type="spellStart"/>
+      <w:r>
+        <w:rPr>
+          <w:rFonts w:ascii="Courier" w:hAnsi="Courier" w:cs="Courier"/>
+          <w:color w:val="000000"/>
+          <w:sz w:val="20"/>
+          <w:szCs w:val="20"/>
+          <w:lang w:val="en-US"/>
+        </w:rPr>
+        <w:t>shapeLabel</w:t>
+      </w:r>
+      <w:proofErr w:type="spellEnd"/>
+      <w:r>
+        <w:rPr>
+          <w:rFonts w:ascii="Courier" w:hAnsi="Courier" w:cs="Courier"/>
+          <w:color w:val="000000"/>
+          <w:sz w:val="20"/>
+          <w:szCs w:val="20"/>
+          <w:lang w:val="en-US"/>
+        </w:rPr>
+        <w:t xml:space="preserve"> = </w:t>
+      </w:r>
+      <w:proofErr w:type="spellStart"/>
+      <w:r>
+        <w:rPr>
+          <w:rFonts w:ascii="Courier" w:hAnsi="Courier" w:cs="Courier"/>
+          <w:color w:val="000000"/>
+          <w:sz w:val="20"/>
+          <w:szCs w:val="20"/>
+          <w:lang w:val="en-US"/>
+        </w:rPr>
+        <w:t>shapeLabel</w:t>
+      </w:r>
+      <w:proofErr w:type="spellEnd"/>
+      <w:r>
+        <w:rPr>
+          <w:rFonts w:ascii="Courier" w:hAnsi="Courier" w:cs="Courier"/>
+          <w:color w:val="000000"/>
+          <w:sz w:val="20"/>
+          <w:szCs w:val="20"/>
+          <w:lang w:val="en-US"/>
+        </w:rPr>
+        <w:t>.</w:t>
+      </w:r>
+      <w:proofErr w:type="gramStart"/>
+      <w:r>
+        <w:rPr>
+          <w:rFonts w:ascii="Courier" w:hAnsi="Courier" w:cs="Courier"/>
+          <w:color w:val="000000"/>
+          <w:sz w:val="20"/>
+          <w:szCs w:val="20"/>
+          <w:lang w:val="en-US"/>
+        </w:rPr>
+        <w:t>';</w:t>
+      </w:r>
+      <w:proofErr w:type="gramEnd"/>
+    </w:p>
+    <w:p>
+      <w:pPr>
+        <w:autoSpaceDE w:val="0"/>
+        <w:autoSpaceDN w:val="0"/>
+        <w:adjustRightInd w:val="0"/>
+        <w:rPr>
+          <w:rFonts w:ascii="Courier" w:hAnsi="Courier"/>
+          <w:lang w:val="en-US"/>
+        </w:rPr>
+      </w:pPr>
+      <w:r>
+        <w:rPr>
+          <w:rFonts w:ascii="Courier" w:hAnsi="Courier" w:cs="Courier"/>
+          <w:color w:val="000000"/>
+          <w:sz w:val="20"/>
+          <w:szCs w:val="20"/>
+          <w:lang w:val="en-US"/>
+        </w:rPr>
+        <w:t xml:space="preserve">input = </w:t>
+      </w:r>
+      <w:proofErr w:type="spellStart"/>
+      <w:r>
+        <w:rPr>
+          <w:rFonts w:ascii="Courier" w:hAnsi="Courier" w:cs="Courier"/>
+          <w:color w:val="000000"/>
+          <w:sz w:val="20"/>
+          <w:szCs w:val="20"/>
+          <w:lang w:val="en-US"/>
+        </w:rPr>
+        <w:t>process_images</w:t>
+      </w:r>
+      <w:proofErr w:type="spellEnd"/>
+      <w:r>
+        <w:rPr>
+          <w:rFonts w:ascii="Courier" w:hAnsi="Courier" w:cs="Courier"/>
+          <w:color w:val="000000"/>
+          <w:sz w:val="20"/>
+          <w:szCs w:val="20"/>
+          <w:lang w:val="en-US"/>
+        </w:rPr>
+        <w:t>(folder</w:t>
+      </w:r>
+      <w:proofErr w:type="gramStart"/>
+      <w:r>
+        <w:rPr>
+          <w:rFonts w:ascii="Courier" w:hAnsi="Courier" w:cs="Courier"/>
+          <w:color w:val="000000"/>
+          <w:sz w:val="20"/>
+          <w:szCs w:val="20"/>
+          <w:lang w:val="en-US"/>
+        </w:rPr>
+        <w:t>);</w:t>
+      </w:r>
+      <w:proofErr w:type="gramEnd"/>
+    </w:p>
+    <w:p>
+      <w:pPr>
+        <w:autoSpaceDE w:val="0"/>
+        <w:autoSpaceDN w:val="0"/>
+        <w:adjustRightInd w:val="0"/>
+        <w:rPr>
+          <w:rFonts w:ascii="Courier" w:hAnsi="Courier"/>
+          <w:lang w:val="en-US"/>
+        </w:rPr>
+      </w:pPr>
+      <w:r>
+        <w:rPr>
+          <w:rFonts w:ascii="Courier" w:hAnsi="Courier" w:cs="Courier"/>
+          <w:color w:val="000000"/>
+          <w:sz w:val="20"/>
+          <w:szCs w:val="20"/>
+          <w:lang w:val="en-US"/>
+        </w:rPr>
+        <w:t xml:space="preserve">image = </w:t>
+      </w:r>
+      <w:proofErr w:type="spellStart"/>
+      <w:r>
+        <w:rPr>
+          <w:rFonts w:ascii="Courier" w:hAnsi="Courier" w:cs="Courier"/>
+          <w:color w:val="000000"/>
+          <w:sz w:val="20"/>
+          <w:szCs w:val="20"/>
+          <w:lang w:val="en-US"/>
+        </w:rPr>
+        <w:t>process_images</w:t>
+      </w:r>
+      <w:proofErr w:type="spellEnd"/>
+      <w:r>
+        <w:rPr>
+          <w:rFonts w:ascii="Courier" w:hAnsi="Courier" w:cs="Courier"/>
+          <w:color w:val="000000"/>
+          <w:sz w:val="20"/>
+          <w:szCs w:val="20"/>
+          <w:lang w:val="en-US"/>
+        </w:rPr>
+        <w:t>(image</w:t>
+      </w:r>
+      <w:proofErr w:type="gramStart"/>
+      <w:r>
+        <w:rPr>
+          <w:rFonts w:ascii="Courier" w:hAnsi="Courier" w:cs="Courier"/>
+          <w:color w:val="000000"/>
+          <w:sz w:val="20"/>
+          <w:szCs w:val="20"/>
+          <w:lang w:val="en-US"/>
+        </w:rPr>
+        <w:t>);</w:t>
+      </w:r>
+      <w:proofErr w:type="gramEnd"/>
+    </w:p>
+    <w:p>
+      <w:pPr>
+        <w:autoSpaceDE w:val="0"/>
+        <w:autoSpaceDN w:val="0"/>
+        <w:adjustRightInd w:val="0"/>
+        <w:rPr>
+          <w:rFonts w:ascii="Courier" w:hAnsi="Courier"/>
+          <w:lang w:val="en-US"/>
+        </w:rPr>
+      </w:pPr>
+      <w:r>
+        <w:rPr>
+          <w:rFonts w:ascii="Courier" w:hAnsi="Courier" w:cs="Courier"/>
+          <w:color w:val="000000"/>
+          <w:sz w:val="20"/>
+          <w:szCs w:val="20"/>
+          <w:lang w:val="en-US"/>
+        </w:rPr>
+        <w:t xml:space="preserve"> </w:t>
+      </w:r>
+    </w:p>
+    <w:p>
+      <w:pPr>
+        <w:autoSpaceDE w:val="0"/>
+        <w:autoSpaceDN w:val="0"/>
+        <w:adjustRightInd w:val="0"/>
+        <w:rPr>
+          <w:rFonts w:ascii="Courier" w:hAnsi="Courier"/>
+          <w:lang w:val="en-US"/>
+        </w:rPr>
+      </w:pPr>
+      <w:proofErr w:type="gramStart"/>
+      <w:r>
+        <w:rPr>
+          <w:rFonts w:ascii="Courier" w:hAnsi="Courier" w:cs="Courier"/>
+          <w:color w:val="000000"/>
+          <w:sz w:val="20"/>
+          <w:szCs w:val="20"/>
+          <w:lang w:val="en-US"/>
+        </w:rPr>
+        <w:t>load(</w:t>
+      </w:r>
+      <w:proofErr w:type="gramEnd"/>
+      <w:r>
+        <w:rPr>
+          <w:rFonts w:ascii="Courier" w:hAnsi="Courier" w:cs="Courier"/>
+          <w:color w:val="AA04F9"/>
+          <w:sz w:val="20"/>
+          <w:szCs w:val="20"/>
+          <w:lang w:val="en-US"/>
+        </w:rPr>
+        <w:t>"</w:t>
+      </w:r>
+      <w:proofErr w:type="spellStart"/>
+      <w:r>
+        <w:rPr>
+          <w:rFonts w:ascii="Courier" w:hAnsi="Courier" w:cs="Courier"/>
+          <w:color w:val="AA04F9"/>
+          <w:sz w:val="20"/>
+          <w:szCs w:val="20"/>
+          <w:lang w:val="en-US"/>
+        </w:rPr>
+        <w:t>best_</w:t>
+      </w:r>
+      <w:r>
+        <w:rPr>
+          <w:rFonts w:ascii="Courier" w:hAnsi="Courier" w:cs="Courier"/>
+          <w:color w:val="AA04F9"/>
+          <w:sz w:val="20"/>
+          <w:szCs w:val="20"/>
+          <w:lang w:val="en-US"/>
+        </w:rPr>
+        <w:t>net</w:t>
+      </w:r>
+      <w:r>
+        <w:rPr>
+          <w:rFonts w:ascii="Courier" w:hAnsi="Courier" w:cs="Courier"/>
+          <w:color w:val="AA04F9"/>
+          <w:sz w:val="20"/>
+          <w:szCs w:val="20"/>
+          <w:lang w:val="en-US"/>
+        </w:rPr>
+        <w:t>_c</w:t>
+      </w:r>
+      <w:r>
+        <w:rPr>
+          <w:rFonts w:ascii="Courier" w:hAnsi="Courier" w:cs="Courier"/>
+          <w:color w:val="AA04F9"/>
+          <w:sz w:val="20"/>
+          <w:szCs w:val="20"/>
+          <w:lang w:val="en-US"/>
+        </w:rPr>
+        <w:t>.mat</w:t>
+      </w:r>
+      <w:proofErr w:type="spellEnd"/>
+      <w:r>
+        <w:rPr>
+          <w:rFonts w:ascii="Courier" w:hAnsi="Courier" w:cs="Courier"/>
+          <w:color w:val="AA04F9"/>
+          <w:sz w:val="20"/>
+          <w:szCs w:val="20"/>
+          <w:lang w:val="en-US"/>
+        </w:rPr>
+        <w:t>"</w:t>
+      </w:r>
+      <w:r>
+        <w:rPr>
+          <w:rFonts w:ascii="Courier" w:hAnsi="Courier" w:cs="Courier"/>
+          <w:color w:val="000000"/>
+          <w:sz w:val="20"/>
+          <w:szCs w:val="20"/>
+          <w:lang w:val="en-US"/>
+        </w:rPr>
+        <w:t xml:space="preserve">, </w:t>
+      </w:r>
+      <w:r>
+        <w:rPr>
+          <w:rFonts w:ascii="Courier" w:hAnsi="Courier" w:cs="Courier"/>
+          <w:color w:val="AA04F9"/>
+          <w:sz w:val="20"/>
+          <w:szCs w:val="20"/>
+          <w:lang w:val="en-US"/>
+        </w:rPr>
+        <w:t>"net"</w:t>
+      </w:r>
+      <w:r>
+        <w:rPr>
+          <w:rFonts w:ascii="Courier" w:hAnsi="Courier" w:cs="Courier"/>
+          <w:color w:val="000000"/>
+          <w:sz w:val="20"/>
+          <w:szCs w:val="20"/>
+          <w:lang w:val="en-US"/>
+        </w:rPr>
+        <w:t>);</w:t>
+      </w:r>
+    </w:p>
+    <w:p>
+      <w:pPr>
+        <w:autoSpaceDE w:val="0"/>
+        <w:autoSpaceDN w:val="0"/>
+        <w:adjustRightInd w:val="0"/>
+        <w:rPr>
+          <w:rFonts w:ascii="Courier" w:hAnsi="Courier"/>
+          <w:lang w:val="en-US"/>
+        </w:rPr>
+      </w:pPr>
+      <w:r>
+        <w:rPr>
+          <w:rFonts w:ascii="Courier" w:hAnsi="Courier" w:cs="Courier"/>
+          <w:color w:val="000000"/>
+          <w:sz w:val="20"/>
+          <w:szCs w:val="20"/>
+          <w:lang w:val="en-US"/>
+        </w:rPr>
+        <w:t xml:space="preserve">    </w:t>
+      </w:r>
+    </w:p>
+    <w:p>
+      <w:pPr>
+        <w:autoSpaceDE w:val="0"/>
+        <w:autoSpaceDN w:val="0"/>
+        <w:adjustRightInd w:val="0"/>
+        <w:rPr>
+          <w:rFonts w:ascii="Courier" w:hAnsi="Courier"/>
+          <w:lang w:val="en-US"/>
+        </w:rPr>
+      </w:pPr>
+      <w:r>
+        <w:rPr>
+          <w:rFonts w:ascii="Courier" w:hAnsi="Courier" w:cs="Courier"/>
+          <w:color w:val="000000"/>
+          <w:sz w:val="20"/>
+          <w:szCs w:val="20"/>
+          <w:lang w:val="en-US"/>
+        </w:rPr>
+        <w:t xml:space="preserve">out = </w:t>
+      </w:r>
+      <w:proofErr w:type="gramStart"/>
+      <w:r>
+        <w:rPr>
+          <w:rFonts w:ascii="Courier" w:hAnsi="Courier" w:cs="Courier"/>
+          <w:color w:val="000000"/>
+          <w:sz w:val="20"/>
+          <w:szCs w:val="20"/>
+          <w:lang w:val="en-US"/>
+        </w:rPr>
+        <w:t>sim(</w:t>
+      </w:r>
+      <w:proofErr w:type="gramEnd"/>
+      <w:r>
+        <w:rPr>
+          <w:rFonts w:ascii="Courier" w:hAnsi="Courier" w:cs="Courier"/>
+          <w:color w:val="000000"/>
+          <w:sz w:val="20"/>
+          <w:szCs w:val="20"/>
+          <w:lang w:val="en-US"/>
+        </w:rPr>
+        <w:t>net, image);</w:t>
+      </w:r>
+    </w:p>
+    <w:p>
+      <w:pPr>
+        <w:autoSpaceDE w:val="0"/>
+        <w:autoSpaceDN w:val="0"/>
+        <w:adjustRightInd w:val="0"/>
+        <w:rPr>
+          <w:rFonts w:ascii="Courier" w:hAnsi="Courier"/>
+          <w:lang w:val="en-US"/>
+        </w:rPr>
+      </w:pPr>
+      <w:r>
+        <w:rPr>
+          <w:rFonts w:ascii="Courier" w:hAnsi="Courier" w:cs="Courier"/>
+          <w:color w:val="000000"/>
+          <w:sz w:val="20"/>
+          <w:szCs w:val="20"/>
+          <w:lang w:val="en-US"/>
+        </w:rPr>
+        <w:t xml:space="preserve">[M, </w:t>
+      </w:r>
+      <w:proofErr w:type="spellStart"/>
+      <w:r>
+        <w:rPr>
+          <w:rFonts w:ascii="Courier" w:hAnsi="Courier" w:cs="Courier"/>
+          <w:color w:val="000000"/>
+          <w:sz w:val="20"/>
+          <w:szCs w:val="20"/>
+          <w:lang w:val="en-US"/>
+        </w:rPr>
+        <w:t>i</w:t>
+      </w:r>
+      <w:proofErr w:type="spellEnd"/>
+      <w:r>
+        <w:rPr>
+          <w:rFonts w:ascii="Courier" w:hAnsi="Courier" w:cs="Courier"/>
+          <w:color w:val="000000"/>
+          <w:sz w:val="20"/>
+          <w:szCs w:val="20"/>
+          <w:lang w:val="en-US"/>
+        </w:rPr>
+        <w:t>] = max(out</w:t>
+      </w:r>
+      <w:proofErr w:type="gramStart"/>
+      <w:r>
+        <w:rPr>
+          <w:rFonts w:ascii="Courier" w:hAnsi="Courier" w:cs="Courier"/>
+          <w:color w:val="000000"/>
+          <w:sz w:val="20"/>
+          <w:szCs w:val="20"/>
+          <w:lang w:val="en-US"/>
+        </w:rPr>
+        <w:t>);</w:t>
+      </w:r>
+      <w:proofErr w:type="gramEnd"/>
+    </w:p>
+    <w:p>
+      <w:pPr>
+        <w:autoSpaceDE w:val="0"/>
+        <w:autoSpaceDN w:val="0"/>
+        <w:adjustRightInd w:val="0"/>
+        <w:rPr>
+          <w:rFonts w:ascii="Courier" w:hAnsi="Courier"/>
+          <w:lang w:val="en-US"/>
+        </w:rPr>
+      </w:pPr>
+      <w:r>
+        <w:rPr>
+          <w:rFonts w:ascii="Courier" w:hAnsi="Courier" w:cs="Courier"/>
+          <w:color w:val="000000"/>
+          <w:sz w:val="20"/>
+          <w:szCs w:val="20"/>
+          <w:lang w:val="en-US"/>
+        </w:rPr>
+        <w:t xml:space="preserve"> </w:t>
+      </w:r>
+    </w:p>
+    <w:p>
+      <w:pPr>
+        <w:autoSpaceDE w:val="0"/>
+        <w:autoSpaceDN w:val="0"/>
+        <w:adjustRightInd w:val="0"/>
+        <w:rPr>
+          <w:rFonts w:ascii="Courier" w:hAnsi="Courier"/>
+        </w:rPr>
+      </w:pPr>
+      <w:proofErr w:type="spellStart"/>
+      <w:proofErr w:type="gramStart"/>
+      <w:r>
+        <w:rPr>
+          <w:rFonts w:ascii="Courier" w:hAnsi="Courier" w:cs="Courier"/>
+          <w:color w:val="000000"/>
+          <w:sz w:val="20"/>
+          <w:szCs w:val="20"/>
+        </w:rPr>
+        <w:t>fprintf</w:t>
+      </w:r>
+      <w:proofErr w:type="spellEnd"/>
+      <w:r>
+        <w:rPr>
+          <w:rFonts w:ascii="Courier" w:hAnsi="Courier" w:cs="Courier"/>
+          <w:color w:val="000000"/>
+          <w:sz w:val="20"/>
+          <w:szCs w:val="20"/>
+        </w:rPr>
+        <w:t>(</w:t>
+      </w:r>
+      <w:proofErr w:type="gramEnd"/>
+      <w:r>
+        <w:rPr>
+          <w:rFonts w:ascii="Courier" w:hAnsi="Courier" w:cs="Courier"/>
+          <w:color w:val="AA04F9"/>
+          <w:sz w:val="20"/>
+          <w:szCs w:val="20"/>
+        </w:rPr>
+        <w:t>'A imagem introduzida é considerada um %s com uma precisão de %.2f% '</w:t>
+      </w:r>
+      <w:r>
+        <w:rPr>
+          <w:rFonts w:ascii="Courier" w:hAnsi="Courier" w:cs="Courier"/>
+          <w:color w:val="000000"/>
+          <w:sz w:val="20"/>
+          <w:szCs w:val="20"/>
+        </w:rPr>
+        <w:t xml:space="preserve">, </w:t>
+      </w:r>
+      <w:proofErr w:type="spellStart"/>
+      <w:r>
+        <w:rPr>
+          <w:rFonts w:ascii="Courier" w:hAnsi="Courier" w:cs="Courier"/>
+          <w:color w:val="000000"/>
+          <w:sz w:val="20"/>
+          <w:szCs w:val="20"/>
+        </w:rPr>
+        <w:t>upper</w:t>
+      </w:r>
+      <w:proofErr w:type="spellEnd"/>
+      <w:r>
+        <w:rPr>
+          <w:rFonts w:ascii="Courier" w:hAnsi="Courier" w:cs="Courier"/>
+          <w:color w:val="000000"/>
+          <w:sz w:val="20"/>
+          <w:szCs w:val="20"/>
+        </w:rPr>
+        <w:t>(</w:t>
+      </w:r>
+      <w:proofErr w:type="spellStart"/>
+      <w:r>
+        <w:rPr>
+          <w:rFonts w:ascii="Courier" w:hAnsi="Courier" w:cs="Courier"/>
+          <w:color w:val="000000"/>
+          <w:sz w:val="20"/>
+          <w:szCs w:val="20"/>
+        </w:rPr>
+        <w:t>shapeLabel</w:t>
+      </w:r>
+      <w:proofErr w:type="spellEnd"/>
+      <w:r>
+        <w:rPr>
+          <w:rFonts w:ascii="Courier" w:hAnsi="Courier" w:cs="Courier"/>
+          <w:color w:val="000000"/>
+          <w:sz w:val="20"/>
+          <w:szCs w:val="20"/>
+        </w:rPr>
+        <w:t>(i)), M * 100);</w:t>
+      </w:r>
+    </w:p>
+    <w:p/>
+    <w:p/>
+    <w:p/>
+    <w:p>
+      <w:pPr>
+        <w:jc w:val="both"/>
+      </w:pPr>
+      <w:r>
+        <w:t xml:space="preserve">Dando a imagem em cima representada à melhor rede neuronal da alínea C, a mesma concluiu que a figura se tratava de um </w:t>
+      </w:r>
+      <w:r>
+        <w:t>TRIÂNGULO</w:t>
+      </w:r>
+      <w:r>
+        <w:t xml:space="preserve"> com uma precisão de </w:t>
+      </w:r>
+      <w:r>
+        <w:t>68.59%.</w:t>
+      </w:r>
+    </w:p>
+    <w:p>
+      <w:pPr>
+        <w:jc w:val="both"/>
+      </w:pPr>
+    </w:p>
+    <w:p>
+      <w:pPr>
+        <w:jc w:val="both"/>
+        <w:rPr>
+          <w:color w:val="A6A6A6" w:themeColor="background1" w:themeShade="A6"/>
+        </w:rPr>
+      </w:pPr>
+      <w:r>
+        <w:rPr>
+          <w:rFonts w:ascii="Courier" w:hAnsi="Courier" w:cs="Courier"/>
+          <w:color w:val="A6A6A6" w:themeColor="background1" w:themeShade="A6"/>
+          <w:sz w:val="20"/>
+          <w:szCs w:val="20"/>
+        </w:rPr>
+        <w:t>&gt; A imagem introduzida é considerada um TRINÂNGULO com uma precisão de 68.59%</w:t>
+      </w:r>
+    </w:p>
+    <w:p>
+      <w:pPr>
+        <w:autoSpaceDE w:val="0"/>
+        <w:autoSpaceDN w:val="0"/>
+        <w:adjustRightInd w:val="0"/>
+        <w:jc w:val="both"/>
+        <w:rPr>
+          <w:rFonts w:ascii="Courier" w:hAnsi="Courier" w:cs="Courier"/>
+          <w:color w:val="028009"/>
+          <w:sz w:val="20"/>
+          <w:szCs w:val="20"/>
+        </w:rPr>
+      </w:pPr>
+    </w:p>
+    <w:p/>
+    <w:p>
+      <w:r>
+        <w:br w:type="page"/>
+      </w:r>
+    </w:p>
+    <w:p>
+      <w:pPr>
+        <w:pStyle w:val="Ttulo1"/>
+      </w:pPr>
+      <w:bookmarkStart w:id="21" w:name="_Toc105633899"/>
       <w:r>
         <w:lastRenderedPageBreak/>
         <w:t xml:space="preserve">Alínea </w:t>
@@ -5243,7 +8989,7 @@
       <w:r>
         <w:t>E</w:t>
       </w:r>
-      <w:bookmarkEnd w:id="10"/>
+      <w:bookmarkEnd w:id="21"/>
     </w:p>
     <w:p/>
     <w:p>
@@ -5278,7 +9024,7 @@
                     <pic:cNvPicPr/>
                   </pic:nvPicPr>
                   <pic:blipFill>
-                    <a:blip r:embed="rId10" cstate="print">
+                    <a:blip r:embed="rId14" cstate="print">
                       <a:extLst>
                         <a:ext uri="{28A0092B-C50C-407E-A947-70E740481C1C}">
                           <a14:useLocalDpi xmlns:a14="http://schemas.microsoft.com/office/drawing/2010/main" val="0"/>
@@ -5432,7 +9178,7 @@
           <w:szCs w:val="28"/>
         </w:rPr>
       </w:pPr>
-      <w:bookmarkStart w:id="11" w:name="_Toc105356666"/>
+      <w:bookmarkStart w:id="22" w:name="_Toc105633900"/>
       <w:r>
         <w:rPr>
           <w:sz w:val="28"/>
@@ -5441,7 +9187,7 @@
         <w:lastRenderedPageBreak/>
         <w:t>Treinar a rede neuronal</w:t>
       </w:r>
-      <w:bookmarkEnd w:id="11"/>
+      <w:bookmarkEnd w:id="22"/>
     </w:p>
     <w:p>
       <w:pPr>
@@ -7878,7 +11624,7 @@
           <w:szCs w:val="28"/>
         </w:rPr>
       </w:pPr>
-      <w:bookmarkStart w:id="12" w:name="_Toc105356667"/>
+      <w:bookmarkStart w:id="23" w:name="_Toc105633901"/>
       <w:r>
         <w:rPr>
           <w:sz w:val="28"/>
@@ -7894,7 +11640,7 @@
         </w:rPr>
         <w:t xml:space="preserve"> uma rede neuronal</w:t>
       </w:r>
-      <w:bookmarkEnd w:id="12"/>
+      <w:bookmarkEnd w:id="23"/>
     </w:p>
     <w:p>
       <w:pPr>
@@ -8713,7 +12459,7 @@
           <w:color w:val="000000"/>
           <w:sz w:val="21"/>
           <w:szCs w:val="21"/>
-          <w:lang w:val="en-US" w:eastAsia="pt-PT"/>
+          <w:lang w:eastAsia="pt-PT"/>
         </w:rPr>
       </w:pPr>
       <w:proofErr w:type="spellStart"/>
@@ -8724,7 +12470,7 @@
           <w:color w:val="000000"/>
           <w:sz w:val="21"/>
           <w:szCs w:val="21"/>
-          <w:lang w:val="en-US" w:eastAsia="pt-PT"/>
+          <w:lang w:eastAsia="pt-PT"/>
         </w:rPr>
         <w:t>app.TopologiaDropDown.Value</w:t>
       </w:r>
@@ -8736,7 +12482,7 @@
           <w:color w:val="000000"/>
           <w:sz w:val="21"/>
           <w:szCs w:val="21"/>
-          <w:lang w:val="en-US" w:eastAsia="pt-PT"/>
+          <w:lang w:eastAsia="pt-PT"/>
         </w:rPr>
         <w:t xml:space="preserve"> = </w:t>
       </w:r>
@@ -8746,17 +12492,29 @@
           <w:color w:val="AA04F9"/>
           <w:sz w:val="21"/>
           <w:szCs w:val="21"/>
-          <w:lang w:val="en-US" w:eastAsia="pt-PT"/>
-        </w:rPr>
-        <w:t>"Fitting</w:t>
-      </w:r>
+          <w:lang w:eastAsia="pt-PT"/>
+        </w:rPr>
+        <w:t>"</w:t>
+      </w:r>
+      <w:proofErr w:type="spellStart"/>
       <w:r>
         <w:rPr>
           <w:rFonts w:ascii="Menlo" w:eastAsia="Times New Roman" w:hAnsi="Menlo" w:cs="Menlo"/>
           <w:color w:val="AA04F9"/>
           <w:sz w:val="21"/>
           <w:szCs w:val="21"/>
-          <w:lang w:val="en-US" w:eastAsia="pt-PT"/>
+          <w:lang w:eastAsia="pt-PT"/>
+        </w:rPr>
+        <w:t>Fitting</w:t>
+      </w:r>
+      <w:proofErr w:type="spellEnd"/>
+      <w:r>
+        <w:rPr>
+          <w:rFonts w:ascii="Menlo" w:eastAsia="Times New Roman" w:hAnsi="Menlo" w:cs="Menlo"/>
+          <w:color w:val="AA04F9"/>
+          <w:sz w:val="21"/>
+          <w:szCs w:val="21"/>
+          <w:lang w:eastAsia="pt-PT"/>
         </w:rPr>
         <w:t>”</w:t>
       </w:r>
@@ -8766,7 +12524,7 @@
           <w:color w:val="000000"/>
           <w:sz w:val="21"/>
           <w:szCs w:val="21"/>
-          <w:lang w:val="en-US" w:eastAsia="pt-PT"/>
+          <w:lang w:eastAsia="pt-PT"/>
         </w:rPr>
         <w:t>;</w:t>
       </w:r>
@@ -8779,29 +12537,31 @@
           <w:color w:val="000000"/>
           <w:sz w:val="21"/>
           <w:szCs w:val="21"/>
-          <w:lang w:val="en-US" w:eastAsia="pt-PT"/>
-        </w:rPr>
-      </w:pPr>
-      <w:r>
-        <w:rPr>
-          <w:rFonts w:ascii="Menlo" w:eastAsia="Times New Roman" w:hAnsi="Menlo" w:cs="Menlo"/>
-          <w:color w:val="000000"/>
-          <w:sz w:val="21"/>
-          <w:szCs w:val="21"/>
-          <w:lang w:val="en-US" w:eastAsia="pt-PT"/>
+          <w:lang w:eastAsia="pt-PT"/>
+        </w:rPr>
+      </w:pPr>
+      <w:r>
+        <w:rPr>
+          <w:rFonts w:ascii="Menlo" w:eastAsia="Times New Roman" w:hAnsi="Menlo" w:cs="Menlo"/>
+          <w:color w:val="000000"/>
+          <w:sz w:val="21"/>
+          <w:szCs w:val="21"/>
+          <w:lang w:eastAsia="pt-PT"/>
         </w:rPr>
         <w:t xml:space="preserve">           </w:t>
       </w:r>
+      <w:proofErr w:type="spellStart"/>
       <w:r>
         <w:rPr>
           <w:rFonts w:ascii="Menlo" w:eastAsia="Times New Roman" w:hAnsi="Menlo" w:cs="Menlo"/>
           <w:color w:val="0E00FF"/>
           <w:sz w:val="21"/>
           <w:szCs w:val="21"/>
-          <w:lang w:val="en-US" w:eastAsia="pt-PT"/>
+          <w:lang w:eastAsia="pt-PT"/>
         </w:rPr>
         <w:t>otherwise</w:t>
       </w:r>
+      <w:proofErr w:type="spellEnd"/>
     </w:p>
     <w:p>
       <w:pPr>
@@ -9016,9 +12776,19 @@
           <w:color w:val="000000"/>
           <w:sz w:val="21"/>
           <w:szCs w:val="21"/>
-          <w:lang w:val="en-US" w:eastAsia="pt-PT"/>
-        </w:rPr>
-        <w:t xml:space="preserve">                 app.Net = [</w:t>
+          <w:lang w:eastAsia="pt-PT"/>
+        </w:rPr>
+        <w:t xml:space="preserve">                 </w:t>
+      </w:r>
+      <w:r>
+        <w:rPr>
+          <w:rFonts w:ascii="Menlo" w:eastAsia="Times New Roman" w:hAnsi="Menlo" w:cs="Menlo"/>
+          <w:color w:val="000000"/>
+          <w:sz w:val="21"/>
+          <w:szCs w:val="21"/>
+          <w:lang w:val="en-US" w:eastAsia="pt-PT"/>
+        </w:rPr>
+        <w:t>app.Net = [</w:t>
       </w:r>
       <w:proofErr w:type="gramStart"/>
       <w:r>
@@ -9052,17 +12822,7 @@
           <w:szCs w:val="21"/>
           <w:lang w:val="en-US" w:eastAsia="pt-PT"/>
         </w:rPr>
-        <w:t xml:space="preserve">                </w:t>
-      </w:r>
-      <w:r>
-        <w:rPr>
-          <w:rFonts w:ascii="Menlo" w:eastAsia="Times New Roman" w:hAnsi="Menlo" w:cs="Menlo"/>
-          <w:color w:val="000000"/>
-          <w:sz w:val="21"/>
-          <w:szCs w:val="21"/>
-          <w:lang w:val="en-US" w:eastAsia="pt-PT"/>
-        </w:rPr>
-        <w:t xml:space="preserve"> </w:t>
+        <w:t xml:space="preserve">                 </w:t>
       </w:r>
       <w:proofErr w:type="gramStart"/>
       <w:r>
@@ -9106,17 +12866,7 @@
           <w:szCs w:val="21"/>
           <w:lang w:val="en-US" w:eastAsia="pt-PT"/>
         </w:rPr>
-        <w:t xml:space="preserve">  </w:t>
-      </w:r>
-      <w:r>
-        <w:rPr>
-          <w:rFonts w:ascii="Menlo" w:eastAsia="Times New Roman" w:hAnsi="Menlo" w:cs="Menlo"/>
-          <w:color w:val="000000"/>
-          <w:sz w:val="21"/>
-          <w:szCs w:val="21"/>
-          <w:lang w:val="en-US" w:eastAsia="pt-PT"/>
-        </w:rPr>
-        <w:t xml:space="preserve">   </w:t>
+        <w:t xml:space="preserve">     </w:t>
       </w:r>
       <w:r>
         <w:rPr>
@@ -9628,7 +13378,7 @@
           <w:szCs w:val="28"/>
         </w:rPr>
       </w:pPr>
-      <w:bookmarkStart w:id="13" w:name="_Toc105356668"/>
+      <w:bookmarkStart w:id="24" w:name="_Toc105633902"/>
       <w:r>
         <w:rPr>
           <w:sz w:val="28"/>
@@ -9637,7 +13387,7 @@
         <w:lastRenderedPageBreak/>
         <w:t>Gravar rede neuronal</w:t>
       </w:r>
-      <w:bookmarkEnd w:id="13"/>
+      <w:bookmarkEnd w:id="24"/>
     </w:p>
     <w:p>
       <w:pPr>
@@ -10158,7 +13908,7 @@
           <w:color w:val="000000"/>
           <w:sz w:val="21"/>
           <w:szCs w:val="21"/>
-          <w:lang w:eastAsia="pt-PT"/>
+          <w:lang w:val="en-US" w:eastAsia="pt-PT"/>
         </w:rPr>
         <w:t xml:space="preserve">           </w:t>
       </w:r>
@@ -10387,11 +14137,11 @@
       <w:pPr>
         <w:pStyle w:val="Ttulo2"/>
       </w:pPr>
-      <w:bookmarkStart w:id="14" w:name="_Toc105356669"/>
+      <w:bookmarkStart w:id="25" w:name="_Toc105633903"/>
       <w:r>
         <w:t>Carregar imagem para análise</w:t>
       </w:r>
-      <w:bookmarkEnd w:id="14"/>
+      <w:bookmarkEnd w:id="25"/>
     </w:p>
     <w:p>
       <w:pPr>
@@ -10490,17 +14240,7 @@
           <w:szCs w:val="21"/>
           <w:lang w:val="en-US" w:eastAsia="pt-PT"/>
         </w:rPr>
-        <w:t>[</w:t>
-      </w:r>
-      <w:r>
-        <w:rPr>
-          <w:rFonts w:ascii="Menlo" w:eastAsia="Times New Roman" w:hAnsi="Menlo" w:cs="Menlo"/>
-          <w:color w:val="000000"/>
-          <w:sz w:val="21"/>
-          <w:szCs w:val="21"/>
-          <w:lang w:val="en-US" w:eastAsia="pt-PT"/>
-        </w:rPr>
-        <w:t xml:space="preserve">file, path] = </w:t>
+        <w:t xml:space="preserve">[file, path] = </w:t>
       </w:r>
       <w:proofErr w:type="spellStart"/>
       <w:r>
@@ -11235,7 +14975,7 @@
           <w:szCs w:val="28"/>
         </w:rPr>
       </w:pPr>
-      <w:bookmarkStart w:id="15" w:name="_Toc105356670"/>
+      <w:bookmarkStart w:id="26" w:name="_Toc105633904"/>
       <w:r>
         <w:rPr>
           <w:sz w:val="28"/>
@@ -11244,7 +14984,7 @@
         <w:lastRenderedPageBreak/>
         <w:t>Testar a rede neuronal com uma imagem</w:t>
       </w:r>
-      <w:bookmarkEnd w:id="15"/>
+      <w:bookmarkEnd w:id="26"/>
     </w:p>
     <w:p>
       <w:pPr>
@@ -12039,8 +15779,8 @@
       </w:pPr>
     </w:p>
     <w:sectPr>
-      <w:headerReference w:type="default" r:id="rId11"/>
-      <w:footerReference w:type="default" r:id="rId12"/>
+      <w:headerReference w:type="default" r:id="rId15"/>
+      <w:footerReference w:type="default" r:id="rId16"/>
       <w:pgSz w:w="11906" w:h="16838"/>
       <w:pgMar w:top="1418" w:right="1701" w:bottom="1418" w:left="1701" w:header="771" w:footer="709" w:gutter="0"/>
       <w:cols w:space="708"/>
@@ -12225,6 +15965,119 @@
     </w:lvl>
   </w:abstractNum>
   <w:abstractNum w:abstractNumId="1" w15:restartNumberingAfterBreak="0">
+    <w:nsid w:val="04211BE2"/>
+    <w:multiLevelType w:val="hybridMultilevel"/>
+    <w:tmpl w:val="B86ED0AA"/>
+    <w:lvl w:ilvl="0" w:tplc="08160001">
+      <w:start w:val="1"/>
+      <w:numFmt w:val="bullet"/>
+      <w:lvlText w:val=""/>
+      <w:lvlJc w:val="left"/>
+      <w:pPr>
+        <w:ind w:left="720" w:hanging="360"/>
+      </w:pPr>
+      <w:rPr>
+        <w:rFonts w:ascii="Symbol" w:hAnsi="Symbol" w:hint="default"/>
+      </w:rPr>
+    </w:lvl>
+    <w:lvl w:ilvl="1" w:tplc="08160003" w:tentative="1">
+      <w:start w:val="1"/>
+      <w:numFmt w:val="bullet"/>
+      <w:lvlText w:val="o"/>
+      <w:lvlJc w:val="left"/>
+      <w:pPr>
+        <w:ind w:left="1440" w:hanging="360"/>
+      </w:pPr>
+      <w:rPr>
+        <w:rFonts w:ascii="Courier New" w:hAnsi="Courier New" w:cs="Courier New" w:hint="default"/>
+      </w:rPr>
+    </w:lvl>
+    <w:lvl w:ilvl="2" w:tplc="08160005" w:tentative="1">
+      <w:start w:val="1"/>
+      <w:numFmt w:val="bullet"/>
+      <w:lvlText w:val=""/>
+      <w:lvlJc w:val="left"/>
+      <w:pPr>
+        <w:ind w:left="2160" w:hanging="360"/>
+      </w:pPr>
+      <w:rPr>
+        <w:rFonts w:ascii="Wingdings" w:hAnsi="Wingdings" w:hint="default"/>
+      </w:rPr>
+    </w:lvl>
+    <w:lvl w:ilvl="3" w:tplc="08160001" w:tentative="1">
+      <w:start w:val="1"/>
+      <w:numFmt w:val="bullet"/>
+      <w:lvlText w:val=""/>
+      <w:lvlJc w:val="left"/>
+      <w:pPr>
+        <w:ind w:left="2880" w:hanging="360"/>
+      </w:pPr>
+      <w:rPr>
+        <w:rFonts w:ascii="Symbol" w:hAnsi="Symbol" w:hint="default"/>
+      </w:rPr>
+    </w:lvl>
+    <w:lvl w:ilvl="4" w:tplc="08160003" w:tentative="1">
+      <w:start w:val="1"/>
+      <w:numFmt w:val="bullet"/>
+      <w:lvlText w:val="o"/>
+      <w:lvlJc w:val="left"/>
+      <w:pPr>
+        <w:ind w:left="3600" w:hanging="360"/>
+      </w:pPr>
+      <w:rPr>
+        <w:rFonts w:ascii="Courier New" w:hAnsi="Courier New" w:cs="Courier New" w:hint="default"/>
+      </w:rPr>
+    </w:lvl>
+    <w:lvl w:ilvl="5" w:tplc="08160005" w:tentative="1">
+      <w:start w:val="1"/>
+      <w:numFmt w:val="bullet"/>
+      <w:lvlText w:val=""/>
+      <w:lvlJc w:val="left"/>
+      <w:pPr>
+        <w:ind w:left="4320" w:hanging="360"/>
+      </w:pPr>
+      <w:rPr>
+        <w:rFonts w:ascii="Wingdings" w:hAnsi="Wingdings" w:hint="default"/>
+      </w:rPr>
+    </w:lvl>
+    <w:lvl w:ilvl="6" w:tplc="08160001" w:tentative="1">
+      <w:start w:val="1"/>
+      <w:numFmt w:val="bullet"/>
+      <w:lvlText w:val=""/>
+      <w:lvlJc w:val="left"/>
+      <w:pPr>
+        <w:ind w:left="5040" w:hanging="360"/>
+      </w:pPr>
+      <w:rPr>
+        <w:rFonts w:ascii="Symbol" w:hAnsi="Symbol" w:hint="default"/>
+      </w:rPr>
+    </w:lvl>
+    <w:lvl w:ilvl="7" w:tplc="08160003" w:tentative="1">
+      <w:start w:val="1"/>
+      <w:numFmt w:val="bullet"/>
+      <w:lvlText w:val="o"/>
+      <w:lvlJc w:val="left"/>
+      <w:pPr>
+        <w:ind w:left="5760" w:hanging="360"/>
+      </w:pPr>
+      <w:rPr>
+        <w:rFonts w:ascii="Courier New" w:hAnsi="Courier New" w:cs="Courier New" w:hint="default"/>
+      </w:rPr>
+    </w:lvl>
+    <w:lvl w:ilvl="8" w:tplc="08160005" w:tentative="1">
+      <w:start w:val="1"/>
+      <w:numFmt w:val="bullet"/>
+      <w:lvlText w:val=""/>
+      <w:lvlJc w:val="left"/>
+      <w:pPr>
+        <w:ind w:left="6480" w:hanging="360"/>
+      </w:pPr>
+      <w:rPr>
+        <w:rFonts w:ascii="Wingdings" w:hAnsi="Wingdings" w:hint="default"/>
+      </w:rPr>
+    </w:lvl>
+  </w:abstractNum>
+  <w:abstractNum w:abstractNumId="2" w15:restartNumberingAfterBreak="0">
     <w:nsid w:val="04FA0CD6"/>
     <w:multiLevelType w:val="hybridMultilevel"/>
     <w:tmpl w:val="30A6AB7E"/>
@@ -12313,7 +16166,7 @@
       </w:pPr>
     </w:lvl>
   </w:abstractNum>
-  <w:abstractNum w:abstractNumId="2" w15:restartNumberingAfterBreak="0">
+  <w:abstractNum w:abstractNumId="3" w15:restartNumberingAfterBreak="0">
     <w:nsid w:val="06F51209"/>
     <w:multiLevelType w:val="hybridMultilevel"/>
     <w:tmpl w:val="1D84D324"/>
@@ -12426,7 +16279,7 @@
       </w:rPr>
     </w:lvl>
   </w:abstractNum>
-  <w:abstractNum w:abstractNumId="3" w15:restartNumberingAfterBreak="0">
+  <w:abstractNum w:abstractNumId="4" w15:restartNumberingAfterBreak="0">
     <w:nsid w:val="071A31C9"/>
     <w:multiLevelType w:val="hybridMultilevel"/>
     <w:tmpl w:val="9C54C7D6"/>
@@ -12512,7 +16365,7 @@
       </w:pPr>
     </w:lvl>
   </w:abstractNum>
-  <w:abstractNum w:abstractNumId="4" w15:restartNumberingAfterBreak="0">
+  <w:abstractNum w:abstractNumId="5" w15:restartNumberingAfterBreak="0">
     <w:nsid w:val="1F8447F8"/>
     <w:multiLevelType w:val="hybridMultilevel"/>
     <w:tmpl w:val="82F802D0"/>
@@ -12598,7 +16451,7 @@
       </w:pPr>
     </w:lvl>
   </w:abstractNum>
-  <w:abstractNum w:abstractNumId="5" w15:restartNumberingAfterBreak="0">
+  <w:abstractNum w:abstractNumId="6" w15:restartNumberingAfterBreak="0">
     <w:nsid w:val="2B2C0010"/>
     <w:multiLevelType w:val="hybridMultilevel"/>
     <w:tmpl w:val="9C54C7D6"/>
@@ -12684,7 +16537,7 @@
       </w:pPr>
     </w:lvl>
   </w:abstractNum>
-  <w:abstractNum w:abstractNumId="6" w15:restartNumberingAfterBreak="0">
+  <w:abstractNum w:abstractNumId="7" w15:restartNumberingAfterBreak="0">
     <w:nsid w:val="2DCA4D96"/>
     <w:multiLevelType w:val="hybridMultilevel"/>
     <w:tmpl w:val="645231E8"/>
@@ -12797,7 +16650,7 @@
       </w:rPr>
     </w:lvl>
   </w:abstractNum>
-  <w:abstractNum w:abstractNumId="7" w15:restartNumberingAfterBreak="0">
+  <w:abstractNum w:abstractNumId="8" w15:restartNumberingAfterBreak="0">
     <w:nsid w:val="2F7E3FF7"/>
     <w:multiLevelType w:val="hybridMultilevel"/>
     <w:tmpl w:val="42D8D2BA"/>
@@ -12886,7 +16739,7 @@
       </w:pPr>
     </w:lvl>
   </w:abstractNum>
-  <w:abstractNum w:abstractNumId="8" w15:restartNumberingAfterBreak="0">
+  <w:abstractNum w:abstractNumId="9" w15:restartNumberingAfterBreak="0">
     <w:nsid w:val="32907581"/>
     <w:multiLevelType w:val="hybridMultilevel"/>
     <w:tmpl w:val="5CF81AA2"/>
@@ -12999,7 +16852,7 @@
       </w:rPr>
     </w:lvl>
   </w:abstractNum>
-  <w:abstractNum w:abstractNumId="9" w15:restartNumberingAfterBreak="0">
+  <w:abstractNum w:abstractNumId="10" w15:restartNumberingAfterBreak="0">
     <w:nsid w:val="33267A5A"/>
     <w:multiLevelType w:val="hybridMultilevel"/>
     <w:tmpl w:val="9C54C7D6"/>
@@ -13085,7 +16938,7 @@
       </w:pPr>
     </w:lvl>
   </w:abstractNum>
-  <w:abstractNum w:abstractNumId="10" w15:restartNumberingAfterBreak="0">
+  <w:abstractNum w:abstractNumId="11" w15:restartNumberingAfterBreak="0">
     <w:nsid w:val="338004A0"/>
     <w:multiLevelType w:val="hybridMultilevel"/>
     <w:tmpl w:val="3F7E45F6"/>
@@ -13171,7 +17024,7 @@
       </w:pPr>
     </w:lvl>
   </w:abstractNum>
-  <w:abstractNum w:abstractNumId="11" w15:restartNumberingAfterBreak="0">
+  <w:abstractNum w:abstractNumId="12" w15:restartNumberingAfterBreak="0">
     <w:nsid w:val="356F1E4E"/>
     <w:multiLevelType w:val="hybridMultilevel"/>
     <w:tmpl w:val="9C54C7D6"/>
@@ -13257,7 +17110,7 @@
       </w:pPr>
     </w:lvl>
   </w:abstractNum>
-  <w:abstractNum w:abstractNumId="12" w15:restartNumberingAfterBreak="0">
+  <w:abstractNum w:abstractNumId="13" w15:restartNumberingAfterBreak="0">
     <w:nsid w:val="3A977C1D"/>
     <w:multiLevelType w:val="hybridMultilevel"/>
     <w:tmpl w:val="D730DFDA"/>
@@ -13370,7 +17223,7 @@
       </w:rPr>
     </w:lvl>
   </w:abstractNum>
-  <w:abstractNum w:abstractNumId="13" w15:restartNumberingAfterBreak="0">
+  <w:abstractNum w:abstractNumId="14" w15:restartNumberingAfterBreak="0">
     <w:nsid w:val="3BF26208"/>
     <w:multiLevelType w:val="hybridMultilevel"/>
     <w:tmpl w:val="6852AEDE"/>
@@ -13459,7 +17312,7 @@
       </w:pPr>
     </w:lvl>
   </w:abstractNum>
-  <w:abstractNum w:abstractNumId="14" w15:restartNumberingAfterBreak="0">
+  <w:abstractNum w:abstractNumId="15" w15:restartNumberingAfterBreak="0">
     <w:nsid w:val="3D4B1773"/>
     <w:multiLevelType w:val="hybridMultilevel"/>
     <w:tmpl w:val="7DF244FA"/>
@@ -13572,7 +17425,7 @@
       </w:rPr>
     </w:lvl>
   </w:abstractNum>
-  <w:abstractNum w:abstractNumId="15" w15:restartNumberingAfterBreak="0">
+  <w:abstractNum w:abstractNumId="16" w15:restartNumberingAfterBreak="0">
     <w:nsid w:val="3EEC2048"/>
     <w:multiLevelType w:val="hybridMultilevel"/>
     <w:tmpl w:val="9C54C7D6"/>
@@ -13658,7 +17511,7 @@
       </w:pPr>
     </w:lvl>
   </w:abstractNum>
-  <w:abstractNum w:abstractNumId="16" w15:restartNumberingAfterBreak="0">
+  <w:abstractNum w:abstractNumId="17" w15:restartNumberingAfterBreak="0">
     <w:nsid w:val="402A4ED5"/>
     <w:multiLevelType w:val="hybridMultilevel"/>
     <w:tmpl w:val="FD0A2CF0"/>
@@ -13771,7 +17624,7 @@
       </w:rPr>
     </w:lvl>
   </w:abstractNum>
-  <w:abstractNum w:abstractNumId="17" w15:restartNumberingAfterBreak="0">
+  <w:abstractNum w:abstractNumId="18" w15:restartNumberingAfterBreak="0">
     <w:nsid w:val="42F203AF"/>
     <w:multiLevelType w:val="hybridMultilevel"/>
     <w:tmpl w:val="059A518A"/>
@@ -13884,7 +17737,7 @@
       </w:rPr>
     </w:lvl>
   </w:abstractNum>
-  <w:abstractNum w:abstractNumId="18" w15:restartNumberingAfterBreak="0">
+  <w:abstractNum w:abstractNumId="19" w15:restartNumberingAfterBreak="0">
     <w:nsid w:val="44605FE7"/>
     <w:multiLevelType w:val="hybridMultilevel"/>
     <w:tmpl w:val="C21E83B6"/>
@@ -13997,7 +17850,7 @@
       </w:rPr>
     </w:lvl>
   </w:abstractNum>
-  <w:abstractNum w:abstractNumId="19" w15:restartNumberingAfterBreak="0">
+  <w:abstractNum w:abstractNumId="20" w15:restartNumberingAfterBreak="0">
     <w:nsid w:val="46283FBB"/>
     <w:multiLevelType w:val="hybridMultilevel"/>
     <w:tmpl w:val="6F50E2B4"/>
@@ -14110,7 +17963,7 @@
       </w:rPr>
     </w:lvl>
   </w:abstractNum>
-  <w:abstractNum w:abstractNumId="20" w15:restartNumberingAfterBreak="0">
+  <w:abstractNum w:abstractNumId="21" w15:restartNumberingAfterBreak="0">
     <w:nsid w:val="489B327D"/>
     <w:multiLevelType w:val="hybridMultilevel"/>
     <w:tmpl w:val="9C54C7D6"/>
@@ -14196,7 +18049,7 @@
       </w:pPr>
     </w:lvl>
   </w:abstractNum>
-  <w:abstractNum w:abstractNumId="21" w15:restartNumberingAfterBreak="0">
+  <w:abstractNum w:abstractNumId="22" w15:restartNumberingAfterBreak="0">
     <w:nsid w:val="4CFA4AB4"/>
     <w:multiLevelType w:val="hybridMultilevel"/>
     <w:tmpl w:val="42CE6D90"/>
@@ -14309,7 +18162,7 @@
       </w:rPr>
     </w:lvl>
   </w:abstractNum>
-  <w:abstractNum w:abstractNumId="22" w15:restartNumberingAfterBreak="0">
+  <w:abstractNum w:abstractNumId="23" w15:restartNumberingAfterBreak="0">
     <w:nsid w:val="4ECE7FCE"/>
     <w:multiLevelType w:val="hybridMultilevel"/>
     <w:tmpl w:val="DE18EFDA"/>
@@ -14422,7 +18275,7 @@
       </w:rPr>
     </w:lvl>
   </w:abstractNum>
-  <w:abstractNum w:abstractNumId="23" w15:restartNumberingAfterBreak="0">
+  <w:abstractNum w:abstractNumId="24" w15:restartNumberingAfterBreak="0">
     <w:nsid w:val="51E27F92"/>
     <w:multiLevelType w:val="hybridMultilevel"/>
     <w:tmpl w:val="9D30E75E"/>
@@ -14535,7 +18388,7 @@
       </w:rPr>
     </w:lvl>
   </w:abstractNum>
-  <w:abstractNum w:abstractNumId="24" w15:restartNumberingAfterBreak="0">
+  <w:abstractNum w:abstractNumId="25" w15:restartNumberingAfterBreak="0">
     <w:nsid w:val="55090F7B"/>
     <w:multiLevelType w:val="hybridMultilevel"/>
     <w:tmpl w:val="3E7A31C6"/>
@@ -14648,7 +18501,7 @@
       </w:rPr>
     </w:lvl>
   </w:abstractNum>
-  <w:abstractNum w:abstractNumId="25" w15:restartNumberingAfterBreak="0">
+  <w:abstractNum w:abstractNumId="26" w15:restartNumberingAfterBreak="0">
     <w:nsid w:val="595130D0"/>
     <w:multiLevelType w:val="hybridMultilevel"/>
     <w:tmpl w:val="C77EDE2E"/>
@@ -14734,7 +18587,7 @@
       </w:pPr>
     </w:lvl>
   </w:abstractNum>
-  <w:abstractNum w:abstractNumId="26" w15:restartNumberingAfterBreak="0">
+  <w:abstractNum w:abstractNumId="27" w15:restartNumberingAfterBreak="0">
     <w:nsid w:val="5DB35C4A"/>
     <w:multiLevelType w:val="hybridMultilevel"/>
     <w:tmpl w:val="9C54C7D6"/>
@@ -14820,7 +18673,7 @@
       </w:pPr>
     </w:lvl>
   </w:abstractNum>
-  <w:abstractNum w:abstractNumId="27" w15:restartNumberingAfterBreak="0">
+  <w:abstractNum w:abstractNumId="28" w15:restartNumberingAfterBreak="0">
     <w:nsid w:val="647656FC"/>
     <w:multiLevelType w:val="hybridMultilevel"/>
     <w:tmpl w:val="8D56B47E"/>
@@ -14906,7 +18759,7 @@
       </w:pPr>
     </w:lvl>
   </w:abstractNum>
-  <w:abstractNum w:abstractNumId="28" w15:restartNumberingAfterBreak="0">
+  <w:abstractNum w:abstractNumId="29" w15:restartNumberingAfterBreak="0">
     <w:nsid w:val="68775C90"/>
     <w:multiLevelType w:val="hybridMultilevel"/>
     <w:tmpl w:val="9C54C7D6"/>
@@ -14992,7 +18845,7 @@
       </w:pPr>
     </w:lvl>
   </w:abstractNum>
-  <w:abstractNum w:abstractNumId="29" w15:restartNumberingAfterBreak="0">
+  <w:abstractNum w:abstractNumId="30" w15:restartNumberingAfterBreak="0">
     <w:nsid w:val="6B932AA5"/>
     <w:multiLevelType w:val="hybridMultilevel"/>
     <w:tmpl w:val="78C80E80"/>
@@ -15105,7 +18958,7 @@
       </w:rPr>
     </w:lvl>
   </w:abstractNum>
-  <w:abstractNum w:abstractNumId="30" w15:restartNumberingAfterBreak="0">
+  <w:abstractNum w:abstractNumId="31" w15:restartNumberingAfterBreak="0">
     <w:nsid w:val="754352E4"/>
     <w:multiLevelType w:val="hybridMultilevel"/>
     <w:tmpl w:val="15F26744"/>
@@ -15194,7 +19047,7 @@
       </w:pPr>
     </w:lvl>
   </w:abstractNum>
-  <w:abstractNum w:abstractNumId="31" w15:restartNumberingAfterBreak="0">
+  <w:abstractNum w:abstractNumId="32" w15:restartNumberingAfterBreak="0">
     <w:nsid w:val="75B614AD"/>
     <w:multiLevelType w:val="hybridMultilevel"/>
     <w:tmpl w:val="A59A9F6A"/>
@@ -15307,7 +19160,7 @@
       </w:rPr>
     </w:lvl>
   </w:abstractNum>
-  <w:abstractNum w:abstractNumId="32" w15:restartNumberingAfterBreak="0">
+  <w:abstractNum w:abstractNumId="33" w15:restartNumberingAfterBreak="0">
     <w:nsid w:val="77BC44E2"/>
     <w:multiLevelType w:val="hybridMultilevel"/>
     <w:tmpl w:val="9C54C7D6"/>
@@ -15393,7 +19246,7 @@
       </w:pPr>
     </w:lvl>
   </w:abstractNum>
-  <w:abstractNum w:abstractNumId="33" w15:restartNumberingAfterBreak="0">
+  <w:abstractNum w:abstractNumId="34" w15:restartNumberingAfterBreak="0">
     <w:nsid w:val="7BBC2550"/>
     <w:multiLevelType w:val="hybridMultilevel"/>
     <w:tmpl w:val="51F8099C"/>
@@ -15479,7 +19332,7 @@
       </w:pPr>
     </w:lvl>
   </w:abstractNum>
-  <w:abstractNum w:abstractNumId="34" w15:restartNumberingAfterBreak="0">
+  <w:abstractNum w:abstractNumId="35" w15:restartNumberingAfterBreak="0">
     <w:nsid w:val="7DE0564D"/>
     <w:multiLevelType w:val="hybridMultilevel"/>
     <w:tmpl w:val="9C54C7D6"/>
@@ -15565,7 +19418,7 @@
       </w:pPr>
     </w:lvl>
   </w:abstractNum>
-  <w:abstractNum w:abstractNumId="35" w15:restartNumberingAfterBreak="0">
+  <w:abstractNum w:abstractNumId="36" w15:restartNumberingAfterBreak="0">
     <w:nsid w:val="7F330C67"/>
     <w:multiLevelType w:val="hybridMultilevel"/>
     <w:tmpl w:val="0E6A4452"/>
@@ -15679,112 +19532,115 @@
     </w:lvl>
   </w:abstractNum>
   <w:num w:numId="1" w16cid:durableId="1112243654">
-    <w:abstractNumId w:val="13"/>
+    <w:abstractNumId w:val="14"/>
   </w:num>
   <w:num w:numId="2" w16cid:durableId="987056995">
+    <w:abstractNumId w:val="29"/>
+  </w:num>
+  <w:num w:numId="3" w16cid:durableId="456483740">
+    <w:abstractNumId w:val="33"/>
+  </w:num>
+  <w:num w:numId="4" w16cid:durableId="348920867">
+    <w:abstractNumId w:val="8"/>
+  </w:num>
+  <w:num w:numId="5" w16cid:durableId="1632900010">
+    <w:abstractNumId w:val="16"/>
+  </w:num>
+  <w:num w:numId="6" w16cid:durableId="757747665">
+    <w:abstractNumId w:val="27"/>
+  </w:num>
+  <w:num w:numId="7" w16cid:durableId="1624385207">
+    <w:abstractNumId w:val="12"/>
+  </w:num>
+  <w:num w:numId="8" w16cid:durableId="2127314207">
+    <w:abstractNumId w:val="6"/>
+  </w:num>
+  <w:num w:numId="9" w16cid:durableId="1967656668">
+    <w:abstractNumId w:val="21"/>
+  </w:num>
+  <w:num w:numId="10" w16cid:durableId="295336227">
+    <w:abstractNumId w:val="31"/>
+  </w:num>
+  <w:num w:numId="11" w16cid:durableId="1322586579">
     <w:abstractNumId w:val="28"/>
   </w:num>
-  <w:num w:numId="3" w16cid:durableId="456483740">
-    <w:abstractNumId w:val="32"/>
+  <w:num w:numId="12" w16cid:durableId="1846824713">
+    <w:abstractNumId w:val="2"/>
   </w:num>
-  <w:num w:numId="4" w16cid:durableId="348920867">
+  <w:num w:numId="13" w16cid:durableId="1291938953">
+    <w:abstractNumId w:val="4"/>
+  </w:num>
+  <w:num w:numId="14" w16cid:durableId="1721049050">
+    <w:abstractNumId w:val="35"/>
+  </w:num>
+  <w:num w:numId="15" w16cid:durableId="1839341502">
+    <w:abstractNumId w:val="10"/>
+  </w:num>
+  <w:num w:numId="16" w16cid:durableId="1065567740">
+    <w:abstractNumId w:val="22"/>
+  </w:num>
+  <w:num w:numId="17" w16cid:durableId="826364430">
+    <w:abstractNumId w:val="34"/>
+  </w:num>
+  <w:num w:numId="18" w16cid:durableId="2024088965">
+    <w:abstractNumId w:val="17"/>
+  </w:num>
+  <w:num w:numId="19" w16cid:durableId="1088890897">
+    <w:abstractNumId w:val="26"/>
+  </w:num>
+  <w:num w:numId="20" w16cid:durableId="1111557861">
+    <w:abstractNumId w:val="5"/>
+  </w:num>
+  <w:num w:numId="21" w16cid:durableId="651956206">
+    <w:abstractNumId w:val="11"/>
+  </w:num>
+  <w:num w:numId="22" w16cid:durableId="1073812730">
+    <w:abstractNumId w:val="20"/>
+  </w:num>
+  <w:num w:numId="23" w16cid:durableId="1969821058">
+    <w:abstractNumId w:val="18"/>
+  </w:num>
+  <w:num w:numId="24" w16cid:durableId="1411852861">
+    <w:abstractNumId w:val="23"/>
+  </w:num>
+  <w:num w:numId="25" w16cid:durableId="1113862754">
     <w:abstractNumId w:val="7"/>
   </w:num>
-  <w:num w:numId="5" w16cid:durableId="1632900010">
+  <w:num w:numId="26" w16cid:durableId="862672223">
+    <w:abstractNumId w:val="9"/>
+  </w:num>
+  <w:num w:numId="27" w16cid:durableId="1455514193">
     <w:abstractNumId w:val="15"/>
   </w:num>
-  <w:num w:numId="6" w16cid:durableId="757747665">
-    <w:abstractNumId w:val="26"/>
-  </w:num>
-  <w:num w:numId="7" w16cid:durableId="1624385207">
-    <w:abstractNumId w:val="11"/>
-  </w:num>
-  <w:num w:numId="8" w16cid:durableId="2127314207">
-    <w:abstractNumId w:val="5"/>
-  </w:num>
-  <w:num w:numId="9" w16cid:durableId="1967656668">
-    <w:abstractNumId w:val="20"/>
-  </w:num>
-  <w:num w:numId="10" w16cid:durableId="295336227">
-    <w:abstractNumId w:val="30"/>
-  </w:num>
-  <w:num w:numId="11" w16cid:durableId="1322586579">
-    <w:abstractNumId w:val="27"/>
-  </w:num>
-  <w:num w:numId="12" w16cid:durableId="1846824713">
-    <w:abstractNumId w:val="1"/>
-  </w:num>
-  <w:num w:numId="13" w16cid:durableId="1291938953">
+  <w:num w:numId="28" w16cid:durableId="2136756230">
     <w:abstractNumId w:val="3"/>
   </w:num>
-  <w:num w:numId="14" w16cid:durableId="1721049050">
-    <w:abstractNumId w:val="34"/>
-  </w:num>
-  <w:num w:numId="15" w16cid:durableId="1839341502">
-    <w:abstractNumId w:val="9"/>
-  </w:num>
-  <w:num w:numId="16" w16cid:durableId="1065567740">
-    <w:abstractNumId w:val="21"/>
-  </w:num>
-  <w:num w:numId="17" w16cid:durableId="826364430">
-    <w:abstractNumId w:val="33"/>
-  </w:num>
-  <w:num w:numId="18" w16cid:durableId="2024088965">
-    <w:abstractNumId w:val="16"/>
-  </w:num>
-  <w:num w:numId="19" w16cid:durableId="1088890897">
-    <w:abstractNumId w:val="25"/>
-  </w:num>
-  <w:num w:numId="20" w16cid:durableId="1111557861">
-    <w:abstractNumId w:val="4"/>
-  </w:num>
-  <w:num w:numId="21" w16cid:durableId="651956206">
-    <w:abstractNumId w:val="10"/>
-  </w:num>
-  <w:num w:numId="22" w16cid:durableId="1073812730">
+  <w:num w:numId="29" w16cid:durableId="1679623596">
     <w:abstractNumId w:val="19"/>
   </w:num>
-  <w:num w:numId="23" w16cid:durableId="1969821058">
-    <w:abstractNumId w:val="17"/>
-  </w:num>
-  <w:num w:numId="24" w16cid:durableId="1411852861">
-    <w:abstractNumId w:val="22"/>
-  </w:num>
-  <w:num w:numId="25" w16cid:durableId="1113862754">
-    <w:abstractNumId w:val="6"/>
-  </w:num>
-  <w:num w:numId="26" w16cid:durableId="862672223">
-    <w:abstractNumId w:val="8"/>
-  </w:num>
-  <w:num w:numId="27" w16cid:durableId="1455514193">
-    <w:abstractNumId w:val="14"/>
-  </w:num>
-  <w:num w:numId="28" w16cid:durableId="2136756230">
-    <w:abstractNumId w:val="2"/>
-  </w:num>
-  <w:num w:numId="29" w16cid:durableId="1679623596">
-    <w:abstractNumId w:val="18"/>
-  </w:num>
   <w:num w:numId="30" w16cid:durableId="1154488111">
-    <w:abstractNumId w:val="31"/>
+    <w:abstractNumId w:val="32"/>
   </w:num>
   <w:num w:numId="31" w16cid:durableId="985013708">
     <w:abstractNumId w:val="0"/>
   </w:num>
   <w:num w:numId="32" w16cid:durableId="107773204">
-    <w:abstractNumId w:val="12"/>
+    <w:abstractNumId w:val="13"/>
   </w:num>
   <w:num w:numId="33" w16cid:durableId="667948215">
+    <w:abstractNumId w:val="25"/>
+  </w:num>
+  <w:num w:numId="34" w16cid:durableId="2087262254">
     <w:abstractNumId w:val="24"/>
   </w:num>
-  <w:num w:numId="34" w16cid:durableId="2087262254">
-    <w:abstractNumId w:val="23"/>
-  </w:num>
   <w:num w:numId="35" w16cid:durableId="1664620137">
-    <w:abstractNumId w:val="35"/>
+    <w:abstractNumId w:val="36"/>
   </w:num>
   <w:num w:numId="36" w16cid:durableId="1185752252">
-    <w:abstractNumId w:val="29"/>
+    <w:abstractNumId w:val="30"/>
+  </w:num>
+  <w:num w:numId="37" w16cid:durableId="1627736829">
+    <w:abstractNumId w:val="1"/>
   </w:num>
 </w:numbering>
 </file>
@@ -16183,6 +20039,7 @@
   <w:style w:type="paragraph" w:default="1" w:styleId="Normal">
     <w:name w:val="Normal"/>
     <w:qFormat/>
+    <w:rsid w:val="00810531"/>
   </w:style>
   <w:style w:type="paragraph" w:styleId="Ttulo1">
     <w:name w:val="heading 1"/>
